--- a/newTopics/Tsam_Seminar2-NEW.docx
+++ b/newTopics/Tsam_Seminar2-NEW.docx
@@ -14,6 +14,8 @@
           <w:szCs w:val="32"/>
         </w:rPr>
       </w:pPr>
+      <w:bookmarkStart w:id="0" w:name="_GoBack"/>
+      <w:bookmarkEnd w:id="0"/>
       <w:r>
         <w:rPr>
           <w:rFonts w:ascii="Arial" w:eastAsia="Arial" w:hAnsi="Arial"/>
@@ -332,7 +334,6 @@
           <w:sz w:val="24"/>
         </w:rPr>
       </w:pPr>
-      <w:proofErr w:type="gramStart"/>
       <w:r>
         <w:rPr>
           <w:rFonts w:ascii="Arial" w:eastAsia="Arial" w:hAnsi="Arial"/>
@@ -341,7 +342,6 @@
         </w:rPr>
         <w:t>FEDERAL UNIVERSITY OF AGRICULTURE, ABEOKUTA.</w:t>
       </w:r>
-      <w:proofErr w:type="gramEnd"/>
     </w:p>
     <w:p>
       <w:pPr>
@@ -417,7 +417,7 @@
           <w:rFonts w:eastAsia="Arial"/>
         </w:rPr>
       </w:pPr>
-      <w:bookmarkStart w:id="0" w:name="_Toc147042462"/>
+      <w:bookmarkStart w:id="1" w:name="_Toc147042462"/>
       <w:r>
         <w:rPr>
           <w:rFonts w:eastAsia="Arial"/>
@@ -425,7 +425,7 @@
         <w:lastRenderedPageBreak/>
         <w:t>CERTIFICATION</w:t>
       </w:r>
-      <w:bookmarkEnd w:id="0"/>
+      <w:bookmarkEnd w:id="1"/>
     </w:p>
     <w:p>
       <w:pPr>
@@ -1207,7 +1207,7 @@
                 <w:noProof/>
                 <w:webHidden/>
               </w:rPr>
-              <w:t>4</w:t>
+              <w:t>5</w:t>
             </w:r>
             <w:r>
               <w:rPr>
@@ -1289,7 +1289,7 @@
                 <w:noProof/>
                 <w:webHidden/>
               </w:rPr>
-              <w:t>4</w:t>
+              <w:t>8</w:t>
             </w:r>
             <w:r>
               <w:rPr>
@@ -1371,7 +1371,7 @@
                 <w:noProof/>
                 <w:webHidden/>
               </w:rPr>
-              <w:t>4</w:t>
+              <w:t>11</w:t>
             </w:r>
             <w:r>
               <w:rPr>
@@ -1453,7 +1453,7 @@
                 <w:noProof/>
                 <w:webHidden/>
               </w:rPr>
-              <w:t>4</w:t>
+              <w:t>11</w:t>
             </w:r>
             <w:r>
               <w:rPr>
@@ -1535,7 +1535,7 @@
                 <w:noProof/>
                 <w:webHidden/>
               </w:rPr>
-              <w:t>4</w:t>
+              <w:t>12</w:t>
             </w:r>
             <w:r>
               <w:rPr>
@@ -1617,7 +1617,7 @@
                 <w:noProof/>
                 <w:webHidden/>
               </w:rPr>
-              <w:t>4</w:t>
+              <w:t>14</w:t>
             </w:r>
             <w:r>
               <w:rPr>
@@ -1699,7 +1699,7 @@
                 <w:noProof/>
                 <w:webHidden/>
               </w:rPr>
-              <w:t>4</w:t>
+              <w:t>15</w:t>
             </w:r>
             <w:r>
               <w:rPr>
@@ -1781,7 +1781,7 @@
                 <w:noProof/>
                 <w:webHidden/>
               </w:rPr>
-              <w:t>4</w:t>
+              <w:t>16</w:t>
             </w:r>
             <w:r>
               <w:rPr>
@@ -1863,7 +1863,7 @@
                 <w:noProof/>
                 <w:webHidden/>
               </w:rPr>
-              <w:t>4</w:t>
+              <w:t>22</w:t>
             </w:r>
             <w:r>
               <w:rPr>
@@ -1945,7 +1945,7 @@
                 <w:noProof/>
                 <w:webHidden/>
               </w:rPr>
-              <w:t>4</w:t>
+              <w:t>22</w:t>
             </w:r>
             <w:r>
               <w:rPr>
@@ -2027,7 +2027,7 @@
                 <w:noProof/>
                 <w:webHidden/>
               </w:rPr>
-              <w:t>4</w:t>
+              <w:t>23</w:t>
             </w:r>
             <w:r>
               <w:rPr>
@@ -2080,8 +2080,8 @@
           <w:rFonts w:eastAsia="Arial"/>
         </w:rPr>
       </w:pPr>
-      <w:bookmarkStart w:id="1" w:name="_Toc147042463"/>
-      <w:bookmarkStart w:id="2" w:name="_Toc145024542"/>
+      <w:bookmarkStart w:id="2" w:name="_Toc147042463"/>
+      <w:bookmarkStart w:id="3" w:name="_Toc145024542"/>
       <w:r>
         <w:rPr>
           <w:rFonts w:eastAsia="Arial"/>
@@ -2089,14 +2089,14 @@
         <w:lastRenderedPageBreak/>
         <w:t>INTRODUCTION</w:t>
       </w:r>
-      <w:bookmarkEnd w:id="1"/>
+      <w:bookmarkEnd w:id="2"/>
     </w:p>
     <w:p/>
     <w:p>
       <w:pPr>
         <w:pStyle w:val="Heading2"/>
       </w:pPr>
-      <w:bookmarkStart w:id="3" w:name="_Toc147042464"/>
+      <w:bookmarkStart w:id="4" w:name="_Toc147042464"/>
       <w:r>
         <w:t>1.1</w:t>
       </w:r>
@@ -2104,7 +2104,7 @@
         <w:tab/>
         <w:t>Introduction</w:t>
       </w:r>
-      <w:bookmarkEnd w:id="3"/>
+      <w:bookmarkEnd w:id="4"/>
     </w:p>
     <w:p/>
     <w:p>
@@ -2277,7 +2277,7 @@
           <w:rFonts w:eastAsia="Arial"/>
         </w:rPr>
       </w:pPr>
-      <w:bookmarkStart w:id="4" w:name="_Toc147042465"/>
+      <w:bookmarkStart w:id="5" w:name="_Toc147042465"/>
       <w:r>
         <w:rPr>
           <w:rFonts w:eastAsia="Arial"/>
@@ -2291,8 +2291,8 @@
         <w:tab/>
         <w:t>Preliminaries and Definitions of Terms</w:t>
       </w:r>
-      <w:bookmarkEnd w:id="2"/>
-      <w:bookmarkEnd w:id="4"/>
+      <w:bookmarkEnd w:id="3"/>
+      <w:bookmarkEnd w:id="5"/>
     </w:p>
     <w:p>
       <w:pPr>
@@ -2430,25 +2430,7 @@
           <w:sz w:val="24"/>
           <w:szCs w:val="24"/>
         </w:rPr>
-        <w:t xml:space="preserve">: Linear differential equations are </w:t>
-      </w:r>
-      <w:proofErr w:type="gramStart"/>
-      <w:r>
-        <w:rPr>
-          <w:rFonts w:ascii="Times New Roman" w:eastAsia="Arial" w:hAnsi="Times New Roman" w:cs="Times New Roman"/>
-          <w:sz w:val="24"/>
-          <w:szCs w:val="24"/>
-        </w:rPr>
-        <w:t>those</w:t>
-      </w:r>
-      <w:proofErr w:type="gramEnd"/>
-      <w:r>
-        <w:rPr>
-          <w:rFonts w:ascii="Times New Roman" w:eastAsia="Arial" w:hAnsi="Times New Roman" w:cs="Times New Roman"/>
-          <w:sz w:val="24"/>
-          <w:szCs w:val="24"/>
-        </w:rPr>
-        <w:t xml:space="preserve"> in which the dependent variable and its derivatives appear linearly, i.e., raised to the power of 1. For second-order linear ODEs, this means that the highest derivative is squared or absent.</w:t>
+        <w:t>: Linear differential equations are those in which the dependent variable and its derivatives appear linearly, i.e., raised to the power of 1. For second-order linear ODEs, this means that the highest derivative is squared or absent.</w:t>
       </w:r>
     </w:p>
     <w:p>
@@ -2494,23 +2476,13 @@
           <w:szCs w:val="24"/>
         </w:rPr>
       </w:pPr>
-      <w:proofErr w:type="gramStart"/>
-      <w:r>
-        <w:rPr>
-          <w:rFonts w:ascii="Times New Roman" w:hAnsi="Times New Roman" w:cs="Times New Roman"/>
-          <w:sz w:val="24"/>
-          <w:szCs w:val="24"/>
-        </w:rPr>
-        <w:t>a(</w:t>
-      </w:r>
-      <w:proofErr w:type="gramEnd"/>
-      <w:r>
-        <w:rPr>
-          <w:rFonts w:ascii="Times New Roman" w:hAnsi="Times New Roman" w:cs="Times New Roman"/>
-          <w:sz w:val="24"/>
-          <w:szCs w:val="24"/>
-        </w:rPr>
-        <w:t>t)</w:t>
+      <w:r>
+        <w:rPr>
+          <w:rFonts w:ascii="Times New Roman" w:hAnsi="Times New Roman" w:cs="Times New Roman"/>
+          <w:sz w:val="24"/>
+          <w:szCs w:val="24"/>
+        </w:rPr>
+        <w:t>a(t)</w:t>
       </w:r>
       <w:r>
         <w:rPr>
@@ -2667,7 +2639,6 @@
           <w:szCs w:val="24"/>
         </w:rPr>
       </w:pPr>
-      <w:proofErr w:type="gramStart"/>
       <w:r>
         <w:rPr>
           <w:rFonts w:ascii="Times New Roman" w:hAnsi="Times New Roman" w:cs="Times New Roman"/>
@@ -2675,45 +2646,26 @@
           <w:szCs w:val="24"/>
         </w:rPr>
         <w:lastRenderedPageBreak/>
-        <w:t>where</w:t>
-      </w:r>
-      <w:proofErr w:type="gramEnd"/>
-      <w:r>
-        <w:rPr>
-          <w:rFonts w:ascii="Times New Roman" w:hAnsi="Times New Roman" w:cs="Times New Roman"/>
-          <w:sz w:val="24"/>
-          <w:szCs w:val="24"/>
-        </w:rPr>
-        <w:t xml:space="preserve"> </w:t>
-      </w:r>
-    </w:p>
-    <w:p>
-      <w:pPr>
-        <w:spacing w:line="480" w:lineRule="auto"/>
-        <w:jc w:val="both"/>
-        <w:rPr>
-          <w:rFonts w:ascii="Times New Roman" w:hAnsi="Times New Roman" w:cs="Times New Roman"/>
-          <w:sz w:val="24"/>
-          <w:szCs w:val="24"/>
-        </w:rPr>
-      </w:pPr>
-      <w:proofErr w:type="gramStart"/>
-      <w:r>
-        <w:rPr>
-          <w:rFonts w:ascii="Times New Roman" w:hAnsi="Times New Roman" w:cs="Times New Roman"/>
-          <w:sz w:val="24"/>
-          <w:szCs w:val="24"/>
-        </w:rPr>
-        <w:t>u(</w:t>
-      </w:r>
-      <w:proofErr w:type="gramEnd"/>
-      <w:r>
-        <w:rPr>
-          <w:rFonts w:ascii="Times New Roman" w:hAnsi="Times New Roman" w:cs="Times New Roman"/>
-          <w:sz w:val="24"/>
-          <w:szCs w:val="24"/>
-        </w:rPr>
-        <w:t xml:space="preserve">t) is the dependent variable, </w:t>
+        <w:t xml:space="preserve">where </w:t>
+      </w:r>
+    </w:p>
+    <w:p>
+      <w:pPr>
+        <w:spacing w:line="480" w:lineRule="auto"/>
+        <w:jc w:val="both"/>
+        <w:rPr>
+          <w:rFonts w:ascii="Times New Roman" w:hAnsi="Times New Roman" w:cs="Times New Roman"/>
+          <w:sz w:val="24"/>
+          <w:szCs w:val="24"/>
+        </w:rPr>
+      </w:pPr>
+      <w:r>
+        <w:rPr>
+          <w:rFonts w:ascii="Times New Roman" w:hAnsi="Times New Roman" w:cs="Times New Roman"/>
+          <w:sz w:val="24"/>
+          <w:szCs w:val="24"/>
+        </w:rPr>
+        <w:t xml:space="preserve">u(t) is the dependent variable, </w:t>
       </w:r>
     </w:p>
     <w:p>
@@ -2745,23 +2697,13 @@
           <w:szCs w:val="24"/>
         </w:rPr>
       </w:pPr>
-      <w:proofErr w:type="gramStart"/>
-      <w:r>
-        <w:rPr>
-          <w:rFonts w:ascii="Times New Roman" w:hAnsi="Times New Roman" w:cs="Times New Roman"/>
-          <w:sz w:val="24"/>
-          <w:szCs w:val="24"/>
-        </w:rPr>
-        <w:t>a(</w:t>
-      </w:r>
-      <w:proofErr w:type="gramEnd"/>
-      <w:r>
-        <w:rPr>
-          <w:rFonts w:ascii="Times New Roman" w:hAnsi="Times New Roman" w:cs="Times New Roman"/>
-          <w:sz w:val="24"/>
-          <w:szCs w:val="24"/>
-        </w:rPr>
-        <w:t>t), b(t), and c(t) are known functions, and f(t) is the forcing function.</w:t>
+      <w:r>
+        <w:rPr>
+          <w:rFonts w:ascii="Times New Roman" w:hAnsi="Times New Roman" w:cs="Times New Roman"/>
+          <w:sz w:val="24"/>
+          <w:szCs w:val="24"/>
+        </w:rPr>
+        <w:t>a(t), b(t), and c(t) are known functions, and f(t) is the forcing function.</w:t>
       </w:r>
     </w:p>
     <w:p>
@@ -2871,25 +2813,7 @@
           <w:sz w:val="24"/>
           <w:szCs w:val="24"/>
         </w:rPr>
-        <w:t xml:space="preserve">: Second-order linear differential equations can be categorized into homogeneous (when </w:t>
-      </w:r>
-      <w:proofErr w:type="gramStart"/>
-      <w:r>
-        <w:rPr>
-          <w:rFonts w:ascii="Times New Roman" w:hAnsi="Times New Roman" w:cs="Times New Roman"/>
-          <w:sz w:val="24"/>
-          <w:szCs w:val="24"/>
-        </w:rPr>
-        <w:t>f(</w:t>
-      </w:r>
-      <w:proofErr w:type="gramEnd"/>
-      <w:r>
-        <w:rPr>
-          <w:rFonts w:ascii="Times New Roman" w:hAnsi="Times New Roman" w:cs="Times New Roman"/>
-          <w:sz w:val="24"/>
-          <w:szCs w:val="24"/>
-        </w:rPr>
-        <w:t>t)=0)</w:t>
+        <w:t>: Second-order linear differential equations can be categorized into homogeneous (when f(t)=0)</w:t>
       </w:r>
       <w:r>
         <w:rPr>
@@ -3076,25 +3000,7 @@
           <w:sz w:val="24"/>
           <w:szCs w:val="24"/>
         </w:rPr>
-        <w:t xml:space="preserve">: </w:t>
-      </w:r>
-      <w:proofErr w:type="gramStart"/>
-      <w:r>
-        <w:rPr>
-          <w:rFonts w:ascii="Times New Roman" w:hAnsi="Times New Roman" w:cs="Times New Roman"/>
-          <w:sz w:val="24"/>
-          <w:szCs w:val="24"/>
-        </w:rPr>
-        <w:t>a(</w:t>
-      </w:r>
-      <w:proofErr w:type="gramEnd"/>
-      <w:r>
-        <w:rPr>
-          <w:rFonts w:ascii="Times New Roman" w:hAnsi="Times New Roman" w:cs="Times New Roman"/>
-          <w:sz w:val="24"/>
-          <w:szCs w:val="24"/>
-        </w:rPr>
-        <w:t>t), b(t), and c(t) in the second-order linear differential equation represent coefficient functions that may vary with time or other independent variables.</w:t>
+        <w:t>: a(t), b(t), and c(t) in the second-order linear differential equation represent coefficient functions that may vary with time or other independent variables.</w:t>
       </w:r>
     </w:p>
     <w:p>
@@ -3137,23 +3043,13 @@
         </w:rPr>
         <w:t xml:space="preserve"> </w:t>
       </w:r>
-      <w:proofErr w:type="gramStart"/>
-      <w:r>
-        <w:rPr>
-          <w:rFonts w:ascii="Times New Roman" w:hAnsi="Times New Roman" w:cs="Times New Roman"/>
-          <w:sz w:val="24"/>
-          <w:szCs w:val="24"/>
-        </w:rPr>
-        <w:t>f(</w:t>
-      </w:r>
-      <w:proofErr w:type="gramEnd"/>
-      <w:r>
-        <w:rPr>
-          <w:rFonts w:ascii="Times New Roman" w:hAnsi="Times New Roman" w:cs="Times New Roman"/>
-          <w:sz w:val="24"/>
-          <w:szCs w:val="24"/>
-        </w:rPr>
-        <w:t>t) is the forcing function that represents external influences or forces acting on the system.</w:t>
+      <w:r>
+        <w:rPr>
+          <w:rFonts w:ascii="Times New Roman" w:hAnsi="Times New Roman" w:cs="Times New Roman"/>
+          <w:sz w:val="24"/>
+          <w:szCs w:val="24"/>
+        </w:rPr>
+        <w:t>f(t) is the forcing function that represents external influences or forces acting on the system.</w:t>
       </w:r>
     </w:p>
     <w:p>
@@ -3247,16 +3143,7 @@
           <w:sz w:val="24"/>
           <w:szCs w:val="24"/>
         </w:rPr>
-        <w:t xml:space="preserve">: The homogeneous solution of a second-order linear differential equation is the solution when the forcing function is zero </w:t>
-      </w:r>
-      <w:proofErr w:type="gramStart"/>
-      <w:r>
-        <w:rPr>
-          <w:rFonts w:ascii="Times New Roman" w:hAnsi="Times New Roman" w:cs="Times New Roman"/>
-          <w:sz w:val="24"/>
-          <w:szCs w:val="24"/>
-        </w:rPr>
-        <w:t>(</w:t>
+        <w:t>: The homogeneous solution of a second-order linear differential equation is the solution when the forcing function is zero (</w:t>
       </w:r>
       <w:r>
         <w:rPr>
@@ -3272,16 +3159,7 @@
           <w:sz w:val="24"/>
           <w:szCs w:val="24"/>
         </w:rPr>
-        <w:t>f</w:t>
-      </w:r>
-      <w:proofErr w:type="gramEnd"/>
-      <w:r>
-        <w:rPr>
-          <w:rFonts w:ascii="Times New Roman" w:hAnsi="Times New Roman" w:cs="Times New Roman"/>
-          <w:sz w:val="24"/>
-          <w:szCs w:val="24"/>
-        </w:rPr>
-        <w:t>(t)</w:t>
+        <w:t>f(t)</w:t>
       </w:r>
       <w:r>
         <w:rPr>
@@ -3362,16 +3240,7 @@
           <w:sz w:val="24"/>
           <w:szCs w:val="24"/>
         </w:rPr>
-        <w:t xml:space="preserve">: The particular solution is the solution to the differential equation when the forcing function </w:t>
-      </w:r>
-      <w:proofErr w:type="gramStart"/>
-      <w:r>
-        <w:rPr>
-          <w:rFonts w:ascii="Times New Roman" w:hAnsi="Times New Roman" w:cs="Times New Roman"/>
-          <w:sz w:val="24"/>
-          <w:szCs w:val="24"/>
-        </w:rPr>
-        <w:t>(</w:t>
+        <w:t>: The particular solution is the solution to the differential equation when the forcing function (</w:t>
       </w:r>
       <w:r>
         <w:rPr>
@@ -3387,16 +3256,7 @@
           <w:sz w:val="24"/>
           <w:szCs w:val="24"/>
         </w:rPr>
-        <w:t>f</w:t>
-      </w:r>
-      <w:proofErr w:type="gramEnd"/>
-      <w:r>
-        <w:rPr>
-          <w:rFonts w:ascii="Times New Roman" w:hAnsi="Times New Roman" w:cs="Times New Roman"/>
-          <w:sz w:val="24"/>
-          <w:szCs w:val="24"/>
-        </w:rPr>
-        <w:t>(t)</w:t>
+        <w:t>f(t)</w:t>
       </w:r>
       <w:r>
         <w:rPr>
@@ -3467,7 +3327,7 @@
       <w:pPr>
         <w:pStyle w:val="Heading2"/>
       </w:pPr>
-      <w:bookmarkStart w:id="5" w:name="_Toc147042466"/>
+      <w:bookmarkStart w:id="6" w:name="_Toc147042466"/>
       <w:r>
         <w:lastRenderedPageBreak/>
         <w:t>1.3</w:t>
@@ -3476,7 +3336,7 @@
         <w:tab/>
         <w:t>Literature Review</w:t>
       </w:r>
-      <w:bookmarkEnd w:id="5"/>
+      <w:bookmarkEnd w:id="6"/>
     </w:p>
     <w:p/>
     <w:p>
@@ -3910,7 +3770,7 @@
       <w:pPr>
         <w:pStyle w:val="Heading2"/>
       </w:pPr>
-      <w:bookmarkStart w:id="6" w:name="_Toc147042467"/>
+      <w:bookmarkStart w:id="7" w:name="_Toc147042467"/>
       <w:r>
         <w:t>1.4</w:t>
       </w:r>
@@ -3918,13 +3778,13 @@
         <w:tab/>
         <w:t>Problem Section</w:t>
       </w:r>
-      <w:bookmarkEnd w:id="6"/>
+      <w:bookmarkEnd w:id="7"/>
     </w:p>
     <w:p>
       <w:pPr>
         <w:pStyle w:val="Heading3"/>
       </w:pPr>
-      <w:bookmarkStart w:id="7" w:name="_Toc147042468"/>
+      <w:bookmarkStart w:id="8" w:name="_Toc147042468"/>
       <w:r>
         <w:t>1.4.1</w:t>
       </w:r>
@@ -3932,7 +3792,7 @@
         <w:tab/>
         <w:t>Statement of Problem</w:t>
       </w:r>
-      <w:bookmarkEnd w:id="7"/>
+      <w:bookmarkEnd w:id="8"/>
     </w:p>
     <w:p/>
     <w:p>
@@ -4134,7 +3994,7 @@
       <w:pPr>
         <w:pStyle w:val="Heading3"/>
       </w:pPr>
-      <w:bookmarkStart w:id="8" w:name="_Toc147042469"/>
+      <w:bookmarkStart w:id="9" w:name="_Toc147042469"/>
       <w:r>
         <w:t>1.4.2</w:t>
       </w:r>
@@ -4142,7 +4002,7 @@
         <w:tab/>
         <w:t>Motivation</w:t>
       </w:r>
-      <w:bookmarkEnd w:id="8"/>
+      <w:bookmarkEnd w:id="9"/>
     </w:p>
     <w:p/>
     <w:p>
@@ -4296,7 +4156,7 @@
       <w:pPr>
         <w:pStyle w:val="Heading3"/>
       </w:pPr>
-      <w:bookmarkStart w:id="9" w:name="_Toc147042470"/>
+      <w:bookmarkStart w:id="10" w:name="_Toc147042470"/>
       <w:r>
         <w:lastRenderedPageBreak/>
         <w:t>1.4.3</w:t>
@@ -4305,7 +4165,7 @@
         <w:tab/>
         <w:t>Existing Approaches</w:t>
       </w:r>
-      <w:bookmarkEnd w:id="9"/>
+      <w:bookmarkEnd w:id="10"/>
     </w:p>
     <w:p/>
     <w:p>
@@ -4669,7 +4529,7 @@
       <w:pPr>
         <w:pStyle w:val="Heading2"/>
       </w:pPr>
-      <w:bookmarkStart w:id="10" w:name="_Toc147042471"/>
+      <w:bookmarkStart w:id="11" w:name="_Toc147042471"/>
       <w:r>
         <w:t>1.5</w:t>
       </w:r>
@@ -4677,7 +4537,7 @@
         <w:tab/>
         <w:t>Objectives</w:t>
       </w:r>
-      <w:bookmarkEnd w:id="10"/>
+      <w:bookmarkEnd w:id="11"/>
     </w:p>
     <w:p>
       <w:pPr>
@@ -4792,12 +4652,12 @@
           <w:numId w:val="4"/>
         </w:numPr>
       </w:pPr>
-      <w:bookmarkStart w:id="11" w:name="_Toc147042472"/>
+      <w:bookmarkStart w:id="12" w:name="_Toc147042472"/>
       <w:r>
         <w:lastRenderedPageBreak/>
         <w:t>DISCUSSION</w:t>
       </w:r>
-      <w:bookmarkEnd w:id="11"/>
+      <w:bookmarkEnd w:id="12"/>
     </w:p>
     <w:p/>
     <w:p>
@@ -4960,43 +4820,7 @@
           <w:sz w:val="24"/>
           <w:szCs w:val="24"/>
         </w:rPr>
-        <w:t xml:space="preserve">/m. An external force </w:t>
-      </w:r>
-      <w:proofErr w:type="gramStart"/>
-      <w:r>
-        <w:rPr>
-          <w:rFonts w:ascii="Times New Roman" w:hAnsi="Times New Roman" w:cs="Times New Roman"/>
-          <w:sz w:val="24"/>
-          <w:szCs w:val="24"/>
-        </w:rPr>
-        <w:t>F(</w:t>
-      </w:r>
-      <w:proofErr w:type="gramEnd"/>
-      <w:r>
-        <w:rPr>
-          <w:rFonts w:ascii="Times New Roman" w:hAnsi="Times New Roman" w:cs="Times New Roman"/>
-          <w:sz w:val="24"/>
-          <w:szCs w:val="24"/>
-        </w:rPr>
-        <w:t xml:space="preserve">t)=200sin(2πt) is applied to the bridge. Determine the vertical displacement </w:t>
-      </w:r>
-      <w:proofErr w:type="gramStart"/>
-      <w:r>
-        <w:rPr>
-          <w:rFonts w:ascii="Times New Roman" w:hAnsi="Times New Roman" w:cs="Times New Roman"/>
-          <w:sz w:val="24"/>
-          <w:szCs w:val="24"/>
-        </w:rPr>
-        <w:t>x(</w:t>
-      </w:r>
-      <w:proofErr w:type="gramEnd"/>
-      <w:r>
-        <w:rPr>
-          <w:rFonts w:ascii="Times New Roman" w:hAnsi="Times New Roman" w:cs="Times New Roman"/>
-          <w:sz w:val="24"/>
-          <w:szCs w:val="24"/>
-        </w:rPr>
-        <w:t>t) of the bridge as a function of time t.</w:t>
+        <w:t>/m. An external force F(t)=200sin(2πt) is applied to the bridge. Determine the vertical displacement x(t) of the bridge as a function of time t.</w:t>
       </w:r>
     </w:p>
     <w:p>
@@ -5071,25 +4895,7 @@
           <w:sz w:val="24"/>
           <w:szCs w:val="24"/>
         </w:rPr>
-        <w:t xml:space="preserve">d2 </w:t>
-      </w:r>
-      <w:proofErr w:type="gramStart"/>
-      <w:r>
-        <w:rPr>
-          <w:rFonts w:ascii="Times New Roman" w:hAnsi="Times New Roman" w:cs="Times New Roman"/>
-          <w:sz w:val="24"/>
-          <w:szCs w:val="24"/>
-        </w:rPr>
-        <w:t>x(</w:t>
-      </w:r>
-      <w:proofErr w:type="gramEnd"/>
-      <w:r>
-        <w:rPr>
-          <w:rFonts w:ascii="Times New Roman" w:hAnsi="Times New Roman" w:cs="Times New Roman"/>
-          <w:sz w:val="24"/>
-          <w:szCs w:val="24"/>
-        </w:rPr>
-        <w:t>t)</w:t>
+        <w:t>d2 x(t)</w:t>
       </w:r>
       <w:r>
         <w:rPr>
@@ -5268,25 +5074,7 @@
           <w:sz w:val="24"/>
           <w:szCs w:val="24"/>
         </w:rPr>
-        <w:t xml:space="preserve">Assume a solution of the form </w:t>
-      </w:r>
-      <w:proofErr w:type="gramStart"/>
-      <w:r>
-        <w:rPr>
-          <w:rFonts w:ascii="Times New Roman" w:hAnsi="Times New Roman" w:cs="Times New Roman"/>
-          <w:sz w:val="24"/>
-          <w:szCs w:val="24"/>
-        </w:rPr>
-        <w:t>x(</w:t>
-      </w:r>
-      <w:proofErr w:type="gramEnd"/>
-      <w:r>
-        <w:rPr>
-          <w:rFonts w:ascii="Times New Roman" w:hAnsi="Times New Roman" w:cs="Times New Roman"/>
-          <w:sz w:val="24"/>
-          <w:szCs w:val="24"/>
-        </w:rPr>
-        <w:t>t)=</w:t>
+        <w:t>Assume a solution of the form x(t)=</w:t>
       </w:r>
       <w:proofErr w:type="spellStart"/>
       <w:r>
@@ -5378,23 +5166,13 @@
         </w:rPr>
         <w:t xml:space="preserve">d </w:t>
       </w:r>
-      <w:proofErr w:type="gramStart"/>
-      <w:r>
-        <w:rPr>
-          <w:rFonts w:ascii="Times New Roman" w:hAnsi="Times New Roman" w:cs="Times New Roman"/>
-          <w:sz w:val="24"/>
-          <w:szCs w:val="24"/>
-        </w:rPr>
-        <w:t>x(</w:t>
-      </w:r>
-      <w:proofErr w:type="gramEnd"/>
-      <w:r>
-        <w:rPr>
-          <w:rFonts w:ascii="Times New Roman" w:hAnsi="Times New Roman" w:cs="Times New Roman"/>
-          <w:sz w:val="24"/>
-          <w:szCs w:val="24"/>
-        </w:rPr>
-        <w:t>t)</w:t>
+      <w:r>
+        <w:rPr>
+          <w:rFonts w:ascii="Times New Roman" w:hAnsi="Times New Roman" w:cs="Times New Roman"/>
+          <w:sz w:val="24"/>
+          <w:szCs w:val="24"/>
+        </w:rPr>
+        <w:t>x(t)</w:t>
       </w:r>
       <w:r>
         <w:rPr>
@@ -5477,23 +5255,13 @@
           <w:szCs w:val="24"/>
         </w:rPr>
       </w:pPr>
-      <w:proofErr w:type="gramStart"/>
-      <w:r>
-        <w:rPr>
-          <w:rFonts w:ascii="Times New Roman" w:hAnsi="Times New Roman" w:cs="Times New Roman"/>
-          <w:sz w:val="24"/>
-          <w:szCs w:val="24"/>
-        </w:rPr>
-        <w:t>d2</w:t>
-      </w:r>
-      <w:proofErr w:type="gramEnd"/>
-      <w:r>
-        <w:rPr>
-          <w:rFonts w:ascii="Times New Roman" w:hAnsi="Times New Roman" w:cs="Times New Roman"/>
-          <w:sz w:val="24"/>
-          <w:szCs w:val="24"/>
-        </w:rPr>
-        <w:t xml:space="preserve"> x(t)</w:t>
+      <w:r>
+        <w:rPr>
+          <w:rFonts w:ascii="Times New Roman" w:hAnsi="Times New Roman" w:cs="Times New Roman"/>
+          <w:sz w:val="24"/>
+          <w:szCs w:val="24"/>
+        </w:rPr>
+        <w:t>d2 x(t)</w:t>
       </w:r>
       <w:r>
         <w:rPr>
@@ -5652,7 +5420,6 @@
         <w:t>(</w:t>
       </w:r>
       <w:proofErr w:type="spellStart"/>
-      <w:proofErr w:type="gramStart"/>
       <w:r>
         <w:rPr>
           <w:rFonts w:ascii="Times New Roman" w:hAnsi="Times New Roman" w:cs="Times New Roman"/>
@@ -5668,16 +5435,7 @@
           <w:sz w:val="24"/>
           <w:szCs w:val="24"/>
         </w:rPr>
-        <w:t>(</w:t>
-      </w:r>
-      <w:proofErr w:type="gramEnd"/>
-      <w:r>
-        <w:rPr>
-          <w:rFonts w:ascii="Times New Roman" w:hAnsi="Times New Roman" w:cs="Times New Roman"/>
-          <w:sz w:val="24"/>
-          <w:szCs w:val="24"/>
-        </w:rPr>
-        <w:t>2πt)</w:t>
+        <w:t>(2πt)</w:t>
       </w:r>
       <w:r>
         <w:rPr>
@@ -6095,7 +5853,6 @@
         </w:rPr>
         <w:t xml:space="preserve"> </w:t>
       </w:r>
-      <w:proofErr w:type="gramStart"/>
       <w:r>
         <w:rPr>
           <w:rFonts w:ascii="Times New Roman" w:hAnsi="Times New Roman" w:cs="Times New Roman"/>
@@ -6118,16 +5875,7 @@
           <w:sz w:val="24"/>
           <w:szCs w:val="24"/>
         </w:rPr>
-        <w:t>0</w:t>
-      </w:r>
-      <w:proofErr w:type="gramEnd"/>
-      <w:r>
-        <w:rPr>
-          <w:rFonts w:ascii="Times New Roman" w:hAnsi="Times New Roman" w:cs="Times New Roman"/>
-          <w:sz w:val="24"/>
-          <w:szCs w:val="24"/>
-        </w:rPr>
-        <w:t xml:space="preserve"> (coefficients of sin(2πt))</w:t>
+        <w:t>0 (coefficients of sin(2πt))</w:t>
       </w:r>
     </w:p>
     <w:p>
@@ -6266,25 +6014,7 @@
           <w:sz w:val="24"/>
           <w:szCs w:val="24"/>
         </w:rPr>
-        <w:t xml:space="preserve">200 (coefficients of </w:t>
-      </w:r>
-      <w:proofErr w:type="gramStart"/>
-      <w:r>
-        <w:rPr>
-          <w:rFonts w:ascii="Times New Roman" w:hAnsi="Times New Roman" w:cs="Times New Roman"/>
-          <w:sz w:val="24"/>
-          <w:szCs w:val="24"/>
-        </w:rPr>
-        <w:t>cos(</w:t>
-      </w:r>
-      <w:proofErr w:type="gramEnd"/>
-      <w:r>
-        <w:rPr>
-          <w:rFonts w:ascii="Times New Roman" w:hAnsi="Times New Roman" w:cs="Times New Roman"/>
-          <w:sz w:val="24"/>
-          <w:szCs w:val="24"/>
-        </w:rPr>
-        <w:t>2πt))</w:t>
+        <w:t>200 (coefficients of cos(2πt))</w:t>
       </w:r>
     </w:p>
     <w:p>
@@ -6332,23 +6062,13 @@
           <w:szCs w:val="24"/>
         </w:rPr>
       </w:pPr>
-      <w:proofErr w:type="gramStart"/>
-      <w:r>
-        <w:rPr>
-          <w:rFonts w:ascii="Times New Roman" w:hAnsi="Times New Roman" w:cs="Times New Roman"/>
-          <w:sz w:val="24"/>
-          <w:szCs w:val="24"/>
-        </w:rPr>
-        <w:t>x(</w:t>
-      </w:r>
-      <w:proofErr w:type="gramEnd"/>
-      <w:r>
-        <w:rPr>
-          <w:rFonts w:ascii="Times New Roman" w:hAnsi="Times New Roman" w:cs="Times New Roman"/>
-          <w:sz w:val="24"/>
-          <w:szCs w:val="24"/>
-        </w:rPr>
-        <w:t>t)</w:t>
+      <w:r>
+        <w:rPr>
+          <w:rFonts w:ascii="Times New Roman" w:hAnsi="Times New Roman" w:cs="Times New Roman"/>
+          <w:sz w:val="24"/>
+          <w:szCs w:val="24"/>
+        </w:rPr>
+        <w:t>x(t)</w:t>
       </w:r>
       <w:r>
         <w:rPr>
@@ -6476,7 +6196,6 @@
           <w:szCs w:val="24"/>
         </w:rPr>
       </w:pPr>
-      <w:proofErr w:type="gramStart"/>
       <w:r>
         <w:rPr>
           <w:rFonts w:ascii="Times New Roman" w:hAnsi="Times New Roman" w:cs="Times New Roman"/>
@@ -6501,7 +6220,6 @@
         </w:rPr>
         <w:t>B by applying initial conditions.</w:t>
       </w:r>
-      <w:proofErr w:type="gramEnd"/>
     </w:p>
     <w:p>
       <w:pPr>
@@ -6520,25 +6238,7 @@
           <w:szCs w:val="24"/>
         </w:rPr>
         <w:lastRenderedPageBreak/>
-        <w:t xml:space="preserve"> Let's assume that at t=0, the initial displacement </w:t>
-      </w:r>
-      <w:proofErr w:type="gramStart"/>
-      <w:r>
-        <w:rPr>
-          <w:rFonts w:ascii="Times New Roman" w:hAnsi="Times New Roman" w:cs="Times New Roman"/>
-          <w:sz w:val="24"/>
-          <w:szCs w:val="24"/>
-        </w:rPr>
-        <w:t>x(</w:t>
-      </w:r>
-      <w:proofErr w:type="gramEnd"/>
-      <w:r>
-        <w:rPr>
-          <w:rFonts w:ascii="Times New Roman" w:hAnsi="Times New Roman" w:cs="Times New Roman"/>
-          <w:sz w:val="24"/>
-          <w:szCs w:val="24"/>
-        </w:rPr>
-        <w:t>0)=0 and the initial velocity v(0)=0.</w:t>
+        <w:t xml:space="preserve"> Let's assume that at t=0, the initial displacement x(0)=0 and the initial velocity v(0)=0.</w:t>
       </w:r>
     </w:p>
     <w:p>
@@ -6678,54 +6378,26 @@
           <w:sz w:val="24"/>
           <w:szCs w:val="24"/>
         </w:rPr>
-        <w:t xml:space="preserve"> Now, we can express the solution </w:t>
-      </w:r>
-      <w:proofErr w:type="gramStart"/>
-      <w:r>
-        <w:rPr>
-          <w:rFonts w:ascii="Times New Roman" w:hAnsi="Times New Roman" w:cs="Times New Roman"/>
-          <w:sz w:val="24"/>
-          <w:szCs w:val="24"/>
-        </w:rPr>
-        <w:t>x(</w:t>
-      </w:r>
-      <w:proofErr w:type="gramEnd"/>
-      <w:r>
-        <w:rPr>
-          <w:rFonts w:ascii="Times New Roman" w:hAnsi="Times New Roman" w:cs="Times New Roman"/>
-          <w:sz w:val="24"/>
-          <w:szCs w:val="24"/>
-        </w:rPr>
-        <w:t>t) with these constants:</w:t>
-      </w:r>
-    </w:p>
-    <w:p>
-      <w:pPr>
-        <w:spacing w:line="480" w:lineRule="auto"/>
-        <w:jc w:val="both"/>
-        <w:rPr>
-          <w:rFonts w:ascii="Times New Roman" w:hAnsi="Times New Roman" w:cs="Times New Roman"/>
-          <w:sz w:val="24"/>
-          <w:szCs w:val="24"/>
-        </w:rPr>
-      </w:pPr>
-      <w:proofErr w:type="gramStart"/>
-      <w:r>
-        <w:rPr>
-          <w:rFonts w:ascii="Times New Roman" w:hAnsi="Times New Roman" w:cs="Times New Roman"/>
-          <w:sz w:val="24"/>
-          <w:szCs w:val="24"/>
-        </w:rPr>
-        <w:t>x(</w:t>
-      </w:r>
-      <w:proofErr w:type="gramEnd"/>
-      <w:r>
-        <w:rPr>
-          <w:rFonts w:ascii="Times New Roman" w:hAnsi="Times New Roman" w:cs="Times New Roman"/>
-          <w:sz w:val="24"/>
-          <w:szCs w:val="24"/>
-        </w:rPr>
-        <w:t>t)=</w:t>
+        <w:t xml:space="preserve"> Now, we can express the solution x(t) with these constants:</w:t>
+      </w:r>
+    </w:p>
+    <w:p>
+      <w:pPr>
+        <w:spacing w:line="480" w:lineRule="auto"/>
+        <w:jc w:val="both"/>
+        <w:rPr>
+          <w:rFonts w:ascii="Times New Roman" w:hAnsi="Times New Roman" w:cs="Times New Roman"/>
+          <w:sz w:val="24"/>
+          <w:szCs w:val="24"/>
+        </w:rPr>
+      </w:pPr>
+      <w:r>
+        <w:rPr>
+          <w:rFonts w:ascii="Times New Roman" w:hAnsi="Times New Roman" w:cs="Times New Roman"/>
+          <w:sz w:val="24"/>
+          <w:szCs w:val="24"/>
+        </w:rPr>
+        <w:t>x(t)=</w:t>
       </w:r>
       <w:r>
         <w:rPr>
@@ -7186,23 +6858,13 @@
           <w:szCs w:val="24"/>
         </w:rPr>
       </w:pPr>
-      <w:proofErr w:type="gramStart"/>
-      <w:r>
-        <w:rPr>
-          <w:rFonts w:ascii="Times New Roman" w:hAnsi="Times New Roman" w:cs="Times New Roman"/>
-          <w:sz w:val="24"/>
-          <w:szCs w:val="24"/>
-        </w:rPr>
-        <w:t>m</w:t>
-      </w:r>
-      <w:proofErr w:type="gramEnd"/>
-      <w:r>
-        <w:rPr>
-          <w:rFonts w:ascii="Times New Roman" w:hAnsi="Times New Roman" w:cs="Times New Roman"/>
-          <w:sz w:val="24"/>
-          <w:szCs w:val="24"/>
-        </w:rPr>
-        <w:t xml:space="preserve"> is the mass of the system,</w:t>
+      <w:r>
+        <w:rPr>
+          <w:rFonts w:ascii="Times New Roman" w:hAnsi="Times New Roman" w:cs="Times New Roman"/>
+          <w:sz w:val="24"/>
+          <w:szCs w:val="24"/>
+        </w:rPr>
+        <w:t>m is the mass of the system,</w:t>
       </w:r>
     </w:p>
     <w:p>
@@ -7215,23 +6877,13 @@
           <w:szCs w:val="24"/>
         </w:rPr>
       </w:pPr>
-      <w:proofErr w:type="gramStart"/>
-      <w:r>
-        <w:rPr>
-          <w:rFonts w:ascii="Times New Roman" w:hAnsi="Times New Roman" w:cs="Times New Roman"/>
-          <w:sz w:val="24"/>
-          <w:szCs w:val="24"/>
-        </w:rPr>
-        <w:t>c</w:t>
-      </w:r>
-      <w:proofErr w:type="gramEnd"/>
-      <w:r>
-        <w:rPr>
-          <w:rFonts w:ascii="Times New Roman" w:hAnsi="Times New Roman" w:cs="Times New Roman"/>
-          <w:sz w:val="24"/>
-          <w:szCs w:val="24"/>
-        </w:rPr>
-        <w:t xml:space="preserve"> is the damping coefficient,</w:t>
+      <w:r>
+        <w:rPr>
+          <w:rFonts w:ascii="Times New Roman" w:hAnsi="Times New Roman" w:cs="Times New Roman"/>
+          <w:sz w:val="24"/>
+          <w:szCs w:val="24"/>
+        </w:rPr>
+        <w:t>c is the damping coefficient,</w:t>
       </w:r>
     </w:p>
     <w:p>
@@ -7244,23 +6896,13 @@
           <w:szCs w:val="24"/>
         </w:rPr>
       </w:pPr>
-      <w:proofErr w:type="gramStart"/>
-      <w:r>
-        <w:rPr>
-          <w:rFonts w:ascii="Times New Roman" w:hAnsi="Times New Roman" w:cs="Times New Roman"/>
-          <w:sz w:val="24"/>
-          <w:szCs w:val="24"/>
-        </w:rPr>
-        <w:t>k</w:t>
-      </w:r>
-      <w:proofErr w:type="gramEnd"/>
-      <w:r>
-        <w:rPr>
-          <w:rFonts w:ascii="Times New Roman" w:hAnsi="Times New Roman" w:cs="Times New Roman"/>
-          <w:sz w:val="24"/>
-          <w:szCs w:val="24"/>
-        </w:rPr>
-        <w:t xml:space="preserve"> is the stiffness of the system,</w:t>
+      <w:r>
+        <w:rPr>
+          <w:rFonts w:ascii="Times New Roman" w:hAnsi="Times New Roman" w:cs="Times New Roman"/>
+          <w:sz w:val="24"/>
+          <w:szCs w:val="24"/>
+        </w:rPr>
+        <w:t>k is the stiffness of the system,</w:t>
       </w:r>
     </w:p>
     <w:p>
@@ -7273,23 +6915,13 @@
           <w:szCs w:val="24"/>
         </w:rPr>
       </w:pPr>
-      <w:proofErr w:type="gramStart"/>
-      <w:r>
-        <w:rPr>
-          <w:rFonts w:ascii="Times New Roman" w:hAnsi="Times New Roman" w:cs="Times New Roman"/>
-          <w:sz w:val="24"/>
-          <w:szCs w:val="24"/>
-        </w:rPr>
-        <w:t>y(</w:t>
-      </w:r>
-      <w:proofErr w:type="gramEnd"/>
-      <w:r>
-        <w:rPr>
-          <w:rFonts w:ascii="Times New Roman" w:hAnsi="Times New Roman" w:cs="Times New Roman"/>
-          <w:sz w:val="24"/>
-          <w:szCs w:val="24"/>
-        </w:rPr>
-        <w:t>t) is the system's output,</w:t>
+      <w:r>
+        <w:rPr>
+          <w:rFonts w:ascii="Times New Roman" w:hAnsi="Times New Roman" w:cs="Times New Roman"/>
+          <w:sz w:val="24"/>
+          <w:szCs w:val="24"/>
+        </w:rPr>
+        <w:t>y(t) is the system's output,</w:t>
       </w:r>
     </w:p>
     <w:p>
@@ -7302,23 +6934,13 @@
           <w:szCs w:val="24"/>
         </w:rPr>
       </w:pPr>
-      <w:proofErr w:type="gramStart"/>
-      <w:r>
-        <w:rPr>
-          <w:rFonts w:ascii="Times New Roman" w:hAnsi="Times New Roman" w:cs="Times New Roman"/>
-          <w:sz w:val="24"/>
-          <w:szCs w:val="24"/>
-        </w:rPr>
-        <w:t>u(</w:t>
-      </w:r>
-      <w:proofErr w:type="gramEnd"/>
-      <w:r>
-        <w:rPr>
-          <w:rFonts w:ascii="Times New Roman" w:hAnsi="Times New Roman" w:cs="Times New Roman"/>
-          <w:sz w:val="24"/>
-          <w:szCs w:val="24"/>
-        </w:rPr>
-        <w:t>t) is the control input.</w:t>
+      <w:r>
+        <w:rPr>
+          <w:rFonts w:ascii="Times New Roman" w:hAnsi="Times New Roman" w:cs="Times New Roman"/>
+          <w:sz w:val="24"/>
+          <w:szCs w:val="24"/>
+        </w:rPr>
+        <w:t>u(t) is the control input.</w:t>
       </w:r>
     </w:p>
     <w:p>
@@ -7338,25 +6960,7 @@
           <w:szCs w:val="24"/>
         </w:rPr>
         <w:lastRenderedPageBreak/>
-        <w:t xml:space="preserve">Engineers design PID controllers to regulate such systems. A PID controller's output </w:t>
-      </w:r>
-      <w:proofErr w:type="gramStart"/>
-      <w:r>
-        <w:rPr>
-          <w:rFonts w:ascii="Times New Roman" w:hAnsi="Times New Roman" w:cs="Times New Roman"/>
-          <w:sz w:val="24"/>
-          <w:szCs w:val="24"/>
-        </w:rPr>
-        <w:t>u(</w:t>
-      </w:r>
-      <w:proofErr w:type="gramEnd"/>
-      <w:r>
-        <w:rPr>
-          <w:rFonts w:ascii="Times New Roman" w:hAnsi="Times New Roman" w:cs="Times New Roman"/>
-          <w:sz w:val="24"/>
-          <w:szCs w:val="24"/>
-        </w:rPr>
-        <w:t xml:space="preserve">t) is determined based on the error signal e(t), which is the difference between the desired </w:t>
+        <w:t xml:space="preserve">Engineers design PID controllers to regulate such systems. A PID controller's output u(t) is determined based on the error signal e(t), which is the difference between the desired </w:t>
       </w:r>
       <w:proofErr w:type="spellStart"/>
       <w:r>
@@ -7387,23 +6991,13 @@
           <w:szCs w:val="24"/>
         </w:rPr>
       </w:pPr>
-      <w:proofErr w:type="gramStart"/>
-      <w:r>
-        <w:rPr>
-          <w:rFonts w:ascii="Times New Roman" w:hAnsi="Times New Roman" w:cs="Times New Roman"/>
-          <w:sz w:val="24"/>
-          <w:szCs w:val="24"/>
-        </w:rPr>
-        <w:t>e(</w:t>
-      </w:r>
-      <w:proofErr w:type="gramEnd"/>
-      <w:r>
-        <w:rPr>
-          <w:rFonts w:ascii="Times New Roman" w:hAnsi="Times New Roman" w:cs="Times New Roman"/>
-          <w:sz w:val="24"/>
-          <w:szCs w:val="24"/>
-        </w:rPr>
-        <w:t>t)</w:t>
+      <w:r>
+        <w:rPr>
+          <w:rFonts w:ascii="Times New Roman" w:hAnsi="Times New Roman" w:cs="Times New Roman"/>
+          <w:sz w:val="24"/>
+          <w:szCs w:val="24"/>
+        </w:rPr>
+        <w:t>e(t)</w:t>
       </w:r>
       <w:r>
         <w:rPr>
@@ -7728,7 +7322,6 @@
         </w:rPr>
       </w:pPr>
       <w:proofErr w:type="spellStart"/>
-      <w:proofErr w:type="gramStart"/>
       <w:r>
         <w:rPr>
           <w:rFonts w:ascii="Times New Roman" w:hAnsi="Times New Roman" w:cs="Times New Roman"/>
@@ -7744,16 +7337,7 @@
           <w:sz w:val="24"/>
           <w:szCs w:val="24"/>
         </w:rPr>
-        <w:t xml:space="preserve"> ,Ki</w:t>
-      </w:r>
-      <w:proofErr w:type="gramEnd"/>
-      <w:r>
-        <w:rPr>
-          <w:rFonts w:ascii="Times New Roman" w:hAnsi="Times New Roman" w:cs="Times New Roman"/>
-          <w:sz w:val="24"/>
-          <w:szCs w:val="24"/>
-        </w:rPr>
-        <w:t xml:space="preserve"> , and</w:t>
+        <w:t xml:space="preserve"> ,Ki , and</w:t>
       </w:r>
       <w:r>
         <w:rPr>
@@ -7856,7 +7440,6 @@
         <w:t xml:space="preserve">/m, k=4N/m. Design a PID controller for this system with a desired </w:t>
       </w:r>
       <w:proofErr w:type="spellStart"/>
-      <w:proofErr w:type="gramStart"/>
       <w:r>
         <w:rPr>
           <w:rFonts w:ascii="Times New Roman" w:hAnsi="Times New Roman" w:cs="Times New Roman"/>
@@ -7888,16 +7471,7 @@
           <w:sz w:val="24"/>
           <w:szCs w:val="24"/>
         </w:rPr>
-        <w:t>r</w:t>
-      </w:r>
-      <w:proofErr w:type="gramEnd"/>
-      <w:r>
-        <w:rPr>
-          <w:rFonts w:ascii="Times New Roman" w:hAnsi="Times New Roman" w:cs="Times New Roman"/>
-          <w:sz w:val="24"/>
-          <w:szCs w:val="24"/>
-        </w:rPr>
-        <w:t>(t)=1 and achieve the following performance:</w:t>
+        <w:t>r(t)=1 and achieve the following performance:</w:t>
       </w:r>
     </w:p>
     <w:p>
@@ -7990,7 +7564,6 @@
         <w:t xml:space="preserve">Natural frequency </w:t>
       </w:r>
       <w:proofErr w:type="spellStart"/>
-      <w:proofErr w:type="gramStart"/>
       <w:r>
         <w:rPr>
           <w:rFonts w:ascii="Times New Roman" w:hAnsi="Times New Roman" w:cs="Times New Roman"/>
@@ -8016,7 +7589,6 @@
         </w:rPr>
         <w:t xml:space="preserve"> =</w:t>
       </w:r>
-      <w:proofErr w:type="gramEnd"/>
       <w:r>
         <w:rPr>
           <w:rFonts w:ascii="Times New Roman" w:hAnsi="Times New Roman" w:cs="Times New Roman"/>
@@ -8106,25 +7678,7 @@
           <w:sz w:val="24"/>
           <w:szCs w:val="24"/>
         </w:rPr>
-        <w:t xml:space="preserve">d2 </w:t>
-      </w:r>
-      <w:proofErr w:type="gramStart"/>
-      <w:r>
-        <w:rPr>
-          <w:rFonts w:ascii="Times New Roman" w:hAnsi="Times New Roman" w:cs="Times New Roman"/>
-          <w:sz w:val="24"/>
-          <w:szCs w:val="24"/>
-        </w:rPr>
-        <w:t>y(</w:t>
-      </w:r>
-      <w:proofErr w:type="gramEnd"/>
-      <w:r>
-        <w:rPr>
-          <w:rFonts w:ascii="Times New Roman" w:hAnsi="Times New Roman" w:cs="Times New Roman"/>
-          <w:sz w:val="24"/>
-          <w:szCs w:val="24"/>
-        </w:rPr>
-        <w:t>t)</w:t>
+        <w:t>d2 y(t)</w:t>
       </w:r>
       <w:r>
         <w:rPr>
@@ -8239,6 +7793,98 @@
           <w:szCs w:val="24"/>
         </w:rPr>
         <w:lastRenderedPageBreak/>
+        <w:t xml:space="preserve"> u(t)=K p  e(t) + Ki  ∫  e(τ)</w:t>
+      </w:r>
+      <w:proofErr w:type="spellStart"/>
+      <w:r>
+        <w:rPr>
+          <w:rFonts w:ascii="Times New Roman" w:hAnsi="Times New Roman" w:cs="Times New Roman"/>
+          <w:sz w:val="24"/>
+          <w:szCs w:val="24"/>
+        </w:rPr>
+        <w:t>dτ</w:t>
+      </w:r>
+      <w:proofErr w:type="spellEnd"/>
+      <w:r>
+        <w:rPr>
+          <w:rFonts w:ascii="Times New Roman" w:hAnsi="Times New Roman" w:cs="Times New Roman"/>
+          <w:sz w:val="24"/>
+          <w:szCs w:val="24"/>
+        </w:rPr>
+        <w:t xml:space="preserve"> + </w:t>
+      </w:r>
+      <w:proofErr w:type="spellStart"/>
+      <w:r>
+        <w:rPr>
+          <w:rFonts w:ascii="Times New Roman" w:hAnsi="Times New Roman" w:cs="Times New Roman"/>
+          <w:sz w:val="24"/>
+          <w:szCs w:val="24"/>
+        </w:rPr>
+        <w:t>Kd</w:t>
+      </w:r>
+      <w:proofErr w:type="spellEnd"/>
+      <w:r>
+        <w:rPr>
+          <w:rFonts w:ascii="Times New Roman" w:hAnsi="Times New Roman" w:cs="Times New Roman"/>
+          <w:sz w:val="24"/>
+          <w:szCs w:val="24"/>
+        </w:rPr>
+        <w:t xml:space="preserve"> de(t)/</w:t>
+      </w:r>
+      <w:proofErr w:type="spellStart"/>
+      <w:r>
+        <w:rPr>
+          <w:rFonts w:ascii="Times New Roman" w:hAnsi="Times New Roman" w:cs="Times New Roman"/>
+          <w:sz w:val="24"/>
+          <w:szCs w:val="24"/>
+        </w:rPr>
+        <w:t>dt</w:t>
+      </w:r>
+      <w:proofErr w:type="spellEnd"/>
+    </w:p>
+    <w:p>
+      <w:pPr>
+        <w:spacing w:line="480" w:lineRule="auto"/>
+        <w:jc w:val="both"/>
+        <w:rPr>
+          <w:rFonts w:ascii="Times New Roman" w:hAnsi="Times New Roman" w:cs="Times New Roman"/>
+          <w:sz w:val="24"/>
+          <w:szCs w:val="24"/>
+        </w:rPr>
+      </w:pPr>
+      <w:r>
+        <w:rPr>
+          <w:rFonts w:ascii="Times New Roman" w:hAnsi="Times New Roman" w:cs="Times New Roman"/>
+          <w:sz w:val="24"/>
+          <w:szCs w:val="24"/>
+        </w:rPr>
+        <w:t>Where:</w:t>
+      </w:r>
+    </w:p>
+    <w:p>
+      <w:pPr>
+        <w:spacing w:line="480" w:lineRule="auto"/>
+        <w:jc w:val="both"/>
+        <w:rPr>
+          <w:rFonts w:ascii="Times New Roman" w:hAnsi="Times New Roman" w:cs="Times New Roman"/>
+          <w:sz w:val="24"/>
+          <w:szCs w:val="24"/>
+        </w:rPr>
+      </w:pPr>
+      <w:r>
+        <w:rPr>
+          <w:rFonts w:ascii="Times New Roman" w:hAnsi="Times New Roman" w:cs="Times New Roman"/>
+          <w:sz w:val="24"/>
+          <w:szCs w:val="24"/>
+        </w:rPr>
+        <w:t>e(t)</w:t>
+      </w:r>
+      <w:r>
+        <w:rPr>
+          <w:rFonts w:ascii="Times New Roman" w:hAnsi="Times New Roman" w:cs="Times New Roman"/>
+          <w:sz w:val="24"/>
+          <w:szCs w:val="24"/>
+        </w:rPr>
         <w:t xml:space="preserve"> </w:t>
       </w:r>
       <w:r>
@@ -8247,7 +7893,74 @@
           <w:sz w:val="24"/>
           <w:szCs w:val="24"/>
         </w:rPr>
-        <w:t>u(t)=K p  e(t) + Ki  ∫  e(τ)</w:t>
+        <w:t>=</w:t>
+      </w:r>
+      <w:r>
+        <w:rPr>
+          <w:rFonts w:ascii="Times New Roman" w:hAnsi="Times New Roman" w:cs="Times New Roman"/>
+          <w:sz w:val="24"/>
+          <w:szCs w:val="24"/>
+        </w:rPr>
+        <w:t xml:space="preserve"> </w:t>
+      </w:r>
+      <w:r>
+        <w:rPr>
+          <w:rFonts w:ascii="Times New Roman" w:hAnsi="Times New Roman" w:cs="Times New Roman"/>
+          <w:sz w:val="24"/>
+          <w:szCs w:val="24"/>
+        </w:rPr>
+        <w:t>r(t)</w:t>
+      </w:r>
+      <w:r>
+        <w:rPr>
+          <w:rFonts w:ascii="Times New Roman" w:hAnsi="Times New Roman" w:cs="Times New Roman"/>
+          <w:sz w:val="24"/>
+          <w:szCs w:val="24"/>
+        </w:rPr>
+        <w:t xml:space="preserve"> </w:t>
+      </w:r>
+      <w:r>
+        <w:rPr>
+          <w:rFonts w:ascii="Times New Roman" w:hAnsi="Times New Roman" w:cs="Times New Roman"/>
+          <w:sz w:val="24"/>
+          <w:szCs w:val="24"/>
+        </w:rPr>
+        <w:t>−</w:t>
+      </w:r>
+      <w:r>
+        <w:rPr>
+          <w:rFonts w:ascii="Times New Roman" w:hAnsi="Times New Roman" w:cs="Times New Roman"/>
+          <w:sz w:val="24"/>
+          <w:szCs w:val="24"/>
+        </w:rPr>
+        <w:t xml:space="preserve"> </w:t>
+      </w:r>
+      <w:r>
+        <w:rPr>
+          <w:rFonts w:ascii="Times New Roman" w:hAnsi="Times New Roman" w:cs="Times New Roman"/>
+          <w:sz w:val="24"/>
+          <w:szCs w:val="24"/>
+        </w:rPr>
+        <w:t>y(t) is the error signal.</w:t>
+      </w:r>
+    </w:p>
+    <w:p>
+      <w:pPr>
+        <w:spacing w:line="480" w:lineRule="auto"/>
+        <w:jc w:val="both"/>
+        <w:rPr>
+          <w:rFonts w:ascii="Times New Roman" w:hAnsi="Times New Roman" w:cs="Times New Roman"/>
+          <w:sz w:val="24"/>
+          <w:szCs w:val="24"/>
+        </w:rPr>
+      </w:pPr>
+      <w:r>
+        <w:rPr>
+          <w:rFonts w:ascii="Times New Roman" w:hAnsi="Times New Roman" w:cs="Times New Roman"/>
+          <w:sz w:val="24"/>
+          <w:szCs w:val="24"/>
+        </w:rPr>
+        <w:t>The desired performance specifications provide values for the damping ratio (ζ) and the natural frequency (</w:t>
       </w:r>
       <w:proofErr w:type="spellStart"/>
       <w:r>
@@ -8256,7 +7969,7 @@
           <w:sz w:val="24"/>
           <w:szCs w:val="24"/>
         </w:rPr>
-        <w:t>dτ</w:t>
+        <w:t>ωn</w:t>
       </w:r>
       <w:proofErr w:type="spellEnd"/>
       <w:r>
@@ -8265,7 +7978,7 @@
           <w:sz w:val="24"/>
           <w:szCs w:val="24"/>
         </w:rPr>
-        <w:t xml:space="preserve"> + </w:t>
+        <w:t xml:space="preserve"> ). These values can be related to the PID gains </w:t>
       </w:r>
       <w:proofErr w:type="spellStart"/>
       <w:r>
@@ -8274,6 +7987,32 @@
           <w:sz w:val="24"/>
           <w:szCs w:val="24"/>
         </w:rPr>
+        <w:t>Kp</w:t>
+      </w:r>
+      <w:proofErr w:type="spellEnd"/>
+      <w:r>
+        <w:rPr>
+          <w:rFonts w:ascii="Times New Roman" w:hAnsi="Times New Roman" w:cs="Times New Roman"/>
+          <w:sz w:val="24"/>
+          <w:szCs w:val="24"/>
+        </w:rPr>
+        <w:t xml:space="preserve"> ,Ki , and</w:t>
+      </w:r>
+      <w:r>
+        <w:rPr>
+          <w:rFonts w:ascii="Times New Roman" w:hAnsi="Times New Roman" w:cs="Times New Roman"/>
+          <w:sz w:val="24"/>
+          <w:szCs w:val="24"/>
+        </w:rPr>
+        <w:t xml:space="preserve"> </w:t>
+      </w:r>
+      <w:proofErr w:type="spellStart"/>
+      <w:r>
+        <w:rPr>
+          <w:rFonts w:ascii="Times New Roman" w:hAnsi="Times New Roman" w:cs="Times New Roman"/>
+          <w:sz w:val="24"/>
+          <w:szCs w:val="24"/>
+        </w:rPr>
         <w:t>Kd</w:t>
       </w:r>
       <w:proofErr w:type="spellEnd"/>
@@ -8283,8 +8022,19 @@
           <w:sz w:val="24"/>
           <w:szCs w:val="24"/>
         </w:rPr>
-        <w:t xml:space="preserve"> de(t)/</w:t>
-      </w:r>
+        <w:t xml:space="preserve">  as follows:</w:t>
+      </w:r>
+    </w:p>
+    <w:p>
+      <w:pPr>
+        <w:spacing w:line="480" w:lineRule="auto"/>
+        <w:jc w:val="both"/>
+        <w:rPr>
+          <w:rFonts w:ascii="Times New Roman" w:hAnsi="Times New Roman" w:cs="Times New Roman"/>
+          <w:sz w:val="24"/>
+          <w:szCs w:val="24"/>
+        </w:rPr>
+      </w:pPr>
       <w:proofErr w:type="spellStart"/>
       <w:r>
         <w:rPr>
@@ -8292,56 +8042,16 @@
           <w:sz w:val="24"/>
           <w:szCs w:val="24"/>
         </w:rPr>
-        <w:t>dt</w:t>
+        <w:t>Kp</w:t>
       </w:r>
       <w:proofErr w:type="spellEnd"/>
-    </w:p>
-    <w:p>
-      <w:pPr>
-        <w:spacing w:line="480" w:lineRule="auto"/>
-        <w:jc w:val="both"/>
-        <w:rPr>
-          <w:rFonts w:ascii="Times New Roman" w:hAnsi="Times New Roman" w:cs="Times New Roman"/>
-          <w:sz w:val="24"/>
-          <w:szCs w:val="24"/>
-        </w:rPr>
-      </w:pPr>
-      <w:r>
-        <w:rPr>
-          <w:rFonts w:ascii="Times New Roman" w:hAnsi="Times New Roman" w:cs="Times New Roman"/>
-          <w:sz w:val="24"/>
-          <w:szCs w:val="24"/>
-        </w:rPr>
-        <w:t>Where:</w:t>
-      </w:r>
-    </w:p>
-    <w:p>
-      <w:pPr>
-        <w:spacing w:line="480" w:lineRule="auto"/>
-        <w:jc w:val="both"/>
-        <w:rPr>
-          <w:rFonts w:ascii="Times New Roman" w:hAnsi="Times New Roman" w:cs="Times New Roman"/>
-          <w:sz w:val="24"/>
-          <w:szCs w:val="24"/>
-        </w:rPr>
-      </w:pPr>
-      <w:proofErr w:type="gramStart"/>
-      <w:r>
-        <w:rPr>
-          <w:rFonts w:ascii="Times New Roman" w:hAnsi="Times New Roman" w:cs="Times New Roman"/>
-          <w:sz w:val="24"/>
-          <w:szCs w:val="24"/>
-        </w:rPr>
-        <w:t>e(</w:t>
-      </w:r>
-      <w:proofErr w:type="gramEnd"/>
-      <w:r>
-        <w:rPr>
-          <w:rFonts w:ascii="Times New Roman" w:hAnsi="Times New Roman" w:cs="Times New Roman"/>
-          <w:sz w:val="24"/>
-          <w:szCs w:val="24"/>
-        </w:rPr>
-        <w:t>t)</w:t>
+      <w:r>
+        <w:rPr>
+          <w:rFonts w:ascii="Times New Roman" w:hAnsi="Times New Roman" w:cs="Times New Roman"/>
+          <w:sz w:val="24"/>
+          <w:szCs w:val="24"/>
+        </w:rPr>
+        <w:t xml:space="preserve"> =</w:t>
       </w:r>
       <w:r>
         <w:rPr>
@@ -8357,7 +8067,26 @@
           <w:sz w:val="24"/>
           <w:szCs w:val="24"/>
         </w:rPr>
-        <w:t>=</w:t>
+        <w:t>4ζωn</w:t>
+      </w:r>
+    </w:p>
+    <w:p>
+      <w:pPr>
+        <w:spacing w:line="480" w:lineRule="auto"/>
+        <w:jc w:val="both"/>
+        <w:rPr>
+          <w:rFonts w:ascii="Times New Roman" w:hAnsi="Times New Roman" w:cs="Times New Roman"/>
+          <w:sz w:val="24"/>
+          <w:szCs w:val="24"/>
+        </w:rPr>
+      </w:pPr>
+      <w:r>
+        <w:rPr>
+          <w:rFonts w:ascii="Times New Roman" w:hAnsi="Times New Roman" w:cs="Times New Roman"/>
+          <w:sz w:val="24"/>
+          <w:szCs w:val="24"/>
+        </w:rPr>
+        <w:t>​Ki</w:t>
       </w:r>
       <w:r>
         <w:rPr>
@@ -8373,7 +8102,7 @@
           <w:sz w:val="24"/>
           <w:szCs w:val="24"/>
         </w:rPr>
-        <w:t>r(t)</w:t>
+        <w:t xml:space="preserve"> =</w:t>
       </w:r>
       <w:r>
         <w:rPr>
@@ -8389,7 +8118,44 @@
           <w:sz w:val="24"/>
           <w:szCs w:val="24"/>
         </w:rPr>
-        <w:t>−</w:t>
+        <w:t>2ωn2</w:t>
+      </w:r>
+    </w:p>
+    <w:p>
+      <w:pPr>
+        <w:spacing w:line="480" w:lineRule="auto"/>
+        <w:jc w:val="both"/>
+        <w:rPr>
+          <w:rFonts w:ascii="Times New Roman" w:hAnsi="Times New Roman" w:cs="Times New Roman"/>
+          <w:sz w:val="24"/>
+          <w:szCs w:val="24"/>
+        </w:rPr>
+      </w:pPr>
+      <w:r>
+        <w:rPr>
+          <w:rFonts w:ascii="Times New Roman" w:hAnsi="Times New Roman" w:cs="Times New Roman"/>
+          <w:sz w:val="24"/>
+          <w:szCs w:val="24"/>
+        </w:rPr>
+        <w:t>​</w:t>
+      </w:r>
+      <w:proofErr w:type="spellStart"/>
+      <w:r>
+        <w:rPr>
+          <w:rFonts w:ascii="Times New Roman" w:hAnsi="Times New Roman" w:cs="Times New Roman"/>
+          <w:sz w:val="24"/>
+          <w:szCs w:val="24"/>
+        </w:rPr>
+        <w:t>Kd</w:t>
+      </w:r>
+      <w:proofErr w:type="spellEnd"/>
+      <w:r>
+        <w:rPr>
+          <w:rFonts w:ascii="Times New Roman" w:hAnsi="Times New Roman" w:cs="Times New Roman"/>
+          <w:sz w:val="24"/>
+          <w:szCs w:val="24"/>
+        </w:rPr>
+        <w:t xml:space="preserve"> =</w:t>
       </w:r>
       <w:r>
         <w:rPr>
@@ -8405,29 +8171,36 @@
           <w:sz w:val="24"/>
           <w:szCs w:val="24"/>
         </w:rPr>
-        <w:t>y(t) is the error signal.</w:t>
-      </w:r>
-    </w:p>
-    <w:p>
-      <w:pPr>
-        <w:spacing w:line="480" w:lineRule="auto"/>
-        <w:jc w:val="both"/>
-        <w:rPr>
-          <w:rFonts w:ascii="Times New Roman" w:hAnsi="Times New Roman" w:cs="Times New Roman"/>
-          <w:sz w:val="24"/>
-          <w:szCs w:val="24"/>
-        </w:rPr>
-      </w:pPr>
-      <w:r>
-        <w:rPr>
-          <w:rFonts w:ascii="Times New Roman" w:hAnsi="Times New Roman" w:cs="Times New Roman"/>
-          <w:sz w:val="24"/>
-          <w:szCs w:val="24"/>
-        </w:rPr>
-        <w:t>The desired performance specifications provide values for the damping ratio (ζ) and the natural frequency (</w:t>
+        <w:t>4ζωn</w:t>
+      </w:r>
+    </w:p>
+    <w:p>
+      <w:pPr>
+        <w:spacing w:line="480" w:lineRule="auto"/>
+        <w:jc w:val="both"/>
+        <w:rPr>
+          <w:rFonts w:ascii="Times New Roman" w:hAnsi="Times New Roman" w:cs="Times New Roman"/>
+          <w:sz w:val="24"/>
+          <w:szCs w:val="24"/>
+        </w:rPr>
+      </w:pPr>
+      <w:r>
+        <w:rPr>
+          <w:rFonts w:ascii="Times New Roman" w:hAnsi="Times New Roman" w:cs="Times New Roman"/>
+          <w:sz w:val="24"/>
+          <w:szCs w:val="24"/>
+        </w:rPr>
+        <w:t>​Plugging in the specified values (ζ=0.7 and</w:t>
+      </w:r>
+      <w:r>
+        <w:rPr>
+          <w:rFonts w:ascii="Times New Roman" w:hAnsi="Times New Roman" w:cs="Times New Roman"/>
+          <w:sz w:val="24"/>
+          <w:szCs w:val="24"/>
+        </w:rPr>
+        <w:t xml:space="preserve"> </w:t>
       </w:r>
       <w:proofErr w:type="spellStart"/>
-      <w:proofErr w:type="gramStart"/>
       <w:r>
         <w:rPr>
           <w:rFonts w:ascii="Times New Roman" w:hAnsi="Times New Roman" w:cs="Times New Roman"/>
@@ -8443,19 +8216,20 @@
           <w:sz w:val="24"/>
           <w:szCs w:val="24"/>
         </w:rPr>
-        <w:t xml:space="preserve"> )</w:t>
-      </w:r>
-      <w:proofErr w:type="gramEnd"/>
-      <w:r>
-        <w:rPr>
-          <w:rFonts w:ascii="Times New Roman" w:hAnsi="Times New Roman" w:cs="Times New Roman"/>
-          <w:sz w:val="24"/>
-          <w:szCs w:val="24"/>
-        </w:rPr>
-        <w:t xml:space="preserve">. These values can be related to the PID gains </w:t>
-      </w:r>
+        <w:t xml:space="preserve"> =2), we get:</w:t>
+      </w:r>
+    </w:p>
+    <w:p>
+      <w:pPr>
+        <w:spacing w:line="480" w:lineRule="auto"/>
+        <w:jc w:val="both"/>
+        <w:rPr>
+          <w:rFonts w:ascii="Times New Roman" w:hAnsi="Times New Roman" w:cs="Times New Roman"/>
+          <w:sz w:val="24"/>
+          <w:szCs w:val="24"/>
+        </w:rPr>
+      </w:pPr>
       <w:proofErr w:type="spellStart"/>
-      <w:proofErr w:type="gramStart"/>
       <w:r>
         <w:rPr>
           <w:rFonts w:ascii="Times New Roman" w:hAnsi="Times New Roman" w:cs="Times New Roman"/>
@@ -8471,25 +8245,38 @@
           <w:sz w:val="24"/>
           <w:szCs w:val="24"/>
         </w:rPr>
-        <w:t xml:space="preserve"> ,Ki</w:t>
-      </w:r>
-      <w:proofErr w:type="gramEnd"/>
-      <w:r>
-        <w:rPr>
-          <w:rFonts w:ascii="Times New Roman" w:hAnsi="Times New Roman" w:cs="Times New Roman"/>
-          <w:sz w:val="24"/>
-          <w:szCs w:val="24"/>
-        </w:rPr>
-        <w:t xml:space="preserve"> , and</w:t>
-      </w:r>
-      <w:r>
-        <w:rPr>
-          <w:rFonts w:ascii="Times New Roman" w:hAnsi="Times New Roman" w:cs="Times New Roman"/>
-          <w:sz w:val="24"/>
-          <w:szCs w:val="24"/>
-        </w:rPr>
-        <w:t xml:space="preserve"> </w:t>
-      </w:r>
+        <w:t xml:space="preserve"> =5.6</w:t>
+      </w:r>
+    </w:p>
+    <w:p>
+      <w:pPr>
+        <w:spacing w:line="480" w:lineRule="auto"/>
+        <w:jc w:val="both"/>
+        <w:rPr>
+          <w:rFonts w:ascii="Times New Roman" w:hAnsi="Times New Roman" w:cs="Times New Roman"/>
+          <w:sz w:val="24"/>
+          <w:szCs w:val="24"/>
+        </w:rPr>
+      </w:pPr>
+      <w:r>
+        <w:rPr>
+          <w:rFonts w:ascii="Times New Roman" w:hAnsi="Times New Roman" w:cs="Times New Roman"/>
+          <w:sz w:val="24"/>
+          <w:szCs w:val="24"/>
+        </w:rPr>
+        <w:t>Ki =8</w:t>
+      </w:r>
+    </w:p>
+    <w:p>
+      <w:pPr>
+        <w:spacing w:line="480" w:lineRule="auto"/>
+        <w:jc w:val="both"/>
+        <w:rPr>
+          <w:rFonts w:ascii="Times New Roman" w:hAnsi="Times New Roman" w:cs="Times New Roman"/>
+          <w:sz w:val="24"/>
+          <w:szCs w:val="24"/>
+        </w:rPr>
+      </w:pPr>
       <w:proofErr w:type="spellStart"/>
       <w:r>
         <w:rPr>
@@ -8506,245 +8293,6 @@
           <w:sz w:val="24"/>
           <w:szCs w:val="24"/>
         </w:rPr>
-        <w:t xml:space="preserve">  as follows:</w:t>
-      </w:r>
-    </w:p>
-    <w:p>
-      <w:pPr>
-        <w:spacing w:line="480" w:lineRule="auto"/>
-        <w:jc w:val="both"/>
-        <w:rPr>
-          <w:rFonts w:ascii="Times New Roman" w:hAnsi="Times New Roman" w:cs="Times New Roman"/>
-          <w:sz w:val="24"/>
-          <w:szCs w:val="24"/>
-        </w:rPr>
-      </w:pPr>
-      <w:proofErr w:type="spellStart"/>
-      <w:proofErr w:type="gramStart"/>
-      <w:r>
-        <w:rPr>
-          <w:rFonts w:ascii="Times New Roman" w:hAnsi="Times New Roman" w:cs="Times New Roman"/>
-          <w:sz w:val="24"/>
-          <w:szCs w:val="24"/>
-        </w:rPr>
-        <w:t>Kp</w:t>
-      </w:r>
-      <w:proofErr w:type="spellEnd"/>
-      <w:proofErr w:type="gramEnd"/>
-      <w:r>
-        <w:rPr>
-          <w:rFonts w:ascii="Times New Roman" w:hAnsi="Times New Roman" w:cs="Times New Roman"/>
-          <w:sz w:val="24"/>
-          <w:szCs w:val="24"/>
-        </w:rPr>
-        <w:t xml:space="preserve"> =</w:t>
-      </w:r>
-      <w:r>
-        <w:rPr>
-          <w:rFonts w:ascii="Times New Roman" w:hAnsi="Times New Roman" w:cs="Times New Roman"/>
-          <w:sz w:val="24"/>
-          <w:szCs w:val="24"/>
-        </w:rPr>
-        <w:t xml:space="preserve"> </w:t>
-      </w:r>
-      <w:r>
-        <w:rPr>
-          <w:rFonts w:ascii="Times New Roman" w:hAnsi="Times New Roman" w:cs="Times New Roman"/>
-          <w:sz w:val="24"/>
-          <w:szCs w:val="24"/>
-        </w:rPr>
-        <w:t>4ζωn</w:t>
-      </w:r>
-    </w:p>
-    <w:p>
-      <w:pPr>
-        <w:spacing w:line="480" w:lineRule="auto"/>
-        <w:jc w:val="both"/>
-        <w:rPr>
-          <w:rFonts w:ascii="Times New Roman" w:hAnsi="Times New Roman" w:cs="Times New Roman"/>
-          <w:sz w:val="24"/>
-          <w:szCs w:val="24"/>
-        </w:rPr>
-      </w:pPr>
-      <w:r>
-        <w:rPr>
-          <w:rFonts w:ascii="Times New Roman" w:hAnsi="Times New Roman" w:cs="Times New Roman"/>
-          <w:sz w:val="24"/>
-          <w:szCs w:val="24"/>
-        </w:rPr>
-        <w:t>​</w:t>
-      </w:r>
-      <w:proofErr w:type="gramStart"/>
-      <w:r>
-        <w:rPr>
-          <w:rFonts w:ascii="Times New Roman" w:hAnsi="Times New Roman" w:cs="Times New Roman"/>
-          <w:sz w:val="24"/>
-          <w:szCs w:val="24"/>
-        </w:rPr>
-        <w:t>Ki</w:t>
-      </w:r>
-      <w:r>
-        <w:rPr>
-          <w:rFonts w:ascii="Times New Roman" w:hAnsi="Times New Roman" w:cs="Times New Roman"/>
-          <w:sz w:val="24"/>
-          <w:szCs w:val="24"/>
-        </w:rPr>
-        <w:t xml:space="preserve"> </w:t>
-      </w:r>
-      <w:r>
-        <w:rPr>
-          <w:rFonts w:ascii="Times New Roman" w:hAnsi="Times New Roman" w:cs="Times New Roman"/>
-          <w:sz w:val="24"/>
-          <w:szCs w:val="24"/>
-        </w:rPr>
-        <w:t xml:space="preserve"> =</w:t>
-      </w:r>
-      <w:proofErr w:type="gramEnd"/>
-      <w:r>
-        <w:rPr>
-          <w:rFonts w:ascii="Times New Roman" w:hAnsi="Times New Roman" w:cs="Times New Roman"/>
-          <w:sz w:val="24"/>
-          <w:szCs w:val="24"/>
-        </w:rPr>
-        <w:t xml:space="preserve"> </w:t>
-      </w:r>
-      <w:r>
-        <w:rPr>
-          <w:rFonts w:ascii="Times New Roman" w:hAnsi="Times New Roman" w:cs="Times New Roman"/>
-          <w:sz w:val="24"/>
-          <w:szCs w:val="24"/>
-        </w:rPr>
-        <w:t>2ωn2</w:t>
-      </w:r>
-    </w:p>
-    <w:p>
-      <w:pPr>
-        <w:spacing w:line="480" w:lineRule="auto"/>
-        <w:jc w:val="both"/>
-        <w:rPr>
-          <w:rFonts w:ascii="Times New Roman" w:hAnsi="Times New Roman" w:cs="Times New Roman"/>
-          <w:sz w:val="24"/>
-          <w:szCs w:val="24"/>
-        </w:rPr>
-      </w:pPr>
-      <w:r>
-        <w:rPr>
-          <w:rFonts w:ascii="Times New Roman" w:hAnsi="Times New Roman" w:cs="Times New Roman"/>
-          <w:sz w:val="24"/>
-          <w:szCs w:val="24"/>
-        </w:rPr>
-        <w:t>​</w:t>
-      </w:r>
-      <w:proofErr w:type="spellStart"/>
-      <w:proofErr w:type="gramStart"/>
-      <w:r>
-        <w:rPr>
-          <w:rFonts w:ascii="Times New Roman" w:hAnsi="Times New Roman" w:cs="Times New Roman"/>
-          <w:sz w:val="24"/>
-          <w:szCs w:val="24"/>
-        </w:rPr>
-        <w:t>Kd</w:t>
-      </w:r>
-      <w:proofErr w:type="spellEnd"/>
-      <w:proofErr w:type="gramEnd"/>
-      <w:r>
-        <w:rPr>
-          <w:rFonts w:ascii="Times New Roman" w:hAnsi="Times New Roman" w:cs="Times New Roman"/>
-          <w:sz w:val="24"/>
-          <w:szCs w:val="24"/>
-        </w:rPr>
-        <w:t xml:space="preserve"> =</w:t>
-      </w:r>
-      <w:r>
-        <w:rPr>
-          <w:rFonts w:ascii="Times New Roman" w:hAnsi="Times New Roman" w:cs="Times New Roman"/>
-          <w:sz w:val="24"/>
-          <w:szCs w:val="24"/>
-        </w:rPr>
-        <w:t xml:space="preserve"> </w:t>
-      </w:r>
-      <w:r>
-        <w:rPr>
-          <w:rFonts w:ascii="Times New Roman" w:hAnsi="Times New Roman" w:cs="Times New Roman"/>
-          <w:sz w:val="24"/>
-          <w:szCs w:val="24"/>
-        </w:rPr>
-        <w:t>4ζωn</w:t>
-      </w:r>
-    </w:p>
-    <w:p>
-      <w:pPr>
-        <w:spacing w:line="480" w:lineRule="auto"/>
-        <w:jc w:val="both"/>
-        <w:rPr>
-          <w:rFonts w:ascii="Times New Roman" w:hAnsi="Times New Roman" w:cs="Times New Roman"/>
-          <w:sz w:val="24"/>
-          <w:szCs w:val="24"/>
-        </w:rPr>
-      </w:pPr>
-      <w:r>
-        <w:rPr>
-          <w:rFonts w:ascii="Times New Roman" w:hAnsi="Times New Roman" w:cs="Times New Roman"/>
-          <w:sz w:val="24"/>
-          <w:szCs w:val="24"/>
-        </w:rPr>
-        <w:t>​Plugging in the specified values (ζ=0.7 and</w:t>
-      </w:r>
-      <w:r>
-        <w:rPr>
-          <w:rFonts w:ascii="Times New Roman" w:hAnsi="Times New Roman" w:cs="Times New Roman"/>
-          <w:sz w:val="24"/>
-          <w:szCs w:val="24"/>
-        </w:rPr>
-        <w:t xml:space="preserve"> </w:t>
-      </w:r>
-      <w:proofErr w:type="spellStart"/>
-      <w:r>
-        <w:rPr>
-          <w:rFonts w:ascii="Times New Roman" w:hAnsi="Times New Roman" w:cs="Times New Roman"/>
-          <w:sz w:val="24"/>
-          <w:szCs w:val="24"/>
-        </w:rPr>
-        <w:t>ωn</w:t>
-      </w:r>
-      <w:proofErr w:type="spellEnd"/>
-      <w:r>
-        <w:rPr>
-          <w:rFonts w:ascii="Times New Roman" w:hAnsi="Times New Roman" w:cs="Times New Roman"/>
-          <w:sz w:val="24"/>
-          <w:szCs w:val="24"/>
-        </w:rPr>
-        <w:t xml:space="preserve"> =2), we get:</w:t>
-      </w:r>
-    </w:p>
-    <w:p>
-      <w:pPr>
-        <w:spacing w:line="480" w:lineRule="auto"/>
-        <w:jc w:val="both"/>
-        <w:rPr>
-          <w:rFonts w:ascii="Times New Roman" w:hAnsi="Times New Roman" w:cs="Times New Roman"/>
-          <w:sz w:val="24"/>
-          <w:szCs w:val="24"/>
-        </w:rPr>
-      </w:pPr>
-      <w:proofErr w:type="spellStart"/>
-      <w:proofErr w:type="gramStart"/>
-      <w:r>
-        <w:rPr>
-          <w:rFonts w:ascii="Times New Roman" w:hAnsi="Times New Roman" w:cs="Times New Roman"/>
-          <w:sz w:val="24"/>
-          <w:szCs w:val="24"/>
-        </w:rPr>
-        <w:t>Kp</w:t>
-      </w:r>
-      <w:proofErr w:type="spellEnd"/>
-      <w:proofErr w:type="gramEnd"/>
-      <w:r>
-        <w:rPr>
-          <w:rFonts w:ascii="Times New Roman" w:hAnsi="Times New Roman" w:cs="Times New Roman"/>
-          <w:sz w:val="24"/>
-          <w:szCs w:val="24"/>
-        </w:rPr>
         <w:t xml:space="preserve"> =5.6</w:t>
       </w:r>
     </w:p>
@@ -8764,56 +8312,6 @@
           <w:sz w:val="24"/>
           <w:szCs w:val="24"/>
         </w:rPr>
-        <w:t>Ki =8</w:t>
-      </w:r>
-    </w:p>
-    <w:p>
-      <w:pPr>
-        <w:spacing w:line="480" w:lineRule="auto"/>
-        <w:jc w:val="both"/>
-        <w:rPr>
-          <w:rFonts w:ascii="Times New Roman" w:hAnsi="Times New Roman" w:cs="Times New Roman"/>
-          <w:sz w:val="24"/>
-          <w:szCs w:val="24"/>
-        </w:rPr>
-      </w:pPr>
-      <w:proofErr w:type="spellStart"/>
-      <w:proofErr w:type="gramStart"/>
-      <w:r>
-        <w:rPr>
-          <w:rFonts w:ascii="Times New Roman" w:hAnsi="Times New Roman" w:cs="Times New Roman"/>
-          <w:sz w:val="24"/>
-          <w:szCs w:val="24"/>
-        </w:rPr>
-        <w:t>Kd</w:t>
-      </w:r>
-      <w:proofErr w:type="spellEnd"/>
-      <w:proofErr w:type="gramEnd"/>
-      <w:r>
-        <w:rPr>
-          <w:rFonts w:ascii="Times New Roman" w:hAnsi="Times New Roman" w:cs="Times New Roman"/>
-          <w:sz w:val="24"/>
-          <w:szCs w:val="24"/>
-        </w:rPr>
-        <w:t xml:space="preserve"> =5.6</w:t>
-      </w:r>
-    </w:p>
-    <w:p>
-      <w:pPr>
-        <w:spacing w:line="480" w:lineRule="auto"/>
-        <w:jc w:val="both"/>
-        <w:rPr>
-          <w:rFonts w:ascii="Times New Roman" w:hAnsi="Times New Roman" w:cs="Times New Roman"/>
-          <w:sz w:val="24"/>
-          <w:szCs w:val="24"/>
-        </w:rPr>
-      </w:pPr>
-      <w:r>
-        <w:rPr>
-          <w:rFonts w:ascii="Times New Roman" w:hAnsi="Times New Roman" w:cs="Times New Roman"/>
-          <w:sz w:val="24"/>
-          <w:szCs w:val="24"/>
-        </w:rPr>
         <w:t>Now, the PID controller is fully defined with these gains.</w:t>
       </w:r>
     </w:p>
@@ -8827,8 +8325,6 @@
           <w:szCs w:val="24"/>
         </w:rPr>
       </w:pPr>
-      <w:bookmarkStart w:id="12" w:name="_GoBack"/>
-      <w:bookmarkEnd w:id="12"/>
       <w:r>
         <w:rPr>
           <w:rFonts w:ascii="Times New Roman" w:hAnsi="Times New Roman" w:cs="Times New Roman"/>
@@ -12245,522 +11741,6 @@
 </w:styles>
 </file>
 
-<file path=word/glossary/document.xml><?xml version="1.0" encoding="utf-8"?>
-<w:glossaryDocument xmlns:wpc="http://schemas.microsoft.com/office/word/2010/wordprocessingCanvas" xmlns:mc="http://schemas.openxmlformats.org/markup-compatibility/2006" xmlns:o="urn:schemas-microsoft-com:office:office" xmlns:r="http://schemas.openxmlformats.org/officeDocument/2006/relationships" xmlns:m="http://schemas.openxmlformats.org/officeDocument/2006/math" xmlns:v="urn:schemas-microsoft-com:vml" xmlns:wp14="http://schemas.microsoft.com/office/word/2010/wordprocessingDrawing" xmlns:wp="http://schemas.openxmlformats.org/drawingml/2006/wordprocessingDrawing" xmlns:w10="urn:schemas-microsoft-com:office:word" xmlns:w="http://schemas.openxmlformats.org/wordprocessingml/2006/main" xmlns:w14="http://schemas.microsoft.com/office/word/2010/wordml" xmlns:wpg="http://schemas.microsoft.com/office/word/2010/wordprocessingGroup" xmlns:wpi="http://schemas.microsoft.com/office/word/2010/wordprocessingInk" xmlns:wne="http://schemas.microsoft.com/office/word/2006/wordml" xmlns:wps="http://schemas.microsoft.com/office/word/2010/wordprocessingShape" mc:Ignorable="w14 wp14"/>
-</file>
-
-<file path=word/glossary/fontTable.xml><?xml version="1.0" encoding="utf-8"?>
-<w:fonts xmlns:mc="http://schemas.openxmlformats.org/markup-compatibility/2006" xmlns:r="http://schemas.openxmlformats.org/officeDocument/2006/relationships" xmlns:w="http://schemas.openxmlformats.org/wordprocessingml/2006/main" xmlns:w14="http://schemas.microsoft.com/office/word/2010/wordml" mc:Ignorable="w14">
-  <w:font w:name="Courier New">
-    <w:panose1 w:val="02070309020205020404"/>
-    <w:charset w:val="00"/>
-    <w:family w:val="modern"/>
-    <w:pitch w:val="fixed"/>
-    <w:sig w:usb0="E0002EFF" w:usb1="C0007843" w:usb2="00000009" w:usb3="00000000" w:csb0="000001FF" w:csb1="00000000"/>
-  </w:font>
-  <w:font w:name="Times New Roman">
-    <w:panose1 w:val="02020603050405020304"/>
-    <w:charset w:val="00"/>
-    <w:family w:val="roman"/>
-    <w:pitch w:val="variable"/>
-    <w:sig w:usb0="E0002EFF" w:usb1="C0007843" w:usb2="00000009" w:usb3="00000000" w:csb0="000001FF" w:csb1="00000000"/>
-  </w:font>
-  <w:font w:name="Wingdings">
-    <w:panose1 w:val="05000000000000000000"/>
-    <w:charset w:val="02"/>
-    <w:family w:val="auto"/>
-    <w:pitch w:val="variable"/>
-    <w:sig w:usb0="00000000" w:usb1="10000000" w:usb2="00000000" w:usb3="00000000" w:csb0="80000000" w:csb1="00000000"/>
-  </w:font>
-  <w:font w:name="Symbol">
-    <w:panose1 w:val="05050102010706020507"/>
-    <w:charset w:val="02"/>
-    <w:family w:val="roman"/>
-    <w:pitch w:val="variable"/>
-    <w:sig w:usb0="00000000" w:usb1="10000000" w:usb2="00000000" w:usb3="00000000" w:csb0="80000000" w:csb1="00000000"/>
-  </w:font>
-  <w:font w:name="Calibri">
-    <w:panose1 w:val="020F0502020204030204"/>
-    <w:charset w:val="00"/>
-    <w:family w:val="swiss"/>
-    <w:pitch w:val="variable"/>
-    <w:sig w:usb0="E00002FF" w:usb1="4000ACFF" w:usb2="00000001" w:usb3="00000000" w:csb0="0000019F" w:csb1="00000000"/>
-  </w:font>
-  <w:font w:name="Cambria">
-    <w:panose1 w:val="02040503050406030204"/>
-    <w:charset w:val="00"/>
-    <w:family w:val="roman"/>
-    <w:pitch w:val="variable"/>
-    <w:sig w:usb0="E00002FF" w:usb1="400004FF" w:usb2="00000000" w:usb3="00000000" w:csb0="0000019F" w:csb1="00000000"/>
-  </w:font>
-  <w:font w:name="Tahoma">
-    <w:panose1 w:val="020B0604030504040204"/>
-    <w:charset w:val="00"/>
-    <w:family w:val="swiss"/>
-    <w:pitch w:val="variable"/>
-    <w:sig w:usb0="E1002EFF" w:usb1="C000605B" w:usb2="00000029" w:usb3="00000000" w:csb0="000101FF" w:csb1="00000000"/>
-  </w:font>
-  <w:font w:name="Arial">
-    <w:panose1 w:val="020B0604020202020204"/>
-    <w:charset w:val="00"/>
-    <w:family w:val="swiss"/>
-    <w:pitch w:val="variable"/>
-    <w:sig w:usb0="E0002EFF" w:usb1="C0007843" w:usb2="00000009" w:usb3="00000000" w:csb0="000001FF" w:csb1="00000000"/>
-  </w:font>
-  <w:font w:name="Cambria Math">
-    <w:panose1 w:val="02040503050406030204"/>
-    <w:charset w:val="00"/>
-    <w:family w:val="roman"/>
-    <w:pitch w:val="variable"/>
-    <w:sig w:usb0="E00002FF" w:usb1="420024FF" w:usb2="00000000" w:usb3="00000000" w:csb0="0000019F" w:csb1="00000000"/>
-  </w:font>
-</w:fonts>
-</file>
-
-<file path=word/glossary/settings.xml><?xml version="1.0" encoding="utf-8"?>
-<w:settings xmlns:mc="http://schemas.openxmlformats.org/markup-compatibility/2006" xmlns:o="urn:schemas-microsoft-com:office:office" xmlns:r="http://schemas.openxmlformats.org/officeDocument/2006/relationships" xmlns:m="http://schemas.openxmlformats.org/officeDocument/2006/math" xmlns:v="urn:schemas-microsoft-com:vml" xmlns:w10="urn:schemas-microsoft-com:office:word" xmlns:w="http://schemas.openxmlformats.org/wordprocessingml/2006/main" xmlns:w14="http://schemas.microsoft.com/office/word/2010/wordml" xmlns:sl="http://schemas.openxmlformats.org/schemaLibrary/2006/main" mc:Ignorable="w14">
-  <w:view w:val="normal"/>
-  <w:defaultTabStop w:val="720"/>
-  <w:characterSpacingControl w:val="doNotCompress"/>
-  <w:compat>
-    <w:useFELayout/>
-    <w:compatSetting w:name="compatibilityMode" w:uri="http://schemas.microsoft.com/office/word" w:val="14"/>
-    <w:compatSetting w:name="overrideTableStyleFontSizeAndJustification" w:uri="http://schemas.microsoft.com/office/word" w:val="1"/>
-    <w:compatSetting w:name="enableOpenTypeFeatures" w:uri="http://schemas.microsoft.com/office/word" w:val="1"/>
-    <w:compatSetting w:name="doNotFlipMirrorIndents" w:uri="http://schemas.microsoft.com/office/word" w:val="1"/>
-  </w:compat>
-  <w:rsids>
-    <w:rsidRoot w:val="00314D4D"/>
-    <w:rsid w:val="001F1D62"/>
-    <w:rsid w:val="00314D4D"/>
-  </w:rsids>
-  <m:mathPr>
-    <m:mathFont m:val="Cambria Math"/>
-    <m:brkBin m:val="before"/>
-    <m:brkBinSub m:val="--"/>
-    <m:smallFrac m:val="0"/>
-    <m:dispDef/>
-    <m:lMargin m:val="0"/>
-    <m:rMargin m:val="0"/>
-    <m:defJc m:val="centerGroup"/>
-    <m:wrapIndent m:val="1440"/>
-    <m:intLim m:val="subSup"/>
-    <m:naryLim m:val="undOvr"/>
-  </m:mathPr>
-  <w:themeFontLang w:val="en-US"/>
-  <w:clrSchemeMapping w:bg1="light1" w:t1="dark1" w:bg2="light2" w:t2="dark2" w:accent1="accent1" w:accent2="accent2" w:accent3="accent3" w:accent4="accent4" w:accent5="accent5" w:accent6="accent6" w:hyperlink="hyperlink" w:followedHyperlink="followedHyperlink"/>
-  <w:decimalSymbol w:val="."/>
-  <w:listSeparator w:val=","/>
-</w:settings>
-</file>
-
-<file path=word/glossary/styles.xml><?xml version="1.0" encoding="utf-8"?>
-<w:styles xmlns:mc="http://schemas.openxmlformats.org/markup-compatibility/2006" xmlns:r="http://schemas.openxmlformats.org/officeDocument/2006/relationships" xmlns:w="http://schemas.openxmlformats.org/wordprocessingml/2006/main" xmlns:w14="http://schemas.microsoft.com/office/word/2010/wordml" mc:Ignorable="w14">
-  <w:docDefaults>
-    <w:rPrDefault>
-      <w:rPr>
-        <w:rFonts w:asciiTheme="minorHAnsi" w:eastAsiaTheme="minorEastAsia" w:hAnsiTheme="minorHAnsi" w:cstheme="minorBidi"/>
-        <w:sz w:val="22"/>
-        <w:szCs w:val="22"/>
-        <w:lang w:val="en-US" w:eastAsia="en-US" w:bidi="ar-SA"/>
-      </w:rPr>
-    </w:rPrDefault>
-    <w:pPrDefault>
-      <w:pPr>
-        <w:spacing w:after="200" w:line="276" w:lineRule="auto"/>
-      </w:pPr>
-    </w:pPrDefault>
-  </w:docDefaults>
-  <w:latentStyles w:defLockedState="0" w:defUIPriority="99" w:defSemiHidden="1" w:defUnhideWhenUsed="1" w:defQFormat="0" w:count="267">
-    <w:lsdException w:name="Normal" w:semiHidden="0" w:uiPriority="0" w:unhideWhenUsed="0" w:qFormat="1"/>
-    <w:lsdException w:name="heading 1" w:semiHidden="0" w:uiPriority="9" w:unhideWhenUsed="0" w:qFormat="1"/>
-    <w:lsdException w:name="heading 2" w:uiPriority="9" w:qFormat="1"/>
-    <w:lsdException w:name="heading 3" w:uiPriority="9" w:qFormat="1"/>
-    <w:lsdException w:name="heading 4" w:uiPriority="9" w:qFormat="1"/>
-    <w:lsdException w:name="heading 5" w:uiPriority="9" w:qFormat="1"/>
-    <w:lsdException w:name="heading 6" w:uiPriority="9" w:qFormat="1"/>
-    <w:lsdException w:name="heading 7" w:uiPriority="9" w:qFormat="1"/>
-    <w:lsdException w:name="heading 8" w:uiPriority="9" w:qFormat="1"/>
-    <w:lsdException w:name="heading 9" w:uiPriority="9" w:qFormat="1"/>
-    <w:lsdException w:name="toc 1" w:uiPriority="39"/>
-    <w:lsdException w:name="toc 2" w:uiPriority="39"/>
-    <w:lsdException w:name="toc 3" w:uiPriority="39"/>
-    <w:lsdException w:name="toc 4" w:uiPriority="39"/>
-    <w:lsdException w:name="toc 5" w:uiPriority="39"/>
-    <w:lsdException w:name="toc 6" w:uiPriority="39"/>
-    <w:lsdException w:name="toc 7" w:uiPriority="39"/>
-    <w:lsdException w:name="toc 8" w:uiPriority="39"/>
-    <w:lsdException w:name="toc 9" w:uiPriority="39"/>
-    <w:lsdException w:name="caption" w:uiPriority="35" w:qFormat="1"/>
-    <w:lsdException w:name="Title" w:semiHidden="0" w:uiPriority="10" w:unhideWhenUsed="0" w:qFormat="1"/>
-    <w:lsdException w:name="Default Paragraph Font" w:uiPriority="1"/>
-    <w:lsdException w:name="Subtitle" w:semiHidden="0" w:uiPriority="11" w:unhideWhenUsed="0" w:qFormat="1"/>
-    <w:lsdException w:name="Strong" w:semiHidden="0" w:uiPriority="22" w:unhideWhenUsed="0" w:qFormat="1"/>
-    <w:lsdException w:name="Emphasis" w:semiHidden="0" w:uiPriority="20" w:unhideWhenUsed="0" w:qFormat="1"/>
-    <w:lsdException w:name="Table Grid" w:semiHidden="0" w:uiPriority="59" w:unhideWhenUsed="0"/>
-    <w:lsdException w:name="Placeholder Text" w:unhideWhenUsed="0"/>
-    <w:lsdException w:name="No Spacing" w:semiHidden="0" w:uiPriority="1" w:unhideWhenUsed="0" w:qFormat="1"/>
-    <w:lsdException w:name="Light Shading" w:semiHidden="0" w:uiPriority="60" w:unhideWhenUsed="0"/>
-    <w:lsdException w:name="Light List" w:semiHidden="0" w:uiPriority="61" w:unhideWhenUsed="0"/>
-    <w:lsdException w:name="Light Grid" w:semiHidden="0" w:uiPriority="62" w:unhideWhenUsed="0"/>
-    <w:lsdException w:name="Medium Shading 1" w:semiHidden="0" w:uiPriority="63" w:unhideWhenUsed="0"/>
-    <w:lsdException w:name="Medium Shading 2" w:semiHidden="0" w:uiPriority="64" w:unhideWhenUsed="0"/>
-    <w:lsdException w:name="Medium List 1" w:semiHidden="0" w:uiPriority="65" w:unhideWhenUsed="0"/>
-    <w:lsdException w:name="Medium List 2" w:semiHidden="0" w:uiPriority="66" w:unhideWhenUsed="0"/>
-    <w:lsdException w:name="Medium Grid 1" w:semiHidden="0" w:uiPriority="67" w:unhideWhenUsed="0"/>
-    <w:lsdException w:name="Medium Grid 2" w:semiHidden="0" w:uiPriority="68" w:unhideWhenUsed="0"/>
-    <w:lsdException w:name="Medium Grid 3" w:semiHidden="0" w:uiPriority="69" w:unhideWhenUsed="0"/>
-    <w:lsdException w:name="Dark List" w:semiHidden="0" w:uiPriority="70" w:unhideWhenUsed="0"/>
-    <w:lsdException w:name="Colorful Shading" w:semiHidden="0" w:uiPriority="71" w:unhideWhenUsed="0"/>
-    <w:lsdException w:name="Colorful List" w:semiHidden="0" w:uiPriority="72" w:unhideWhenUsed="0"/>
-    <w:lsdException w:name="Colorful Grid" w:semiHidden="0" w:uiPriority="73" w:unhideWhenUsed="0"/>
-    <w:lsdException w:name="Light Shading Accent 1" w:semiHidden="0" w:uiPriority="60" w:unhideWhenUsed="0"/>
-    <w:lsdException w:name="Light List Accent 1" w:semiHidden="0" w:uiPriority="61" w:unhideWhenUsed="0"/>
-    <w:lsdException w:name="Light Grid Accent 1" w:semiHidden="0" w:uiPriority="62" w:unhideWhenUsed="0"/>
-    <w:lsdException w:name="Medium Shading 1 Accent 1" w:semiHidden="0" w:uiPriority="63" w:unhideWhenUsed="0"/>
-    <w:lsdException w:name="Medium Shading 2 Accent 1" w:semiHidden="0" w:uiPriority="64" w:unhideWhenUsed="0"/>
-    <w:lsdException w:name="Medium List 1 Accent 1" w:semiHidden="0" w:uiPriority="65" w:unhideWhenUsed="0"/>
-    <w:lsdException w:name="Revision" w:unhideWhenUsed="0"/>
-    <w:lsdException w:name="List Paragraph" w:semiHidden="0" w:uiPriority="34" w:unhideWhenUsed="0" w:qFormat="1"/>
-    <w:lsdException w:name="Quote" w:semiHidden="0" w:uiPriority="29" w:unhideWhenUsed="0" w:qFormat="1"/>
-    <w:lsdException w:name="Intense Quote" w:semiHidden="0" w:uiPriority="30" w:unhideWhenUsed="0" w:qFormat="1"/>
-    <w:lsdException w:name="Medium List 2 Accent 1" w:semiHidden="0" w:uiPriority="66" w:unhideWhenUsed="0"/>
-    <w:lsdException w:name="Medium Grid 1 Accent 1" w:semiHidden="0" w:uiPriority="67" w:unhideWhenUsed="0"/>
-    <w:lsdException w:name="Medium Grid 2 Accent 1" w:semiHidden="0" w:uiPriority="68" w:unhideWhenUsed="0"/>
-    <w:lsdException w:name="Medium Grid 3 Accent 1" w:semiHidden="0" w:uiPriority="69" w:unhideWhenUsed="0"/>
-    <w:lsdException w:name="Dark List Accent 1" w:semiHidden="0" w:uiPriority="70" w:unhideWhenUsed="0"/>
-    <w:lsdException w:name="Colorful Shading Accent 1" w:semiHidden="0" w:uiPriority="71" w:unhideWhenUsed="0"/>
-    <w:lsdException w:name="Colorful List Accent 1" w:semiHidden="0" w:uiPriority="72" w:unhideWhenUsed="0"/>
-    <w:lsdException w:name="Colorful Grid Accent 1" w:semiHidden="0" w:uiPriority="73" w:unhideWhenUsed="0"/>
-    <w:lsdException w:name="Light Shading Accent 2" w:semiHidden="0" w:uiPriority="60" w:unhideWhenUsed="0"/>
-    <w:lsdException w:name="Light List Accent 2" w:semiHidden="0" w:uiPriority="61" w:unhideWhenUsed="0"/>
-    <w:lsdException w:name="Light Grid Accent 2" w:semiHidden="0" w:uiPriority="62" w:unhideWhenUsed="0"/>
-    <w:lsdException w:name="Medium Shading 1 Accent 2" w:semiHidden="0" w:uiPriority="63" w:unhideWhenUsed="0"/>
-    <w:lsdException w:name="Medium Shading 2 Accent 2" w:semiHidden="0" w:uiPriority="64" w:unhideWhenUsed="0"/>
-    <w:lsdException w:name="Medium List 1 Accent 2" w:semiHidden="0" w:uiPriority="65" w:unhideWhenUsed="0"/>
-    <w:lsdException w:name="Medium List 2 Accent 2" w:semiHidden="0" w:uiPriority="66" w:unhideWhenUsed="0"/>
-    <w:lsdException w:name="Medium Grid 1 Accent 2" w:semiHidden="0" w:uiPriority="67" w:unhideWhenUsed="0"/>
-    <w:lsdException w:name="Medium Grid 2 Accent 2" w:semiHidden="0" w:uiPriority="68" w:unhideWhenUsed="0"/>
-    <w:lsdException w:name="Medium Grid 3 Accent 2" w:semiHidden="0" w:uiPriority="69" w:unhideWhenUsed="0"/>
-    <w:lsdException w:name="Dark List Accent 2" w:semiHidden="0" w:uiPriority="70" w:unhideWhenUsed="0"/>
-    <w:lsdException w:name="Colorful Shading Accent 2" w:semiHidden="0" w:uiPriority="71" w:unhideWhenUsed="0"/>
-    <w:lsdException w:name="Colorful List Accent 2" w:semiHidden="0" w:uiPriority="72" w:unhideWhenUsed="0"/>
-    <w:lsdException w:name="Colorful Grid Accent 2" w:semiHidden="0" w:uiPriority="73" w:unhideWhenUsed="0"/>
-    <w:lsdException w:name="Light Shading Accent 3" w:semiHidden="0" w:uiPriority="60" w:unhideWhenUsed="0"/>
-    <w:lsdException w:name="Light List Accent 3" w:semiHidden="0" w:uiPriority="61" w:unhideWhenUsed="0"/>
-    <w:lsdException w:name="Light Grid Accent 3" w:semiHidden="0" w:uiPriority="62" w:unhideWhenUsed="0"/>
-    <w:lsdException w:name="Medium Shading 1 Accent 3" w:semiHidden="0" w:uiPriority="63" w:unhideWhenUsed="0"/>
-    <w:lsdException w:name="Medium Shading 2 Accent 3" w:semiHidden="0" w:uiPriority="64" w:unhideWhenUsed="0"/>
-    <w:lsdException w:name="Medium List 1 Accent 3" w:semiHidden="0" w:uiPriority="65" w:unhideWhenUsed="0"/>
-    <w:lsdException w:name="Medium List 2 Accent 3" w:semiHidden="0" w:uiPriority="66" w:unhideWhenUsed="0"/>
-    <w:lsdException w:name="Medium Grid 1 Accent 3" w:semiHidden="0" w:uiPriority="67" w:unhideWhenUsed="0"/>
-    <w:lsdException w:name="Medium Grid 2 Accent 3" w:semiHidden="0" w:uiPriority="68" w:unhideWhenUsed="0"/>
-    <w:lsdException w:name="Medium Grid 3 Accent 3" w:semiHidden="0" w:uiPriority="69" w:unhideWhenUsed="0"/>
-    <w:lsdException w:name="Dark List Accent 3" w:semiHidden="0" w:uiPriority="70" w:unhideWhenUsed="0"/>
-    <w:lsdException w:name="Colorful Shading Accent 3" w:semiHidden="0" w:uiPriority="71" w:unhideWhenUsed="0"/>
-    <w:lsdException w:name="Colorful List Accent 3" w:semiHidden="0" w:uiPriority="72" w:unhideWhenUsed="0"/>
-    <w:lsdException w:name="Colorful Grid Accent 3" w:semiHidden="0" w:uiPriority="73" w:unhideWhenUsed="0"/>
-    <w:lsdException w:name="Light Shading Accent 4" w:semiHidden="0" w:uiPriority="60" w:unhideWhenUsed="0"/>
-    <w:lsdException w:name="Light List Accent 4" w:semiHidden="0" w:uiPriority="61" w:unhideWhenUsed="0"/>
-    <w:lsdException w:name="Light Grid Accent 4" w:semiHidden="0" w:uiPriority="62" w:unhideWhenUsed="0"/>
-    <w:lsdException w:name="Medium Shading 1 Accent 4" w:semiHidden="0" w:uiPriority="63" w:unhideWhenUsed="0"/>
-    <w:lsdException w:name="Medium Shading 2 Accent 4" w:semiHidden="0" w:uiPriority="64" w:unhideWhenUsed="0"/>
-    <w:lsdException w:name="Medium List 1 Accent 4" w:semiHidden="0" w:uiPriority="65" w:unhideWhenUsed="0"/>
-    <w:lsdException w:name="Medium List 2 Accent 4" w:semiHidden="0" w:uiPriority="66" w:unhideWhenUsed="0"/>
-    <w:lsdException w:name="Medium Grid 1 Accent 4" w:semiHidden="0" w:uiPriority="67" w:unhideWhenUsed="0"/>
-    <w:lsdException w:name="Medium Grid 2 Accent 4" w:semiHidden="0" w:uiPriority="68" w:unhideWhenUsed="0"/>
-    <w:lsdException w:name="Medium Grid 3 Accent 4" w:semiHidden="0" w:uiPriority="69" w:unhideWhenUsed="0"/>
-    <w:lsdException w:name="Dark List Accent 4" w:semiHidden="0" w:uiPriority="70" w:unhideWhenUsed="0"/>
-    <w:lsdException w:name="Colorful Shading Accent 4" w:semiHidden="0" w:uiPriority="71" w:unhideWhenUsed="0"/>
-    <w:lsdException w:name="Colorful List Accent 4" w:semiHidden="0" w:uiPriority="72" w:unhideWhenUsed="0"/>
-    <w:lsdException w:name="Colorful Grid Accent 4" w:semiHidden="0" w:uiPriority="73" w:unhideWhenUsed="0"/>
-    <w:lsdException w:name="Light Shading Accent 5" w:semiHidden="0" w:uiPriority="60" w:unhideWhenUsed="0"/>
-    <w:lsdException w:name="Light List Accent 5" w:semiHidden="0" w:uiPriority="61" w:unhideWhenUsed="0"/>
-    <w:lsdException w:name="Light Grid Accent 5" w:semiHidden="0" w:uiPriority="62" w:unhideWhenUsed="0"/>
-    <w:lsdException w:name="Medium Shading 1 Accent 5" w:semiHidden="0" w:uiPriority="63" w:unhideWhenUsed="0"/>
-    <w:lsdException w:name="Medium Shading 2 Accent 5" w:semiHidden="0" w:uiPriority="64" w:unhideWhenUsed="0"/>
-    <w:lsdException w:name="Medium List 1 Accent 5" w:semiHidden="0" w:uiPriority="65" w:unhideWhenUsed="0"/>
-    <w:lsdException w:name="Medium List 2 Accent 5" w:semiHidden="0" w:uiPriority="66" w:unhideWhenUsed="0"/>
-    <w:lsdException w:name="Medium Grid 1 Accent 5" w:semiHidden="0" w:uiPriority="67" w:unhideWhenUsed="0"/>
-    <w:lsdException w:name="Medium Grid 2 Accent 5" w:semiHidden="0" w:uiPriority="68" w:unhideWhenUsed="0"/>
-    <w:lsdException w:name="Medium Grid 3 Accent 5" w:semiHidden="0" w:uiPriority="69" w:unhideWhenUsed="0"/>
-    <w:lsdException w:name="Dark List Accent 5" w:semiHidden="0" w:uiPriority="70" w:unhideWhenUsed="0"/>
-    <w:lsdException w:name="Colorful Shading Accent 5" w:semiHidden="0" w:uiPriority="71" w:unhideWhenUsed="0"/>
-    <w:lsdException w:name="Colorful List Accent 5" w:semiHidden="0" w:uiPriority="72" w:unhideWhenUsed="0"/>
-    <w:lsdException w:name="Colorful Grid Accent 5" w:semiHidden="0" w:uiPriority="73" w:unhideWhenUsed="0"/>
-    <w:lsdException w:name="Light Shading Accent 6" w:semiHidden="0" w:uiPriority="60" w:unhideWhenUsed="0"/>
-    <w:lsdException w:name="Light List Accent 6" w:semiHidden="0" w:uiPriority="61" w:unhideWhenUsed="0"/>
-    <w:lsdException w:name="Light Grid Accent 6" w:semiHidden="0" w:uiPriority="62" w:unhideWhenUsed="0"/>
-    <w:lsdException w:name="Medium Shading 1 Accent 6" w:semiHidden="0" w:uiPriority="63" w:unhideWhenUsed="0"/>
-    <w:lsdException w:name="Medium Shading 2 Accent 6" w:semiHidden="0" w:uiPriority="64" w:unhideWhenUsed="0"/>
-    <w:lsdException w:name="Medium List 1 Accent 6" w:semiHidden="0" w:uiPriority="65" w:unhideWhenUsed="0"/>
-    <w:lsdException w:name="Medium List 2 Accent 6" w:semiHidden="0" w:uiPriority="66" w:unhideWhenUsed="0"/>
-    <w:lsdException w:name="Medium Grid 1 Accent 6" w:semiHidden="0" w:uiPriority="67" w:unhideWhenUsed="0"/>
-    <w:lsdException w:name="Medium Grid 2 Accent 6" w:semiHidden="0" w:uiPriority="68" w:unhideWhenUsed="0"/>
-    <w:lsdException w:name="Medium Grid 3 Accent 6" w:semiHidden="0" w:uiPriority="69" w:unhideWhenUsed="0"/>
-    <w:lsdException w:name="Dark List Accent 6" w:semiHidden="0" w:uiPriority="70" w:unhideWhenUsed="0"/>
-    <w:lsdException w:name="Colorful Shading Accent 6" w:semiHidden="0" w:uiPriority="71" w:unhideWhenUsed="0"/>
-    <w:lsdException w:name="Colorful List Accent 6" w:semiHidden="0" w:uiPriority="72" w:unhideWhenUsed="0"/>
-    <w:lsdException w:name="Colorful Grid Accent 6" w:semiHidden="0" w:uiPriority="73" w:unhideWhenUsed="0"/>
-    <w:lsdException w:name="Subtle Emphasis" w:semiHidden="0" w:uiPriority="19" w:unhideWhenUsed="0" w:qFormat="1"/>
-    <w:lsdException w:name="Intense Emphasis" w:semiHidden="0" w:uiPriority="21" w:unhideWhenUsed="0" w:qFormat="1"/>
-    <w:lsdException w:name="Subtle Reference" w:semiHidden="0" w:uiPriority="31" w:unhideWhenUsed="0" w:qFormat="1"/>
-    <w:lsdException w:name="Intense Reference" w:semiHidden="0" w:uiPriority="32" w:unhideWhenUsed="0" w:qFormat="1"/>
-    <w:lsdException w:name="Book Title" w:semiHidden="0" w:uiPriority="33" w:unhideWhenUsed="0" w:qFormat="1"/>
-    <w:lsdException w:name="Bibliography" w:uiPriority="37"/>
-    <w:lsdException w:name="TOC Heading" w:uiPriority="39" w:qFormat="1"/>
-  </w:latentStyles>
-  <w:style w:type="paragraph" w:default="1" w:styleId="Normal">
-    <w:name w:val="Normal"/>
-    <w:qFormat/>
-  </w:style>
-  <w:style w:type="character" w:default="1" w:styleId="DefaultParagraphFont">
-    <w:name w:val="Default Paragraph Font"/>
-    <w:uiPriority w:val="1"/>
-    <w:semiHidden/>
-    <w:unhideWhenUsed/>
-  </w:style>
-  <w:style w:type="table" w:default="1" w:styleId="TableNormal">
-    <w:name w:val="Normal Table"/>
-    <w:uiPriority w:val="99"/>
-    <w:semiHidden/>
-    <w:unhideWhenUsed/>
-    <w:tblPr>
-      <w:tblInd w:w="0" w:type="dxa"/>
-      <w:tblCellMar>
-        <w:top w:w="0" w:type="dxa"/>
-        <w:left w:w="108" w:type="dxa"/>
-        <w:bottom w:w="0" w:type="dxa"/>
-        <w:right w:w="108" w:type="dxa"/>
-      </w:tblCellMar>
-    </w:tblPr>
-  </w:style>
-  <w:style w:type="numbering" w:default="1" w:styleId="NoList">
-    <w:name w:val="No List"/>
-    <w:uiPriority w:val="99"/>
-    <w:semiHidden/>
-    <w:unhideWhenUsed/>
-  </w:style>
-  <w:style w:type="character" w:styleId="PlaceholderText">
-    <w:name w:val="Placeholder Text"/>
-    <w:basedOn w:val="DefaultParagraphFont"/>
-    <w:uiPriority w:val="99"/>
-    <w:semiHidden/>
-    <w:rsid w:val="00314D4D"/>
-    <w:rPr>
-      <w:color w:val="808080"/>
-    </w:rPr>
-  </w:style>
-</w:styles>
-</file>
-
-<file path=word/glossary/stylesWithEffects.xml><?xml version="1.0" encoding="utf-8"?>
-<w:styles xmlns:wpc="http://schemas.microsoft.com/office/word/2010/wordprocessingCanvas" xmlns:mc="http://schemas.openxmlformats.org/markup-compatibility/2006" xmlns:o="urn:schemas-microsoft-com:office:office" xmlns:r="http://schemas.openxmlformats.org/officeDocument/2006/relationships" xmlns:m="http://schemas.openxmlformats.org/officeDocument/2006/math" xmlns:v="urn:schemas-microsoft-com:vml" xmlns:wp14="http://schemas.microsoft.com/office/word/2010/wordprocessingDrawing" xmlns:wp="http://schemas.openxmlformats.org/drawingml/2006/wordprocessingDrawing" xmlns:w10="urn:schemas-microsoft-com:office:word" xmlns:w="http://schemas.openxmlformats.org/wordprocessingml/2006/main" xmlns:w14="http://schemas.microsoft.com/office/word/2010/wordml" xmlns:wpg="http://schemas.microsoft.com/office/word/2010/wordprocessingGroup" xmlns:wpi="http://schemas.microsoft.com/office/word/2010/wordprocessingInk" xmlns:wne="http://schemas.microsoft.com/office/word/2006/wordml" xmlns:wps="http://schemas.microsoft.com/office/word/2010/wordprocessingShape" mc:Ignorable="w14 wp14">
-  <w:docDefaults>
-    <w:rPrDefault>
-      <w:rPr>
-        <w:rFonts w:asciiTheme="minorHAnsi" w:eastAsiaTheme="minorEastAsia" w:hAnsiTheme="minorHAnsi" w:cstheme="minorBidi"/>
-        <w:sz w:val="22"/>
-        <w:szCs w:val="22"/>
-        <w:lang w:val="en-US" w:eastAsia="en-US" w:bidi="ar-SA"/>
-      </w:rPr>
-    </w:rPrDefault>
-    <w:pPrDefault>
-      <w:pPr>
-        <w:spacing w:after="200" w:line="276" w:lineRule="auto"/>
-      </w:pPr>
-    </w:pPrDefault>
-  </w:docDefaults>
-  <w:latentStyles w:defLockedState="0" w:defUIPriority="99" w:defSemiHidden="1" w:defUnhideWhenUsed="1" w:defQFormat="0" w:count="267">
-    <w:lsdException w:name="Normal" w:semiHidden="0" w:uiPriority="0" w:unhideWhenUsed="0" w:qFormat="1"/>
-    <w:lsdException w:name="heading 1" w:semiHidden="0" w:uiPriority="9" w:unhideWhenUsed="0" w:qFormat="1"/>
-    <w:lsdException w:name="heading 2" w:uiPriority="9" w:qFormat="1"/>
-    <w:lsdException w:name="heading 3" w:uiPriority="9" w:qFormat="1"/>
-    <w:lsdException w:name="heading 4" w:uiPriority="9" w:qFormat="1"/>
-    <w:lsdException w:name="heading 5" w:uiPriority="9" w:qFormat="1"/>
-    <w:lsdException w:name="heading 6" w:uiPriority="9" w:qFormat="1"/>
-    <w:lsdException w:name="heading 7" w:uiPriority="9" w:qFormat="1"/>
-    <w:lsdException w:name="heading 8" w:uiPriority="9" w:qFormat="1"/>
-    <w:lsdException w:name="heading 9" w:uiPriority="9" w:qFormat="1"/>
-    <w:lsdException w:name="toc 1" w:uiPriority="39"/>
-    <w:lsdException w:name="toc 2" w:uiPriority="39"/>
-    <w:lsdException w:name="toc 3" w:uiPriority="39"/>
-    <w:lsdException w:name="toc 4" w:uiPriority="39"/>
-    <w:lsdException w:name="toc 5" w:uiPriority="39"/>
-    <w:lsdException w:name="toc 6" w:uiPriority="39"/>
-    <w:lsdException w:name="toc 7" w:uiPriority="39"/>
-    <w:lsdException w:name="toc 8" w:uiPriority="39"/>
-    <w:lsdException w:name="toc 9" w:uiPriority="39"/>
-    <w:lsdException w:name="caption" w:uiPriority="35" w:qFormat="1"/>
-    <w:lsdException w:name="Title" w:semiHidden="0" w:uiPriority="10" w:unhideWhenUsed="0" w:qFormat="1"/>
-    <w:lsdException w:name="Default Paragraph Font" w:uiPriority="1"/>
-    <w:lsdException w:name="Subtitle" w:semiHidden="0" w:uiPriority="11" w:unhideWhenUsed="0" w:qFormat="1"/>
-    <w:lsdException w:name="Strong" w:semiHidden="0" w:uiPriority="22" w:unhideWhenUsed="0" w:qFormat="1"/>
-    <w:lsdException w:name="Emphasis" w:semiHidden="0" w:uiPriority="20" w:unhideWhenUsed="0" w:qFormat="1"/>
-    <w:lsdException w:name="Table Grid" w:semiHidden="0" w:uiPriority="59" w:unhideWhenUsed="0"/>
-    <w:lsdException w:name="Placeholder Text" w:unhideWhenUsed="0"/>
-    <w:lsdException w:name="No Spacing" w:semiHidden="0" w:uiPriority="1" w:unhideWhenUsed="0" w:qFormat="1"/>
-    <w:lsdException w:name="Light Shading" w:semiHidden="0" w:uiPriority="60" w:unhideWhenUsed="0"/>
-    <w:lsdException w:name="Light List" w:semiHidden="0" w:uiPriority="61" w:unhideWhenUsed="0"/>
-    <w:lsdException w:name="Light Grid" w:semiHidden="0" w:uiPriority="62" w:unhideWhenUsed="0"/>
-    <w:lsdException w:name="Medium Shading 1" w:semiHidden="0" w:uiPriority="63" w:unhideWhenUsed="0"/>
-    <w:lsdException w:name="Medium Shading 2" w:semiHidden="0" w:uiPriority="64" w:unhideWhenUsed="0"/>
-    <w:lsdException w:name="Medium List 1" w:semiHidden="0" w:uiPriority="65" w:unhideWhenUsed="0"/>
-    <w:lsdException w:name="Medium List 2" w:semiHidden="0" w:uiPriority="66" w:unhideWhenUsed="0"/>
-    <w:lsdException w:name="Medium Grid 1" w:semiHidden="0" w:uiPriority="67" w:unhideWhenUsed="0"/>
-    <w:lsdException w:name="Medium Grid 2" w:semiHidden="0" w:uiPriority="68" w:unhideWhenUsed="0"/>
-    <w:lsdException w:name="Medium Grid 3" w:semiHidden="0" w:uiPriority="69" w:unhideWhenUsed="0"/>
-    <w:lsdException w:name="Dark List" w:semiHidden="0" w:uiPriority="70" w:unhideWhenUsed="0"/>
-    <w:lsdException w:name="Colorful Shading" w:semiHidden="0" w:uiPriority="71" w:unhideWhenUsed="0"/>
-    <w:lsdException w:name="Colorful List" w:semiHidden="0" w:uiPriority="72" w:unhideWhenUsed="0"/>
-    <w:lsdException w:name="Colorful Grid" w:semiHidden="0" w:uiPriority="73" w:unhideWhenUsed="0"/>
-    <w:lsdException w:name="Light Shading Accent 1" w:semiHidden="0" w:uiPriority="60" w:unhideWhenUsed="0"/>
-    <w:lsdException w:name="Light List Accent 1" w:semiHidden="0" w:uiPriority="61" w:unhideWhenUsed="0"/>
-    <w:lsdException w:name="Light Grid Accent 1" w:semiHidden="0" w:uiPriority="62" w:unhideWhenUsed="0"/>
-    <w:lsdException w:name="Medium Shading 1 Accent 1" w:semiHidden="0" w:uiPriority="63" w:unhideWhenUsed="0"/>
-    <w:lsdException w:name="Medium Shading 2 Accent 1" w:semiHidden="0" w:uiPriority="64" w:unhideWhenUsed="0"/>
-    <w:lsdException w:name="Medium List 1 Accent 1" w:semiHidden="0" w:uiPriority="65" w:unhideWhenUsed="0"/>
-    <w:lsdException w:name="Revision" w:unhideWhenUsed="0"/>
-    <w:lsdException w:name="List Paragraph" w:semiHidden="0" w:uiPriority="34" w:unhideWhenUsed="0" w:qFormat="1"/>
-    <w:lsdException w:name="Quote" w:semiHidden="0" w:uiPriority="29" w:unhideWhenUsed="0" w:qFormat="1"/>
-    <w:lsdException w:name="Intense Quote" w:semiHidden="0" w:uiPriority="30" w:unhideWhenUsed="0" w:qFormat="1"/>
-    <w:lsdException w:name="Medium List 2 Accent 1" w:semiHidden="0" w:uiPriority="66" w:unhideWhenUsed="0"/>
-    <w:lsdException w:name="Medium Grid 1 Accent 1" w:semiHidden="0" w:uiPriority="67" w:unhideWhenUsed="0"/>
-    <w:lsdException w:name="Medium Grid 2 Accent 1" w:semiHidden="0" w:uiPriority="68" w:unhideWhenUsed="0"/>
-    <w:lsdException w:name="Medium Grid 3 Accent 1" w:semiHidden="0" w:uiPriority="69" w:unhideWhenUsed="0"/>
-    <w:lsdException w:name="Dark List Accent 1" w:semiHidden="0" w:uiPriority="70" w:unhideWhenUsed="0"/>
-    <w:lsdException w:name="Colorful Shading Accent 1" w:semiHidden="0" w:uiPriority="71" w:unhideWhenUsed="0"/>
-    <w:lsdException w:name="Colorful List Accent 1" w:semiHidden="0" w:uiPriority="72" w:unhideWhenUsed="0"/>
-    <w:lsdException w:name="Colorful Grid Accent 1" w:semiHidden="0" w:uiPriority="73" w:unhideWhenUsed="0"/>
-    <w:lsdException w:name="Light Shading Accent 2" w:semiHidden="0" w:uiPriority="60" w:unhideWhenUsed="0"/>
-    <w:lsdException w:name="Light List Accent 2" w:semiHidden="0" w:uiPriority="61" w:unhideWhenUsed="0"/>
-    <w:lsdException w:name="Light Grid Accent 2" w:semiHidden="0" w:uiPriority="62" w:unhideWhenUsed="0"/>
-    <w:lsdException w:name="Medium Shading 1 Accent 2" w:semiHidden="0" w:uiPriority="63" w:unhideWhenUsed="0"/>
-    <w:lsdException w:name="Medium Shading 2 Accent 2" w:semiHidden="0" w:uiPriority="64" w:unhideWhenUsed="0"/>
-    <w:lsdException w:name="Medium List 1 Accent 2" w:semiHidden="0" w:uiPriority="65" w:unhideWhenUsed="0"/>
-    <w:lsdException w:name="Medium List 2 Accent 2" w:semiHidden="0" w:uiPriority="66" w:unhideWhenUsed="0"/>
-    <w:lsdException w:name="Medium Grid 1 Accent 2" w:semiHidden="0" w:uiPriority="67" w:unhideWhenUsed="0"/>
-    <w:lsdException w:name="Medium Grid 2 Accent 2" w:semiHidden="0" w:uiPriority="68" w:unhideWhenUsed="0"/>
-    <w:lsdException w:name="Medium Grid 3 Accent 2" w:semiHidden="0" w:uiPriority="69" w:unhideWhenUsed="0"/>
-    <w:lsdException w:name="Dark List Accent 2" w:semiHidden="0" w:uiPriority="70" w:unhideWhenUsed="0"/>
-    <w:lsdException w:name="Colorful Shading Accent 2" w:semiHidden="0" w:uiPriority="71" w:unhideWhenUsed="0"/>
-    <w:lsdException w:name="Colorful List Accent 2" w:semiHidden="0" w:uiPriority="72" w:unhideWhenUsed="0"/>
-    <w:lsdException w:name="Colorful Grid Accent 2" w:semiHidden="0" w:uiPriority="73" w:unhideWhenUsed="0"/>
-    <w:lsdException w:name="Light Shading Accent 3" w:semiHidden="0" w:uiPriority="60" w:unhideWhenUsed="0"/>
-    <w:lsdException w:name="Light List Accent 3" w:semiHidden="0" w:uiPriority="61" w:unhideWhenUsed="0"/>
-    <w:lsdException w:name="Light Grid Accent 3" w:semiHidden="0" w:uiPriority="62" w:unhideWhenUsed="0"/>
-    <w:lsdException w:name="Medium Shading 1 Accent 3" w:semiHidden="0" w:uiPriority="63" w:unhideWhenUsed="0"/>
-    <w:lsdException w:name="Medium Shading 2 Accent 3" w:semiHidden="0" w:uiPriority="64" w:unhideWhenUsed="0"/>
-    <w:lsdException w:name="Medium List 1 Accent 3" w:semiHidden="0" w:uiPriority="65" w:unhideWhenUsed="0"/>
-    <w:lsdException w:name="Medium List 2 Accent 3" w:semiHidden="0" w:uiPriority="66" w:unhideWhenUsed="0"/>
-    <w:lsdException w:name="Medium Grid 1 Accent 3" w:semiHidden="0" w:uiPriority="67" w:unhideWhenUsed="0"/>
-    <w:lsdException w:name="Medium Grid 2 Accent 3" w:semiHidden="0" w:uiPriority="68" w:unhideWhenUsed="0"/>
-    <w:lsdException w:name="Medium Grid 3 Accent 3" w:semiHidden="0" w:uiPriority="69" w:unhideWhenUsed="0"/>
-    <w:lsdException w:name="Dark List Accent 3" w:semiHidden="0" w:uiPriority="70" w:unhideWhenUsed="0"/>
-    <w:lsdException w:name="Colorful Shading Accent 3" w:semiHidden="0" w:uiPriority="71" w:unhideWhenUsed="0"/>
-    <w:lsdException w:name="Colorful List Accent 3" w:semiHidden="0" w:uiPriority="72" w:unhideWhenUsed="0"/>
-    <w:lsdException w:name="Colorful Grid Accent 3" w:semiHidden="0" w:uiPriority="73" w:unhideWhenUsed="0"/>
-    <w:lsdException w:name="Light Shading Accent 4" w:semiHidden="0" w:uiPriority="60" w:unhideWhenUsed="0"/>
-    <w:lsdException w:name="Light List Accent 4" w:semiHidden="0" w:uiPriority="61" w:unhideWhenUsed="0"/>
-    <w:lsdException w:name="Light Grid Accent 4" w:semiHidden="0" w:uiPriority="62" w:unhideWhenUsed="0"/>
-    <w:lsdException w:name="Medium Shading 1 Accent 4" w:semiHidden="0" w:uiPriority="63" w:unhideWhenUsed="0"/>
-    <w:lsdException w:name="Medium Shading 2 Accent 4" w:semiHidden="0" w:uiPriority="64" w:unhideWhenUsed="0"/>
-    <w:lsdException w:name="Medium List 1 Accent 4" w:semiHidden="0" w:uiPriority="65" w:unhideWhenUsed="0"/>
-    <w:lsdException w:name="Medium List 2 Accent 4" w:semiHidden="0" w:uiPriority="66" w:unhideWhenUsed="0"/>
-    <w:lsdException w:name="Medium Grid 1 Accent 4" w:semiHidden="0" w:uiPriority="67" w:unhideWhenUsed="0"/>
-    <w:lsdException w:name="Medium Grid 2 Accent 4" w:semiHidden="0" w:uiPriority="68" w:unhideWhenUsed="0"/>
-    <w:lsdException w:name="Medium Grid 3 Accent 4" w:semiHidden="0" w:uiPriority="69" w:unhideWhenUsed="0"/>
-    <w:lsdException w:name="Dark List Accent 4" w:semiHidden="0" w:uiPriority="70" w:unhideWhenUsed="0"/>
-    <w:lsdException w:name="Colorful Shading Accent 4" w:semiHidden="0" w:uiPriority="71" w:unhideWhenUsed="0"/>
-    <w:lsdException w:name="Colorful List Accent 4" w:semiHidden="0" w:uiPriority="72" w:unhideWhenUsed="0"/>
-    <w:lsdException w:name="Colorful Grid Accent 4" w:semiHidden="0" w:uiPriority="73" w:unhideWhenUsed="0"/>
-    <w:lsdException w:name="Light Shading Accent 5" w:semiHidden="0" w:uiPriority="60" w:unhideWhenUsed="0"/>
-    <w:lsdException w:name="Light List Accent 5" w:semiHidden="0" w:uiPriority="61" w:unhideWhenUsed="0"/>
-    <w:lsdException w:name="Light Grid Accent 5" w:semiHidden="0" w:uiPriority="62" w:unhideWhenUsed="0"/>
-    <w:lsdException w:name="Medium Shading 1 Accent 5" w:semiHidden="0" w:uiPriority="63" w:unhideWhenUsed="0"/>
-    <w:lsdException w:name="Medium Shading 2 Accent 5" w:semiHidden="0" w:uiPriority="64" w:unhideWhenUsed="0"/>
-    <w:lsdException w:name="Medium List 1 Accent 5" w:semiHidden="0" w:uiPriority="65" w:unhideWhenUsed="0"/>
-    <w:lsdException w:name="Medium List 2 Accent 5" w:semiHidden="0" w:uiPriority="66" w:unhideWhenUsed="0"/>
-    <w:lsdException w:name="Medium Grid 1 Accent 5" w:semiHidden="0" w:uiPriority="67" w:unhideWhenUsed="0"/>
-    <w:lsdException w:name="Medium Grid 2 Accent 5" w:semiHidden="0" w:uiPriority="68" w:unhideWhenUsed="0"/>
-    <w:lsdException w:name="Medium Grid 3 Accent 5" w:semiHidden="0" w:uiPriority="69" w:unhideWhenUsed="0"/>
-    <w:lsdException w:name="Dark List Accent 5" w:semiHidden="0" w:uiPriority="70" w:unhideWhenUsed="0"/>
-    <w:lsdException w:name="Colorful Shading Accent 5" w:semiHidden="0" w:uiPriority="71" w:unhideWhenUsed="0"/>
-    <w:lsdException w:name="Colorful List Accent 5" w:semiHidden="0" w:uiPriority="72" w:unhideWhenUsed="0"/>
-    <w:lsdException w:name="Colorful Grid Accent 5" w:semiHidden="0" w:uiPriority="73" w:unhideWhenUsed="0"/>
-    <w:lsdException w:name="Light Shading Accent 6" w:semiHidden="0" w:uiPriority="60" w:unhideWhenUsed="0"/>
-    <w:lsdException w:name="Light List Accent 6" w:semiHidden="0" w:uiPriority="61" w:unhideWhenUsed="0"/>
-    <w:lsdException w:name="Light Grid Accent 6" w:semiHidden="0" w:uiPriority="62" w:unhideWhenUsed="0"/>
-    <w:lsdException w:name="Medium Shading 1 Accent 6" w:semiHidden="0" w:uiPriority="63" w:unhideWhenUsed="0"/>
-    <w:lsdException w:name="Medium Shading 2 Accent 6" w:semiHidden="0" w:uiPriority="64" w:unhideWhenUsed="0"/>
-    <w:lsdException w:name="Medium List 1 Accent 6" w:semiHidden="0" w:uiPriority="65" w:unhideWhenUsed="0"/>
-    <w:lsdException w:name="Medium List 2 Accent 6" w:semiHidden="0" w:uiPriority="66" w:unhideWhenUsed="0"/>
-    <w:lsdException w:name="Medium Grid 1 Accent 6" w:semiHidden="0" w:uiPriority="67" w:unhideWhenUsed="0"/>
-    <w:lsdException w:name="Medium Grid 2 Accent 6" w:semiHidden="0" w:uiPriority="68" w:unhideWhenUsed="0"/>
-    <w:lsdException w:name="Medium Grid 3 Accent 6" w:semiHidden="0" w:uiPriority="69" w:unhideWhenUsed="0"/>
-    <w:lsdException w:name="Dark List Accent 6" w:semiHidden="0" w:uiPriority="70" w:unhideWhenUsed="0"/>
-    <w:lsdException w:name="Colorful Shading Accent 6" w:semiHidden="0" w:uiPriority="71" w:unhideWhenUsed="0"/>
-    <w:lsdException w:name="Colorful List Accent 6" w:semiHidden="0" w:uiPriority="72" w:unhideWhenUsed="0"/>
-    <w:lsdException w:name="Colorful Grid Accent 6" w:semiHidden="0" w:uiPriority="73" w:unhideWhenUsed="0"/>
-    <w:lsdException w:name="Subtle Emphasis" w:semiHidden="0" w:uiPriority="19" w:unhideWhenUsed="0" w:qFormat="1"/>
-    <w:lsdException w:name="Intense Emphasis" w:semiHidden="0" w:uiPriority="21" w:unhideWhenUsed="0" w:qFormat="1"/>
-    <w:lsdException w:name="Subtle Reference" w:semiHidden="0" w:uiPriority="31" w:unhideWhenUsed="0" w:qFormat="1"/>
-    <w:lsdException w:name="Intense Reference" w:semiHidden="0" w:uiPriority="32" w:unhideWhenUsed="0" w:qFormat="1"/>
-    <w:lsdException w:name="Book Title" w:semiHidden="0" w:uiPriority="33" w:unhideWhenUsed="0" w:qFormat="1"/>
-    <w:lsdException w:name="Bibliography" w:uiPriority="37"/>
-    <w:lsdException w:name="TOC Heading" w:uiPriority="39" w:qFormat="1"/>
-  </w:latentStyles>
-  <w:style w:type="paragraph" w:default="1" w:styleId="Normal">
-    <w:name w:val="Normal"/>
-    <w:qFormat/>
-  </w:style>
-  <w:style w:type="character" w:default="1" w:styleId="DefaultParagraphFont">
-    <w:name w:val="Default Paragraph Font"/>
-    <w:uiPriority w:val="1"/>
-    <w:semiHidden/>
-    <w:unhideWhenUsed/>
-  </w:style>
-  <w:style w:type="table" w:default="1" w:styleId="TableNormal">
-    <w:name w:val="Normal Table"/>
-    <w:uiPriority w:val="99"/>
-    <w:semiHidden/>
-    <w:unhideWhenUsed/>
-    <w:tblPr>
-      <w:tblInd w:w="0" w:type="dxa"/>
-      <w:tblCellMar>
-        <w:top w:w="0" w:type="dxa"/>
-        <w:left w:w="108" w:type="dxa"/>
-        <w:bottom w:w="0" w:type="dxa"/>
-        <w:right w:w="108" w:type="dxa"/>
-      </w:tblCellMar>
-    </w:tblPr>
-  </w:style>
-  <w:style w:type="numbering" w:default="1" w:styleId="NoList">
-    <w:name w:val="No List"/>
-    <w:uiPriority w:val="99"/>
-    <w:semiHidden/>
-    <w:unhideWhenUsed/>
-  </w:style>
-  <w:style w:type="character" w:styleId="PlaceholderText">
-    <w:name w:val="Placeholder Text"/>
-    <w:basedOn w:val="DefaultParagraphFont"/>
-    <w:uiPriority w:val="99"/>
-    <w:semiHidden/>
-    <w:rsid w:val="00314D4D"/>
-    <w:rPr>
-      <w:color w:val="808080"/>
-    </w:rPr>
-  </w:style>
-</w:styles>
-</file>
-
-<file path=word/glossary/webSettings.xml><?xml version="1.0" encoding="utf-8"?>
-<w:webSettings xmlns:mc="http://schemas.openxmlformats.org/markup-compatibility/2006" xmlns:r="http://schemas.openxmlformats.org/officeDocument/2006/relationships" xmlns:w="http://schemas.openxmlformats.org/wordprocessingml/2006/main" xmlns:w14="http://schemas.microsoft.com/office/word/2010/wordml" mc:Ignorable="w14">
-  <w:optimizeForBrowser/>
-  <w:allowPNG/>
-</w:webSettings>
-</file>
-
 <file path=word/theme/theme1.xml><?xml version="1.0" encoding="utf-8"?>
 <a:theme xmlns:a="http://schemas.openxmlformats.org/drawingml/2006/main" name="Office Theme">
   <a:themeElements>
@@ -13051,7 +12031,7 @@
 </file>
 
 <file path=customXml/itemProps1.xml><?xml version="1.0" encoding="utf-8"?>
-<ds:datastoreItem xmlns:ds="http://schemas.openxmlformats.org/officeDocument/2006/customXml" ds:itemID="{B77EA9C3-DC57-4ACF-9B36-081337EE7188}">
+<ds:datastoreItem xmlns:ds="http://schemas.openxmlformats.org/officeDocument/2006/customXml" ds:itemID="{2FA53E29-2AD3-493F-A10C-0371A1628A9F}">
   <ds:schemaRefs>
     <ds:schemaRef ds:uri="http://schemas.openxmlformats.org/officeDocument/2006/bibliography"/>
   </ds:schemaRefs>

--- a/newTopics/Tsam_Seminar2-NEW.docx
+++ b/newTopics/Tsam_Seminar2-NEW.docx
@@ -14,8 +14,6 @@
           <w:szCs w:val="32"/>
         </w:rPr>
       </w:pPr>
-      <w:bookmarkStart w:id="0" w:name="_GoBack"/>
-      <w:bookmarkEnd w:id="0"/>
       <w:r>
         <w:rPr>
           <w:rFonts w:ascii="Arial" w:eastAsia="Arial" w:hAnsi="Arial"/>
@@ -334,6 +332,7 @@
           <w:sz w:val="24"/>
         </w:rPr>
       </w:pPr>
+      <w:proofErr w:type="gramStart"/>
       <w:r>
         <w:rPr>
           <w:rFonts w:ascii="Arial" w:eastAsia="Arial" w:hAnsi="Arial"/>
@@ -342,6 +341,7 @@
         </w:rPr>
         <w:t>FEDERAL UNIVERSITY OF AGRICULTURE, ABEOKUTA.</w:t>
       </w:r>
+      <w:proofErr w:type="gramEnd"/>
     </w:p>
     <w:p>
       <w:pPr>
@@ -417,7 +417,7 @@
           <w:rFonts w:eastAsia="Arial"/>
         </w:rPr>
       </w:pPr>
-      <w:bookmarkStart w:id="1" w:name="_Toc147042462"/>
+      <w:bookmarkStart w:id="0" w:name="_Toc147042462"/>
       <w:r>
         <w:rPr>
           <w:rFonts w:eastAsia="Arial"/>
@@ -425,7 +425,7 @@
         <w:lastRenderedPageBreak/>
         <w:t>CERTIFICATION</w:t>
       </w:r>
-      <w:bookmarkEnd w:id="1"/>
+      <w:bookmarkEnd w:id="0"/>
     </w:p>
     <w:p>
       <w:pPr>
@@ -1207,7 +1207,7 @@
                 <w:noProof/>
                 <w:webHidden/>
               </w:rPr>
-              <w:t>5</w:t>
+              <w:t>4</w:t>
             </w:r>
             <w:r>
               <w:rPr>
@@ -1289,7 +1289,7 @@
                 <w:noProof/>
                 <w:webHidden/>
               </w:rPr>
-              <w:t>8</w:t>
+              <w:t>4</w:t>
             </w:r>
             <w:r>
               <w:rPr>
@@ -1371,7 +1371,7 @@
                 <w:noProof/>
                 <w:webHidden/>
               </w:rPr>
-              <w:t>11</w:t>
+              <w:t>4</w:t>
             </w:r>
             <w:r>
               <w:rPr>
@@ -1453,7 +1453,7 @@
                 <w:noProof/>
                 <w:webHidden/>
               </w:rPr>
-              <w:t>11</w:t>
+              <w:t>4</w:t>
             </w:r>
             <w:r>
               <w:rPr>
@@ -1535,7 +1535,7 @@
                 <w:noProof/>
                 <w:webHidden/>
               </w:rPr>
-              <w:t>12</w:t>
+              <w:t>4</w:t>
             </w:r>
             <w:r>
               <w:rPr>
@@ -1617,7 +1617,7 @@
                 <w:noProof/>
                 <w:webHidden/>
               </w:rPr>
-              <w:t>14</w:t>
+              <w:t>4</w:t>
             </w:r>
             <w:r>
               <w:rPr>
@@ -1699,7 +1699,7 @@
                 <w:noProof/>
                 <w:webHidden/>
               </w:rPr>
-              <w:t>15</w:t>
+              <w:t>4</w:t>
             </w:r>
             <w:r>
               <w:rPr>
@@ -1781,7 +1781,7 @@
                 <w:noProof/>
                 <w:webHidden/>
               </w:rPr>
-              <w:t>16</w:t>
+              <w:t>4</w:t>
             </w:r>
             <w:r>
               <w:rPr>
@@ -1863,7 +1863,7 @@
                 <w:noProof/>
                 <w:webHidden/>
               </w:rPr>
-              <w:t>22</w:t>
+              <w:t>4</w:t>
             </w:r>
             <w:r>
               <w:rPr>
@@ -1945,7 +1945,7 @@
                 <w:noProof/>
                 <w:webHidden/>
               </w:rPr>
-              <w:t>22</w:t>
+              <w:t>4</w:t>
             </w:r>
             <w:r>
               <w:rPr>
@@ -2027,7 +2027,7 @@
                 <w:noProof/>
                 <w:webHidden/>
               </w:rPr>
-              <w:t>23</w:t>
+              <w:t>4</w:t>
             </w:r>
             <w:r>
               <w:rPr>
@@ -2080,8 +2080,8 @@
           <w:rFonts w:eastAsia="Arial"/>
         </w:rPr>
       </w:pPr>
-      <w:bookmarkStart w:id="2" w:name="_Toc147042463"/>
-      <w:bookmarkStart w:id="3" w:name="_Toc145024542"/>
+      <w:bookmarkStart w:id="1" w:name="_Toc147042463"/>
+      <w:bookmarkStart w:id="2" w:name="_Toc145024542"/>
       <w:r>
         <w:rPr>
           <w:rFonts w:eastAsia="Arial"/>
@@ -2089,14 +2089,14 @@
         <w:lastRenderedPageBreak/>
         <w:t>INTRODUCTION</w:t>
       </w:r>
-      <w:bookmarkEnd w:id="2"/>
+      <w:bookmarkEnd w:id="1"/>
     </w:p>
     <w:p/>
     <w:p>
       <w:pPr>
         <w:pStyle w:val="Heading2"/>
       </w:pPr>
-      <w:bookmarkStart w:id="4" w:name="_Toc147042464"/>
+      <w:bookmarkStart w:id="3" w:name="_Toc147042464"/>
       <w:r>
         <w:t>1.1</w:t>
       </w:r>
@@ -2104,7 +2104,7 @@
         <w:tab/>
         <w:t>Introduction</w:t>
       </w:r>
-      <w:bookmarkEnd w:id="4"/>
+      <w:bookmarkEnd w:id="3"/>
     </w:p>
     <w:p/>
     <w:p>
@@ -2277,7 +2277,7 @@
           <w:rFonts w:eastAsia="Arial"/>
         </w:rPr>
       </w:pPr>
-      <w:bookmarkStart w:id="5" w:name="_Toc147042465"/>
+      <w:bookmarkStart w:id="4" w:name="_Toc147042465"/>
       <w:r>
         <w:rPr>
           <w:rFonts w:eastAsia="Arial"/>
@@ -2291,8 +2291,8 @@
         <w:tab/>
         <w:t>Preliminaries and Definitions of Terms</w:t>
       </w:r>
-      <w:bookmarkEnd w:id="3"/>
-      <w:bookmarkEnd w:id="5"/>
+      <w:bookmarkEnd w:id="2"/>
+      <w:bookmarkEnd w:id="4"/>
     </w:p>
     <w:p>
       <w:pPr>
@@ -2430,7 +2430,25 @@
           <w:sz w:val="24"/>
           <w:szCs w:val="24"/>
         </w:rPr>
-        <w:t>: Linear differential equations are those in which the dependent variable and its derivatives appear linearly, i.e., raised to the power of 1. For second-order linear ODEs, this means that the highest derivative is squared or absent.</w:t>
+        <w:t xml:space="preserve">: Linear differential equations are </w:t>
+      </w:r>
+      <w:proofErr w:type="gramStart"/>
+      <w:r>
+        <w:rPr>
+          <w:rFonts w:ascii="Times New Roman" w:eastAsia="Arial" w:hAnsi="Times New Roman" w:cs="Times New Roman"/>
+          <w:sz w:val="24"/>
+          <w:szCs w:val="24"/>
+        </w:rPr>
+        <w:t>those</w:t>
+      </w:r>
+      <w:proofErr w:type="gramEnd"/>
+      <w:r>
+        <w:rPr>
+          <w:rFonts w:ascii="Times New Roman" w:eastAsia="Arial" w:hAnsi="Times New Roman" w:cs="Times New Roman"/>
+          <w:sz w:val="24"/>
+          <w:szCs w:val="24"/>
+        </w:rPr>
+        <w:t xml:space="preserve"> in which the dependent variable and its derivatives appear linearly, i.e., raised to the power of 1. For second-order linear ODEs, this means that the highest derivative is squared or absent.</w:t>
       </w:r>
     </w:p>
     <w:p>
@@ -2476,13 +2494,23 @@
           <w:szCs w:val="24"/>
         </w:rPr>
       </w:pPr>
-      <w:r>
-        <w:rPr>
-          <w:rFonts w:ascii="Times New Roman" w:hAnsi="Times New Roman" w:cs="Times New Roman"/>
-          <w:sz w:val="24"/>
-          <w:szCs w:val="24"/>
-        </w:rPr>
-        <w:t>a(t)</w:t>
+      <w:proofErr w:type="gramStart"/>
+      <w:r>
+        <w:rPr>
+          <w:rFonts w:ascii="Times New Roman" w:hAnsi="Times New Roman" w:cs="Times New Roman"/>
+          <w:sz w:val="24"/>
+          <w:szCs w:val="24"/>
+        </w:rPr>
+        <w:t>a(</w:t>
+      </w:r>
+      <w:proofErr w:type="gramEnd"/>
+      <w:r>
+        <w:rPr>
+          <w:rFonts w:ascii="Times New Roman" w:hAnsi="Times New Roman" w:cs="Times New Roman"/>
+          <w:sz w:val="24"/>
+          <w:szCs w:val="24"/>
+        </w:rPr>
+        <w:t>t)</w:t>
       </w:r>
       <w:r>
         <w:rPr>
@@ -2639,6 +2667,7 @@
           <w:szCs w:val="24"/>
         </w:rPr>
       </w:pPr>
+      <w:proofErr w:type="gramStart"/>
       <w:r>
         <w:rPr>
           <w:rFonts w:ascii="Times New Roman" w:hAnsi="Times New Roman" w:cs="Times New Roman"/>
@@ -2646,26 +2675,45 @@
           <w:szCs w:val="24"/>
         </w:rPr>
         <w:lastRenderedPageBreak/>
-        <w:t xml:space="preserve">where </w:t>
-      </w:r>
-    </w:p>
-    <w:p>
-      <w:pPr>
-        <w:spacing w:line="480" w:lineRule="auto"/>
-        <w:jc w:val="both"/>
-        <w:rPr>
-          <w:rFonts w:ascii="Times New Roman" w:hAnsi="Times New Roman" w:cs="Times New Roman"/>
-          <w:sz w:val="24"/>
-          <w:szCs w:val="24"/>
-        </w:rPr>
-      </w:pPr>
-      <w:r>
-        <w:rPr>
-          <w:rFonts w:ascii="Times New Roman" w:hAnsi="Times New Roman" w:cs="Times New Roman"/>
-          <w:sz w:val="24"/>
-          <w:szCs w:val="24"/>
-        </w:rPr>
-        <w:t xml:space="preserve">u(t) is the dependent variable, </w:t>
+        <w:t>where</w:t>
+      </w:r>
+      <w:proofErr w:type="gramEnd"/>
+      <w:r>
+        <w:rPr>
+          <w:rFonts w:ascii="Times New Roman" w:hAnsi="Times New Roman" w:cs="Times New Roman"/>
+          <w:sz w:val="24"/>
+          <w:szCs w:val="24"/>
+        </w:rPr>
+        <w:t xml:space="preserve"> </w:t>
+      </w:r>
+    </w:p>
+    <w:p>
+      <w:pPr>
+        <w:spacing w:line="480" w:lineRule="auto"/>
+        <w:jc w:val="both"/>
+        <w:rPr>
+          <w:rFonts w:ascii="Times New Roman" w:hAnsi="Times New Roman" w:cs="Times New Roman"/>
+          <w:sz w:val="24"/>
+          <w:szCs w:val="24"/>
+        </w:rPr>
+      </w:pPr>
+      <w:proofErr w:type="gramStart"/>
+      <w:r>
+        <w:rPr>
+          <w:rFonts w:ascii="Times New Roman" w:hAnsi="Times New Roman" w:cs="Times New Roman"/>
+          <w:sz w:val="24"/>
+          <w:szCs w:val="24"/>
+        </w:rPr>
+        <w:t>u(</w:t>
+      </w:r>
+      <w:proofErr w:type="gramEnd"/>
+      <w:r>
+        <w:rPr>
+          <w:rFonts w:ascii="Times New Roman" w:hAnsi="Times New Roman" w:cs="Times New Roman"/>
+          <w:sz w:val="24"/>
+          <w:szCs w:val="24"/>
+        </w:rPr>
+        <w:t xml:space="preserve">t) is the dependent variable, </w:t>
       </w:r>
     </w:p>
     <w:p>
@@ -2697,13 +2745,23 @@
           <w:szCs w:val="24"/>
         </w:rPr>
       </w:pPr>
-      <w:r>
-        <w:rPr>
-          <w:rFonts w:ascii="Times New Roman" w:hAnsi="Times New Roman" w:cs="Times New Roman"/>
-          <w:sz w:val="24"/>
-          <w:szCs w:val="24"/>
-        </w:rPr>
-        <w:t>a(t), b(t), and c(t) are known functions, and f(t) is the forcing function.</w:t>
+      <w:proofErr w:type="gramStart"/>
+      <w:r>
+        <w:rPr>
+          <w:rFonts w:ascii="Times New Roman" w:hAnsi="Times New Roman" w:cs="Times New Roman"/>
+          <w:sz w:val="24"/>
+          <w:szCs w:val="24"/>
+        </w:rPr>
+        <w:t>a(</w:t>
+      </w:r>
+      <w:proofErr w:type="gramEnd"/>
+      <w:r>
+        <w:rPr>
+          <w:rFonts w:ascii="Times New Roman" w:hAnsi="Times New Roman" w:cs="Times New Roman"/>
+          <w:sz w:val="24"/>
+          <w:szCs w:val="24"/>
+        </w:rPr>
+        <w:t>t), b(t), and c(t) are known functions, and f(t) is the forcing function.</w:t>
       </w:r>
     </w:p>
     <w:p>
@@ -2813,7 +2871,25 @@
           <w:sz w:val="24"/>
           <w:szCs w:val="24"/>
         </w:rPr>
-        <w:t>: Second-order linear differential equations can be categorized into homogeneous (when f(t)=0)</w:t>
+        <w:t xml:space="preserve">: Second-order linear differential equations can be categorized into homogeneous (when </w:t>
+      </w:r>
+      <w:proofErr w:type="gramStart"/>
+      <w:r>
+        <w:rPr>
+          <w:rFonts w:ascii="Times New Roman" w:hAnsi="Times New Roman" w:cs="Times New Roman"/>
+          <w:sz w:val="24"/>
+          <w:szCs w:val="24"/>
+        </w:rPr>
+        <w:t>f(</w:t>
+      </w:r>
+      <w:proofErr w:type="gramEnd"/>
+      <w:r>
+        <w:rPr>
+          <w:rFonts w:ascii="Times New Roman" w:hAnsi="Times New Roman" w:cs="Times New Roman"/>
+          <w:sz w:val="24"/>
+          <w:szCs w:val="24"/>
+        </w:rPr>
+        <w:t>t)=0)</w:t>
       </w:r>
       <w:r>
         <w:rPr>
@@ -3000,7 +3076,25 @@
           <w:sz w:val="24"/>
           <w:szCs w:val="24"/>
         </w:rPr>
-        <w:t>: a(t), b(t), and c(t) in the second-order linear differential equation represent coefficient functions that may vary with time or other independent variables.</w:t>
+        <w:t xml:space="preserve">: </w:t>
+      </w:r>
+      <w:proofErr w:type="gramStart"/>
+      <w:r>
+        <w:rPr>
+          <w:rFonts w:ascii="Times New Roman" w:hAnsi="Times New Roman" w:cs="Times New Roman"/>
+          <w:sz w:val="24"/>
+          <w:szCs w:val="24"/>
+        </w:rPr>
+        <w:t>a(</w:t>
+      </w:r>
+      <w:proofErr w:type="gramEnd"/>
+      <w:r>
+        <w:rPr>
+          <w:rFonts w:ascii="Times New Roman" w:hAnsi="Times New Roman" w:cs="Times New Roman"/>
+          <w:sz w:val="24"/>
+          <w:szCs w:val="24"/>
+        </w:rPr>
+        <w:t>t), b(t), and c(t) in the second-order linear differential equation represent coefficient functions that may vary with time or other independent variables.</w:t>
       </w:r>
     </w:p>
     <w:p>
@@ -3043,13 +3137,23 @@
         </w:rPr>
         <w:t xml:space="preserve"> </w:t>
       </w:r>
-      <w:r>
-        <w:rPr>
-          <w:rFonts w:ascii="Times New Roman" w:hAnsi="Times New Roman" w:cs="Times New Roman"/>
-          <w:sz w:val="24"/>
-          <w:szCs w:val="24"/>
-        </w:rPr>
-        <w:t>f(t) is the forcing function that represents external influences or forces acting on the system.</w:t>
+      <w:proofErr w:type="gramStart"/>
+      <w:r>
+        <w:rPr>
+          <w:rFonts w:ascii="Times New Roman" w:hAnsi="Times New Roman" w:cs="Times New Roman"/>
+          <w:sz w:val="24"/>
+          <w:szCs w:val="24"/>
+        </w:rPr>
+        <w:t>f(</w:t>
+      </w:r>
+      <w:proofErr w:type="gramEnd"/>
+      <w:r>
+        <w:rPr>
+          <w:rFonts w:ascii="Times New Roman" w:hAnsi="Times New Roman" w:cs="Times New Roman"/>
+          <w:sz w:val="24"/>
+          <w:szCs w:val="24"/>
+        </w:rPr>
+        <w:t>t) is the forcing function that represents external influences or forces acting on the system.</w:t>
       </w:r>
     </w:p>
     <w:p>
@@ -3143,7 +3247,16 @@
           <w:sz w:val="24"/>
           <w:szCs w:val="24"/>
         </w:rPr>
-        <w:t>: The homogeneous solution of a second-order linear differential equation is the solution when the forcing function is zero (</w:t>
+        <w:t xml:space="preserve">: The homogeneous solution of a second-order linear differential equation is the solution when the forcing function is zero </w:t>
+      </w:r>
+      <w:proofErr w:type="gramStart"/>
+      <w:r>
+        <w:rPr>
+          <w:rFonts w:ascii="Times New Roman" w:hAnsi="Times New Roman" w:cs="Times New Roman"/>
+          <w:sz w:val="24"/>
+          <w:szCs w:val="24"/>
+        </w:rPr>
+        <w:t>(</w:t>
       </w:r>
       <w:r>
         <w:rPr>
@@ -3159,7 +3272,16 @@
           <w:sz w:val="24"/>
           <w:szCs w:val="24"/>
         </w:rPr>
-        <w:t>f(t)</w:t>
+        <w:t>f</w:t>
+      </w:r>
+      <w:proofErr w:type="gramEnd"/>
+      <w:r>
+        <w:rPr>
+          <w:rFonts w:ascii="Times New Roman" w:hAnsi="Times New Roman" w:cs="Times New Roman"/>
+          <w:sz w:val="24"/>
+          <w:szCs w:val="24"/>
+        </w:rPr>
+        <w:t>(t)</w:t>
       </w:r>
       <w:r>
         <w:rPr>
@@ -3240,7 +3362,16 @@
           <w:sz w:val="24"/>
           <w:szCs w:val="24"/>
         </w:rPr>
-        <w:t>: The particular solution is the solution to the differential equation when the forcing function (</w:t>
+        <w:t xml:space="preserve">: The particular solution is the solution to the differential equation when the forcing function </w:t>
+      </w:r>
+      <w:proofErr w:type="gramStart"/>
+      <w:r>
+        <w:rPr>
+          <w:rFonts w:ascii="Times New Roman" w:hAnsi="Times New Roman" w:cs="Times New Roman"/>
+          <w:sz w:val="24"/>
+          <w:szCs w:val="24"/>
+        </w:rPr>
+        <w:t>(</w:t>
       </w:r>
       <w:r>
         <w:rPr>
@@ -3256,7 +3387,16 @@
           <w:sz w:val="24"/>
           <w:szCs w:val="24"/>
         </w:rPr>
-        <w:t>f(t)</w:t>
+        <w:t>f</w:t>
+      </w:r>
+      <w:proofErr w:type="gramEnd"/>
+      <w:r>
+        <w:rPr>
+          <w:rFonts w:ascii="Times New Roman" w:hAnsi="Times New Roman" w:cs="Times New Roman"/>
+          <w:sz w:val="24"/>
+          <w:szCs w:val="24"/>
+        </w:rPr>
+        <w:t>(t)</w:t>
       </w:r>
       <w:r>
         <w:rPr>
@@ -3327,7 +3467,7 @@
       <w:pPr>
         <w:pStyle w:val="Heading2"/>
       </w:pPr>
-      <w:bookmarkStart w:id="6" w:name="_Toc147042466"/>
+      <w:bookmarkStart w:id="5" w:name="_Toc147042466"/>
       <w:r>
         <w:lastRenderedPageBreak/>
         <w:t>1.3</w:t>
@@ -3336,7 +3476,7 @@
         <w:tab/>
         <w:t>Literature Review</w:t>
       </w:r>
-      <w:bookmarkEnd w:id="6"/>
+      <w:bookmarkEnd w:id="5"/>
     </w:p>
     <w:p/>
     <w:p>
@@ -3770,7 +3910,7 @@
       <w:pPr>
         <w:pStyle w:val="Heading2"/>
       </w:pPr>
-      <w:bookmarkStart w:id="7" w:name="_Toc147042467"/>
+      <w:bookmarkStart w:id="6" w:name="_Toc147042467"/>
       <w:r>
         <w:t>1.4</w:t>
       </w:r>
@@ -3778,13 +3918,13 @@
         <w:tab/>
         <w:t>Problem Section</w:t>
       </w:r>
-      <w:bookmarkEnd w:id="7"/>
+      <w:bookmarkEnd w:id="6"/>
     </w:p>
     <w:p>
       <w:pPr>
         <w:pStyle w:val="Heading3"/>
       </w:pPr>
-      <w:bookmarkStart w:id="8" w:name="_Toc147042468"/>
+      <w:bookmarkStart w:id="7" w:name="_Toc147042468"/>
       <w:r>
         <w:t>1.4.1</w:t>
       </w:r>
@@ -3792,7 +3932,7 @@
         <w:tab/>
         <w:t>Statement of Problem</w:t>
       </w:r>
-      <w:bookmarkEnd w:id="8"/>
+      <w:bookmarkEnd w:id="7"/>
     </w:p>
     <w:p/>
     <w:p>
@@ -3994,7 +4134,7 @@
       <w:pPr>
         <w:pStyle w:val="Heading3"/>
       </w:pPr>
-      <w:bookmarkStart w:id="9" w:name="_Toc147042469"/>
+      <w:bookmarkStart w:id="8" w:name="_Toc147042469"/>
       <w:r>
         <w:t>1.4.2</w:t>
       </w:r>
@@ -4002,7 +4142,7 @@
         <w:tab/>
         <w:t>Motivation</w:t>
       </w:r>
-      <w:bookmarkEnd w:id="9"/>
+      <w:bookmarkEnd w:id="8"/>
     </w:p>
     <w:p/>
     <w:p>
@@ -4156,7 +4296,7 @@
       <w:pPr>
         <w:pStyle w:val="Heading3"/>
       </w:pPr>
-      <w:bookmarkStart w:id="10" w:name="_Toc147042470"/>
+      <w:bookmarkStart w:id="9" w:name="_Toc147042470"/>
       <w:r>
         <w:lastRenderedPageBreak/>
         <w:t>1.4.3</w:t>
@@ -4165,7 +4305,7 @@
         <w:tab/>
         <w:t>Existing Approaches</w:t>
       </w:r>
-      <w:bookmarkEnd w:id="10"/>
+      <w:bookmarkEnd w:id="9"/>
     </w:p>
     <w:p/>
     <w:p>
@@ -4529,7 +4669,7 @@
       <w:pPr>
         <w:pStyle w:val="Heading2"/>
       </w:pPr>
-      <w:bookmarkStart w:id="11" w:name="_Toc147042471"/>
+      <w:bookmarkStart w:id="10" w:name="_Toc147042471"/>
       <w:r>
         <w:t>1.5</w:t>
       </w:r>
@@ -4537,7 +4677,7 @@
         <w:tab/>
         <w:t>Objectives</w:t>
       </w:r>
-      <w:bookmarkEnd w:id="11"/>
+      <w:bookmarkEnd w:id="10"/>
     </w:p>
     <w:p>
       <w:pPr>
@@ -4652,12 +4792,12 @@
           <w:numId w:val="4"/>
         </w:numPr>
       </w:pPr>
-      <w:bookmarkStart w:id="12" w:name="_Toc147042472"/>
+      <w:bookmarkStart w:id="11" w:name="_Toc147042472"/>
       <w:r>
         <w:lastRenderedPageBreak/>
         <w:t>DISCUSSION</w:t>
       </w:r>
-      <w:bookmarkEnd w:id="12"/>
+      <w:bookmarkEnd w:id="11"/>
     </w:p>
     <w:p/>
     <w:p>
@@ -4820,7 +4960,43 @@
           <w:sz w:val="24"/>
           <w:szCs w:val="24"/>
         </w:rPr>
-        <w:t>/m. An external force F(t)=200sin(2πt) is applied to the bridge. Determine the vertical displacement x(t) of the bridge as a function of time t.</w:t>
+        <w:t xml:space="preserve">/m. An external force </w:t>
+      </w:r>
+      <w:proofErr w:type="gramStart"/>
+      <w:r>
+        <w:rPr>
+          <w:rFonts w:ascii="Times New Roman" w:hAnsi="Times New Roman" w:cs="Times New Roman"/>
+          <w:sz w:val="24"/>
+          <w:szCs w:val="24"/>
+        </w:rPr>
+        <w:t>F(</w:t>
+      </w:r>
+      <w:proofErr w:type="gramEnd"/>
+      <w:r>
+        <w:rPr>
+          <w:rFonts w:ascii="Times New Roman" w:hAnsi="Times New Roman" w:cs="Times New Roman"/>
+          <w:sz w:val="24"/>
+          <w:szCs w:val="24"/>
+        </w:rPr>
+        <w:t xml:space="preserve">t)=200sin(2πt) is applied to the bridge. Determine the vertical displacement </w:t>
+      </w:r>
+      <w:proofErr w:type="gramStart"/>
+      <w:r>
+        <w:rPr>
+          <w:rFonts w:ascii="Times New Roman" w:hAnsi="Times New Roman" w:cs="Times New Roman"/>
+          <w:sz w:val="24"/>
+          <w:szCs w:val="24"/>
+        </w:rPr>
+        <w:t>x(</w:t>
+      </w:r>
+      <w:proofErr w:type="gramEnd"/>
+      <w:r>
+        <w:rPr>
+          <w:rFonts w:ascii="Times New Roman" w:hAnsi="Times New Roman" w:cs="Times New Roman"/>
+          <w:sz w:val="24"/>
+          <w:szCs w:val="24"/>
+        </w:rPr>
+        <w:t>t) of the bridge as a function of time t.</w:t>
       </w:r>
     </w:p>
     <w:p>
@@ -4895,7 +5071,25 @@
           <w:sz w:val="24"/>
           <w:szCs w:val="24"/>
         </w:rPr>
-        <w:t>d2 x(t)</w:t>
+        <w:t xml:space="preserve">d2 </w:t>
+      </w:r>
+      <w:proofErr w:type="gramStart"/>
+      <w:r>
+        <w:rPr>
+          <w:rFonts w:ascii="Times New Roman" w:hAnsi="Times New Roman" w:cs="Times New Roman"/>
+          <w:sz w:val="24"/>
+          <w:szCs w:val="24"/>
+        </w:rPr>
+        <w:t>x(</w:t>
+      </w:r>
+      <w:proofErr w:type="gramEnd"/>
+      <w:r>
+        <w:rPr>
+          <w:rFonts w:ascii="Times New Roman" w:hAnsi="Times New Roman" w:cs="Times New Roman"/>
+          <w:sz w:val="24"/>
+          <w:szCs w:val="24"/>
+        </w:rPr>
+        <w:t>t)</w:t>
       </w:r>
       <w:r>
         <w:rPr>
@@ -5074,7 +5268,25 @@
           <w:sz w:val="24"/>
           <w:szCs w:val="24"/>
         </w:rPr>
-        <w:t>Assume a solution of the form x(t)=</w:t>
+        <w:t xml:space="preserve">Assume a solution of the form </w:t>
+      </w:r>
+      <w:proofErr w:type="gramStart"/>
+      <w:r>
+        <w:rPr>
+          <w:rFonts w:ascii="Times New Roman" w:hAnsi="Times New Roman" w:cs="Times New Roman"/>
+          <w:sz w:val="24"/>
+          <w:szCs w:val="24"/>
+        </w:rPr>
+        <w:t>x(</w:t>
+      </w:r>
+      <w:proofErr w:type="gramEnd"/>
+      <w:r>
+        <w:rPr>
+          <w:rFonts w:ascii="Times New Roman" w:hAnsi="Times New Roman" w:cs="Times New Roman"/>
+          <w:sz w:val="24"/>
+          <w:szCs w:val="24"/>
+        </w:rPr>
+        <w:t>t)=</w:t>
       </w:r>
       <w:proofErr w:type="spellStart"/>
       <w:r>
@@ -5166,13 +5378,23 @@
         </w:rPr>
         <w:t xml:space="preserve">d </w:t>
       </w:r>
-      <w:r>
-        <w:rPr>
-          <w:rFonts w:ascii="Times New Roman" w:hAnsi="Times New Roman" w:cs="Times New Roman"/>
-          <w:sz w:val="24"/>
-          <w:szCs w:val="24"/>
-        </w:rPr>
-        <w:t>x(t)</w:t>
+      <w:proofErr w:type="gramStart"/>
+      <w:r>
+        <w:rPr>
+          <w:rFonts w:ascii="Times New Roman" w:hAnsi="Times New Roman" w:cs="Times New Roman"/>
+          <w:sz w:val="24"/>
+          <w:szCs w:val="24"/>
+        </w:rPr>
+        <w:t>x(</w:t>
+      </w:r>
+      <w:proofErr w:type="gramEnd"/>
+      <w:r>
+        <w:rPr>
+          <w:rFonts w:ascii="Times New Roman" w:hAnsi="Times New Roman" w:cs="Times New Roman"/>
+          <w:sz w:val="24"/>
+          <w:szCs w:val="24"/>
+        </w:rPr>
+        <w:t>t)</w:t>
       </w:r>
       <w:r>
         <w:rPr>
@@ -5255,13 +5477,23 @@
           <w:szCs w:val="24"/>
         </w:rPr>
       </w:pPr>
-      <w:r>
-        <w:rPr>
-          <w:rFonts w:ascii="Times New Roman" w:hAnsi="Times New Roman" w:cs="Times New Roman"/>
-          <w:sz w:val="24"/>
-          <w:szCs w:val="24"/>
-        </w:rPr>
-        <w:t>d2 x(t)</w:t>
+      <w:proofErr w:type="gramStart"/>
+      <w:r>
+        <w:rPr>
+          <w:rFonts w:ascii="Times New Roman" w:hAnsi="Times New Roman" w:cs="Times New Roman"/>
+          <w:sz w:val="24"/>
+          <w:szCs w:val="24"/>
+        </w:rPr>
+        <w:t>d2</w:t>
+      </w:r>
+      <w:proofErr w:type="gramEnd"/>
+      <w:r>
+        <w:rPr>
+          <w:rFonts w:ascii="Times New Roman" w:hAnsi="Times New Roman" w:cs="Times New Roman"/>
+          <w:sz w:val="24"/>
+          <w:szCs w:val="24"/>
+        </w:rPr>
+        <w:t xml:space="preserve"> x(t)</w:t>
       </w:r>
       <w:r>
         <w:rPr>
@@ -5420,6 +5652,7 @@
         <w:t>(</w:t>
       </w:r>
       <w:proofErr w:type="spellStart"/>
+      <w:proofErr w:type="gramStart"/>
       <w:r>
         <w:rPr>
           <w:rFonts w:ascii="Times New Roman" w:hAnsi="Times New Roman" w:cs="Times New Roman"/>
@@ -5435,6 +5668,107 @@
           <w:sz w:val="24"/>
           <w:szCs w:val="24"/>
         </w:rPr>
+        <w:t>(</w:t>
+      </w:r>
+      <w:proofErr w:type="gramEnd"/>
+      <w:r>
+        <w:rPr>
+          <w:rFonts w:ascii="Times New Roman" w:hAnsi="Times New Roman" w:cs="Times New Roman"/>
+          <w:sz w:val="24"/>
+          <w:szCs w:val="24"/>
+        </w:rPr>
+        <w:t>2πt)</w:t>
+      </w:r>
+      <w:r>
+        <w:rPr>
+          <w:rFonts w:ascii="Times New Roman" w:hAnsi="Times New Roman" w:cs="Times New Roman"/>
+          <w:sz w:val="24"/>
+          <w:szCs w:val="24"/>
+        </w:rPr>
+        <w:t xml:space="preserve"> </w:t>
+      </w:r>
+      <w:r>
+        <w:rPr>
+          <w:rFonts w:ascii="Times New Roman" w:hAnsi="Times New Roman" w:cs="Times New Roman"/>
+          <w:sz w:val="24"/>
+          <w:szCs w:val="24"/>
+        </w:rPr>
+        <w:t>+</w:t>
+      </w:r>
+      <w:r>
+        <w:rPr>
+          <w:rFonts w:ascii="Times New Roman" w:hAnsi="Times New Roman" w:cs="Times New Roman"/>
+          <w:sz w:val="24"/>
+          <w:szCs w:val="24"/>
+        </w:rPr>
+        <w:t xml:space="preserve"> </w:t>
+      </w:r>
+      <w:proofErr w:type="spellStart"/>
+      <w:r>
+        <w:rPr>
+          <w:rFonts w:ascii="Times New Roman" w:hAnsi="Times New Roman" w:cs="Times New Roman"/>
+          <w:sz w:val="24"/>
+          <w:szCs w:val="24"/>
+        </w:rPr>
+        <w:t>Bcos</w:t>
+      </w:r>
+      <w:proofErr w:type="spellEnd"/>
+      <w:r>
+        <w:rPr>
+          <w:rFonts w:ascii="Times New Roman" w:hAnsi="Times New Roman" w:cs="Times New Roman"/>
+          <w:sz w:val="24"/>
+          <w:szCs w:val="24"/>
+        </w:rPr>
+        <w:t>(2πt))]</w:t>
+      </w:r>
+      <w:r>
+        <w:rPr>
+          <w:rFonts w:ascii="Times New Roman" w:hAnsi="Times New Roman" w:cs="Times New Roman"/>
+          <w:sz w:val="24"/>
+          <w:szCs w:val="24"/>
+        </w:rPr>
+        <w:t xml:space="preserve"> </w:t>
+      </w:r>
+      <w:r>
+        <w:rPr>
+          <w:rFonts w:ascii="Times New Roman" w:hAnsi="Times New Roman" w:cs="Times New Roman"/>
+          <w:sz w:val="24"/>
+          <w:szCs w:val="24"/>
+        </w:rPr>
+        <w:t>+</w:t>
+      </w:r>
+      <w:r>
+        <w:rPr>
+          <w:rFonts w:ascii="Times New Roman" w:hAnsi="Times New Roman" w:cs="Times New Roman"/>
+          <w:sz w:val="24"/>
+          <w:szCs w:val="24"/>
+        </w:rPr>
+        <w:t xml:space="preserve"> </w:t>
+      </w:r>
+      <w:r>
+        <w:rPr>
+          <w:rFonts w:ascii="Times New Roman" w:hAnsi="Times New Roman" w:cs="Times New Roman"/>
+          <w:sz w:val="24"/>
+          <w:szCs w:val="24"/>
+        </w:rPr>
+        <w:t>200[2π(</w:t>
+      </w:r>
+      <w:proofErr w:type="spellStart"/>
+      <w:r>
+        <w:rPr>
+          <w:rFonts w:ascii="Times New Roman" w:hAnsi="Times New Roman" w:cs="Times New Roman"/>
+          <w:sz w:val="24"/>
+          <w:szCs w:val="24"/>
+        </w:rPr>
+        <w:t>Acos</w:t>
+      </w:r>
+      <w:proofErr w:type="spellEnd"/>
+      <w:r>
+        <w:rPr>
+          <w:rFonts w:ascii="Times New Roman" w:hAnsi="Times New Roman" w:cs="Times New Roman"/>
+          <w:sz w:val="24"/>
+          <w:szCs w:val="24"/>
+        </w:rPr>
         <w:t>(2πt)</w:t>
       </w:r>
       <w:r>
@@ -5451,6 +5785,48 @@
           <w:sz w:val="24"/>
           <w:szCs w:val="24"/>
         </w:rPr>
+        <w:t>−</w:t>
+      </w:r>
+      <w:r>
+        <w:rPr>
+          <w:rFonts w:ascii="Times New Roman" w:hAnsi="Times New Roman" w:cs="Times New Roman"/>
+          <w:sz w:val="24"/>
+          <w:szCs w:val="24"/>
+        </w:rPr>
+        <w:t xml:space="preserve"> </w:t>
+      </w:r>
+      <w:proofErr w:type="spellStart"/>
+      <w:r>
+        <w:rPr>
+          <w:rFonts w:ascii="Times New Roman" w:hAnsi="Times New Roman" w:cs="Times New Roman"/>
+          <w:sz w:val="24"/>
+          <w:szCs w:val="24"/>
+        </w:rPr>
+        <w:t>Bsin</w:t>
+      </w:r>
+      <w:proofErr w:type="spellEnd"/>
+      <w:r>
+        <w:rPr>
+          <w:rFonts w:ascii="Times New Roman" w:hAnsi="Times New Roman" w:cs="Times New Roman"/>
+          <w:sz w:val="24"/>
+          <w:szCs w:val="24"/>
+        </w:rPr>
+        <w:t>(2πt))]</w:t>
+      </w:r>
+      <w:r>
+        <w:rPr>
+          <w:rFonts w:ascii="Times New Roman" w:hAnsi="Times New Roman" w:cs="Times New Roman"/>
+          <w:sz w:val="24"/>
+          <w:szCs w:val="24"/>
+        </w:rPr>
+        <w:t xml:space="preserve"> </w:t>
+      </w:r>
+      <w:r>
+        <w:rPr>
+          <w:rFonts w:ascii="Times New Roman" w:hAnsi="Times New Roman" w:cs="Times New Roman"/>
+          <w:sz w:val="24"/>
+          <w:szCs w:val="24"/>
+        </w:rPr>
         <w:t>+</w:t>
       </w:r>
       <w:r>
@@ -5461,6 +5837,14 @@
         </w:rPr>
         <w:t xml:space="preserve"> </w:t>
       </w:r>
+      <w:r>
+        <w:rPr>
+          <w:rFonts w:ascii="Times New Roman" w:hAnsi="Times New Roman" w:cs="Times New Roman"/>
+          <w:sz w:val="24"/>
+          <w:szCs w:val="24"/>
+        </w:rPr>
+        <w:t>5000(</w:t>
+      </w:r>
       <w:proofErr w:type="spellStart"/>
       <w:r>
         <w:rPr>
@@ -5468,6 +5852,48 @@
           <w:sz w:val="24"/>
           <w:szCs w:val="24"/>
         </w:rPr>
+        <w:t>Asin</w:t>
+      </w:r>
+      <w:proofErr w:type="spellEnd"/>
+      <w:r>
+        <w:rPr>
+          <w:rFonts w:ascii="Times New Roman" w:hAnsi="Times New Roman" w:cs="Times New Roman"/>
+          <w:sz w:val="24"/>
+          <w:szCs w:val="24"/>
+        </w:rPr>
+        <w:t>(2πt)</w:t>
+      </w:r>
+      <w:r>
+        <w:rPr>
+          <w:rFonts w:ascii="Times New Roman" w:hAnsi="Times New Roman" w:cs="Times New Roman"/>
+          <w:sz w:val="24"/>
+          <w:szCs w:val="24"/>
+        </w:rPr>
+        <w:t xml:space="preserve"> </w:t>
+      </w:r>
+      <w:r>
+        <w:rPr>
+          <w:rFonts w:ascii="Times New Roman" w:hAnsi="Times New Roman" w:cs="Times New Roman"/>
+          <w:sz w:val="24"/>
+          <w:szCs w:val="24"/>
+        </w:rPr>
+        <w:t>+</w:t>
+      </w:r>
+      <w:r>
+        <w:rPr>
+          <w:rFonts w:ascii="Times New Roman" w:hAnsi="Times New Roman" w:cs="Times New Roman"/>
+          <w:sz w:val="24"/>
+          <w:szCs w:val="24"/>
+        </w:rPr>
+        <w:t xml:space="preserve"> </w:t>
+      </w:r>
+      <w:proofErr w:type="spellStart"/>
+      <w:r>
+        <w:rPr>
+          <w:rFonts w:ascii="Times New Roman" w:hAnsi="Times New Roman" w:cs="Times New Roman"/>
+          <w:sz w:val="24"/>
+          <w:szCs w:val="24"/>
+        </w:rPr>
         <w:t>Bcos</w:t>
       </w:r>
       <w:proofErr w:type="spellEnd"/>
@@ -5477,7 +5903,7 @@
           <w:sz w:val="24"/>
           <w:szCs w:val="24"/>
         </w:rPr>
-        <w:t>(2πt))]</w:t>
+        <w:t>(2πt))</w:t>
       </w:r>
       <w:r>
         <w:rPr>
@@ -5493,6 +5919,76 @@
           <w:sz w:val="24"/>
           <w:szCs w:val="24"/>
         </w:rPr>
+        <w:t>=</w:t>
+      </w:r>
+      <w:r>
+        <w:rPr>
+          <w:rFonts w:ascii="Times New Roman" w:hAnsi="Times New Roman" w:cs="Times New Roman"/>
+          <w:sz w:val="24"/>
+          <w:szCs w:val="24"/>
+        </w:rPr>
+        <w:t xml:space="preserve"> </w:t>
+      </w:r>
+      <w:r>
+        <w:rPr>
+          <w:rFonts w:ascii="Times New Roman" w:hAnsi="Times New Roman" w:cs="Times New Roman"/>
+          <w:sz w:val="24"/>
+          <w:szCs w:val="24"/>
+        </w:rPr>
+        <w:t>200sin(2πt)</w:t>
+      </w:r>
+    </w:p>
+    <w:p>
+      <w:pPr>
+        <w:spacing w:line="480" w:lineRule="auto"/>
+        <w:jc w:val="both"/>
+        <w:rPr>
+          <w:rFonts w:ascii="Times New Roman" w:hAnsi="Times New Roman" w:cs="Times New Roman"/>
+          <w:sz w:val="24"/>
+          <w:szCs w:val="24"/>
+        </w:rPr>
+      </w:pPr>
+      <w:r>
+        <w:rPr>
+          <w:rFonts w:ascii="Times New Roman" w:hAnsi="Times New Roman" w:cs="Times New Roman"/>
+          <w:sz w:val="24"/>
+          <w:szCs w:val="24"/>
+        </w:rPr>
+        <w:t>Now, simplify and equate coefficients:</w:t>
+      </w:r>
+    </w:p>
+    <w:p>
+      <w:pPr>
+        <w:spacing w:line="480" w:lineRule="auto"/>
+        <w:jc w:val="both"/>
+        <w:rPr>
+          <w:rFonts w:ascii="Times New Roman" w:hAnsi="Times New Roman" w:cs="Times New Roman"/>
+          <w:sz w:val="24"/>
+          <w:szCs w:val="24"/>
+        </w:rPr>
+      </w:pPr>
+      <w:r>
+        <w:rPr>
+          <w:rFonts w:ascii="Times New Roman" w:hAnsi="Times New Roman" w:cs="Times New Roman"/>
+          <w:sz w:val="24"/>
+          <w:szCs w:val="24"/>
+        </w:rPr>
+        <w:t>−4000π2 A</w:t>
+      </w:r>
+      <w:r>
+        <w:rPr>
+          <w:rFonts w:ascii="Times New Roman" w:hAnsi="Times New Roman" w:cs="Times New Roman"/>
+          <w:sz w:val="24"/>
+          <w:szCs w:val="24"/>
+        </w:rPr>
+        <w:t xml:space="preserve"> </w:t>
+      </w:r>
+      <w:r>
+        <w:rPr>
+          <w:rFonts w:ascii="Times New Roman" w:hAnsi="Times New Roman" w:cs="Times New Roman"/>
+          <w:sz w:val="24"/>
+          <w:szCs w:val="24"/>
+        </w:rPr>
         <w:t>+</w:t>
       </w:r>
       <w:r>
@@ -5509,25 +6005,7 @@
           <w:sz w:val="24"/>
           <w:szCs w:val="24"/>
         </w:rPr>
-        <w:t>200[2π(</w:t>
-      </w:r>
-      <w:proofErr w:type="spellStart"/>
-      <w:r>
-        <w:rPr>
-          <w:rFonts w:ascii="Times New Roman" w:hAnsi="Times New Roman" w:cs="Times New Roman"/>
-          <w:sz w:val="24"/>
-          <w:szCs w:val="24"/>
-        </w:rPr>
-        <w:t>Acos</w:t>
-      </w:r>
-      <w:proofErr w:type="spellEnd"/>
-      <w:r>
-        <w:rPr>
-          <w:rFonts w:ascii="Times New Roman" w:hAnsi="Times New Roman" w:cs="Times New Roman"/>
-          <w:sz w:val="24"/>
-          <w:szCs w:val="24"/>
-        </w:rPr>
-        <w:t>(2πt)</w:t>
+        <w:t>200</w:t>
       </w:r>
       <w:r>
         <w:rPr>
@@ -5539,6 +6017,577 @@
       </w:r>
       <w:r>
         <w:rPr>
+          <w:rFonts w:ascii="Cambria Math" w:hAnsi="Cambria Math" w:cs="Cambria Math"/>
+          <w:sz w:val="24"/>
+          <w:szCs w:val="24"/>
+        </w:rPr>
+        <w:t>⋅</w:t>
+      </w:r>
+      <w:r>
+        <w:rPr>
+          <w:rFonts w:ascii="Times New Roman" w:hAnsi="Times New Roman" w:cs="Times New Roman"/>
+          <w:sz w:val="24"/>
+          <w:szCs w:val="24"/>
+        </w:rPr>
+        <w:t xml:space="preserve"> </w:t>
+      </w:r>
+      <w:r>
+        <w:rPr>
+          <w:rFonts w:ascii="Times New Roman" w:hAnsi="Times New Roman" w:cs="Times New Roman"/>
+          <w:sz w:val="24"/>
+          <w:szCs w:val="24"/>
+        </w:rPr>
+        <w:t>2πA</w:t>
+      </w:r>
+      <w:r>
+        <w:rPr>
+          <w:rFonts w:ascii="Times New Roman" w:hAnsi="Times New Roman" w:cs="Times New Roman"/>
+          <w:sz w:val="24"/>
+          <w:szCs w:val="24"/>
+        </w:rPr>
+        <w:t xml:space="preserve"> </w:t>
+      </w:r>
+      <w:r>
+        <w:rPr>
+          <w:rFonts w:ascii="Times New Roman" w:hAnsi="Times New Roman" w:cs="Times New Roman"/>
+          <w:sz w:val="24"/>
+          <w:szCs w:val="24"/>
+        </w:rPr>
+        <w:t>+</w:t>
+      </w:r>
+      <w:r>
+        <w:rPr>
+          <w:rFonts w:ascii="Times New Roman" w:hAnsi="Times New Roman" w:cs="Times New Roman"/>
+          <w:sz w:val="24"/>
+          <w:szCs w:val="24"/>
+        </w:rPr>
+        <w:t xml:space="preserve"> </w:t>
+      </w:r>
+      <w:r>
+        <w:rPr>
+          <w:rFonts w:ascii="Times New Roman" w:hAnsi="Times New Roman" w:cs="Times New Roman"/>
+          <w:sz w:val="24"/>
+          <w:szCs w:val="24"/>
+        </w:rPr>
+        <w:t>5000</w:t>
+      </w:r>
+      <w:r>
+        <w:rPr>
+          <w:rFonts w:ascii="Times New Roman" w:hAnsi="Times New Roman" w:cs="Times New Roman"/>
+          <w:sz w:val="24"/>
+          <w:szCs w:val="24"/>
+        </w:rPr>
+        <w:t xml:space="preserve"> </w:t>
+      </w:r>
+      <w:r>
+        <w:rPr>
+          <w:rFonts w:ascii="Times New Roman" w:hAnsi="Times New Roman" w:cs="Times New Roman"/>
+          <w:sz w:val="24"/>
+          <w:szCs w:val="24"/>
+        </w:rPr>
+        <w:t>B</w:t>
+      </w:r>
+      <w:r>
+        <w:rPr>
+          <w:rFonts w:ascii="Times New Roman" w:hAnsi="Times New Roman" w:cs="Times New Roman"/>
+          <w:sz w:val="24"/>
+          <w:szCs w:val="24"/>
+        </w:rPr>
+        <w:t xml:space="preserve"> </w:t>
+      </w:r>
+      <w:proofErr w:type="gramStart"/>
+      <w:r>
+        <w:rPr>
+          <w:rFonts w:ascii="Times New Roman" w:hAnsi="Times New Roman" w:cs="Times New Roman"/>
+          <w:sz w:val="24"/>
+          <w:szCs w:val="24"/>
+        </w:rPr>
+        <w:t>=</w:t>
+      </w:r>
+      <w:r>
+        <w:rPr>
+          <w:rFonts w:ascii="Times New Roman" w:hAnsi="Times New Roman" w:cs="Times New Roman"/>
+          <w:sz w:val="24"/>
+          <w:szCs w:val="24"/>
+        </w:rPr>
+        <w:t xml:space="preserve">  </w:t>
+      </w:r>
+      <w:r>
+        <w:rPr>
+          <w:rFonts w:ascii="Times New Roman" w:hAnsi="Times New Roman" w:cs="Times New Roman"/>
+          <w:sz w:val="24"/>
+          <w:szCs w:val="24"/>
+        </w:rPr>
+        <w:t>0</w:t>
+      </w:r>
+      <w:proofErr w:type="gramEnd"/>
+      <w:r>
+        <w:rPr>
+          <w:rFonts w:ascii="Times New Roman" w:hAnsi="Times New Roman" w:cs="Times New Roman"/>
+          <w:sz w:val="24"/>
+          <w:szCs w:val="24"/>
+        </w:rPr>
+        <w:t xml:space="preserve"> (coefficients of sin(2πt))</w:t>
+      </w:r>
+    </w:p>
+    <w:p>
+      <w:pPr>
+        <w:spacing w:line="480" w:lineRule="auto"/>
+        <w:jc w:val="both"/>
+        <w:rPr>
+          <w:rFonts w:ascii="Times New Roman" w:hAnsi="Times New Roman" w:cs="Times New Roman"/>
+          <w:sz w:val="24"/>
+          <w:szCs w:val="24"/>
+        </w:rPr>
+      </w:pPr>
+      <w:r>
+        <w:rPr>
+          <w:rFonts w:ascii="Times New Roman" w:hAnsi="Times New Roman" w:cs="Times New Roman"/>
+          <w:sz w:val="24"/>
+          <w:szCs w:val="24"/>
+        </w:rPr>
+        <w:t xml:space="preserve"> </w:t>
+      </w:r>
+      <w:r>
+        <w:rPr>
+          <w:rFonts w:ascii="Times New Roman" w:hAnsi="Times New Roman" w:cs="Times New Roman"/>
+          <w:sz w:val="24"/>
+          <w:szCs w:val="24"/>
+        </w:rPr>
+        <w:t>4000π2 B</w:t>
+      </w:r>
+      <w:r>
+        <w:rPr>
+          <w:rFonts w:ascii="Times New Roman" w:hAnsi="Times New Roman" w:cs="Times New Roman"/>
+          <w:sz w:val="24"/>
+          <w:szCs w:val="24"/>
+        </w:rPr>
+        <w:t xml:space="preserve"> – </w:t>
+      </w:r>
+      <w:r>
+        <w:rPr>
+          <w:rFonts w:ascii="Times New Roman" w:hAnsi="Times New Roman" w:cs="Times New Roman"/>
+          <w:sz w:val="24"/>
+          <w:szCs w:val="24"/>
+        </w:rPr>
+        <w:t>200</w:t>
+      </w:r>
+      <w:r>
+        <w:rPr>
+          <w:rFonts w:ascii="Times New Roman" w:hAnsi="Times New Roman" w:cs="Times New Roman"/>
+          <w:sz w:val="24"/>
+          <w:szCs w:val="24"/>
+        </w:rPr>
+        <w:t xml:space="preserve"> </w:t>
+      </w:r>
+      <w:r>
+        <w:rPr>
+          <w:rFonts w:ascii="Cambria Math" w:hAnsi="Cambria Math" w:cs="Cambria Math"/>
+          <w:sz w:val="24"/>
+          <w:szCs w:val="24"/>
+        </w:rPr>
+        <w:t>⋅</w:t>
+      </w:r>
+      <w:r>
+        <w:rPr>
+          <w:rFonts w:ascii="Times New Roman" w:hAnsi="Times New Roman" w:cs="Times New Roman"/>
+          <w:sz w:val="24"/>
+          <w:szCs w:val="24"/>
+        </w:rPr>
+        <w:t xml:space="preserve"> </w:t>
+      </w:r>
+      <w:r>
+        <w:rPr>
+          <w:rFonts w:ascii="Times New Roman" w:hAnsi="Times New Roman" w:cs="Times New Roman"/>
+          <w:sz w:val="24"/>
+          <w:szCs w:val="24"/>
+        </w:rPr>
+        <w:t>2πB</w:t>
+      </w:r>
+      <w:r>
+        <w:rPr>
+          <w:rFonts w:ascii="Times New Roman" w:hAnsi="Times New Roman" w:cs="Times New Roman"/>
+          <w:sz w:val="24"/>
+          <w:szCs w:val="24"/>
+        </w:rPr>
+        <w:t xml:space="preserve"> – </w:t>
+      </w:r>
+      <w:r>
+        <w:rPr>
+          <w:rFonts w:ascii="Times New Roman" w:hAnsi="Times New Roman" w:cs="Times New Roman"/>
+          <w:sz w:val="24"/>
+          <w:szCs w:val="24"/>
+        </w:rPr>
+        <w:t>5000</w:t>
+      </w:r>
+      <w:r>
+        <w:rPr>
+          <w:rFonts w:ascii="Times New Roman" w:hAnsi="Times New Roman" w:cs="Times New Roman"/>
+          <w:sz w:val="24"/>
+          <w:szCs w:val="24"/>
+        </w:rPr>
+        <w:t xml:space="preserve"> </w:t>
+      </w:r>
+      <w:r>
+        <w:rPr>
+          <w:rFonts w:ascii="Times New Roman" w:hAnsi="Times New Roman" w:cs="Times New Roman"/>
+          <w:sz w:val="24"/>
+          <w:szCs w:val="24"/>
+        </w:rPr>
+        <w:t>A</w:t>
+      </w:r>
+      <w:r>
+        <w:rPr>
+          <w:rFonts w:ascii="Times New Roman" w:hAnsi="Times New Roman" w:cs="Times New Roman"/>
+          <w:sz w:val="24"/>
+          <w:szCs w:val="24"/>
+        </w:rPr>
+        <w:t xml:space="preserve"> </w:t>
+      </w:r>
+      <w:r>
+        <w:rPr>
+          <w:rFonts w:ascii="Times New Roman" w:hAnsi="Times New Roman" w:cs="Times New Roman"/>
+          <w:sz w:val="24"/>
+          <w:szCs w:val="24"/>
+        </w:rPr>
+        <w:t>=</w:t>
+      </w:r>
+      <w:r>
+        <w:rPr>
+          <w:rFonts w:ascii="Times New Roman" w:hAnsi="Times New Roman" w:cs="Times New Roman"/>
+          <w:sz w:val="24"/>
+          <w:szCs w:val="24"/>
+        </w:rPr>
+        <w:t xml:space="preserve"> </w:t>
+      </w:r>
+      <w:r>
+        <w:rPr>
+          <w:rFonts w:ascii="Times New Roman" w:hAnsi="Times New Roman" w:cs="Times New Roman"/>
+          <w:sz w:val="24"/>
+          <w:szCs w:val="24"/>
+        </w:rPr>
+        <w:t xml:space="preserve">200 (coefficients of </w:t>
+      </w:r>
+      <w:proofErr w:type="gramStart"/>
+      <w:r>
+        <w:rPr>
+          <w:rFonts w:ascii="Times New Roman" w:hAnsi="Times New Roman" w:cs="Times New Roman"/>
+          <w:sz w:val="24"/>
+          <w:szCs w:val="24"/>
+        </w:rPr>
+        <w:t>cos(</w:t>
+      </w:r>
+      <w:proofErr w:type="gramEnd"/>
+      <w:r>
+        <w:rPr>
+          <w:rFonts w:ascii="Times New Roman" w:hAnsi="Times New Roman" w:cs="Times New Roman"/>
+          <w:sz w:val="24"/>
+          <w:szCs w:val="24"/>
+        </w:rPr>
+        <w:t>2πt))</w:t>
+      </w:r>
+    </w:p>
+    <w:p>
+      <w:pPr>
+        <w:spacing w:line="480" w:lineRule="auto"/>
+        <w:jc w:val="both"/>
+        <w:rPr>
+          <w:rFonts w:ascii="Times New Roman" w:hAnsi="Times New Roman" w:cs="Times New Roman"/>
+          <w:sz w:val="24"/>
+          <w:szCs w:val="24"/>
+        </w:rPr>
+      </w:pPr>
+      <w:r>
+        <w:rPr>
+          <w:rFonts w:ascii="Times New Roman" w:hAnsi="Times New Roman" w:cs="Times New Roman"/>
+          <w:sz w:val="24"/>
+          <w:szCs w:val="24"/>
+        </w:rPr>
+        <w:t>Solve these equations for A and</w:t>
+      </w:r>
+      <w:r>
+        <w:rPr>
+          <w:rFonts w:ascii="Times New Roman" w:hAnsi="Times New Roman" w:cs="Times New Roman"/>
+          <w:sz w:val="24"/>
+          <w:szCs w:val="24"/>
+        </w:rPr>
+        <w:t xml:space="preserve"> </w:t>
+      </w:r>
+      <w:r>
+        <w:rPr>
+          <w:rFonts w:ascii="Times New Roman" w:hAnsi="Times New Roman" w:cs="Times New Roman"/>
+          <w:sz w:val="24"/>
+          <w:szCs w:val="24"/>
+        </w:rPr>
+        <w:t xml:space="preserve">B, and then substitute them back into </w:t>
+      </w:r>
+    </w:p>
+    <w:p>
+      <w:pPr>
+        <w:spacing w:line="480" w:lineRule="auto"/>
+        <w:jc w:val="both"/>
+        <w:rPr>
+          <w:rFonts w:ascii="Times New Roman" w:hAnsi="Times New Roman" w:cs="Times New Roman"/>
+          <w:sz w:val="24"/>
+          <w:szCs w:val="24"/>
+        </w:rPr>
+      </w:pPr>
+      <w:proofErr w:type="gramStart"/>
+      <w:r>
+        <w:rPr>
+          <w:rFonts w:ascii="Times New Roman" w:hAnsi="Times New Roman" w:cs="Times New Roman"/>
+          <w:sz w:val="24"/>
+          <w:szCs w:val="24"/>
+        </w:rPr>
+        <w:t>x(</w:t>
+      </w:r>
+      <w:proofErr w:type="gramEnd"/>
+      <w:r>
+        <w:rPr>
+          <w:rFonts w:ascii="Times New Roman" w:hAnsi="Times New Roman" w:cs="Times New Roman"/>
+          <w:sz w:val="24"/>
+          <w:szCs w:val="24"/>
+        </w:rPr>
+        <w:t>t)</w:t>
+      </w:r>
+      <w:r>
+        <w:rPr>
+          <w:rFonts w:ascii="Times New Roman" w:hAnsi="Times New Roman" w:cs="Times New Roman"/>
+          <w:sz w:val="24"/>
+          <w:szCs w:val="24"/>
+        </w:rPr>
+        <w:t xml:space="preserve"> </w:t>
+      </w:r>
+      <w:r>
+        <w:rPr>
+          <w:rFonts w:ascii="Times New Roman" w:hAnsi="Times New Roman" w:cs="Times New Roman"/>
+          <w:sz w:val="24"/>
+          <w:szCs w:val="24"/>
+        </w:rPr>
+        <w:t>=</w:t>
+      </w:r>
+      <w:r>
+        <w:rPr>
+          <w:rFonts w:ascii="Times New Roman" w:hAnsi="Times New Roman" w:cs="Times New Roman"/>
+          <w:sz w:val="24"/>
+          <w:szCs w:val="24"/>
+        </w:rPr>
+        <w:t xml:space="preserve"> </w:t>
+      </w:r>
+      <w:r>
+        <w:rPr>
+          <w:rFonts w:ascii="Times New Roman" w:hAnsi="Times New Roman" w:cs="Times New Roman"/>
+          <w:sz w:val="24"/>
+          <w:szCs w:val="24"/>
+        </w:rPr>
+        <w:t>A</w:t>
+      </w:r>
+      <w:r>
+        <w:rPr>
+          <w:rFonts w:ascii="Times New Roman" w:hAnsi="Times New Roman" w:cs="Times New Roman"/>
+          <w:sz w:val="24"/>
+          <w:szCs w:val="24"/>
+        </w:rPr>
+        <w:t xml:space="preserve"> </w:t>
+      </w:r>
+      <w:r>
+        <w:rPr>
+          <w:rFonts w:ascii="Times New Roman" w:hAnsi="Times New Roman" w:cs="Times New Roman"/>
+          <w:sz w:val="24"/>
+          <w:szCs w:val="24"/>
+        </w:rPr>
+        <w:t>sin(2πt)</w:t>
+      </w:r>
+      <w:r>
+        <w:rPr>
+          <w:rFonts w:ascii="Times New Roman" w:hAnsi="Times New Roman" w:cs="Times New Roman"/>
+          <w:sz w:val="24"/>
+          <w:szCs w:val="24"/>
+        </w:rPr>
+        <w:t xml:space="preserve"> </w:t>
+      </w:r>
+      <w:r>
+        <w:rPr>
+          <w:rFonts w:ascii="Times New Roman" w:hAnsi="Times New Roman" w:cs="Times New Roman"/>
+          <w:sz w:val="24"/>
+          <w:szCs w:val="24"/>
+        </w:rPr>
+        <w:t>+</w:t>
+      </w:r>
+      <w:r>
+        <w:rPr>
+          <w:rFonts w:ascii="Times New Roman" w:hAnsi="Times New Roman" w:cs="Times New Roman"/>
+          <w:sz w:val="24"/>
+          <w:szCs w:val="24"/>
+        </w:rPr>
+        <w:t xml:space="preserve"> </w:t>
+      </w:r>
+      <w:r>
+        <w:rPr>
+          <w:rFonts w:ascii="Times New Roman" w:hAnsi="Times New Roman" w:cs="Times New Roman"/>
+          <w:sz w:val="24"/>
+          <w:szCs w:val="24"/>
+        </w:rPr>
+        <w:t>B</w:t>
+      </w:r>
+      <w:r>
+        <w:rPr>
+          <w:rFonts w:ascii="Times New Roman" w:hAnsi="Times New Roman" w:cs="Times New Roman"/>
+          <w:sz w:val="24"/>
+          <w:szCs w:val="24"/>
+        </w:rPr>
+        <w:t xml:space="preserve"> </w:t>
+      </w:r>
+      <w:r>
+        <w:rPr>
+          <w:rFonts w:ascii="Times New Roman" w:hAnsi="Times New Roman" w:cs="Times New Roman"/>
+          <w:sz w:val="24"/>
+          <w:szCs w:val="24"/>
+        </w:rPr>
+        <w:t>cos(2πt) to get the solution x(t).</w:t>
+      </w:r>
+    </w:p>
+    <w:p>
+      <w:pPr>
+        <w:spacing w:line="480" w:lineRule="auto"/>
+        <w:jc w:val="both"/>
+        <w:rPr>
+          <w:rFonts w:ascii="Times New Roman" w:hAnsi="Times New Roman" w:cs="Times New Roman"/>
+          <w:sz w:val="24"/>
+          <w:szCs w:val="24"/>
+        </w:rPr>
+      </w:pPr>
+      <w:r>
+        <w:rPr>
+          <w:rFonts w:ascii="Times New Roman" w:hAnsi="Times New Roman" w:cs="Times New Roman"/>
+          <w:sz w:val="24"/>
+          <w:szCs w:val="24"/>
+        </w:rPr>
+        <w:t xml:space="preserve">To solve this second-order linear differential equation, we'll determine the constants </w:t>
+      </w:r>
+    </w:p>
+    <w:p>
+      <w:pPr>
+        <w:spacing w:line="480" w:lineRule="auto"/>
+        <w:jc w:val="both"/>
+        <w:rPr>
+          <w:rFonts w:ascii="Times New Roman" w:hAnsi="Times New Roman" w:cs="Times New Roman"/>
+          <w:sz w:val="24"/>
+          <w:szCs w:val="24"/>
+        </w:rPr>
+      </w:pPr>
+      <w:proofErr w:type="gramStart"/>
+      <w:r>
+        <w:rPr>
+          <w:rFonts w:ascii="Times New Roman" w:hAnsi="Times New Roman" w:cs="Times New Roman"/>
+          <w:sz w:val="24"/>
+          <w:szCs w:val="24"/>
+        </w:rPr>
+        <w:t>A and</w:t>
+      </w:r>
+      <w:r>
+        <w:rPr>
+          <w:rFonts w:ascii="Times New Roman" w:hAnsi="Times New Roman" w:cs="Times New Roman"/>
+          <w:sz w:val="24"/>
+          <w:szCs w:val="24"/>
+        </w:rPr>
+        <w:t xml:space="preserve"> </w:t>
+      </w:r>
+      <w:r>
+        <w:rPr>
+          <w:rFonts w:ascii="Times New Roman" w:hAnsi="Times New Roman" w:cs="Times New Roman"/>
+          <w:sz w:val="24"/>
+          <w:szCs w:val="24"/>
+        </w:rPr>
+        <w:t>B by applying initial conditions.</w:t>
+      </w:r>
+      <w:proofErr w:type="gramEnd"/>
+    </w:p>
+    <w:p>
+      <w:pPr>
+        <w:spacing w:line="480" w:lineRule="auto"/>
+        <w:jc w:val="both"/>
+        <w:rPr>
+          <w:rFonts w:ascii="Times New Roman" w:hAnsi="Times New Roman" w:cs="Times New Roman"/>
+          <w:sz w:val="24"/>
+          <w:szCs w:val="24"/>
+        </w:rPr>
+      </w:pPr>
+      <w:r>
+        <w:rPr>
+          <w:rFonts w:ascii="Times New Roman" w:hAnsi="Times New Roman" w:cs="Times New Roman"/>
+          <w:sz w:val="24"/>
+          <w:szCs w:val="24"/>
+        </w:rPr>
+        <w:lastRenderedPageBreak/>
+        <w:t xml:space="preserve"> Let's assume that at t=0, the initial displacement </w:t>
+      </w:r>
+      <w:proofErr w:type="gramStart"/>
+      <w:r>
+        <w:rPr>
+          <w:rFonts w:ascii="Times New Roman" w:hAnsi="Times New Roman" w:cs="Times New Roman"/>
+          <w:sz w:val="24"/>
+          <w:szCs w:val="24"/>
+        </w:rPr>
+        <w:t>x(</w:t>
+      </w:r>
+      <w:proofErr w:type="gramEnd"/>
+      <w:r>
+        <w:rPr>
+          <w:rFonts w:ascii="Times New Roman" w:hAnsi="Times New Roman" w:cs="Times New Roman"/>
+          <w:sz w:val="24"/>
+          <w:szCs w:val="24"/>
+        </w:rPr>
+        <w:t>0)=0 and the initial velocity v(0)=0.</w:t>
+      </w:r>
+    </w:p>
+    <w:p>
+      <w:pPr>
+        <w:spacing w:line="480" w:lineRule="auto"/>
+        <w:jc w:val="both"/>
+        <w:rPr>
+          <w:rFonts w:ascii="Times New Roman" w:hAnsi="Times New Roman" w:cs="Times New Roman"/>
+          <w:sz w:val="24"/>
+          <w:szCs w:val="24"/>
+        </w:rPr>
+      </w:pPr>
+      <w:r>
+        <w:rPr>
+          <w:rFonts w:ascii="Times New Roman" w:hAnsi="Times New Roman" w:cs="Times New Roman"/>
+          <w:sz w:val="24"/>
+          <w:szCs w:val="24"/>
+        </w:rPr>
+        <w:t>Solving these equations for A and B, we get:</w:t>
+      </w:r>
+    </w:p>
+    <w:p>
+      <w:pPr>
+        <w:spacing w:line="480" w:lineRule="auto"/>
+        <w:jc w:val="both"/>
+        <w:rPr>
+          <w:rFonts w:ascii="Times New Roman" w:hAnsi="Times New Roman" w:cs="Times New Roman"/>
+          <w:sz w:val="24"/>
+          <w:szCs w:val="24"/>
+        </w:rPr>
+      </w:pPr>
+      <w:r>
+        <w:rPr>
+          <w:rFonts w:ascii="Times New Roman" w:hAnsi="Times New Roman" w:cs="Times New Roman"/>
+          <w:sz w:val="24"/>
+          <w:szCs w:val="24"/>
+        </w:rPr>
+        <w:t>A=</w:t>
+      </w:r>
+      <w:r>
+        <w:rPr>
+          <w:rFonts w:ascii="Times New Roman" w:hAnsi="Times New Roman" w:cs="Times New Roman"/>
+          <w:sz w:val="24"/>
+          <w:szCs w:val="24"/>
+        </w:rPr>
+        <w:t xml:space="preserve"> </w:t>
+      </w:r>
+      <w:r>
+        <w:rPr>
           <w:rFonts w:ascii="Times New Roman" w:hAnsi="Times New Roman" w:cs="Times New Roman"/>
           <w:sz w:val="24"/>
           <w:szCs w:val="24"/>
@@ -5551,741 +6600,43 @@
           <w:sz w:val="24"/>
           <w:szCs w:val="24"/>
         </w:rPr>
+        <w:t>10/</w:t>
+      </w:r>
+      <w:r>
+        <w:rPr>
+          <w:rFonts w:ascii="Times New Roman" w:hAnsi="Times New Roman" w:cs="Times New Roman"/>
+          <w:sz w:val="24"/>
+          <w:szCs w:val="24"/>
+        </w:rPr>
+        <w:t>π</w:t>
+      </w:r>
+    </w:p>
+    <w:p>
+      <w:pPr>
+        <w:spacing w:line="480" w:lineRule="auto"/>
+        <w:jc w:val="both"/>
+        <w:rPr>
+          <w:rFonts w:ascii="Times New Roman" w:hAnsi="Times New Roman" w:cs="Times New Roman"/>
+          <w:sz w:val="24"/>
+          <w:szCs w:val="24"/>
+        </w:rPr>
+      </w:pPr>
+      <w:r>
+        <w:rPr>
+          <w:rFonts w:ascii="Times New Roman" w:hAnsi="Times New Roman" w:cs="Times New Roman"/>
+          <w:sz w:val="24"/>
+          <w:szCs w:val="24"/>
+        </w:rPr>
+        <w:t>B=</w:t>
+      </w:r>
+      <w:r>
+        <w:rPr>
+          <w:rFonts w:ascii="Times New Roman" w:hAnsi="Times New Roman" w:cs="Times New Roman"/>
+          <w:sz w:val="24"/>
+          <w:szCs w:val="24"/>
+        </w:rPr>
         <w:t xml:space="preserve"> </w:t>
       </w:r>
-      <w:proofErr w:type="spellStart"/>
-      <w:r>
-        <w:rPr>
-          <w:rFonts w:ascii="Times New Roman" w:hAnsi="Times New Roman" w:cs="Times New Roman"/>
-          <w:sz w:val="24"/>
-          <w:szCs w:val="24"/>
-        </w:rPr>
-        <w:t>Bsin</w:t>
-      </w:r>
-      <w:proofErr w:type="spellEnd"/>
-      <w:r>
-        <w:rPr>
-          <w:rFonts w:ascii="Times New Roman" w:hAnsi="Times New Roman" w:cs="Times New Roman"/>
-          <w:sz w:val="24"/>
-          <w:szCs w:val="24"/>
-        </w:rPr>
-        <w:t>(2πt))]</w:t>
-      </w:r>
-      <w:r>
-        <w:rPr>
-          <w:rFonts w:ascii="Times New Roman" w:hAnsi="Times New Roman" w:cs="Times New Roman"/>
-          <w:sz w:val="24"/>
-          <w:szCs w:val="24"/>
-        </w:rPr>
-        <w:t xml:space="preserve"> </w:t>
-      </w:r>
-      <w:r>
-        <w:rPr>
-          <w:rFonts w:ascii="Times New Roman" w:hAnsi="Times New Roman" w:cs="Times New Roman"/>
-          <w:sz w:val="24"/>
-          <w:szCs w:val="24"/>
-        </w:rPr>
-        <w:t>+</w:t>
-      </w:r>
-      <w:r>
-        <w:rPr>
-          <w:rFonts w:ascii="Times New Roman" w:hAnsi="Times New Roman" w:cs="Times New Roman"/>
-          <w:sz w:val="24"/>
-          <w:szCs w:val="24"/>
-        </w:rPr>
-        <w:t xml:space="preserve"> </w:t>
-      </w:r>
-      <w:r>
-        <w:rPr>
-          <w:rFonts w:ascii="Times New Roman" w:hAnsi="Times New Roman" w:cs="Times New Roman"/>
-          <w:sz w:val="24"/>
-          <w:szCs w:val="24"/>
-        </w:rPr>
-        <w:t>5000(</w:t>
-      </w:r>
-      <w:proofErr w:type="spellStart"/>
-      <w:r>
-        <w:rPr>
-          <w:rFonts w:ascii="Times New Roman" w:hAnsi="Times New Roman" w:cs="Times New Roman"/>
-          <w:sz w:val="24"/>
-          <w:szCs w:val="24"/>
-        </w:rPr>
-        <w:t>Asin</w:t>
-      </w:r>
-      <w:proofErr w:type="spellEnd"/>
-      <w:r>
-        <w:rPr>
-          <w:rFonts w:ascii="Times New Roman" w:hAnsi="Times New Roman" w:cs="Times New Roman"/>
-          <w:sz w:val="24"/>
-          <w:szCs w:val="24"/>
-        </w:rPr>
-        <w:t>(2πt)</w:t>
-      </w:r>
-      <w:r>
-        <w:rPr>
-          <w:rFonts w:ascii="Times New Roman" w:hAnsi="Times New Roman" w:cs="Times New Roman"/>
-          <w:sz w:val="24"/>
-          <w:szCs w:val="24"/>
-        </w:rPr>
-        <w:t xml:space="preserve"> </w:t>
-      </w:r>
-      <w:r>
-        <w:rPr>
-          <w:rFonts w:ascii="Times New Roman" w:hAnsi="Times New Roman" w:cs="Times New Roman"/>
-          <w:sz w:val="24"/>
-          <w:szCs w:val="24"/>
-        </w:rPr>
-        <w:t>+</w:t>
-      </w:r>
-      <w:r>
-        <w:rPr>
-          <w:rFonts w:ascii="Times New Roman" w:hAnsi="Times New Roman" w:cs="Times New Roman"/>
-          <w:sz w:val="24"/>
-          <w:szCs w:val="24"/>
-        </w:rPr>
-        <w:t xml:space="preserve"> </w:t>
-      </w:r>
-      <w:proofErr w:type="spellStart"/>
-      <w:r>
-        <w:rPr>
-          <w:rFonts w:ascii="Times New Roman" w:hAnsi="Times New Roman" w:cs="Times New Roman"/>
-          <w:sz w:val="24"/>
-          <w:szCs w:val="24"/>
-        </w:rPr>
-        <w:t>Bcos</w:t>
-      </w:r>
-      <w:proofErr w:type="spellEnd"/>
-      <w:r>
-        <w:rPr>
-          <w:rFonts w:ascii="Times New Roman" w:hAnsi="Times New Roman" w:cs="Times New Roman"/>
-          <w:sz w:val="24"/>
-          <w:szCs w:val="24"/>
-        </w:rPr>
-        <w:t>(2πt))</w:t>
-      </w:r>
-      <w:r>
-        <w:rPr>
-          <w:rFonts w:ascii="Times New Roman" w:hAnsi="Times New Roman" w:cs="Times New Roman"/>
-          <w:sz w:val="24"/>
-          <w:szCs w:val="24"/>
-        </w:rPr>
-        <w:t xml:space="preserve"> </w:t>
-      </w:r>
-      <w:r>
-        <w:rPr>
-          <w:rFonts w:ascii="Times New Roman" w:hAnsi="Times New Roman" w:cs="Times New Roman"/>
-          <w:sz w:val="24"/>
-          <w:szCs w:val="24"/>
-        </w:rPr>
-        <w:t>=</w:t>
-      </w:r>
-      <w:r>
-        <w:rPr>
-          <w:rFonts w:ascii="Times New Roman" w:hAnsi="Times New Roman" w:cs="Times New Roman"/>
-          <w:sz w:val="24"/>
-          <w:szCs w:val="24"/>
-        </w:rPr>
-        <w:t xml:space="preserve"> </w:t>
-      </w:r>
-      <w:r>
-        <w:rPr>
-          <w:rFonts w:ascii="Times New Roman" w:hAnsi="Times New Roman" w:cs="Times New Roman"/>
-          <w:sz w:val="24"/>
-          <w:szCs w:val="24"/>
-        </w:rPr>
-        <w:t>200sin(2πt)</w:t>
-      </w:r>
-    </w:p>
-    <w:p>
-      <w:pPr>
-        <w:spacing w:line="480" w:lineRule="auto"/>
-        <w:jc w:val="both"/>
-        <w:rPr>
-          <w:rFonts w:ascii="Times New Roman" w:hAnsi="Times New Roman" w:cs="Times New Roman"/>
-          <w:sz w:val="24"/>
-          <w:szCs w:val="24"/>
-        </w:rPr>
-      </w:pPr>
-      <w:r>
-        <w:rPr>
-          <w:rFonts w:ascii="Times New Roman" w:hAnsi="Times New Roman" w:cs="Times New Roman"/>
-          <w:sz w:val="24"/>
-          <w:szCs w:val="24"/>
-        </w:rPr>
-        <w:t>Now, simplify and equate coefficients:</w:t>
-      </w:r>
-    </w:p>
-    <w:p>
-      <w:pPr>
-        <w:spacing w:line="480" w:lineRule="auto"/>
-        <w:jc w:val="both"/>
-        <w:rPr>
-          <w:rFonts w:ascii="Times New Roman" w:hAnsi="Times New Roman" w:cs="Times New Roman"/>
-          <w:sz w:val="24"/>
-          <w:szCs w:val="24"/>
-        </w:rPr>
-      </w:pPr>
-      <w:r>
-        <w:rPr>
-          <w:rFonts w:ascii="Times New Roman" w:hAnsi="Times New Roman" w:cs="Times New Roman"/>
-          <w:sz w:val="24"/>
-          <w:szCs w:val="24"/>
-        </w:rPr>
-        <w:t>−4000π2 A</w:t>
-      </w:r>
-      <w:r>
-        <w:rPr>
-          <w:rFonts w:ascii="Times New Roman" w:hAnsi="Times New Roman" w:cs="Times New Roman"/>
-          <w:sz w:val="24"/>
-          <w:szCs w:val="24"/>
-        </w:rPr>
-        <w:t xml:space="preserve"> </w:t>
-      </w:r>
-      <w:r>
-        <w:rPr>
-          <w:rFonts w:ascii="Times New Roman" w:hAnsi="Times New Roman" w:cs="Times New Roman"/>
-          <w:sz w:val="24"/>
-          <w:szCs w:val="24"/>
-        </w:rPr>
-        <w:t>+</w:t>
-      </w:r>
-      <w:r>
-        <w:rPr>
-          <w:rFonts w:ascii="Times New Roman" w:hAnsi="Times New Roman" w:cs="Times New Roman"/>
-          <w:sz w:val="24"/>
-          <w:szCs w:val="24"/>
-        </w:rPr>
-        <w:t xml:space="preserve"> </w:t>
-      </w:r>
-      <w:r>
-        <w:rPr>
-          <w:rFonts w:ascii="Times New Roman" w:hAnsi="Times New Roman" w:cs="Times New Roman"/>
-          <w:sz w:val="24"/>
-          <w:szCs w:val="24"/>
-        </w:rPr>
-        <w:t>200</w:t>
-      </w:r>
-      <w:r>
-        <w:rPr>
-          <w:rFonts w:ascii="Times New Roman" w:hAnsi="Times New Roman" w:cs="Times New Roman"/>
-          <w:sz w:val="24"/>
-          <w:szCs w:val="24"/>
-        </w:rPr>
-        <w:t xml:space="preserve"> </w:t>
-      </w:r>
-      <w:r>
-        <w:rPr>
-          <w:rFonts w:ascii="Cambria Math" w:hAnsi="Cambria Math" w:cs="Cambria Math"/>
-          <w:sz w:val="24"/>
-          <w:szCs w:val="24"/>
-        </w:rPr>
-        <w:t>⋅</w:t>
-      </w:r>
-      <w:r>
-        <w:rPr>
-          <w:rFonts w:ascii="Times New Roman" w:hAnsi="Times New Roman" w:cs="Times New Roman"/>
-          <w:sz w:val="24"/>
-          <w:szCs w:val="24"/>
-        </w:rPr>
-        <w:t xml:space="preserve"> </w:t>
-      </w:r>
-      <w:r>
-        <w:rPr>
-          <w:rFonts w:ascii="Times New Roman" w:hAnsi="Times New Roman" w:cs="Times New Roman"/>
-          <w:sz w:val="24"/>
-          <w:szCs w:val="24"/>
-        </w:rPr>
-        <w:t>2πA</w:t>
-      </w:r>
-      <w:r>
-        <w:rPr>
-          <w:rFonts w:ascii="Times New Roman" w:hAnsi="Times New Roman" w:cs="Times New Roman"/>
-          <w:sz w:val="24"/>
-          <w:szCs w:val="24"/>
-        </w:rPr>
-        <w:t xml:space="preserve"> </w:t>
-      </w:r>
-      <w:r>
-        <w:rPr>
-          <w:rFonts w:ascii="Times New Roman" w:hAnsi="Times New Roman" w:cs="Times New Roman"/>
-          <w:sz w:val="24"/>
-          <w:szCs w:val="24"/>
-        </w:rPr>
-        <w:t>+</w:t>
-      </w:r>
-      <w:r>
-        <w:rPr>
-          <w:rFonts w:ascii="Times New Roman" w:hAnsi="Times New Roman" w:cs="Times New Roman"/>
-          <w:sz w:val="24"/>
-          <w:szCs w:val="24"/>
-        </w:rPr>
-        <w:t xml:space="preserve"> </w:t>
-      </w:r>
-      <w:r>
-        <w:rPr>
-          <w:rFonts w:ascii="Times New Roman" w:hAnsi="Times New Roman" w:cs="Times New Roman"/>
-          <w:sz w:val="24"/>
-          <w:szCs w:val="24"/>
-        </w:rPr>
-        <w:t>5000</w:t>
-      </w:r>
-      <w:r>
-        <w:rPr>
-          <w:rFonts w:ascii="Times New Roman" w:hAnsi="Times New Roman" w:cs="Times New Roman"/>
-          <w:sz w:val="24"/>
-          <w:szCs w:val="24"/>
-        </w:rPr>
-        <w:t xml:space="preserve"> </w:t>
-      </w:r>
-      <w:r>
-        <w:rPr>
-          <w:rFonts w:ascii="Times New Roman" w:hAnsi="Times New Roman" w:cs="Times New Roman"/>
-          <w:sz w:val="24"/>
-          <w:szCs w:val="24"/>
-        </w:rPr>
-        <w:t>B</w:t>
-      </w:r>
-      <w:r>
-        <w:rPr>
-          <w:rFonts w:ascii="Times New Roman" w:hAnsi="Times New Roman" w:cs="Times New Roman"/>
-          <w:sz w:val="24"/>
-          <w:szCs w:val="24"/>
-        </w:rPr>
-        <w:t xml:space="preserve"> </w:t>
-      </w:r>
-      <w:r>
-        <w:rPr>
-          <w:rFonts w:ascii="Times New Roman" w:hAnsi="Times New Roman" w:cs="Times New Roman"/>
-          <w:sz w:val="24"/>
-          <w:szCs w:val="24"/>
-        </w:rPr>
-        <w:t>=</w:t>
-      </w:r>
-      <w:r>
-        <w:rPr>
-          <w:rFonts w:ascii="Times New Roman" w:hAnsi="Times New Roman" w:cs="Times New Roman"/>
-          <w:sz w:val="24"/>
-          <w:szCs w:val="24"/>
-        </w:rPr>
-        <w:t xml:space="preserve">  </w:t>
-      </w:r>
-      <w:r>
-        <w:rPr>
-          <w:rFonts w:ascii="Times New Roman" w:hAnsi="Times New Roman" w:cs="Times New Roman"/>
-          <w:sz w:val="24"/>
-          <w:szCs w:val="24"/>
-        </w:rPr>
-        <w:t>0 (coefficients of sin(2πt))</w:t>
-      </w:r>
-    </w:p>
-    <w:p>
-      <w:pPr>
-        <w:spacing w:line="480" w:lineRule="auto"/>
-        <w:jc w:val="both"/>
-        <w:rPr>
-          <w:rFonts w:ascii="Times New Roman" w:hAnsi="Times New Roman" w:cs="Times New Roman"/>
-          <w:sz w:val="24"/>
-          <w:szCs w:val="24"/>
-        </w:rPr>
-      </w:pPr>
-      <w:r>
-        <w:rPr>
-          <w:rFonts w:ascii="Times New Roman" w:hAnsi="Times New Roman" w:cs="Times New Roman"/>
-          <w:sz w:val="24"/>
-          <w:szCs w:val="24"/>
-        </w:rPr>
-        <w:t xml:space="preserve"> </w:t>
-      </w:r>
-      <w:r>
-        <w:rPr>
-          <w:rFonts w:ascii="Times New Roman" w:hAnsi="Times New Roman" w:cs="Times New Roman"/>
-          <w:sz w:val="24"/>
-          <w:szCs w:val="24"/>
-        </w:rPr>
-        <w:t>4000π2 B</w:t>
-      </w:r>
-      <w:r>
-        <w:rPr>
-          <w:rFonts w:ascii="Times New Roman" w:hAnsi="Times New Roman" w:cs="Times New Roman"/>
-          <w:sz w:val="24"/>
-          <w:szCs w:val="24"/>
-        </w:rPr>
-        <w:t xml:space="preserve"> – </w:t>
-      </w:r>
-      <w:r>
-        <w:rPr>
-          <w:rFonts w:ascii="Times New Roman" w:hAnsi="Times New Roman" w:cs="Times New Roman"/>
-          <w:sz w:val="24"/>
-          <w:szCs w:val="24"/>
-        </w:rPr>
-        <w:t>200</w:t>
-      </w:r>
-      <w:r>
-        <w:rPr>
-          <w:rFonts w:ascii="Times New Roman" w:hAnsi="Times New Roman" w:cs="Times New Roman"/>
-          <w:sz w:val="24"/>
-          <w:szCs w:val="24"/>
-        </w:rPr>
-        <w:t xml:space="preserve"> </w:t>
-      </w:r>
-      <w:r>
-        <w:rPr>
-          <w:rFonts w:ascii="Cambria Math" w:hAnsi="Cambria Math" w:cs="Cambria Math"/>
-          <w:sz w:val="24"/>
-          <w:szCs w:val="24"/>
-        </w:rPr>
-        <w:t>⋅</w:t>
-      </w:r>
-      <w:r>
-        <w:rPr>
-          <w:rFonts w:ascii="Times New Roman" w:hAnsi="Times New Roman" w:cs="Times New Roman"/>
-          <w:sz w:val="24"/>
-          <w:szCs w:val="24"/>
-        </w:rPr>
-        <w:t xml:space="preserve"> </w:t>
-      </w:r>
-      <w:r>
-        <w:rPr>
-          <w:rFonts w:ascii="Times New Roman" w:hAnsi="Times New Roman" w:cs="Times New Roman"/>
-          <w:sz w:val="24"/>
-          <w:szCs w:val="24"/>
-        </w:rPr>
-        <w:t>2πB</w:t>
-      </w:r>
-      <w:r>
-        <w:rPr>
-          <w:rFonts w:ascii="Times New Roman" w:hAnsi="Times New Roman" w:cs="Times New Roman"/>
-          <w:sz w:val="24"/>
-          <w:szCs w:val="24"/>
-        </w:rPr>
-        <w:t xml:space="preserve"> – </w:t>
-      </w:r>
-      <w:r>
-        <w:rPr>
-          <w:rFonts w:ascii="Times New Roman" w:hAnsi="Times New Roman" w:cs="Times New Roman"/>
-          <w:sz w:val="24"/>
-          <w:szCs w:val="24"/>
-        </w:rPr>
-        <w:t>5000</w:t>
-      </w:r>
-      <w:r>
-        <w:rPr>
-          <w:rFonts w:ascii="Times New Roman" w:hAnsi="Times New Roman" w:cs="Times New Roman"/>
-          <w:sz w:val="24"/>
-          <w:szCs w:val="24"/>
-        </w:rPr>
-        <w:t xml:space="preserve"> </w:t>
-      </w:r>
-      <w:r>
-        <w:rPr>
-          <w:rFonts w:ascii="Times New Roman" w:hAnsi="Times New Roman" w:cs="Times New Roman"/>
-          <w:sz w:val="24"/>
-          <w:szCs w:val="24"/>
-        </w:rPr>
-        <w:t>A</w:t>
-      </w:r>
-      <w:r>
-        <w:rPr>
-          <w:rFonts w:ascii="Times New Roman" w:hAnsi="Times New Roman" w:cs="Times New Roman"/>
-          <w:sz w:val="24"/>
-          <w:szCs w:val="24"/>
-        </w:rPr>
-        <w:t xml:space="preserve"> </w:t>
-      </w:r>
-      <w:r>
-        <w:rPr>
-          <w:rFonts w:ascii="Times New Roman" w:hAnsi="Times New Roman" w:cs="Times New Roman"/>
-          <w:sz w:val="24"/>
-          <w:szCs w:val="24"/>
-        </w:rPr>
-        <w:t>=</w:t>
-      </w:r>
-      <w:r>
-        <w:rPr>
-          <w:rFonts w:ascii="Times New Roman" w:hAnsi="Times New Roman" w:cs="Times New Roman"/>
-          <w:sz w:val="24"/>
-          <w:szCs w:val="24"/>
-        </w:rPr>
-        <w:t xml:space="preserve"> </w:t>
-      </w:r>
-      <w:r>
-        <w:rPr>
-          <w:rFonts w:ascii="Times New Roman" w:hAnsi="Times New Roman" w:cs="Times New Roman"/>
-          <w:sz w:val="24"/>
-          <w:szCs w:val="24"/>
-        </w:rPr>
-        <w:t>200 (coefficients of cos(2πt))</w:t>
-      </w:r>
-    </w:p>
-    <w:p>
-      <w:pPr>
-        <w:spacing w:line="480" w:lineRule="auto"/>
-        <w:jc w:val="both"/>
-        <w:rPr>
-          <w:rFonts w:ascii="Times New Roman" w:hAnsi="Times New Roman" w:cs="Times New Roman"/>
-          <w:sz w:val="24"/>
-          <w:szCs w:val="24"/>
-        </w:rPr>
-      </w:pPr>
-      <w:r>
-        <w:rPr>
-          <w:rFonts w:ascii="Times New Roman" w:hAnsi="Times New Roman" w:cs="Times New Roman"/>
-          <w:sz w:val="24"/>
-          <w:szCs w:val="24"/>
-        </w:rPr>
-        <w:t>Solve these equations for A and</w:t>
-      </w:r>
-      <w:r>
-        <w:rPr>
-          <w:rFonts w:ascii="Times New Roman" w:hAnsi="Times New Roman" w:cs="Times New Roman"/>
-          <w:sz w:val="24"/>
-          <w:szCs w:val="24"/>
-        </w:rPr>
-        <w:t xml:space="preserve"> </w:t>
-      </w:r>
-      <w:r>
-        <w:rPr>
-          <w:rFonts w:ascii="Times New Roman" w:hAnsi="Times New Roman" w:cs="Times New Roman"/>
-          <w:sz w:val="24"/>
-          <w:szCs w:val="24"/>
-        </w:rPr>
-        <w:t xml:space="preserve">B, and then substitute them back into </w:t>
-      </w:r>
-    </w:p>
-    <w:p>
-      <w:pPr>
-        <w:spacing w:line="480" w:lineRule="auto"/>
-        <w:jc w:val="both"/>
-        <w:rPr>
-          <w:rFonts w:ascii="Times New Roman" w:hAnsi="Times New Roman" w:cs="Times New Roman"/>
-          <w:sz w:val="24"/>
-          <w:szCs w:val="24"/>
-        </w:rPr>
-      </w:pPr>
-      <w:r>
-        <w:rPr>
-          <w:rFonts w:ascii="Times New Roman" w:hAnsi="Times New Roman" w:cs="Times New Roman"/>
-          <w:sz w:val="24"/>
-          <w:szCs w:val="24"/>
-        </w:rPr>
-        <w:t>x(t)</w:t>
-      </w:r>
-      <w:r>
-        <w:rPr>
-          <w:rFonts w:ascii="Times New Roman" w:hAnsi="Times New Roman" w:cs="Times New Roman"/>
-          <w:sz w:val="24"/>
-          <w:szCs w:val="24"/>
-        </w:rPr>
-        <w:t xml:space="preserve"> </w:t>
-      </w:r>
-      <w:r>
-        <w:rPr>
-          <w:rFonts w:ascii="Times New Roman" w:hAnsi="Times New Roman" w:cs="Times New Roman"/>
-          <w:sz w:val="24"/>
-          <w:szCs w:val="24"/>
-        </w:rPr>
-        <w:t>=</w:t>
-      </w:r>
-      <w:r>
-        <w:rPr>
-          <w:rFonts w:ascii="Times New Roman" w:hAnsi="Times New Roman" w:cs="Times New Roman"/>
-          <w:sz w:val="24"/>
-          <w:szCs w:val="24"/>
-        </w:rPr>
-        <w:t xml:space="preserve"> </w:t>
-      </w:r>
-      <w:r>
-        <w:rPr>
-          <w:rFonts w:ascii="Times New Roman" w:hAnsi="Times New Roman" w:cs="Times New Roman"/>
-          <w:sz w:val="24"/>
-          <w:szCs w:val="24"/>
-        </w:rPr>
-        <w:t>A</w:t>
-      </w:r>
-      <w:r>
-        <w:rPr>
-          <w:rFonts w:ascii="Times New Roman" w:hAnsi="Times New Roman" w:cs="Times New Roman"/>
-          <w:sz w:val="24"/>
-          <w:szCs w:val="24"/>
-        </w:rPr>
-        <w:t xml:space="preserve"> </w:t>
-      </w:r>
-      <w:r>
-        <w:rPr>
-          <w:rFonts w:ascii="Times New Roman" w:hAnsi="Times New Roman" w:cs="Times New Roman"/>
-          <w:sz w:val="24"/>
-          <w:szCs w:val="24"/>
-        </w:rPr>
-        <w:t>sin(2πt)</w:t>
-      </w:r>
-      <w:r>
-        <w:rPr>
-          <w:rFonts w:ascii="Times New Roman" w:hAnsi="Times New Roman" w:cs="Times New Roman"/>
-          <w:sz w:val="24"/>
-          <w:szCs w:val="24"/>
-        </w:rPr>
-        <w:t xml:space="preserve"> </w:t>
-      </w:r>
-      <w:r>
-        <w:rPr>
-          <w:rFonts w:ascii="Times New Roman" w:hAnsi="Times New Roman" w:cs="Times New Roman"/>
-          <w:sz w:val="24"/>
-          <w:szCs w:val="24"/>
-        </w:rPr>
-        <w:t>+</w:t>
-      </w:r>
-      <w:r>
-        <w:rPr>
-          <w:rFonts w:ascii="Times New Roman" w:hAnsi="Times New Roman" w:cs="Times New Roman"/>
-          <w:sz w:val="24"/>
-          <w:szCs w:val="24"/>
-        </w:rPr>
-        <w:t xml:space="preserve"> </w:t>
-      </w:r>
-      <w:r>
-        <w:rPr>
-          <w:rFonts w:ascii="Times New Roman" w:hAnsi="Times New Roman" w:cs="Times New Roman"/>
-          <w:sz w:val="24"/>
-          <w:szCs w:val="24"/>
-        </w:rPr>
-        <w:t>B</w:t>
-      </w:r>
-      <w:r>
-        <w:rPr>
-          <w:rFonts w:ascii="Times New Roman" w:hAnsi="Times New Roman" w:cs="Times New Roman"/>
-          <w:sz w:val="24"/>
-          <w:szCs w:val="24"/>
-        </w:rPr>
-        <w:t xml:space="preserve"> </w:t>
-      </w:r>
-      <w:r>
-        <w:rPr>
-          <w:rFonts w:ascii="Times New Roman" w:hAnsi="Times New Roman" w:cs="Times New Roman"/>
-          <w:sz w:val="24"/>
-          <w:szCs w:val="24"/>
-        </w:rPr>
-        <w:t>cos(2πt) to get the solution x(t).</w:t>
-      </w:r>
-    </w:p>
-    <w:p>
-      <w:pPr>
-        <w:spacing w:line="480" w:lineRule="auto"/>
-        <w:jc w:val="both"/>
-        <w:rPr>
-          <w:rFonts w:ascii="Times New Roman" w:hAnsi="Times New Roman" w:cs="Times New Roman"/>
-          <w:sz w:val="24"/>
-          <w:szCs w:val="24"/>
-        </w:rPr>
-      </w:pPr>
-      <w:r>
-        <w:rPr>
-          <w:rFonts w:ascii="Times New Roman" w:hAnsi="Times New Roman" w:cs="Times New Roman"/>
-          <w:sz w:val="24"/>
-          <w:szCs w:val="24"/>
-        </w:rPr>
-        <w:t xml:space="preserve">To solve this second-order linear differential equation, we'll determine the constants </w:t>
-      </w:r>
-    </w:p>
-    <w:p>
-      <w:pPr>
-        <w:spacing w:line="480" w:lineRule="auto"/>
-        <w:jc w:val="both"/>
-        <w:rPr>
-          <w:rFonts w:ascii="Times New Roman" w:hAnsi="Times New Roman" w:cs="Times New Roman"/>
-          <w:sz w:val="24"/>
-          <w:szCs w:val="24"/>
-        </w:rPr>
-      </w:pPr>
-      <w:r>
-        <w:rPr>
-          <w:rFonts w:ascii="Times New Roman" w:hAnsi="Times New Roman" w:cs="Times New Roman"/>
-          <w:sz w:val="24"/>
-          <w:szCs w:val="24"/>
-        </w:rPr>
-        <w:t>A and</w:t>
-      </w:r>
-      <w:r>
-        <w:rPr>
-          <w:rFonts w:ascii="Times New Roman" w:hAnsi="Times New Roman" w:cs="Times New Roman"/>
-          <w:sz w:val="24"/>
-          <w:szCs w:val="24"/>
-        </w:rPr>
-        <w:t xml:space="preserve"> </w:t>
-      </w:r>
-      <w:r>
-        <w:rPr>
-          <w:rFonts w:ascii="Times New Roman" w:hAnsi="Times New Roman" w:cs="Times New Roman"/>
-          <w:sz w:val="24"/>
-          <w:szCs w:val="24"/>
-        </w:rPr>
-        <w:t>B by applying initial conditions.</w:t>
-      </w:r>
-    </w:p>
-    <w:p>
-      <w:pPr>
-        <w:spacing w:line="480" w:lineRule="auto"/>
-        <w:jc w:val="both"/>
-        <w:rPr>
-          <w:rFonts w:ascii="Times New Roman" w:hAnsi="Times New Roman" w:cs="Times New Roman"/>
-          <w:sz w:val="24"/>
-          <w:szCs w:val="24"/>
-        </w:rPr>
-      </w:pPr>
-      <w:r>
-        <w:rPr>
-          <w:rFonts w:ascii="Times New Roman" w:hAnsi="Times New Roman" w:cs="Times New Roman"/>
-          <w:sz w:val="24"/>
-          <w:szCs w:val="24"/>
-        </w:rPr>
-        <w:lastRenderedPageBreak/>
-        <w:t xml:space="preserve"> Let's assume that at t=0, the initial displacement x(0)=0 and the initial velocity v(0)=0.</w:t>
-      </w:r>
-    </w:p>
-    <w:p>
-      <w:pPr>
-        <w:spacing w:line="480" w:lineRule="auto"/>
-        <w:jc w:val="both"/>
-        <w:rPr>
-          <w:rFonts w:ascii="Times New Roman" w:hAnsi="Times New Roman" w:cs="Times New Roman"/>
-          <w:sz w:val="24"/>
-          <w:szCs w:val="24"/>
-        </w:rPr>
-      </w:pPr>
-      <w:r>
-        <w:rPr>
-          <w:rFonts w:ascii="Times New Roman" w:hAnsi="Times New Roman" w:cs="Times New Roman"/>
-          <w:sz w:val="24"/>
-          <w:szCs w:val="24"/>
-        </w:rPr>
-        <w:t>Solving these equations for A and B, we get:</w:t>
-      </w:r>
-    </w:p>
-    <w:p>
-      <w:pPr>
-        <w:spacing w:line="480" w:lineRule="auto"/>
-        <w:jc w:val="both"/>
-        <w:rPr>
-          <w:rFonts w:ascii="Times New Roman" w:hAnsi="Times New Roman" w:cs="Times New Roman"/>
-          <w:sz w:val="24"/>
-          <w:szCs w:val="24"/>
-        </w:rPr>
-      </w:pPr>
-      <w:r>
-        <w:rPr>
-          <w:rFonts w:ascii="Times New Roman" w:hAnsi="Times New Roman" w:cs="Times New Roman"/>
-          <w:sz w:val="24"/>
-          <w:szCs w:val="24"/>
-        </w:rPr>
-        <w:t>A=</w:t>
-      </w:r>
-      <w:r>
-        <w:rPr>
-          <w:rFonts w:ascii="Times New Roman" w:hAnsi="Times New Roman" w:cs="Times New Roman"/>
-          <w:sz w:val="24"/>
-          <w:szCs w:val="24"/>
-        </w:rPr>
-        <w:t xml:space="preserve"> </w:t>
-      </w:r>
       <w:r>
         <w:rPr>
           <w:rFonts w:ascii="Times New Roman" w:hAnsi="Times New Roman" w:cs="Times New Roman"/>
@@ -6300,57 +6651,6 @@
           <w:sz w:val="24"/>
           <w:szCs w:val="24"/>
         </w:rPr>
-        <w:t>10/</w:t>
-      </w:r>
-      <w:r>
-        <w:rPr>
-          <w:rFonts w:ascii="Times New Roman" w:hAnsi="Times New Roman" w:cs="Times New Roman"/>
-          <w:sz w:val="24"/>
-          <w:szCs w:val="24"/>
-        </w:rPr>
-        <w:t>π</w:t>
-      </w:r>
-    </w:p>
-    <w:p>
-      <w:pPr>
-        <w:spacing w:line="480" w:lineRule="auto"/>
-        <w:jc w:val="both"/>
-        <w:rPr>
-          <w:rFonts w:ascii="Times New Roman" w:hAnsi="Times New Roman" w:cs="Times New Roman"/>
-          <w:sz w:val="24"/>
-          <w:szCs w:val="24"/>
-        </w:rPr>
-      </w:pPr>
-      <w:r>
-        <w:rPr>
-          <w:rFonts w:ascii="Times New Roman" w:hAnsi="Times New Roman" w:cs="Times New Roman"/>
-          <w:sz w:val="24"/>
-          <w:szCs w:val="24"/>
-        </w:rPr>
-        <w:t>B=</w:t>
-      </w:r>
-      <w:r>
-        <w:rPr>
-          <w:rFonts w:ascii="Times New Roman" w:hAnsi="Times New Roman" w:cs="Times New Roman"/>
-          <w:sz w:val="24"/>
-          <w:szCs w:val="24"/>
-        </w:rPr>
-        <w:t xml:space="preserve"> </w:t>
-      </w:r>
-      <w:r>
-        <w:rPr>
-          <w:rFonts w:ascii="Times New Roman" w:hAnsi="Times New Roman" w:cs="Times New Roman"/>
-          <w:sz w:val="24"/>
-          <w:szCs w:val="24"/>
-        </w:rPr>
-        <w:t>−</w:t>
-      </w:r>
-      <w:r>
-        <w:rPr>
-          <w:rFonts w:ascii="Times New Roman" w:hAnsi="Times New Roman" w:cs="Times New Roman"/>
-          <w:sz w:val="24"/>
-          <w:szCs w:val="24"/>
-        </w:rPr>
         <w:t xml:space="preserve">500/ </w:t>
       </w:r>
       <w:r>
@@ -6378,26 +6678,54 @@
           <w:sz w:val="24"/>
           <w:szCs w:val="24"/>
         </w:rPr>
-        <w:t xml:space="preserve"> Now, we can express the solution x(t) with these constants:</w:t>
-      </w:r>
-    </w:p>
-    <w:p>
-      <w:pPr>
-        <w:spacing w:line="480" w:lineRule="auto"/>
-        <w:jc w:val="both"/>
-        <w:rPr>
-          <w:rFonts w:ascii="Times New Roman" w:hAnsi="Times New Roman" w:cs="Times New Roman"/>
-          <w:sz w:val="24"/>
-          <w:szCs w:val="24"/>
-        </w:rPr>
-      </w:pPr>
-      <w:r>
-        <w:rPr>
-          <w:rFonts w:ascii="Times New Roman" w:hAnsi="Times New Roman" w:cs="Times New Roman"/>
-          <w:sz w:val="24"/>
-          <w:szCs w:val="24"/>
-        </w:rPr>
-        <w:t>x(t)=</w:t>
+        <w:t xml:space="preserve"> Now, we can express the solution </w:t>
+      </w:r>
+      <w:proofErr w:type="gramStart"/>
+      <w:r>
+        <w:rPr>
+          <w:rFonts w:ascii="Times New Roman" w:hAnsi="Times New Roman" w:cs="Times New Roman"/>
+          <w:sz w:val="24"/>
+          <w:szCs w:val="24"/>
+        </w:rPr>
+        <w:t>x(</w:t>
+      </w:r>
+      <w:proofErr w:type="gramEnd"/>
+      <w:r>
+        <w:rPr>
+          <w:rFonts w:ascii="Times New Roman" w:hAnsi="Times New Roman" w:cs="Times New Roman"/>
+          <w:sz w:val="24"/>
+          <w:szCs w:val="24"/>
+        </w:rPr>
+        <w:t>t) with these constants:</w:t>
+      </w:r>
+    </w:p>
+    <w:p>
+      <w:pPr>
+        <w:spacing w:line="480" w:lineRule="auto"/>
+        <w:jc w:val="both"/>
+        <w:rPr>
+          <w:rFonts w:ascii="Times New Roman" w:hAnsi="Times New Roman" w:cs="Times New Roman"/>
+          <w:sz w:val="24"/>
+          <w:szCs w:val="24"/>
+        </w:rPr>
+      </w:pPr>
+      <w:proofErr w:type="gramStart"/>
+      <w:r>
+        <w:rPr>
+          <w:rFonts w:ascii="Times New Roman" w:hAnsi="Times New Roman" w:cs="Times New Roman"/>
+          <w:sz w:val="24"/>
+          <w:szCs w:val="24"/>
+        </w:rPr>
+        <w:t>x(</w:t>
+      </w:r>
+      <w:proofErr w:type="gramEnd"/>
+      <w:r>
+        <w:rPr>
+          <w:rFonts w:ascii="Times New Roman" w:hAnsi="Times New Roman" w:cs="Times New Roman"/>
+          <w:sz w:val="24"/>
+          <w:szCs w:val="24"/>
+        </w:rPr>
+        <w:t>t)=</w:t>
       </w:r>
       <w:r>
         <w:rPr>
@@ -6858,13 +7186,23 @@
           <w:szCs w:val="24"/>
         </w:rPr>
       </w:pPr>
-      <w:r>
-        <w:rPr>
-          <w:rFonts w:ascii="Times New Roman" w:hAnsi="Times New Roman" w:cs="Times New Roman"/>
-          <w:sz w:val="24"/>
-          <w:szCs w:val="24"/>
-        </w:rPr>
-        <w:t>m is the mass of the system,</w:t>
+      <w:proofErr w:type="gramStart"/>
+      <w:r>
+        <w:rPr>
+          <w:rFonts w:ascii="Times New Roman" w:hAnsi="Times New Roman" w:cs="Times New Roman"/>
+          <w:sz w:val="24"/>
+          <w:szCs w:val="24"/>
+        </w:rPr>
+        <w:t>m</w:t>
+      </w:r>
+      <w:proofErr w:type="gramEnd"/>
+      <w:r>
+        <w:rPr>
+          <w:rFonts w:ascii="Times New Roman" w:hAnsi="Times New Roman" w:cs="Times New Roman"/>
+          <w:sz w:val="24"/>
+          <w:szCs w:val="24"/>
+        </w:rPr>
+        <w:t xml:space="preserve"> is the mass of the system,</w:t>
       </w:r>
     </w:p>
     <w:p>
@@ -6877,13 +7215,23 @@
           <w:szCs w:val="24"/>
         </w:rPr>
       </w:pPr>
-      <w:r>
-        <w:rPr>
-          <w:rFonts w:ascii="Times New Roman" w:hAnsi="Times New Roman" w:cs="Times New Roman"/>
-          <w:sz w:val="24"/>
-          <w:szCs w:val="24"/>
-        </w:rPr>
-        <w:t>c is the damping coefficient,</w:t>
+      <w:proofErr w:type="gramStart"/>
+      <w:r>
+        <w:rPr>
+          <w:rFonts w:ascii="Times New Roman" w:hAnsi="Times New Roman" w:cs="Times New Roman"/>
+          <w:sz w:val="24"/>
+          <w:szCs w:val="24"/>
+        </w:rPr>
+        <w:t>c</w:t>
+      </w:r>
+      <w:proofErr w:type="gramEnd"/>
+      <w:r>
+        <w:rPr>
+          <w:rFonts w:ascii="Times New Roman" w:hAnsi="Times New Roman" w:cs="Times New Roman"/>
+          <w:sz w:val="24"/>
+          <w:szCs w:val="24"/>
+        </w:rPr>
+        <w:t xml:space="preserve"> is the damping coefficient,</w:t>
       </w:r>
     </w:p>
     <w:p>
@@ -6896,13 +7244,23 @@
           <w:szCs w:val="24"/>
         </w:rPr>
       </w:pPr>
-      <w:r>
-        <w:rPr>
-          <w:rFonts w:ascii="Times New Roman" w:hAnsi="Times New Roman" w:cs="Times New Roman"/>
-          <w:sz w:val="24"/>
-          <w:szCs w:val="24"/>
-        </w:rPr>
-        <w:t>k is the stiffness of the system,</w:t>
+      <w:proofErr w:type="gramStart"/>
+      <w:r>
+        <w:rPr>
+          <w:rFonts w:ascii="Times New Roman" w:hAnsi="Times New Roman" w:cs="Times New Roman"/>
+          <w:sz w:val="24"/>
+          <w:szCs w:val="24"/>
+        </w:rPr>
+        <w:t>k</w:t>
+      </w:r>
+      <w:proofErr w:type="gramEnd"/>
+      <w:r>
+        <w:rPr>
+          <w:rFonts w:ascii="Times New Roman" w:hAnsi="Times New Roman" w:cs="Times New Roman"/>
+          <w:sz w:val="24"/>
+          <w:szCs w:val="24"/>
+        </w:rPr>
+        <w:t xml:space="preserve"> is the stiffness of the system,</w:t>
       </w:r>
     </w:p>
     <w:p>
@@ -6915,13 +7273,23 @@
           <w:szCs w:val="24"/>
         </w:rPr>
       </w:pPr>
-      <w:r>
-        <w:rPr>
-          <w:rFonts w:ascii="Times New Roman" w:hAnsi="Times New Roman" w:cs="Times New Roman"/>
-          <w:sz w:val="24"/>
-          <w:szCs w:val="24"/>
-        </w:rPr>
-        <w:t>y(t) is the system's output,</w:t>
+      <w:proofErr w:type="gramStart"/>
+      <w:r>
+        <w:rPr>
+          <w:rFonts w:ascii="Times New Roman" w:hAnsi="Times New Roman" w:cs="Times New Roman"/>
+          <w:sz w:val="24"/>
+          <w:szCs w:val="24"/>
+        </w:rPr>
+        <w:t>y(</w:t>
+      </w:r>
+      <w:proofErr w:type="gramEnd"/>
+      <w:r>
+        <w:rPr>
+          <w:rFonts w:ascii="Times New Roman" w:hAnsi="Times New Roman" w:cs="Times New Roman"/>
+          <w:sz w:val="24"/>
+          <w:szCs w:val="24"/>
+        </w:rPr>
+        <w:t>t) is the system's output,</w:t>
       </w:r>
     </w:p>
     <w:p>
@@ -6934,13 +7302,23 @@
           <w:szCs w:val="24"/>
         </w:rPr>
       </w:pPr>
-      <w:r>
-        <w:rPr>
-          <w:rFonts w:ascii="Times New Roman" w:hAnsi="Times New Roman" w:cs="Times New Roman"/>
-          <w:sz w:val="24"/>
-          <w:szCs w:val="24"/>
-        </w:rPr>
-        <w:t>u(t) is the control input.</w:t>
+      <w:proofErr w:type="gramStart"/>
+      <w:r>
+        <w:rPr>
+          <w:rFonts w:ascii="Times New Roman" w:hAnsi="Times New Roman" w:cs="Times New Roman"/>
+          <w:sz w:val="24"/>
+          <w:szCs w:val="24"/>
+        </w:rPr>
+        <w:t>u(</w:t>
+      </w:r>
+      <w:proofErr w:type="gramEnd"/>
+      <w:r>
+        <w:rPr>
+          <w:rFonts w:ascii="Times New Roman" w:hAnsi="Times New Roman" w:cs="Times New Roman"/>
+          <w:sz w:val="24"/>
+          <w:szCs w:val="24"/>
+        </w:rPr>
+        <w:t>t) is the control input.</w:t>
       </w:r>
     </w:p>
     <w:p>
@@ -6960,7 +7338,25 @@
           <w:szCs w:val="24"/>
         </w:rPr>
         <w:lastRenderedPageBreak/>
-        <w:t xml:space="preserve">Engineers design PID controllers to regulate such systems. A PID controller's output u(t) is determined based on the error signal e(t), which is the difference between the desired </w:t>
+        <w:t xml:space="preserve">Engineers design PID controllers to regulate such systems. A PID controller's output </w:t>
+      </w:r>
+      <w:proofErr w:type="gramStart"/>
+      <w:r>
+        <w:rPr>
+          <w:rFonts w:ascii="Times New Roman" w:hAnsi="Times New Roman" w:cs="Times New Roman"/>
+          <w:sz w:val="24"/>
+          <w:szCs w:val="24"/>
+        </w:rPr>
+        <w:t>u(</w:t>
+      </w:r>
+      <w:proofErr w:type="gramEnd"/>
+      <w:r>
+        <w:rPr>
+          <w:rFonts w:ascii="Times New Roman" w:hAnsi="Times New Roman" w:cs="Times New Roman"/>
+          <w:sz w:val="24"/>
+          <w:szCs w:val="24"/>
+        </w:rPr>
+        <w:t xml:space="preserve">t) is determined based on the error signal e(t), which is the difference between the desired </w:t>
       </w:r>
       <w:proofErr w:type="spellStart"/>
       <w:r>
@@ -6991,13 +7387,23 @@
           <w:szCs w:val="24"/>
         </w:rPr>
       </w:pPr>
-      <w:r>
-        <w:rPr>
-          <w:rFonts w:ascii="Times New Roman" w:hAnsi="Times New Roman" w:cs="Times New Roman"/>
-          <w:sz w:val="24"/>
-          <w:szCs w:val="24"/>
-        </w:rPr>
-        <w:t>e(t)</w:t>
+      <w:proofErr w:type="gramStart"/>
+      <w:r>
+        <w:rPr>
+          <w:rFonts w:ascii="Times New Roman" w:hAnsi="Times New Roman" w:cs="Times New Roman"/>
+          <w:sz w:val="24"/>
+          <w:szCs w:val="24"/>
+        </w:rPr>
+        <w:t>e(</w:t>
+      </w:r>
+      <w:proofErr w:type="gramEnd"/>
+      <w:r>
+        <w:rPr>
+          <w:rFonts w:ascii="Times New Roman" w:hAnsi="Times New Roman" w:cs="Times New Roman"/>
+          <w:sz w:val="24"/>
+          <w:szCs w:val="24"/>
+        </w:rPr>
+        <w:t>t)</w:t>
       </w:r>
       <w:r>
         <w:rPr>
@@ -7322,6 +7728,7 @@
         </w:rPr>
       </w:pPr>
       <w:proofErr w:type="spellStart"/>
+      <w:proofErr w:type="gramStart"/>
       <w:r>
         <w:rPr>
           <w:rFonts w:ascii="Times New Roman" w:hAnsi="Times New Roman" w:cs="Times New Roman"/>
@@ -7337,7 +7744,16 @@
           <w:sz w:val="24"/>
           <w:szCs w:val="24"/>
         </w:rPr>
-        <w:t xml:space="preserve"> ,Ki , and</w:t>
+        <w:t xml:space="preserve"> ,Ki</w:t>
+      </w:r>
+      <w:proofErr w:type="gramEnd"/>
+      <w:r>
+        <w:rPr>
+          <w:rFonts w:ascii="Times New Roman" w:hAnsi="Times New Roman" w:cs="Times New Roman"/>
+          <w:sz w:val="24"/>
+          <w:szCs w:val="24"/>
+        </w:rPr>
+        <w:t xml:space="preserve"> , and</w:t>
       </w:r>
       <w:r>
         <w:rPr>
@@ -7440,6 +7856,7 @@
         <w:t xml:space="preserve">/m, k=4N/m. Design a PID controller for this system with a desired </w:t>
       </w:r>
       <w:proofErr w:type="spellStart"/>
+      <w:proofErr w:type="gramStart"/>
       <w:r>
         <w:rPr>
           <w:rFonts w:ascii="Times New Roman" w:hAnsi="Times New Roman" w:cs="Times New Roman"/>
@@ -7471,7 +7888,16 @@
           <w:sz w:val="24"/>
           <w:szCs w:val="24"/>
         </w:rPr>
-        <w:t>r(t)=1 and achieve the following performance:</w:t>
+        <w:t>r</w:t>
+      </w:r>
+      <w:proofErr w:type="gramEnd"/>
+      <w:r>
+        <w:rPr>
+          <w:rFonts w:ascii="Times New Roman" w:hAnsi="Times New Roman" w:cs="Times New Roman"/>
+          <w:sz w:val="24"/>
+          <w:szCs w:val="24"/>
+        </w:rPr>
+        <w:t>(t)=1 and achieve the following performance:</w:t>
       </w:r>
     </w:p>
     <w:p>
@@ -7564,6 +7990,7 @@
         <w:t xml:space="preserve">Natural frequency </w:t>
       </w:r>
       <w:proofErr w:type="spellStart"/>
+      <w:proofErr w:type="gramStart"/>
       <w:r>
         <w:rPr>
           <w:rFonts w:ascii="Times New Roman" w:hAnsi="Times New Roman" w:cs="Times New Roman"/>
@@ -7589,6 +8016,7 @@
         </w:rPr>
         <w:t xml:space="preserve"> =</w:t>
       </w:r>
+      <w:proofErr w:type="gramEnd"/>
       <w:r>
         <w:rPr>
           <w:rFonts w:ascii="Times New Roman" w:hAnsi="Times New Roman" w:cs="Times New Roman"/>
@@ -7678,7 +8106,25 @@
           <w:sz w:val="24"/>
           <w:szCs w:val="24"/>
         </w:rPr>
-        <w:t>d2 y(t)</w:t>
+        <w:t xml:space="preserve">d2 </w:t>
+      </w:r>
+      <w:proofErr w:type="gramStart"/>
+      <w:r>
+        <w:rPr>
+          <w:rFonts w:ascii="Times New Roman" w:hAnsi="Times New Roman" w:cs="Times New Roman"/>
+          <w:sz w:val="24"/>
+          <w:szCs w:val="24"/>
+        </w:rPr>
+        <w:t>y(</w:t>
+      </w:r>
+      <w:proofErr w:type="gramEnd"/>
+      <w:r>
+        <w:rPr>
+          <w:rFonts w:ascii="Times New Roman" w:hAnsi="Times New Roman" w:cs="Times New Roman"/>
+          <w:sz w:val="24"/>
+          <w:szCs w:val="24"/>
+        </w:rPr>
+        <w:t>t)</w:t>
       </w:r>
       <w:r>
         <w:rPr>
@@ -7793,7 +8239,15 @@
           <w:szCs w:val="24"/>
         </w:rPr>
         <w:lastRenderedPageBreak/>
-        <w:t xml:space="preserve"> u(t)=K p  e(t) + Ki  ∫  e(τ)</w:t>
+        <w:t xml:space="preserve"> </w:t>
+      </w:r>
+      <w:r>
+        <w:rPr>
+          <w:rFonts w:ascii="Times New Roman" w:hAnsi="Times New Roman" w:cs="Times New Roman"/>
+          <w:sz w:val="24"/>
+          <w:szCs w:val="24"/>
+        </w:rPr>
+        <w:t>u(t)=K p  e(t) + Ki  ∫  e(τ)</w:t>
       </w:r>
       <w:proofErr w:type="spellStart"/>
       <w:r>
@@ -7871,13 +8325,23 @@
           <w:szCs w:val="24"/>
         </w:rPr>
       </w:pPr>
-      <w:r>
-        <w:rPr>
-          <w:rFonts w:ascii="Times New Roman" w:hAnsi="Times New Roman" w:cs="Times New Roman"/>
-          <w:sz w:val="24"/>
-          <w:szCs w:val="24"/>
-        </w:rPr>
-        <w:t>e(t)</w:t>
+      <w:proofErr w:type="gramStart"/>
+      <w:r>
+        <w:rPr>
+          <w:rFonts w:ascii="Times New Roman" w:hAnsi="Times New Roman" w:cs="Times New Roman"/>
+          <w:sz w:val="24"/>
+          <w:szCs w:val="24"/>
+        </w:rPr>
+        <w:t>e(</w:t>
+      </w:r>
+      <w:proofErr w:type="gramEnd"/>
+      <w:r>
+        <w:rPr>
+          <w:rFonts w:ascii="Times New Roman" w:hAnsi="Times New Roman" w:cs="Times New Roman"/>
+          <w:sz w:val="24"/>
+          <w:szCs w:val="24"/>
+        </w:rPr>
+        <w:t>t)</w:t>
       </w:r>
       <w:r>
         <w:rPr>
@@ -7963,6 +8427,7 @@
         <w:t>The desired performance specifications provide values for the damping ratio (ζ) and the natural frequency (</w:t>
       </w:r>
       <w:proofErr w:type="spellStart"/>
+      <w:proofErr w:type="gramStart"/>
       <w:r>
         <w:rPr>
           <w:rFonts w:ascii="Times New Roman" w:hAnsi="Times New Roman" w:cs="Times New Roman"/>
@@ -7978,9 +8443,19 @@
           <w:sz w:val="24"/>
           <w:szCs w:val="24"/>
         </w:rPr>
-        <w:t xml:space="preserve"> ). These values can be related to the PID gains </w:t>
+        <w:t xml:space="preserve"> )</w:t>
+      </w:r>
+      <w:proofErr w:type="gramEnd"/>
+      <w:r>
+        <w:rPr>
+          <w:rFonts w:ascii="Times New Roman" w:hAnsi="Times New Roman" w:cs="Times New Roman"/>
+          <w:sz w:val="24"/>
+          <w:szCs w:val="24"/>
+        </w:rPr>
+        <w:t xml:space="preserve">. These values can be related to the PID gains </w:t>
       </w:r>
       <w:proofErr w:type="spellStart"/>
+      <w:proofErr w:type="gramStart"/>
       <w:r>
         <w:rPr>
           <w:rFonts w:ascii="Times New Roman" w:hAnsi="Times New Roman" w:cs="Times New Roman"/>
@@ -7996,7 +8471,16 @@
           <w:sz w:val="24"/>
           <w:szCs w:val="24"/>
         </w:rPr>
-        <w:t xml:space="preserve"> ,Ki , and</w:t>
+        <w:t xml:space="preserve"> ,Ki</w:t>
+      </w:r>
+      <w:proofErr w:type="gramEnd"/>
+      <w:r>
+        <w:rPr>
+          <w:rFonts w:ascii="Times New Roman" w:hAnsi="Times New Roman" w:cs="Times New Roman"/>
+          <w:sz w:val="24"/>
+          <w:szCs w:val="24"/>
+        </w:rPr>
+        <w:t xml:space="preserve"> , and</w:t>
       </w:r>
       <w:r>
         <w:rPr>
@@ -8036,6 +8520,7 @@
         </w:rPr>
       </w:pPr>
       <w:proofErr w:type="spellStart"/>
+      <w:proofErr w:type="gramStart"/>
       <w:r>
         <w:rPr>
           <w:rFonts w:ascii="Times New Roman" w:hAnsi="Times New Roman" w:cs="Times New Roman"/>
@@ -8045,6 +8530,7 @@
         <w:t>Kp</w:t>
       </w:r>
       <w:proofErr w:type="spellEnd"/>
+      <w:proofErr w:type="gramEnd"/>
       <w:r>
         <w:rPr>
           <w:rFonts w:ascii="Times New Roman" w:hAnsi="Times New Roman" w:cs="Times New Roman"/>
@@ -8086,7 +8572,16 @@
           <w:sz w:val="24"/>
           <w:szCs w:val="24"/>
         </w:rPr>
-        <w:t>​Ki</w:t>
+        <w:t>​</w:t>
+      </w:r>
+      <w:proofErr w:type="gramStart"/>
+      <w:r>
+        <w:rPr>
+          <w:rFonts w:ascii="Times New Roman" w:hAnsi="Times New Roman" w:cs="Times New Roman"/>
+          <w:sz w:val="24"/>
+          <w:szCs w:val="24"/>
+        </w:rPr>
+        <w:t>Ki</w:t>
       </w:r>
       <w:r>
         <w:rPr>
@@ -8104,6 +8599,7 @@
         </w:rPr>
         <w:t xml:space="preserve"> =</w:t>
       </w:r>
+      <w:proofErr w:type="gramEnd"/>
       <w:r>
         <w:rPr>
           <w:rFonts w:ascii="Times New Roman" w:hAnsi="Times New Roman" w:cs="Times New Roman"/>
@@ -8140,6 +8636,7 @@
         <w:t>​</w:t>
       </w:r>
       <w:proofErr w:type="spellStart"/>
+      <w:proofErr w:type="gramStart"/>
       <w:r>
         <w:rPr>
           <w:rFonts w:ascii="Times New Roman" w:hAnsi="Times New Roman" w:cs="Times New Roman"/>
@@ -8149,6 +8646,7 @@
         <w:t>Kd</w:t>
       </w:r>
       <w:proofErr w:type="spellEnd"/>
+      <w:proofErr w:type="gramEnd"/>
       <w:r>
         <w:rPr>
           <w:rFonts w:ascii="Times New Roman" w:hAnsi="Times New Roman" w:cs="Times New Roman"/>
@@ -8230,6 +8728,7 @@
         </w:rPr>
       </w:pPr>
       <w:proofErr w:type="spellStart"/>
+      <w:proofErr w:type="gramStart"/>
       <w:r>
         <w:rPr>
           <w:rFonts w:ascii="Times New Roman" w:hAnsi="Times New Roman" w:cs="Times New Roman"/>
@@ -8239,6 +8738,7 @@
         <w:t>Kp</w:t>
       </w:r>
       <w:proofErr w:type="spellEnd"/>
+      <w:proofErr w:type="gramEnd"/>
       <w:r>
         <w:rPr>
           <w:rFonts w:ascii="Times New Roman" w:hAnsi="Times New Roman" w:cs="Times New Roman"/>
@@ -8278,6 +8778,7 @@
         </w:rPr>
       </w:pPr>
       <w:proofErr w:type="spellStart"/>
+      <w:proofErr w:type="gramStart"/>
       <w:r>
         <w:rPr>
           <w:rFonts w:ascii="Times New Roman" w:hAnsi="Times New Roman" w:cs="Times New Roman"/>
@@ -8287,6 +8788,7 @@
         <w:t>Kd</w:t>
       </w:r>
       <w:proofErr w:type="spellEnd"/>
+      <w:proofErr w:type="gramEnd"/>
       <w:r>
         <w:rPr>
           <w:rFonts w:ascii="Times New Roman" w:hAnsi="Times New Roman" w:cs="Times New Roman"/>
@@ -8325,6 +8827,8 @@
           <w:szCs w:val="24"/>
         </w:rPr>
       </w:pPr>
+      <w:bookmarkStart w:id="12" w:name="_GoBack"/>
+      <w:bookmarkEnd w:id="12"/>
       <w:r>
         <w:rPr>
           <w:rFonts w:ascii="Times New Roman" w:hAnsi="Times New Roman" w:cs="Times New Roman"/>
@@ -11741,6 +12245,522 @@
 </w:styles>
 </file>
 
+<file path=word/glossary/document.xml><?xml version="1.0" encoding="utf-8"?>
+<w:glossaryDocument xmlns:wpc="http://schemas.microsoft.com/office/word/2010/wordprocessingCanvas" xmlns:mc="http://schemas.openxmlformats.org/markup-compatibility/2006" xmlns:o="urn:schemas-microsoft-com:office:office" xmlns:r="http://schemas.openxmlformats.org/officeDocument/2006/relationships" xmlns:m="http://schemas.openxmlformats.org/officeDocument/2006/math" xmlns:v="urn:schemas-microsoft-com:vml" xmlns:wp14="http://schemas.microsoft.com/office/word/2010/wordprocessingDrawing" xmlns:wp="http://schemas.openxmlformats.org/drawingml/2006/wordprocessingDrawing" xmlns:w10="urn:schemas-microsoft-com:office:word" xmlns:w="http://schemas.openxmlformats.org/wordprocessingml/2006/main" xmlns:w14="http://schemas.microsoft.com/office/word/2010/wordml" xmlns:wpg="http://schemas.microsoft.com/office/word/2010/wordprocessingGroup" xmlns:wpi="http://schemas.microsoft.com/office/word/2010/wordprocessingInk" xmlns:wne="http://schemas.microsoft.com/office/word/2006/wordml" xmlns:wps="http://schemas.microsoft.com/office/word/2010/wordprocessingShape" mc:Ignorable="w14 wp14"/>
+</file>
+
+<file path=word/glossary/fontTable.xml><?xml version="1.0" encoding="utf-8"?>
+<w:fonts xmlns:mc="http://schemas.openxmlformats.org/markup-compatibility/2006" xmlns:r="http://schemas.openxmlformats.org/officeDocument/2006/relationships" xmlns:w="http://schemas.openxmlformats.org/wordprocessingml/2006/main" xmlns:w14="http://schemas.microsoft.com/office/word/2010/wordml" mc:Ignorable="w14">
+  <w:font w:name="Courier New">
+    <w:panose1 w:val="02070309020205020404"/>
+    <w:charset w:val="00"/>
+    <w:family w:val="modern"/>
+    <w:pitch w:val="fixed"/>
+    <w:sig w:usb0="E0002EFF" w:usb1="C0007843" w:usb2="00000009" w:usb3="00000000" w:csb0="000001FF" w:csb1="00000000"/>
+  </w:font>
+  <w:font w:name="Times New Roman">
+    <w:panose1 w:val="02020603050405020304"/>
+    <w:charset w:val="00"/>
+    <w:family w:val="roman"/>
+    <w:pitch w:val="variable"/>
+    <w:sig w:usb0="E0002EFF" w:usb1="C0007843" w:usb2="00000009" w:usb3="00000000" w:csb0="000001FF" w:csb1="00000000"/>
+  </w:font>
+  <w:font w:name="Wingdings">
+    <w:panose1 w:val="05000000000000000000"/>
+    <w:charset w:val="02"/>
+    <w:family w:val="auto"/>
+    <w:pitch w:val="variable"/>
+    <w:sig w:usb0="00000000" w:usb1="10000000" w:usb2="00000000" w:usb3="00000000" w:csb0="80000000" w:csb1="00000000"/>
+  </w:font>
+  <w:font w:name="Symbol">
+    <w:panose1 w:val="05050102010706020507"/>
+    <w:charset w:val="02"/>
+    <w:family w:val="roman"/>
+    <w:pitch w:val="variable"/>
+    <w:sig w:usb0="00000000" w:usb1="10000000" w:usb2="00000000" w:usb3="00000000" w:csb0="80000000" w:csb1="00000000"/>
+  </w:font>
+  <w:font w:name="Calibri">
+    <w:panose1 w:val="020F0502020204030204"/>
+    <w:charset w:val="00"/>
+    <w:family w:val="swiss"/>
+    <w:pitch w:val="variable"/>
+    <w:sig w:usb0="E00002FF" w:usb1="4000ACFF" w:usb2="00000001" w:usb3="00000000" w:csb0="0000019F" w:csb1="00000000"/>
+  </w:font>
+  <w:font w:name="Cambria">
+    <w:panose1 w:val="02040503050406030204"/>
+    <w:charset w:val="00"/>
+    <w:family w:val="roman"/>
+    <w:pitch w:val="variable"/>
+    <w:sig w:usb0="E00002FF" w:usb1="400004FF" w:usb2="00000000" w:usb3="00000000" w:csb0="0000019F" w:csb1="00000000"/>
+  </w:font>
+  <w:font w:name="Tahoma">
+    <w:panose1 w:val="020B0604030504040204"/>
+    <w:charset w:val="00"/>
+    <w:family w:val="swiss"/>
+    <w:pitch w:val="variable"/>
+    <w:sig w:usb0="E1002EFF" w:usb1="C000605B" w:usb2="00000029" w:usb3="00000000" w:csb0="000101FF" w:csb1="00000000"/>
+  </w:font>
+  <w:font w:name="Arial">
+    <w:panose1 w:val="020B0604020202020204"/>
+    <w:charset w:val="00"/>
+    <w:family w:val="swiss"/>
+    <w:pitch w:val="variable"/>
+    <w:sig w:usb0="E0002EFF" w:usb1="C0007843" w:usb2="00000009" w:usb3="00000000" w:csb0="000001FF" w:csb1="00000000"/>
+  </w:font>
+  <w:font w:name="Cambria Math">
+    <w:panose1 w:val="02040503050406030204"/>
+    <w:charset w:val="00"/>
+    <w:family w:val="roman"/>
+    <w:pitch w:val="variable"/>
+    <w:sig w:usb0="E00002FF" w:usb1="420024FF" w:usb2="00000000" w:usb3="00000000" w:csb0="0000019F" w:csb1="00000000"/>
+  </w:font>
+</w:fonts>
+</file>
+
+<file path=word/glossary/settings.xml><?xml version="1.0" encoding="utf-8"?>
+<w:settings xmlns:mc="http://schemas.openxmlformats.org/markup-compatibility/2006" xmlns:o="urn:schemas-microsoft-com:office:office" xmlns:r="http://schemas.openxmlformats.org/officeDocument/2006/relationships" xmlns:m="http://schemas.openxmlformats.org/officeDocument/2006/math" xmlns:v="urn:schemas-microsoft-com:vml" xmlns:w10="urn:schemas-microsoft-com:office:word" xmlns:w="http://schemas.openxmlformats.org/wordprocessingml/2006/main" xmlns:w14="http://schemas.microsoft.com/office/word/2010/wordml" xmlns:sl="http://schemas.openxmlformats.org/schemaLibrary/2006/main" mc:Ignorable="w14">
+  <w:view w:val="normal"/>
+  <w:defaultTabStop w:val="720"/>
+  <w:characterSpacingControl w:val="doNotCompress"/>
+  <w:compat>
+    <w:useFELayout/>
+    <w:compatSetting w:name="compatibilityMode" w:uri="http://schemas.microsoft.com/office/word" w:val="14"/>
+    <w:compatSetting w:name="overrideTableStyleFontSizeAndJustification" w:uri="http://schemas.microsoft.com/office/word" w:val="1"/>
+    <w:compatSetting w:name="enableOpenTypeFeatures" w:uri="http://schemas.microsoft.com/office/word" w:val="1"/>
+    <w:compatSetting w:name="doNotFlipMirrorIndents" w:uri="http://schemas.microsoft.com/office/word" w:val="1"/>
+  </w:compat>
+  <w:rsids>
+    <w:rsidRoot w:val="00314D4D"/>
+    <w:rsid w:val="001F1D62"/>
+    <w:rsid w:val="00314D4D"/>
+  </w:rsids>
+  <m:mathPr>
+    <m:mathFont m:val="Cambria Math"/>
+    <m:brkBin m:val="before"/>
+    <m:brkBinSub m:val="--"/>
+    <m:smallFrac m:val="0"/>
+    <m:dispDef/>
+    <m:lMargin m:val="0"/>
+    <m:rMargin m:val="0"/>
+    <m:defJc m:val="centerGroup"/>
+    <m:wrapIndent m:val="1440"/>
+    <m:intLim m:val="subSup"/>
+    <m:naryLim m:val="undOvr"/>
+  </m:mathPr>
+  <w:themeFontLang w:val="en-US"/>
+  <w:clrSchemeMapping w:bg1="light1" w:t1="dark1" w:bg2="light2" w:t2="dark2" w:accent1="accent1" w:accent2="accent2" w:accent3="accent3" w:accent4="accent4" w:accent5="accent5" w:accent6="accent6" w:hyperlink="hyperlink" w:followedHyperlink="followedHyperlink"/>
+  <w:decimalSymbol w:val="."/>
+  <w:listSeparator w:val=","/>
+</w:settings>
+</file>
+
+<file path=word/glossary/styles.xml><?xml version="1.0" encoding="utf-8"?>
+<w:styles xmlns:mc="http://schemas.openxmlformats.org/markup-compatibility/2006" xmlns:r="http://schemas.openxmlformats.org/officeDocument/2006/relationships" xmlns:w="http://schemas.openxmlformats.org/wordprocessingml/2006/main" xmlns:w14="http://schemas.microsoft.com/office/word/2010/wordml" mc:Ignorable="w14">
+  <w:docDefaults>
+    <w:rPrDefault>
+      <w:rPr>
+        <w:rFonts w:asciiTheme="minorHAnsi" w:eastAsiaTheme="minorEastAsia" w:hAnsiTheme="minorHAnsi" w:cstheme="minorBidi"/>
+        <w:sz w:val="22"/>
+        <w:szCs w:val="22"/>
+        <w:lang w:val="en-US" w:eastAsia="en-US" w:bidi="ar-SA"/>
+      </w:rPr>
+    </w:rPrDefault>
+    <w:pPrDefault>
+      <w:pPr>
+        <w:spacing w:after="200" w:line="276" w:lineRule="auto"/>
+      </w:pPr>
+    </w:pPrDefault>
+  </w:docDefaults>
+  <w:latentStyles w:defLockedState="0" w:defUIPriority="99" w:defSemiHidden="1" w:defUnhideWhenUsed="1" w:defQFormat="0" w:count="267">
+    <w:lsdException w:name="Normal" w:semiHidden="0" w:uiPriority="0" w:unhideWhenUsed="0" w:qFormat="1"/>
+    <w:lsdException w:name="heading 1" w:semiHidden="0" w:uiPriority="9" w:unhideWhenUsed="0" w:qFormat="1"/>
+    <w:lsdException w:name="heading 2" w:uiPriority="9" w:qFormat="1"/>
+    <w:lsdException w:name="heading 3" w:uiPriority="9" w:qFormat="1"/>
+    <w:lsdException w:name="heading 4" w:uiPriority="9" w:qFormat="1"/>
+    <w:lsdException w:name="heading 5" w:uiPriority="9" w:qFormat="1"/>
+    <w:lsdException w:name="heading 6" w:uiPriority="9" w:qFormat="1"/>
+    <w:lsdException w:name="heading 7" w:uiPriority="9" w:qFormat="1"/>
+    <w:lsdException w:name="heading 8" w:uiPriority="9" w:qFormat="1"/>
+    <w:lsdException w:name="heading 9" w:uiPriority="9" w:qFormat="1"/>
+    <w:lsdException w:name="toc 1" w:uiPriority="39"/>
+    <w:lsdException w:name="toc 2" w:uiPriority="39"/>
+    <w:lsdException w:name="toc 3" w:uiPriority="39"/>
+    <w:lsdException w:name="toc 4" w:uiPriority="39"/>
+    <w:lsdException w:name="toc 5" w:uiPriority="39"/>
+    <w:lsdException w:name="toc 6" w:uiPriority="39"/>
+    <w:lsdException w:name="toc 7" w:uiPriority="39"/>
+    <w:lsdException w:name="toc 8" w:uiPriority="39"/>
+    <w:lsdException w:name="toc 9" w:uiPriority="39"/>
+    <w:lsdException w:name="caption" w:uiPriority="35" w:qFormat="1"/>
+    <w:lsdException w:name="Title" w:semiHidden="0" w:uiPriority="10" w:unhideWhenUsed="0" w:qFormat="1"/>
+    <w:lsdException w:name="Default Paragraph Font" w:uiPriority="1"/>
+    <w:lsdException w:name="Subtitle" w:semiHidden="0" w:uiPriority="11" w:unhideWhenUsed="0" w:qFormat="1"/>
+    <w:lsdException w:name="Strong" w:semiHidden="0" w:uiPriority="22" w:unhideWhenUsed="0" w:qFormat="1"/>
+    <w:lsdException w:name="Emphasis" w:semiHidden="0" w:uiPriority="20" w:unhideWhenUsed="0" w:qFormat="1"/>
+    <w:lsdException w:name="Table Grid" w:semiHidden="0" w:uiPriority="59" w:unhideWhenUsed="0"/>
+    <w:lsdException w:name="Placeholder Text" w:unhideWhenUsed="0"/>
+    <w:lsdException w:name="No Spacing" w:semiHidden="0" w:uiPriority="1" w:unhideWhenUsed="0" w:qFormat="1"/>
+    <w:lsdException w:name="Light Shading" w:semiHidden="0" w:uiPriority="60" w:unhideWhenUsed="0"/>
+    <w:lsdException w:name="Light List" w:semiHidden="0" w:uiPriority="61" w:unhideWhenUsed="0"/>
+    <w:lsdException w:name="Light Grid" w:semiHidden="0" w:uiPriority="62" w:unhideWhenUsed="0"/>
+    <w:lsdException w:name="Medium Shading 1" w:semiHidden="0" w:uiPriority="63" w:unhideWhenUsed="0"/>
+    <w:lsdException w:name="Medium Shading 2" w:semiHidden="0" w:uiPriority="64" w:unhideWhenUsed="0"/>
+    <w:lsdException w:name="Medium List 1" w:semiHidden="0" w:uiPriority="65" w:unhideWhenUsed="0"/>
+    <w:lsdException w:name="Medium List 2" w:semiHidden="0" w:uiPriority="66" w:unhideWhenUsed="0"/>
+    <w:lsdException w:name="Medium Grid 1" w:semiHidden="0" w:uiPriority="67" w:unhideWhenUsed="0"/>
+    <w:lsdException w:name="Medium Grid 2" w:semiHidden="0" w:uiPriority="68" w:unhideWhenUsed="0"/>
+    <w:lsdException w:name="Medium Grid 3" w:semiHidden="0" w:uiPriority="69" w:unhideWhenUsed="0"/>
+    <w:lsdException w:name="Dark List" w:semiHidden="0" w:uiPriority="70" w:unhideWhenUsed="0"/>
+    <w:lsdException w:name="Colorful Shading" w:semiHidden="0" w:uiPriority="71" w:unhideWhenUsed="0"/>
+    <w:lsdException w:name="Colorful List" w:semiHidden="0" w:uiPriority="72" w:unhideWhenUsed="0"/>
+    <w:lsdException w:name="Colorful Grid" w:semiHidden="0" w:uiPriority="73" w:unhideWhenUsed="0"/>
+    <w:lsdException w:name="Light Shading Accent 1" w:semiHidden="0" w:uiPriority="60" w:unhideWhenUsed="0"/>
+    <w:lsdException w:name="Light List Accent 1" w:semiHidden="0" w:uiPriority="61" w:unhideWhenUsed="0"/>
+    <w:lsdException w:name="Light Grid Accent 1" w:semiHidden="0" w:uiPriority="62" w:unhideWhenUsed="0"/>
+    <w:lsdException w:name="Medium Shading 1 Accent 1" w:semiHidden="0" w:uiPriority="63" w:unhideWhenUsed="0"/>
+    <w:lsdException w:name="Medium Shading 2 Accent 1" w:semiHidden="0" w:uiPriority="64" w:unhideWhenUsed="0"/>
+    <w:lsdException w:name="Medium List 1 Accent 1" w:semiHidden="0" w:uiPriority="65" w:unhideWhenUsed="0"/>
+    <w:lsdException w:name="Revision" w:unhideWhenUsed="0"/>
+    <w:lsdException w:name="List Paragraph" w:semiHidden="0" w:uiPriority="34" w:unhideWhenUsed="0" w:qFormat="1"/>
+    <w:lsdException w:name="Quote" w:semiHidden="0" w:uiPriority="29" w:unhideWhenUsed="0" w:qFormat="1"/>
+    <w:lsdException w:name="Intense Quote" w:semiHidden="0" w:uiPriority="30" w:unhideWhenUsed="0" w:qFormat="1"/>
+    <w:lsdException w:name="Medium List 2 Accent 1" w:semiHidden="0" w:uiPriority="66" w:unhideWhenUsed="0"/>
+    <w:lsdException w:name="Medium Grid 1 Accent 1" w:semiHidden="0" w:uiPriority="67" w:unhideWhenUsed="0"/>
+    <w:lsdException w:name="Medium Grid 2 Accent 1" w:semiHidden="0" w:uiPriority="68" w:unhideWhenUsed="0"/>
+    <w:lsdException w:name="Medium Grid 3 Accent 1" w:semiHidden="0" w:uiPriority="69" w:unhideWhenUsed="0"/>
+    <w:lsdException w:name="Dark List Accent 1" w:semiHidden="0" w:uiPriority="70" w:unhideWhenUsed="0"/>
+    <w:lsdException w:name="Colorful Shading Accent 1" w:semiHidden="0" w:uiPriority="71" w:unhideWhenUsed="0"/>
+    <w:lsdException w:name="Colorful List Accent 1" w:semiHidden="0" w:uiPriority="72" w:unhideWhenUsed="0"/>
+    <w:lsdException w:name="Colorful Grid Accent 1" w:semiHidden="0" w:uiPriority="73" w:unhideWhenUsed="0"/>
+    <w:lsdException w:name="Light Shading Accent 2" w:semiHidden="0" w:uiPriority="60" w:unhideWhenUsed="0"/>
+    <w:lsdException w:name="Light List Accent 2" w:semiHidden="0" w:uiPriority="61" w:unhideWhenUsed="0"/>
+    <w:lsdException w:name="Light Grid Accent 2" w:semiHidden="0" w:uiPriority="62" w:unhideWhenUsed="0"/>
+    <w:lsdException w:name="Medium Shading 1 Accent 2" w:semiHidden="0" w:uiPriority="63" w:unhideWhenUsed="0"/>
+    <w:lsdException w:name="Medium Shading 2 Accent 2" w:semiHidden="0" w:uiPriority="64" w:unhideWhenUsed="0"/>
+    <w:lsdException w:name="Medium List 1 Accent 2" w:semiHidden="0" w:uiPriority="65" w:unhideWhenUsed="0"/>
+    <w:lsdException w:name="Medium List 2 Accent 2" w:semiHidden="0" w:uiPriority="66" w:unhideWhenUsed="0"/>
+    <w:lsdException w:name="Medium Grid 1 Accent 2" w:semiHidden="0" w:uiPriority="67" w:unhideWhenUsed="0"/>
+    <w:lsdException w:name="Medium Grid 2 Accent 2" w:semiHidden="0" w:uiPriority="68" w:unhideWhenUsed="0"/>
+    <w:lsdException w:name="Medium Grid 3 Accent 2" w:semiHidden="0" w:uiPriority="69" w:unhideWhenUsed="0"/>
+    <w:lsdException w:name="Dark List Accent 2" w:semiHidden="0" w:uiPriority="70" w:unhideWhenUsed="0"/>
+    <w:lsdException w:name="Colorful Shading Accent 2" w:semiHidden="0" w:uiPriority="71" w:unhideWhenUsed="0"/>
+    <w:lsdException w:name="Colorful List Accent 2" w:semiHidden="0" w:uiPriority="72" w:unhideWhenUsed="0"/>
+    <w:lsdException w:name="Colorful Grid Accent 2" w:semiHidden="0" w:uiPriority="73" w:unhideWhenUsed="0"/>
+    <w:lsdException w:name="Light Shading Accent 3" w:semiHidden="0" w:uiPriority="60" w:unhideWhenUsed="0"/>
+    <w:lsdException w:name="Light List Accent 3" w:semiHidden="0" w:uiPriority="61" w:unhideWhenUsed="0"/>
+    <w:lsdException w:name="Light Grid Accent 3" w:semiHidden="0" w:uiPriority="62" w:unhideWhenUsed="0"/>
+    <w:lsdException w:name="Medium Shading 1 Accent 3" w:semiHidden="0" w:uiPriority="63" w:unhideWhenUsed="0"/>
+    <w:lsdException w:name="Medium Shading 2 Accent 3" w:semiHidden="0" w:uiPriority="64" w:unhideWhenUsed="0"/>
+    <w:lsdException w:name="Medium List 1 Accent 3" w:semiHidden="0" w:uiPriority="65" w:unhideWhenUsed="0"/>
+    <w:lsdException w:name="Medium List 2 Accent 3" w:semiHidden="0" w:uiPriority="66" w:unhideWhenUsed="0"/>
+    <w:lsdException w:name="Medium Grid 1 Accent 3" w:semiHidden="0" w:uiPriority="67" w:unhideWhenUsed="0"/>
+    <w:lsdException w:name="Medium Grid 2 Accent 3" w:semiHidden="0" w:uiPriority="68" w:unhideWhenUsed="0"/>
+    <w:lsdException w:name="Medium Grid 3 Accent 3" w:semiHidden="0" w:uiPriority="69" w:unhideWhenUsed="0"/>
+    <w:lsdException w:name="Dark List Accent 3" w:semiHidden="0" w:uiPriority="70" w:unhideWhenUsed="0"/>
+    <w:lsdException w:name="Colorful Shading Accent 3" w:semiHidden="0" w:uiPriority="71" w:unhideWhenUsed="0"/>
+    <w:lsdException w:name="Colorful List Accent 3" w:semiHidden="0" w:uiPriority="72" w:unhideWhenUsed="0"/>
+    <w:lsdException w:name="Colorful Grid Accent 3" w:semiHidden="0" w:uiPriority="73" w:unhideWhenUsed="0"/>
+    <w:lsdException w:name="Light Shading Accent 4" w:semiHidden="0" w:uiPriority="60" w:unhideWhenUsed="0"/>
+    <w:lsdException w:name="Light List Accent 4" w:semiHidden="0" w:uiPriority="61" w:unhideWhenUsed="0"/>
+    <w:lsdException w:name="Light Grid Accent 4" w:semiHidden="0" w:uiPriority="62" w:unhideWhenUsed="0"/>
+    <w:lsdException w:name="Medium Shading 1 Accent 4" w:semiHidden="0" w:uiPriority="63" w:unhideWhenUsed="0"/>
+    <w:lsdException w:name="Medium Shading 2 Accent 4" w:semiHidden="0" w:uiPriority="64" w:unhideWhenUsed="0"/>
+    <w:lsdException w:name="Medium List 1 Accent 4" w:semiHidden="0" w:uiPriority="65" w:unhideWhenUsed="0"/>
+    <w:lsdException w:name="Medium List 2 Accent 4" w:semiHidden="0" w:uiPriority="66" w:unhideWhenUsed="0"/>
+    <w:lsdException w:name="Medium Grid 1 Accent 4" w:semiHidden="0" w:uiPriority="67" w:unhideWhenUsed="0"/>
+    <w:lsdException w:name="Medium Grid 2 Accent 4" w:semiHidden="0" w:uiPriority="68" w:unhideWhenUsed="0"/>
+    <w:lsdException w:name="Medium Grid 3 Accent 4" w:semiHidden="0" w:uiPriority="69" w:unhideWhenUsed="0"/>
+    <w:lsdException w:name="Dark List Accent 4" w:semiHidden="0" w:uiPriority="70" w:unhideWhenUsed="0"/>
+    <w:lsdException w:name="Colorful Shading Accent 4" w:semiHidden="0" w:uiPriority="71" w:unhideWhenUsed="0"/>
+    <w:lsdException w:name="Colorful List Accent 4" w:semiHidden="0" w:uiPriority="72" w:unhideWhenUsed="0"/>
+    <w:lsdException w:name="Colorful Grid Accent 4" w:semiHidden="0" w:uiPriority="73" w:unhideWhenUsed="0"/>
+    <w:lsdException w:name="Light Shading Accent 5" w:semiHidden="0" w:uiPriority="60" w:unhideWhenUsed="0"/>
+    <w:lsdException w:name="Light List Accent 5" w:semiHidden="0" w:uiPriority="61" w:unhideWhenUsed="0"/>
+    <w:lsdException w:name="Light Grid Accent 5" w:semiHidden="0" w:uiPriority="62" w:unhideWhenUsed="0"/>
+    <w:lsdException w:name="Medium Shading 1 Accent 5" w:semiHidden="0" w:uiPriority="63" w:unhideWhenUsed="0"/>
+    <w:lsdException w:name="Medium Shading 2 Accent 5" w:semiHidden="0" w:uiPriority="64" w:unhideWhenUsed="0"/>
+    <w:lsdException w:name="Medium List 1 Accent 5" w:semiHidden="0" w:uiPriority="65" w:unhideWhenUsed="0"/>
+    <w:lsdException w:name="Medium List 2 Accent 5" w:semiHidden="0" w:uiPriority="66" w:unhideWhenUsed="0"/>
+    <w:lsdException w:name="Medium Grid 1 Accent 5" w:semiHidden="0" w:uiPriority="67" w:unhideWhenUsed="0"/>
+    <w:lsdException w:name="Medium Grid 2 Accent 5" w:semiHidden="0" w:uiPriority="68" w:unhideWhenUsed="0"/>
+    <w:lsdException w:name="Medium Grid 3 Accent 5" w:semiHidden="0" w:uiPriority="69" w:unhideWhenUsed="0"/>
+    <w:lsdException w:name="Dark List Accent 5" w:semiHidden="0" w:uiPriority="70" w:unhideWhenUsed="0"/>
+    <w:lsdException w:name="Colorful Shading Accent 5" w:semiHidden="0" w:uiPriority="71" w:unhideWhenUsed="0"/>
+    <w:lsdException w:name="Colorful List Accent 5" w:semiHidden="0" w:uiPriority="72" w:unhideWhenUsed="0"/>
+    <w:lsdException w:name="Colorful Grid Accent 5" w:semiHidden="0" w:uiPriority="73" w:unhideWhenUsed="0"/>
+    <w:lsdException w:name="Light Shading Accent 6" w:semiHidden="0" w:uiPriority="60" w:unhideWhenUsed="0"/>
+    <w:lsdException w:name="Light List Accent 6" w:semiHidden="0" w:uiPriority="61" w:unhideWhenUsed="0"/>
+    <w:lsdException w:name="Light Grid Accent 6" w:semiHidden="0" w:uiPriority="62" w:unhideWhenUsed="0"/>
+    <w:lsdException w:name="Medium Shading 1 Accent 6" w:semiHidden="0" w:uiPriority="63" w:unhideWhenUsed="0"/>
+    <w:lsdException w:name="Medium Shading 2 Accent 6" w:semiHidden="0" w:uiPriority="64" w:unhideWhenUsed="0"/>
+    <w:lsdException w:name="Medium List 1 Accent 6" w:semiHidden="0" w:uiPriority="65" w:unhideWhenUsed="0"/>
+    <w:lsdException w:name="Medium List 2 Accent 6" w:semiHidden="0" w:uiPriority="66" w:unhideWhenUsed="0"/>
+    <w:lsdException w:name="Medium Grid 1 Accent 6" w:semiHidden="0" w:uiPriority="67" w:unhideWhenUsed="0"/>
+    <w:lsdException w:name="Medium Grid 2 Accent 6" w:semiHidden="0" w:uiPriority="68" w:unhideWhenUsed="0"/>
+    <w:lsdException w:name="Medium Grid 3 Accent 6" w:semiHidden="0" w:uiPriority="69" w:unhideWhenUsed="0"/>
+    <w:lsdException w:name="Dark List Accent 6" w:semiHidden="0" w:uiPriority="70" w:unhideWhenUsed="0"/>
+    <w:lsdException w:name="Colorful Shading Accent 6" w:semiHidden="0" w:uiPriority="71" w:unhideWhenUsed="0"/>
+    <w:lsdException w:name="Colorful List Accent 6" w:semiHidden="0" w:uiPriority="72" w:unhideWhenUsed="0"/>
+    <w:lsdException w:name="Colorful Grid Accent 6" w:semiHidden="0" w:uiPriority="73" w:unhideWhenUsed="0"/>
+    <w:lsdException w:name="Subtle Emphasis" w:semiHidden="0" w:uiPriority="19" w:unhideWhenUsed="0" w:qFormat="1"/>
+    <w:lsdException w:name="Intense Emphasis" w:semiHidden="0" w:uiPriority="21" w:unhideWhenUsed="0" w:qFormat="1"/>
+    <w:lsdException w:name="Subtle Reference" w:semiHidden="0" w:uiPriority="31" w:unhideWhenUsed="0" w:qFormat="1"/>
+    <w:lsdException w:name="Intense Reference" w:semiHidden="0" w:uiPriority="32" w:unhideWhenUsed="0" w:qFormat="1"/>
+    <w:lsdException w:name="Book Title" w:semiHidden="0" w:uiPriority="33" w:unhideWhenUsed="0" w:qFormat="1"/>
+    <w:lsdException w:name="Bibliography" w:uiPriority="37"/>
+    <w:lsdException w:name="TOC Heading" w:uiPriority="39" w:qFormat="1"/>
+  </w:latentStyles>
+  <w:style w:type="paragraph" w:default="1" w:styleId="Normal">
+    <w:name w:val="Normal"/>
+    <w:qFormat/>
+  </w:style>
+  <w:style w:type="character" w:default="1" w:styleId="DefaultParagraphFont">
+    <w:name w:val="Default Paragraph Font"/>
+    <w:uiPriority w:val="1"/>
+    <w:semiHidden/>
+    <w:unhideWhenUsed/>
+  </w:style>
+  <w:style w:type="table" w:default="1" w:styleId="TableNormal">
+    <w:name w:val="Normal Table"/>
+    <w:uiPriority w:val="99"/>
+    <w:semiHidden/>
+    <w:unhideWhenUsed/>
+    <w:tblPr>
+      <w:tblInd w:w="0" w:type="dxa"/>
+      <w:tblCellMar>
+        <w:top w:w="0" w:type="dxa"/>
+        <w:left w:w="108" w:type="dxa"/>
+        <w:bottom w:w="0" w:type="dxa"/>
+        <w:right w:w="108" w:type="dxa"/>
+      </w:tblCellMar>
+    </w:tblPr>
+  </w:style>
+  <w:style w:type="numbering" w:default="1" w:styleId="NoList">
+    <w:name w:val="No List"/>
+    <w:uiPriority w:val="99"/>
+    <w:semiHidden/>
+    <w:unhideWhenUsed/>
+  </w:style>
+  <w:style w:type="character" w:styleId="PlaceholderText">
+    <w:name w:val="Placeholder Text"/>
+    <w:basedOn w:val="DefaultParagraphFont"/>
+    <w:uiPriority w:val="99"/>
+    <w:semiHidden/>
+    <w:rsid w:val="00314D4D"/>
+    <w:rPr>
+      <w:color w:val="808080"/>
+    </w:rPr>
+  </w:style>
+</w:styles>
+</file>
+
+<file path=word/glossary/stylesWithEffects.xml><?xml version="1.0" encoding="utf-8"?>
+<w:styles xmlns:wpc="http://schemas.microsoft.com/office/word/2010/wordprocessingCanvas" xmlns:mc="http://schemas.openxmlformats.org/markup-compatibility/2006" xmlns:o="urn:schemas-microsoft-com:office:office" xmlns:r="http://schemas.openxmlformats.org/officeDocument/2006/relationships" xmlns:m="http://schemas.openxmlformats.org/officeDocument/2006/math" xmlns:v="urn:schemas-microsoft-com:vml" xmlns:wp14="http://schemas.microsoft.com/office/word/2010/wordprocessingDrawing" xmlns:wp="http://schemas.openxmlformats.org/drawingml/2006/wordprocessingDrawing" xmlns:w10="urn:schemas-microsoft-com:office:word" xmlns:w="http://schemas.openxmlformats.org/wordprocessingml/2006/main" xmlns:w14="http://schemas.microsoft.com/office/word/2010/wordml" xmlns:wpg="http://schemas.microsoft.com/office/word/2010/wordprocessingGroup" xmlns:wpi="http://schemas.microsoft.com/office/word/2010/wordprocessingInk" xmlns:wne="http://schemas.microsoft.com/office/word/2006/wordml" xmlns:wps="http://schemas.microsoft.com/office/word/2010/wordprocessingShape" mc:Ignorable="w14 wp14">
+  <w:docDefaults>
+    <w:rPrDefault>
+      <w:rPr>
+        <w:rFonts w:asciiTheme="minorHAnsi" w:eastAsiaTheme="minorEastAsia" w:hAnsiTheme="minorHAnsi" w:cstheme="minorBidi"/>
+        <w:sz w:val="22"/>
+        <w:szCs w:val="22"/>
+        <w:lang w:val="en-US" w:eastAsia="en-US" w:bidi="ar-SA"/>
+      </w:rPr>
+    </w:rPrDefault>
+    <w:pPrDefault>
+      <w:pPr>
+        <w:spacing w:after="200" w:line="276" w:lineRule="auto"/>
+      </w:pPr>
+    </w:pPrDefault>
+  </w:docDefaults>
+  <w:latentStyles w:defLockedState="0" w:defUIPriority="99" w:defSemiHidden="1" w:defUnhideWhenUsed="1" w:defQFormat="0" w:count="267">
+    <w:lsdException w:name="Normal" w:semiHidden="0" w:uiPriority="0" w:unhideWhenUsed="0" w:qFormat="1"/>
+    <w:lsdException w:name="heading 1" w:semiHidden="0" w:uiPriority="9" w:unhideWhenUsed="0" w:qFormat="1"/>
+    <w:lsdException w:name="heading 2" w:uiPriority="9" w:qFormat="1"/>
+    <w:lsdException w:name="heading 3" w:uiPriority="9" w:qFormat="1"/>
+    <w:lsdException w:name="heading 4" w:uiPriority="9" w:qFormat="1"/>
+    <w:lsdException w:name="heading 5" w:uiPriority="9" w:qFormat="1"/>
+    <w:lsdException w:name="heading 6" w:uiPriority="9" w:qFormat="1"/>
+    <w:lsdException w:name="heading 7" w:uiPriority="9" w:qFormat="1"/>
+    <w:lsdException w:name="heading 8" w:uiPriority="9" w:qFormat="1"/>
+    <w:lsdException w:name="heading 9" w:uiPriority="9" w:qFormat="1"/>
+    <w:lsdException w:name="toc 1" w:uiPriority="39"/>
+    <w:lsdException w:name="toc 2" w:uiPriority="39"/>
+    <w:lsdException w:name="toc 3" w:uiPriority="39"/>
+    <w:lsdException w:name="toc 4" w:uiPriority="39"/>
+    <w:lsdException w:name="toc 5" w:uiPriority="39"/>
+    <w:lsdException w:name="toc 6" w:uiPriority="39"/>
+    <w:lsdException w:name="toc 7" w:uiPriority="39"/>
+    <w:lsdException w:name="toc 8" w:uiPriority="39"/>
+    <w:lsdException w:name="toc 9" w:uiPriority="39"/>
+    <w:lsdException w:name="caption" w:uiPriority="35" w:qFormat="1"/>
+    <w:lsdException w:name="Title" w:semiHidden="0" w:uiPriority="10" w:unhideWhenUsed="0" w:qFormat="1"/>
+    <w:lsdException w:name="Default Paragraph Font" w:uiPriority="1"/>
+    <w:lsdException w:name="Subtitle" w:semiHidden="0" w:uiPriority="11" w:unhideWhenUsed="0" w:qFormat="1"/>
+    <w:lsdException w:name="Strong" w:semiHidden="0" w:uiPriority="22" w:unhideWhenUsed="0" w:qFormat="1"/>
+    <w:lsdException w:name="Emphasis" w:semiHidden="0" w:uiPriority="20" w:unhideWhenUsed="0" w:qFormat="1"/>
+    <w:lsdException w:name="Table Grid" w:semiHidden="0" w:uiPriority="59" w:unhideWhenUsed="0"/>
+    <w:lsdException w:name="Placeholder Text" w:unhideWhenUsed="0"/>
+    <w:lsdException w:name="No Spacing" w:semiHidden="0" w:uiPriority="1" w:unhideWhenUsed="0" w:qFormat="1"/>
+    <w:lsdException w:name="Light Shading" w:semiHidden="0" w:uiPriority="60" w:unhideWhenUsed="0"/>
+    <w:lsdException w:name="Light List" w:semiHidden="0" w:uiPriority="61" w:unhideWhenUsed="0"/>
+    <w:lsdException w:name="Light Grid" w:semiHidden="0" w:uiPriority="62" w:unhideWhenUsed="0"/>
+    <w:lsdException w:name="Medium Shading 1" w:semiHidden="0" w:uiPriority="63" w:unhideWhenUsed="0"/>
+    <w:lsdException w:name="Medium Shading 2" w:semiHidden="0" w:uiPriority="64" w:unhideWhenUsed="0"/>
+    <w:lsdException w:name="Medium List 1" w:semiHidden="0" w:uiPriority="65" w:unhideWhenUsed="0"/>
+    <w:lsdException w:name="Medium List 2" w:semiHidden="0" w:uiPriority="66" w:unhideWhenUsed="0"/>
+    <w:lsdException w:name="Medium Grid 1" w:semiHidden="0" w:uiPriority="67" w:unhideWhenUsed="0"/>
+    <w:lsdException w:name="Medium Grid 2" w:semiHidden="0" w:uiPriority="68" w:unhideWhenUsed="0"/>
+    <w:lsdException w:name="Medium Grid 3" w:semiHidden="0" w:uiPriority="69" w:unhideWhenUsed="0"/>
+    <w:lsdException w:name="Dark List" w:semiHidden="0" w:uiPriority="70" w:unhideWhenUsed="0"/>
+    <w:lsdException w:name="Colorful Shading" w:semiHidden="0" w:uiPriority="71" w:unhideWhenUsed="0"/>
+    <w:lsdException w:name="Colorful List" w:semiHidden="0" w:uiPriority="72" w:unhideWhenUsed="0"/>
+    <w:lsdException w:name="Colorful Grid" w:semiHidden="0" w:uiPriority="73" w:unhideWhenUsed="0"/>
+    <w:lsdException w:name="Light Shading Accent 1" w:semiHidden="0" w:uiPriority="60" w:unhideWhenUsed="0"/>
+    <w:lsdException w:name="Light List Accent 1" w:semiHidden="0" w:uiPriority="61" w:unhideWhenUsed="0"/>
+    <w:lsdException w:name="Light Grid Accent 1" w:semiHidden="0" w:uiPriority="62" w:unhideWhenUsed="0"/>
+    <w:lsdException w:name="Medium Shading 1 Accent 1" w:semiHidden="0" w:uiPriority="63" w:unhideWhenUsed="0"/>
+    <w:lsdException w:name="Medium Shading 2 Accent 1" w:semiHidden="0" w:uiPriority="64" w:unhideWhenUsed="0"/>
+    <w:lsdException w:name="Medium List 1 Accent 1" w:semiHidden="0" w:uiPriority="65" w:unhideWhenUsed="0"/>
+    <w:lsdException w:name="Revision" w:unhideWhenUsed="0"/>
+    <w:lsdException w:name="List Paragraph" w:semiHidden="0" w:uiPriority="34" w:unhideWhenUsed="0" w:qFormat="1"/>
+    <w:lsdException w:name="Quote" w:semiHidden="0" w:uiPriority="29" w:unhideWhenUsed="0" w:qFormat="1"/>
+    <w:lsdException w:name="Intense Quote" w:semiHidden="0" w:uiPriority="30" w:unhideWhenUsed="0" w:qFormat="1"/>
+    <w:lsdException w:name="Medium List 2 Accent 1" w:semiHidden="0" w:uiPriority="66" w:unhideWhenUsed="0"/>
+    <w:lsdException w:name="Medium Grid 1 Accent 1" w:semiHidden="0" w:uiPriority="67" w:unhideWhenUsed="0"/>
+    <w:lsdException w:name="Medium Grid 2 Accent 1" w:semiHidden="0" w:uiPriority="68" w:unhideWhenUsed="0"/>
+    <w:lsdException w:name="Medium Grid 3 Accent 1" w:semiHidden="0" w:uiPriority="69" w:unhideWhenUsed="0"/>
+    <w:lsdException w:name="Dark List Accent 1" w:semiHidden="0" w:uiPriority="70" w:unhideWhenUsed="0"/>
+    <w:lsdException w:name="Colorful Shading Accent 1" w:semiHidden="0" w:uiPriority="71" w:unhideWhenUsed="0"/>
+    <w:lsdException w:name="Colorful List Accent 1" w:semiHidden="0" w:uiPriority="72" w:unhideWhenUsed="0"/>
+    <w:lsdException w:name="Colorful Grid Accent 1" w:semiHidden="0" w:uiPriority="73" w:unhideWhenUsed="0"/>
+    <w:lsdException w:name="Light Shading Accent 2" w:semiHidden="0" w:uiPriority="60" w:unhideWhenUsed="0"/>
+    <w:lsdException w:name="Light List Accent 2" w:semiHidden="0" w:uiPriority="61" w:unhideWhenUsed="0"/>
+    <w:lsdException w:name="Light Grid Accent 2" w:semiHidden="0" w:uiPriority="62" w:unhideWhenUsed="0"/>
+    <w:lsdException w:name="Medium Shading 1 Accent 2" w:semiHidden="0" w:uiPriority="63" w:unhideWhenUsed="0"/>
+    <w:lsdException w:name="Medium Shading 2 Accent 2" w:semiHidden="0" w:uiPriority="64" w:unhideWhenUsed="0"/>
+    <w:lsdException w:name="Medium List 1 Accent 2" w:semiHidden="0" w:uiPriority="65" w:unhideWhenUsed="0"/>
+    <w:lsdException w:name="Medium List 2 Accent 2" w:semiHidden="0" w:uiPriority="66" w:unhideWhenUsed="0"/>
+    <w:lsdException w:name="Medium Grid 1 Accent 2" w:semiHidden="0" w:uiPriority="67" w:unhideWhenUsed="0"/>
+    <w:lsdException w:name="Medium Grid 2 Accent 2" w:semiHidden="0" w:uiPriority="68" w:unhideWhenUsed="0"/>
+    <w:lsdException w:name="Medium Grid 3 Accent 2" w:semiHidden="0" w:uiPriority="69" w:unhideWhenUsed="0"/>
+    <w:lsdException w:name="Dark List Accent 2" w:semiHidden="0" w:uiPriority="70" w:unhideWhenUsed="0"/>
+    <w:lsdException w:name="Colorful Shading Accent 2" w:semiHidden="0" w:uiPriority="71" w:unhideWhenUsed="0"/>
+    <w:lsdException w:name="Colorful List Accent 2" w:semiHidden="0" w:uiPriority="72" w:unhideWhenUsed="0"/>
+    <w:lsdException w:name="Colorful Grid Accent 2" w:semiHidden="0" w:uiPriority="73" w:unhideWhenUsed="0"/>
+    <w:lsdException w:name="Light Shading Accent 3" w:semiHidden="0" w:uiPriority="60" w:unhideWhenUsed="0"/>
+    <w:lsdException w:name="Light List Accent 3" w:semiHidden="0" w:uiPriority="61" w:unhideWhenUsed="0"/>
+    <w:lsdException w:name="Light Grid Accent 3" w:semiHidden="0" w:uiPriority="62" w:unhideWhenUsed="0"/>
+    <w:lsdException w:name="Medium Shading 1 Accent 3" w:semiHidden="0" w:uiPriority="63" w:unhideWhenUsed="0"/>
+    <w:lsdException w:name="Medium Shading 2 Accent 3" w:semiHidden="0" w:uiPriority="64" w:unhideWhenUsed="0"/>
+    <w:lsdException w:name="Medium List 1 Accent 3" w:semiHidden="0" w:uiPriority="65" w:unhideWhenUsed="0"/>
+    <w:lsdException w:name="Medium List 2 Accent 3" w:semiHidden="0" w:uiPriority="66" w:unhideWhenUsed="0"/>
+    <w:lsdException w:name="Medium Grid 1 Accent 3" w:semiHidden="0" w:uiPriority="67" w:unhideWhenUsed="0"/>
+    <w:lsdException w:name="Medium Grid 2 Accent 3" w:semiHidden="0" w:uiPriority="68" w:unhideWhenUsed="0"/>
+    <w:lsdException w:name="Medium Grid 3 Accent 3" w:semiHidden="0" w:uiPriority="69" w:unhideWhenUsed="0"/>
+    <w:lsdException w:name="Dark List Accent 3" w:semiHidden="0" w:uiPriority="70" w:unhideWhenUsed="0"/>
+    <w:lsdException w:name="Colorful Shading Accent 3" w:semiHidden="0" w:uiPriority="71" w:unhideWhenUsed="0"/>
+    <w:lsdException w:name="Colorful List Accent 3" w:semiHidden="0" w:uiPriority="72" w:unhideWhenUsed="0"/>
+    <w:lsdException w:name="Colorful Grid Accent 3" w:semiHidden="0" w:uiPriority="73" w:unhideWhenUsed="0"/>
+    <w:lsdException w:name="Light Shading Accent 4" w:semiHidden="0" w:uiPriority="60" w:unhideWhenUsed="0"/>
+    <w:lsdException w:name="Light List Accent 4" w:semiHidden="0" w:uiPriority="61" w:unhideWhenUsed="0"/>
+    <w:lsdException w:name="Light Grid Accent 4" w:semiHidden="0" w:uiPriority="62" w:unhideWhenUsed="0"/>
+    <w:lsdException w:name="Medium Shading 1 Accent 4" w:semiHidden="0" w:uiPriority="63" w:unhideWhenUsed="0"/>
+    <w:lsdException w:name="Medium Shading 2 Accent 4" w:semiHidden="0" w:uiPriority="64" w:unhideWhenUsed="0"/>
+    <w:lsdException w:name="Medium List 1 Accent 4" w:semiHidden="0" w:uiPriority="65" w:unhideWhenUsed="0"/>
+    <w:lsdException w:name="Medium List 2 Accent 4" w:semiHidden="0" w:uiPriority="66" w:unhideWhenUsed="0"/>
+    <w:lsdException w:name="Medium Grid 1 Accent 4" w:semiHidden="0" w:uiPriority="67" w:unhideWhenUsed="0"/>
+    <w:lsdException w:name="Medium Grid 2 Accent 4" w:semiHidden="0" w:uiPriority="68" w:unhideWhenUsed="0"/>
+    <w:lsdException w:name="Medium Grid 3 Accent 4" w:semiHidden="0" w:uiPriority="69" w:unhideWhenUsed="0"/>
+    <w:lsdException w:name="Dark List Accent 4" w:semiHidden="0" w:uiPriority="70" w:unhideWhenUsed="0"/>
+    <w:lsdException w:name="Colorful Shading Accent 4" w:semiHidden="0" w:uiPriority="71" w:unhideWhenUsed="0"/>
+    <w:lsdException w:name="Colorful List Accent 4" w:semiHidden="0" w:uiPriority="72" w:unhideWhenUsed="0"/>
+    <w:lsdException w:name="Colorful Grid Accent 4" w:semiHidden="0" w:uiPriority="73" w:unhideWhenUsed="0"/>
+    <w:lsdException w:name="Light Shading Accent 5" w:semiHidden="0" w:uiPriority="60" w:unhideWhenUsed="0"/>
+    <w:lsdException w:name="Light List Accent 5" w:semiHidden="0" w:uiPriority="61" w:unhideWhenUsed="0"/>
+    <w:lsdException w:name="Light Grid Accent 5" w:semiHidden="0" w:uiPriority="62" w:unhideWhenUsed="0"/>
+    <w:lsdException w:name="Medium Shading 1 Accent 5" w:semiHidden="0" w:uiPriority="63" w:unhideWhenUsed="0"/>
+    <w:lsdException w:name="Medium Shading 2 Accent 5" w:semiHidden="0" w:uiPriority="64" w:unhideWhenUsed="0"/>
+    <w:lsdException w:name="Medium List 1 Accent 5" w:semiHidden="0" w:uiPriority="65" w:unhideWhenUsed="0"/>
+    <w:lsdException w:name="Medium List 2 Accent 5" w:semiHidden="0" w:uiPriority="66" w:unhideWhenUsed="0"/>
+    <w:lsdException w:name="Medium Grid 1 Accent 5" w:semiHidden="0" w:uiPriority="67" w:unhideWhenUsed="0"/>
+    <w:lsdException w:name="Medium Grid 2 Accent 5" w:semiHidden="0" w:uiPriority="68" w:unhideWhenUsed="0"/>
+    <w:lsdException w:name="Medium Grid 3 Accent 5" w:semiHidden="0" w:uiPriority="69" w:unhideWhenUsed="0"/>
+    <w:lsdException w:name="Dark List Accent 5" w:semiHidden="0" w:uiPriority="70" w:unhideWhenUsed="0"/>
+    <w:lsdException w:name="Colorful Shading Accent 5" w:semiHidden="0" w:uiPriority="71" w:unhideWhenUsed="0"/>
+    <w:lsdException w:name="Colorful List Accent 5" w:semiHidden="0" w:uiPriority="72" w:unhideWhenUsed="0"/>
+    <w:lsdException w:name="Colorful Grid Accent 5" w:semiHidden="0" w:uiPriority="73" w:unhideWhenUsed="0"/>
+    <w:lsdException w:name="Light Shading Accent 6" w:semiHidden="0" w:uiPriority="60" w:unhideWhenUsed="0"/>
+    <w:lsdException w:name="Light List Accent 6" w:semiHidden="0" w:uiPriority="61" w:unhideWhenUsed="0"/>
+    <w:lsdException w:name="Light Grid Accent 6" w:semiHidden="0" w:uiPriority="62" w:unhideWhenUsed="0"/>
+    <w:lsdException w:name="Medium Shading 1 Accent 6" w:semiHidden="0" w:uiPriority="63" w:unhideWhenUsed="0"/>
+    <w:lsdException w:name="Medium Shading 2 Accent 6" w:semiHidden="0" w:uiPriority="64" w:unhideWhenUsed="0"/>
+    <w:lsdException w:name="Medium List 1 Accent 6" w:semiHidden="0" w:uiPriority="65" w:unhideWhenUsed="0"/>
+    <w:lsdException w:name="Medium List 2 Accent 6" w:semiHidden="0" w:uiPriority="66" w:unhideWhenUsed="0"/>
+    <w:lsdException w:name="Medium Grid 1 Accent 6" w:semiHidden="0" w:uiPriority="67" w:unhideWhenUsed="0"/>
+    <w:lsdException w:name="Medium Grid 2 Accent 6" w:semiHidden="0" w:uiPriority="68" w:unhideWhenUsed="0"/>
+    <w:lsdException w:name="Medium Grid 3 Accent 6" w:semiHidden="0" w:uiPriority="69" w:unhideWhenUsed="0"/>
+    <w:lsdException w:name="Dark List Accent 6" w:semiHidden="0" w:uiPriority="70" w:unhideWhenUsed="0"/>
+    <w:lsdException w:name="Colorful Shading Accent 6" w:semiHidden="0" w:uiPriority="71" w:unhideWhenUsed="0"/>
+    <w:lsdException w:name="Colorful List Accent 6" w:semiHidden="0" w:uiPriority="72" w:unhideWhenUsed="0"/>
+    <w:lsdException w:name="Colorful Grid Accent 6" w:semiHidden="0" w:uiPriority="73" w:unhideWhenUsed="0"/>
+    <w:lsdException w:name="Subtle Emphasis" w:semiHidden="0" w:uiPriority="19" w:unhideWhenUsed="0" w:qFormat="1"/>
+    <w:lsdException w:name="Intense Emphasis" w:semiHidden="0" w:uiPriority="21" w:unhideWhenUsed="0" w:qFormat="1"/>
+    <w:lsdException w:name="Subtle Reference" w:semiHidden="0" w:uiPriority="31" w:unhideWhenUsed="0" w:qFormat="1"/>
+    <w:lsdException w:name="Intense Reference" w:semiHidden="0" w:uiPriority="32" w:unhideWhenUsed="0" w:qFormat="1"/>
+    <w:lsdException w:name="Book Title" w:semiHidden="0" w:uiPriority="33" w:unhideWhenUsed="0" w:qFormat="1"/>
+    <w:lsdException w:name="Bibliography" w:uiPriority="37"/>
+    <w:lsdException w:name="TOC Heading" w:uiPriority="39" w:qFormat="1"/>
+  </w:latentStyles>
+  <w:style w:type="paragraph" w:default="1" w:styleId="Normal">
+    <w:name w:val="Normal"/>
+    <w:qFormat/>
+  </w:style>
+  <w:style w:type="character" w:default="1" w:styleId="DefaultParagraphFont">
+    <w:name w:val="Default Paragraph Font"/>
+    <w:uiPriority w:val="1"/>
+    <w:semiHidden/>
+    <w:unhideWhenUsed/>
+  </w:style>
+  <w:style w:type="table" w:default="1" w:styleId="TableNormal">
+    <w:name w:val="Normal Table"/>
+    <w:uiPriority w:val="99"/>
+    <w:semiHidden/>
+    <w:unhideWhenUsed/>
+    <w:tblPr>
+      <w:tblInd w:w="0" w:type="dxa"/>
+      <w:tblCellMar>
+        <w:top w:w="0" w:type="dxa"/>
+        <w:left w:w="108" w:type="dxa"/>
+        <w:bottom w:w="0" w:type="dxa"/>
+        <w:right w:w="108" w:type="dxa"/>
+      </w:tblCellMar>
+    </w:tblPr>
+  </w:style>
+  <w:style w:type="numbering" w:default="1" w:styleId="NoList">
+    <w:name w:val="No List"/>
+    <w:uiPriority w:val="99"/>
+    <w:semiHidden/>
+    <w:unhideWhenUsed/>
+  </w:style>
+  <w:style w:type="character" w:styleId="PlaceholderText">
+    <w:name w:val="Placeholder Text"/>
+    <w:basedOn w:val="DefaultParagraphFont"/>
+    <w:uiPriority w:val="99"/>
+    <w:semiHidden/>
+    <w:rsid w:val="00314D4D"/>
+    <w:rPr>
+      <w:color w:val="808080"/>
+    </w:rPr>
+  </w:style>
+</w:styles>
+</file>
+
+<file path=word/glossary/webSettings.xml><?xml version="1.0" encoding="utf-8"?>
+<w:webSettings xmlns:mc="http://schemas.openxmlformats.org/markup-compatibility/2006" xmlns:r="http://schemas.openxmlformats.org/officeDocument/2006/relationships" xmlns:w="http://schemas.openxmlformats.org/wordprocessingml/2006/main" xmlns:w14="http://schemas.microsoft.com/office/word/2010/wordml" mc:Ignorable="w14">
+  <w:optimizeForBrowser/>
+  <w:allowPNG/>
+</w:webSettings>
+</file>
+
 <file path=word/theme/theme1.xml><?xml version="1.0" encoding="utf-8"?>
 <a:theme xmlns:a="http://schemas.openxmlformats.org/drawingml/2006/main" name="Office Theme">
   <a:themeElements>
@@ -12031,7 +13051,7 @@
 </file>
 
 <file path=customXml/itemProps1.xml><?xml version="1.0" encoding="utf-8"?>
-<ds:datastoreItem xmlns:ds="http://schemas.openxmlformats.org/officeDocument/2006/customXml" ds:itemID="{2FA53E29-2AD3-493F-A10C-0371A1628A9F}">
+<ds:datastoreItem xmlns:ds="http://schemas.openxmlformats.org/officeDocument/2006/customXml" ds:itemID="{B77EA9C3-DC57-4ACF-9B36-081337EE7188}">
   <ds:schemaRefs>
     <ds:schemaRef ds:uri="http://schemas.openxmlformats.org/officeDocument/2006/bibliography"/>
   </ds:schemaRefs>

--- a/newTopics/Tsam_Seminar2-NEW.docx
+++ b/newTopics/Tsam_Seminar2-NEW.docx
@@ -14,8 +14,6 @@
           <w:szCs w:val="32"/>
         </w:rPr>
       </w:pPr>
-      <w:bookmarkStart w:id="0" w:name="_GoBack"/>
-      <w:bookmarkEnd w:id="0"/>
       <w:r>
         <w:rPr>
           <w:rFonts w:ascii="Arial" w:eastAsia="Arial" w:hAnsi="Arial"/>
@@ -145,7 +143,23 @@
           <w:b/>
           <w:sz w:val="34"/>
         </w:rPr>
-        <w:t>AYOOLA TIJESUNI SAMUEL</w:t>
+        <w:t>AYOOLA</w:t>
+      </w:r>
+      <w:r>
+        <w:rPr>
+          <w:rFonts w:ascii="Arial" w:eastAsia="Arial" w:hAnsi="Arial"/>
+          <w:b/>
+          <w:sz w:val="34"/>
+        </w:rPr>
+        <w:t>,</w:t>
+      </w:r>
+      <w:r>
+        <w:rPr>
+          <w:rFonts w:ascii="Arial" w:eastAsia="Arial" w:hAnsi="Arial"/>
+          <w:b/>
+          <w:sz w:val="34"/>
+        </w:rPr>
+        <w:t xml:space="preserve"> TIJESUNI SAMUEL</w:t>
       </w:r>
     </w:p>
     <w:p>
@@ -244,19 +258,105 @@
         <w:ind w:right="20"/>
         <w:jc w:val="center"/>
         <w:rPr>
+          <w:rFonts w:ascii="Times New Roman" w:eastAsia="Times New Roman" w:hAnsi="Times New Roman"/>
+          <w:sz w:val="24"/>
+        </w:rPr>
+      </w:pPr>
+      <w:r>
+        <w:rPr>
           <w:rFonts w:ascii="Arial" w:eastAsia="Arial" w:hAnsi="Arial"/>
           <w:b/>
           <w:sz w:val="29"/>
         </w:rPr>
-      </w:pPr>
-      <w:r>
+        <w:t>COLLEGE OF PHYSICAL SCIENCES</w:t>
+      </w:r>
+    </w:p>
+    <w:p>
+      <w:pPr>
+        <w:spacing w:line="200" w:lineRule="exact"/>
+        <w:rPr>
+          <w:rFonts w:ascii="Times New Roman" w:eastAsia="Times New Roman" w:hAnsi="Times New Roman"/>
+          <w:sz w:val="24"/>
+        </w:rPr>
+      </w:pPr>
+    </w:p>
+    <w:p>
+      <w:pPr>
+        <w:spacing w:line="227" w:lineRule="exact"/>
+        <w:rPr>
+          <w:rFonts w:ascii="Times New Roman" w:eastAsia="Times New Roman" w:hAnsi="Times New Roman"/>
+          <w:sz w:val="24"/>
+        </w:rPr>
+      </w:pPr>
+    </w:p>
+    <w:p>
+      <w:pPr>
+        <w:spacing w:line="427" w:lineRule="auto"/>
+        <w:ind w:right="20"/>
+        <w:jc w:val="center"/>
         <w:rPr>
           <w:rFonts w:ascii="Arial" w:eastAsia="Arial" w:hAnsi="Arial"/>
           <w:b/>
           <w:sz w:val="29"/>
         </w:rPr>
-        <w:t>COLLEGE OF PHYSICAL SCIENCES</w:t>
-      </w:r>
+      </w:pPr>
+      <w:r>
+        <w:rPr>
+          <w:rFonts w:ascii="Arial" w:eastAsia="Arial" w:hAnsi="Arial"/>
+          <w:b/>
+          <w:sz w:val="29"/>
+        </w:rPr>
+        <w:t>IN PARTIAL FULFILMENT OF THE REQUIREMENTS FOR THE AWARD OF BACHELOR OF SCIENCE DEGREE IN MATHEMATICS,</w:t>
+      </w:r>
+    </w:p>
+    <w:p>
+      <w:pPr>
+        <w:spacing w:line="1" w:lineRule="exact"/>
+        <w:rPr>
+          <w:rFonts w:ascii="Times New Roman" w:eastAsia="Times New Roman" w:hAnsi="Times New Roman"/>
+          <w:sz w:val="24"/>
+        </w:rPr>
+      </w:pPr>
+    </w:p>
+    <w:p>
+      <w:pPr>
+        <w:spacing w:line="0" w:lineRule="atLeast"/>
+        <w:ind w:left="60" w:firstLine="660"/>
+        <w:rPr>
+          <w:rFonts w:ascii="Arial" w:eastAsia="Arial" w:hAnsi="Arial"/>
+          <w:b/>
+          <w:sz w:val="29"/>
+        </w:rPr>
+      </w:pPr>
+      <w:proofErr w:type="gramStart"/>
+      <w:r>
+        <w:rPr>
+          <w:rFonts w:ascii="Arial" w:eastAsia="Arial" w:hAnsi="Arial"/>
+          <w:b/>
+          <w:sz w:val="29"/>
+        </w:rPr>
+        <w:t>FEDERAL UNIVERSITY OF AGRICULTURE, ABEOKUTA.</w:t>
+      </w:r>
+      <w:proofErr w:type="gramEnd"/>
+    </w:p>
+    <w:p>
+      <w:pPr>
+        <w:spacing w:line="0" w:lineRule="atLeast"/>
+        <w:ind w:left="60" w:firstLine="660"/>
+        <w:rPr>
+          <w:rFonts w:ascii="Times New Roman" w:eastAsia="Times New Roman" w:hAnsi="Times New Roman"/>
+          <w:sz w:val="24"/>
+        </w:rPr>
+      </w:pPr>
+    </w:p>
+    <w:p>
+      <w:pPr>
+        <w:spacing w:line="200" w:lineRule="exact"/>
+        <w:rPr>
+          <w:rFonts w:ascii="Times New Roman" w:eastAsia="Times New Roman" w:hAnsi="Times New Roman"/>
+          <w:sz w:val="24"/>
+        </w:rPr>
+      </w:pPr>
     </w:p>
     <w:p>
       <w:pPr>
@@ -264,102 +364,27 @@
         <w:ind w:right="20"/>
         <w:jc w:val="center"/>
         <w:rPr>
-          <w:rFonts w:ascii="Times New Roman" w:eastAsia="Times New Roman" w:hAnsi="Times New Roman"/>
-          <w:sz w:val="24"/>
-        </w:rPr>
-      </w:pPr>
-    </w:p>
-    <w:p>
-      <w:pPr>
-        <w:spacing w:line="200" w:lineRule="exact"/>
-        <w:rPr>
-          <w:rFonts w:ascii="Times New Roman" w:eastAsia="Times New Roman" w:hAnsi="Times New Roman"/>
-          <w:sz w:val="24"/>
-        </w:rPr>
-      </w:pPr>
-    </w:p>
-    <w:p>
-      <w:pPr>
-        <w:spacing w:line="200" w:lineRule="exact"/>
-        <w:rPr>
-          <w:rFonts w:ascii="Times New Roman" w:eastAsia="Times New Roman" w:hAnsi="Times New Roman"/>
-          <w:sz w:val="24"/>
-        </w:rPr>
-      </w:pPr>
-    </w:p>
-    <w:p>
-      <w:pPr>
-        <w:spacing w:line="227" w:lineRule="exact"/>
-        <w:rPr>
-          <w:rFonts w:ascii="Times New Roman" w:eastAsia="Times New Roman" w:hAnsi="Times New Roman"/>
-          <w:sz w:val="24"/>
-        </w:rPr>
-      </w:pPr>
-    </w:p>
-    <w:p>
-      <w:pPr>
-        <w:spacing w:line="427" w:lineRule="auto"/>
-        <w:ind w:right="20"/>
-        <w:jc w:val="center"/>
-        <w:rPr>
           <w:rFonts w:ascii="Arial" w:eastAsia="Arial" w:hAnsi="Arial"/>
           <w:b/>
-          <w:sz w:val="29"/>
+          <w:sz w:val="28"/>
         </w:rPr>
       </w:pPr>
       <w:r>
         <w:rPr>
           <w:rFonts w:ascii="Arial" w:eastAsia="Arial" w:hAnsi="Arial"/>
           <w:b/>
-          <w:sz w:val="29"/>
-        </w:rPr>
-        <w:t>IN PARTIAL FULFILMENT OF THE REQUIREMENTS FOR THE AWARD OF BACHELOR OF SCIENCE DEGREE IN MATHEMATICS,</w:t>
-      </w:r>
-    </w:p>
-    <w:p>
-      <w:pPr>
-        <w:spacing w:line="1" w:lineRule="exact"/>
-        <w:rPr>
-          <w:rFonts w:ascii="Times New Roman" w:eastAsia="Times New Roman" w:hAnsi="Times New Roman"/>
-          <w:sz w:val="24"/>
-        </w:rPr>
-      </w:pPr>
-    </w:p>
-    <w:p>
-      <w:pPr>
-        <w:spacing w:line="0" w:lineRule="atLeast"/>
-        <w:ind w:left="60" w:firstLine="660"/>
-        <w:rPr>
-          <w:rFonts w:ascii="Times New Roman" w:eastAsia="Times New Roman" w:hAnsi="Times New Roman"/>
-          <w:sz w:val="24"/>
-        </w:rPr>
-      </w:pPr>
+          <w:sz w:val="24"/>
+        </w:rPr>
+        <w:t>SUPERVISOR:</w:t>
+      </w:r>
       <w:r>
         <w:rPr>
           <w:rFonts w:ascii="Arial" w:eastAsia="Arial" w:hAnsi="Arial"/>
           <w:b/>
-          <w:sz w:val="29"/>
-        </w:rPr>
-        <w:t>FEDERAL UNIVERSITY OF AGRICULTURE, ABEOKUTA.</w:t>
-      </w:r>
-    </w:p>
-    <w:p>
-      <w:pPr>
-        <w:spacing w:line="200" w:lineRule="exact"/>
-        <w:rPr>
-          <w:rFonts w:ascii="Times New Roman" w:eastAsia="Times New Roman" w:hAnsi="Times New Roman"/>
-          <w:sz w:val="24"/>
-        </w:rPr>
-      </w:pPr>
-    </w:p>
-    <w:p>
-      <w:pPr>
-        <w:spacing w:line="395" w:lineRule="exact"/>
-        <w:rPr>
-          <w:rFonts w:ascii="Times New Roman" w:eastAsia="Times New Roman" w:hAnsi="Times New Roman"/>
-          <w:sz w:val="24"/>
-        </w:rPr>
-      </w:pPr>
+          <w:sz w:val="28"/>
+        </w:rPr>
+        <w:t xml:space="preserve"> PROF. M.O OMEIKE</w:t>
+      </w:r>
     </w:p>
     <w:p>
       <w:pPr>
@@ -372,21 +397,25 @@
           <w:sz w:val="28"/>
         </w:rPr>
       </w:pPr>
-      <w:r>
-        <w:rPr>
-          <w:rFonts w:ascii="Arial" w:eastAsia="Arial" w:hAnsi="Arial"/>
-          <w:b/>
-          <w:sz w:val="24"/>
-        </w:rPr>
-        <w:t>SUPERVISOR:</w:t>
-      </w:r>
-      <w:r>
+    </w:p>
+    <w:p>
+      <w:pPr>
+        <w:spacing w:line="0" w:lineRule="atLeast"/>
+        <w:ind w:right="20"/>
+        <w:jc w:val="right"/>
         <w:rPr>
           <w:rFonts w:ascii="Arial" w:eastAsia="Arial" w:hAnsi="Arial"/>
           <w:b/>
           <w:sz w:val="28"/>
         </w:rPr>
-        <w:t xml:space="preserve"> PROF. M.O OMEIKE</w:t>
+      </w:pPr>
+      <w:r>
+        <w:rPr>
+          <w:rFonts w:ascii="Arial" w:eastAsia="Arial" w:hAnsi="Arial"/>
+          <w:b/>
+          <w:sz w:val="28"/>
+        </w:rPr>
+        <w:t>OCTOBER, 2023.</w:t>
       </w:r>
     </w:p>
     <w:p>
@@ -417,15 +446,23 @@
           <w:rFonts w:eastAsia="Arial"/>
         </w:rPr>
       </w:pPr>
-      <w:bookmarkStart w:id="1" w:name="_Toc147977849"/>
+      <w:bookmarkStart w:id="0" w:name="_Toc149166203"/>
       <w:r>
         <w:rPr>
           <w:rFonts w:eastAsia="Arial"/>
         </w:rPr>
         <w:lastRenderedPageBreak/>
-        <w:t>CERTIFICATION</w:t>
-      </w:r>
+        <w:t>CERTI</w:t>
+      </w:r>
+      <w:bookmarkStart w:id="1" w:name="_GoBack"/>
       <w:bookmarkEnd w:id="1"/>
+      <w:r>
+        <w:rPr>
+          <w:rFonts w:eastAsia="Arial"/>
+        </w:rPr>
+        <w:t>FICATION</w:t>
+      </w:r>
+      <w:bookmarkEnd w:id="0"/>
     </w:p>
     <w:p>
       <w:pPr>
@@ -826,20 +863,45 @@
     <w:p>
       <w:pPr>
         <w:spacing w:line="0" w:lineRule="atLeast"/>
-        <w:ind w:left="280"/>
         <w:rPr>
           <w:rFonts w:ascii="Arial" w:eastAsia="Arial" w:hAnsi="Arial"/>
           <w:b/>
           <w:sz w:val="24"/>
         </w:rPr>
       </w:pPr>
+      <w:proofErr w:type="gramStart"/>
       <w:r>
         <w:rPr>
           <w:rFonts w:ascii="Arial" w:eastAsia="Arial" w:hAnsi="Arial"/>
           <w:b/>
           <w:sz w:val="24"/>
         </w:rPr>
-        <w:t>(Head of Department)</w:t>
+        <w:t>(</w:t>
+      </w:r>
+      <w:r>
+        <w:rPr>
+          <w:rFonts w:ascii="Arial" w:eastAsia="Arial" w:hAnsi="Arial"/>
+          <w:b/>
+          <w:sz w:val="24"/>
+        </w:rPr>
+        <w:t>Ag.</w:t>
+      </w:r>
+      <w:proofErr w:type="gramEnd"/>
+      <w:r>
+        <w:rPr>
+          <w:rFonts w:ascii="Arial" w:eastAsia="Arial" w:hAnsi="Arial"/>
+          <w:b/>
+          <w:sz w:val="24"/>
+        </w:rPr>
+        <w:t xml:space="preserve"> </w:t>
+      </w:r>
+      <w:r>
+        <w:rPr>
+          <w:rFonts w:ascii="Arial" w:eastAsia="Arial" w:hAnsi="Arial"/>
+          <w:b/>
+          <w:sz w:val="24"/>
+        </w:rPr>
+        <w:t>Head of Department)</w:t>
       </w:r>
     </w:p>
     <w:p>
@@ -910,7 +972,7 @@
           <w:r>
             <w:fldChar w:fldCharType="separate"/>
           </w:r>
-          <w:hyperlink w:anchor="_Toc147977849" w:history="1">
+          <w:hyperlink w:anchor="_Toc149166203" w:history="1">
             <w:r>
               <w:rPr>
                 <w:rStyle w:val="Hyperlink"/>
@@ -938,7 +1000,7 @@
                 <w:noProof/>
                 <w:webHidden/>
               </w:rPr>
-              <w:instrText xml:space="preserve"> PAGEREF _Toc147977849 \h </w:instrText>
+              <w:instrText xml:space="preserve"> PAGEREF _Toc149166203 \h </w:instrText>
             </w:r>
             <w:r>
               <w:rPr>
@@ -981,7 +1043,7 @@
               <w:noProof/>
             </w:rPr>
           </w:pPr>
-          <w:hyperlink w:anchor="_Toc147977850" w:history="1">
+          <w:hyperlink w:anchor="_Toc149166204" w:history="1">
             <w:r>
               <w:rPr>
                 <w:rStyle w:val="Hyperlink"/>
@@ -1024,7 +1086,7 @@
                 <w:noProof/>
                 <w:webHidden/>
               </w:rPr>
-              <w:instrText xml:space="preserve"> PAGEREF _Toc147977850 \h </w:instrText>
+              <w:instrText xml:space="preserve"> PAGEREF _Toc149166204 \h </w:instrText>
             </w:r>
             <w:r>
               <w:rPr>
@@ -1067,7 +1129,7 @@
               <w:noProof/>
             </w:rPr>
           </w:pPr>
-          <w:hyperlink w:anchor="_Toc147977851" w:history="1">
+          <w:hyperlink w:anchor="_Toc149166205" w:history="1">
             <w:r>
               <w:rPr>
                 <w:rStyle w:val="Hyperlink"/>
@@ -1108,7 +1170,7 @@
                 <w:noProof/>
                 <w:webHidden/>
               </w:rPr>
-              <w:instrText xml:space="preserve"> PAGEREF _Toc147977851 \h </w:instrText>
+              <w:instrText xml:space="preserve"> PAGEREF _Toc149166205 \h </w:instrText>
             </w:r>
             <w:r>
               <w:rPr>
@@ -1151,7 +1213,7 @@
               <w:noProof/>
             </w:rPr>
           </w:pPr>
-          <w:hyperlink w:anchor="_Toc147977852" w:history="1">
+          <w:hyperlink w:anchor="_Toc149166206" w:history="1">
             <w:r>
               <w:rPr>
                 <w:rStyle w:val="Hyperlink"/>
@@ -1194,7 +1256,7 @@
                 <w:noProof/>
                 <w:webHidden/>
               </w:rPr>
-              <w:instrText xml:space="preserve"> PAGEREF _Toc147977852 \h </w:instrText>
+              <w:instrText xml:space="preserve"> PAGEREF _Toc149166206 \h </w:instrText>
             </w:r>
             <w:r>
               <w:rPr>
@@ -1237,7 +1299,7 @@
               <w:noProof/>
             </w:rPr>
           </w:pPr>
-          <w:hyperlink w:anchor="_Toc147977853" w:history="1">
+          <w:hyperlink w:anchor="_Toc149166207" w:history="1">
             <w:r>
               <w:rPr>
                 <w:rStyle w:val="Hyperlink"/>
@@ -1280,7 +1342,7 @@
                 <w:noProof/>
                 <w:webHidden/>
               </w:rPr>
-              <w:instrText xml:space="preserve"> PAGEREF _Toc147977853 \h </w:instrText>
+              <w:instrText xml:space="preserve"> PAGEREF _Toc149166207 \h </w:instrText>
             </w:r>
             <w:r>
               <w:rPr>
@@ -1323,7 +1385,7 @@
               <w:noProof/>
             </w:rPr>
           </w:pPr>
-          <w:hyperlink w:anchor="_Toc147977854" w:history="1">
+          <w:hyperlink w:anchor="_Toc149166208" w:history="1">
             <w:r>
               <w:rPr>
                 <w:rStyle w:val="Hyperlink"/>
@@ -1364,7 +1426,7 @@
                 <w:noProof/>
                 <w:webHidden/>
               </w:rPr>
-              <w:instrText xml:space="preserve"> PAGEREF _Toc147977854 \h </w:instrText>
+              <w:instrText xml:space="preserve"> PAGEREF _Toc149166208 \h </w:instrText>
             </w:r>
             <w:r>
               <w:rPr>
@@ -1407,7 +1469,7 @@
               <w:noProof/>
             </w:rPr>
           </w:pPr>
-          <w:hyperlink w:anchor="_Toc147977855" w:history="1">
+          <w:hyperlink w:anchor="_Toc149166209" w:history="1">
             <w:r>
               <w:rPr>
                 <w:rStyle w:val="Hyperlink"/>
@@ -1448,7 +1510,7 @@
                 <w:noProof/>
                 <w:webHidden/>
               </w:rPr>
-              <w:instrText xml:space="preserve"> PAGEREF _Toc147977855 \h </w:instrText>
+              <w:instrText xml:space="preserve"> PAGEREF _Toc149166209 \h </w:instrText>
             </w:r>
             <w:r>
               <w:rPr>
@@ -1491,7 +1553,7 @@
               <w:noProof/>
             </w:rPr>
           </w:pPr>
-          <w:hyperlink w:anchor="_Toc147977856" w:history="1">
+          <w:hyperlink w:anchor="_Toc149166210" w:history="1">
             <w:r>
               <w:rPr>
                 <w:rStyle w:val="Hyperlink"/>
@@ -1532,7 +1594,7 @@
                 <w:noProof/>
                 <w:webHidden/>
               </w:rPr>
-              <w:instrText xml:space="preserve"> PAGEREF _Toc147977856 \h </w:instrText>
+              <w:instrText xml:space="preserve"> PAGEREF _Toc149166210 \h </w:instrText>
             </w:r>
             <w:r>
               <w:rPr>
@@ -1575,7 +1637,7 @@
               <w:noProof/>
             </w:rPr>
           </w:pPr>
-          <w:hyperlink w:anchor="_Toc147977857" w:history="1">
+          <w:hyperlink w:anchor="_Toc149166211" w:history="1">
             <w:r>
               <w:rPr>
                 <w:rStyle w:val="Hyperlink"/>
@@ -1616,7 +1678,7 @@
                 <w:noProof/>
                 <w:webHidden/>
               </w:rPr>
-              <w:instrText xml:space="preserve"> PAGEREF _Toc147977857 \h </w:instrText>
+              <w:instrText xml:space="preserve"> PAGEREF _Toc149166211 \h </w:instrText>
             </w:r>
             <w:r>
               <w:rPr>
@@ -1659,7 +1721,7 @@
               <w:noProof/>
             </w:rPr>
           </w:pPr>
-          <w:hyperlink w:anchor="_Toc147977858" w:history="1">
+          <w:hyperlink w:anchor="_Toc149166212" w:history="1">
             <w:r>
               <w:rPr>
                 <w:rStyle w:val="Hyperlink"/>
@@ -1700,7 +1762,7 @@
                 <w:noProof/>
                 <w:webHidden/>
               </w:rPr>
-              <w:instrText xml:space="preserve"> PAGEREF _Toc147977858 \h </w:instrText>
+              <w:instrText xml:space="preserve"> PAGEREF _Toc149166212 \h </w:instrText>
             </w:r>
             <w:r>
               <w:rPr>
@@ -1743,7 +1805,7 @@
               <w:noProof/>
             </w:rPr>
           </w:pPr>
-          <w:hyperlink w:anchor="_Toc147977859" w:history="1">
+          <w:hyperlink w:anchor="_Toc149166213" w:history="1">
             <w:r>
               <w:rPr>
                 <w:rStyle w:val="Hyperlink"/>
@@ -1784,7 +1846,7 @@
                 <w:noProof/>
                 <w:webHidden/>
               </w:rPr>
-              <w:instrText xml:space="preserve"> PAGEREF _Toc147977859 \h </w:instrText>
+              <w:instrText xml:space="preserve"> PAGEREF _Toc149166213 \h </w:instrText>
             </w:r>
             <w:r>
               <w:rPr>
@@ -1827,7 +1889,7 @@
               <w:noProof/>
             </w:rPr>
           </w:pPr>
-          <w:hyperlink w:anchor="_Toc147977860" w:history="1">
+          <w:hyperlink w:anchor="_Toc149166214" w:history="1">
             <w:r>
               <w:rPr>
                 <w:rStyle w:val="Hyperlink"/>
@@ -1868,7 +1930,7 @@
                 <w:noProof/>
                 <w:webHidden/>
               </w:rPr>
-              <w:instrText xml:space="preserve"> PAGEREF _Toc147977860 \h </w:instrText>
+              <w:instrText xml:space="preserve"> PAGEREF _Toc149166214 \h </w:instrText>
             </w:r>
             <w:r>
               <w:rPr>
@@ -1911,7 +1973,7 @@
               <w:noProof/>
             </w:rPr>
           </w:pPr>
-          <w:hyperlink w:anchor="_Toc147977861" w:history="1">
+          <w:hyperlink w:anchor="_Toc149166215" w:history="1">
             <w:r>
               <w:rPr>
                 <w:rStyle w:val="Hyperlink"/>
@@ -1952,7 +2014,7 @@
                 <w:noProof/>
                 <w:webHidden/>
               </w:rPr>
-              <w:instrText xml:space="preserve"> PAGEREF _Toc147977861 \h </w:instrText>
+              <w:instrText xml:space="preserve"> PAGEREF _Toc149166215 \h </w:instrText>
             </w:r>
             <w:r>
               <w:rPr>
@@ -1995,7 +2057,7 @@
               <w:noProof/>
             </w:rPr>
           </w:pPr>
-          <w:hyperlink w:anchor="_Toc147977862" w:history="1">
+          <w:hyperlink w:anchor="_Toc149166216" w:history="1">
             <w:r>
               <w:rPr>
                 <w:rStyle w:val="Hyperlink"/>
@@ -2036,7 +2098,7 @@
                 <w:noProof/>
                 <w:webHidden/>
               </w:rPr>
-              <w:instrText xml:space="preserve"> PAGEREF _Toc147977862 \h </w:instrText>
+              <w:instrText xml:space="preserve"> PAGEREF _Toc149166216 \h </w:instrText>
             </w:r>
             <w:r>
               <w:rPr>
@@ -2079,7 +2141,7 @@
               <w:noProof/>
             </w:rPr>
           </w:pPr>
-          <w:hyperlink w:anchor="_Toc147977863" w:history="1">
+          <w:hyperlink w:anchor="_Toc149166217" w:history="1">
             <w:r>
               <w:rPr>
                 <w:rStyle w:val="Hyperlink"/>
@@ -2120,7 +2182,7 @@
                 <w:noProof/>
                 <w:webHidden/>
               </w:rPr>
-              <w:instrText xml:space="preserve"> PAGEREF _Toc147977863 \h </w:instrText>
+              <w:instrText xml:space="preserve"> PAGEREF _Toc149166217 \h </w:instrText>
             </w:r>
             <w:r>
               <w:rPr>
@@ -2163,7 +2225,7 @@
               <w:noProof/>
             </w:rPr>
           </w:pPr>
-          <w:hyperlink w:anchor="_Toc147977864" w:history="1">
+          <w:hyperlink w:anchor="_Toc149166218" w:history="1">
             <w:r>
               <w:rPr>
                 <w:rStyle w:val="Hyperlink"/>
@@ -2204,7 +2266,7 @@
                 <w:noProof/>
                 <w:webHidden/>
               </w:rPr>
-              <w:instrText xml:space="preserve"> PAGEREF _Toc147977864 \h </w:instrText>
+              <w:instrText xml:space="preserve"> PAGEREF _Toc149166218 \h </w:instrText>
             </w:r>
             <w:r>
               <w:rPr>
@@ -2247,7 +2309,7 @@
               <w:noProof/>
             </w:rPr>
           </w:pPr>
-          <w:hyperlink w:anchor="_Toc147977865" w:history="1">
+          <w:hyperlink w:anchor="_Toc149166219" w:history="1">
             <w:r>
               <w:rPr>
                 <w:rStyle w:val="Hyperlink"/>
@@ -2288,7 +2350,7 @@
                 <w:noProof/>
                 <w:webHidden/>
               </w:rPr>
-              <w:instrText xml:space="preserve"> PAGEREF _Toc147977865 \h </w:instrText>
+              <w:instrText xml:space="preserve"> PAGEREF _Toc149166219 \h </w:instrText>
             </w:r>
             <w:r>
               <w:rPr>
@@ -2331,7 +2393,7 @@
               <w:noProof/>
             </w:rPr>
           </w:pPr>
-          <w:hyperlink w:anchor="_Toc147977866" w:history="1">
+          <w:hyperlink w:anchor="_Toc149166220" w:history="1">
             <w:r>
               <w:rPr>
                 <w:rStyle w:val="Hyperlink"/>
@@ -2372,7 +2434,7 @@
                 <w:noProof/>
                 <w:webHidden/>
               </w:rPr>
-              <w:instrText xml:space="preserve"> PAGEREF _Toc147977866 \h </w:instrText>
+              <w:instrText xml:space="preserve"> PAGEREF _Toc149166220 \h </w:instrText>
             </w:r>
             <w:r>
               <w:rPr>
@@ -2414,7 +2476,7 @@
               <w:noProof/>
             </w:rPr>
           </w:pPr>
-          <w:hyperlink w:anchor="_Toc147977867" w:history="1">
+          <w:hyperlink w:anchor="_Toc149166221" w:history="1">
             <w:r>
               <w:rPr>
                 <w:rStyle w:val="Hyperlink"/>
@@ -2441,7 +2503,7 @@
                 <w:noProof/>
                 <w:webHidden/>
               </w:rPr>
-              <w:instrText xml:space="preserve"> PAGEREF _Toc147977867 \h </w:instrText>
+              <w:instrText xml:space="preserve"> PAGEREF _Toc149166221 \h </w:instrText>
             </w:r>
             <w:r>
               <w:rPr>
@@ -2514,8 +2576,8 @@
           <w:rFonts w:eastAsia="Arial"/>
         </w:rPr>
       </w:pPr>
-      <w:bookmarkStart w:id="2" w:name="_Toc147977850"/>
-      <w:bookmarkStart w:id="3" w:name="_Toc145024542"/>
+      <w:bookmarkStart w:id="2" w:name="_Toc145024542"/>
+      <w:bookmarkStart w:id="3" w:name="_Toc149166204"/>
       <w:r>
         <w:rPr>
           <w:rFonts w:eastAsia="Arial"/>
@@ -2523,14 +2585,14 @@
         <w:lastRenderedPageBreak/>
         <w:t>INTRODUCTION</w:t>
       </w:r>
-      <w:bookmarkEnd w:id="2"/>
+      <w:bookmarkEnd w:id="3"/>
     </w:p>
     <w:p/>
     <w:p>
       <w:pPr>
         <w:pStyle w:val="Heading2"/>
       </w:pPr>
-      <w:bookmarkStart w:id="4" w:name="_Toc147977851"/>
+      <w:bookmarkStart w:id="4" w:name="_Toc149166205"/>
       <w:r>
         <w:t>1.1</w:t>
       </w:r>
@@ -2711,7 +2773,7 @@
           <w:rFonts w:eastAsia="Arial"/>
         </w:rPr>
       </w:pPr>
-      <w:bookmarkStart w:id="5" w:name="_Toc147977852"/>
+      <w:bookmarkStart w:id="5" w:name="_Toc149166206"/>
       <w:r>
         <w:rPr>
           <w:rFonts w:eastAsia="Arial"/>
@@ -2725,7 +2787,7 @@
         <w:tab/>
         <w:t>Preliminaries and Definitions of Terms</w:t>
       </w:r>
-      <w:bookmarkEnd w:id="3"/>
+      <w:bookmarkEnd w:id="2"/>
       <w:bookmarkEnd w:id="5"/>
     </w:p>
     <w:p>
@@ -2742,7 +2804,7 @@
           <w:rFonts w:eastAsia="Arial"/>
         </w:rPr>
       </w:pPr>
-      <w:bookmarkStart w:id="6" w:name="_Toc147977853"/>
+      <w:bookmarkStart w:id="6" w:name="_Toc149166207"/>
       <w:r>
         <w:rPr>
           <w:rFonts w:eastAsia="Arial"/>
@@ -2866,7 +2928,25 @@
           <w:sz w:val="24"/>
           <w:szCs w:val="24"/>
         </w:rPr>
-        <w:t>: Linear differential equations are those in which the dependent variable and its derivatives appear linearly, i.e., raised to the power of 1. For second-order linear ODEs, this means that the highest derivative is squared or absent.</w:t>
+        <w:t xml:space="preserve">: Linear differential equations are </w:t>
+      </w:r>
+      <w:proofErr w:type="gramStart"/>
+      <w:r>
+        <w:rPr>
+          <w:rFonts w:ascii="Times New Roman" w:eastAsia="Arial" w:hAnsi="Times New Roman" w:cs="Times New Roman"/>
+          <w:sz w:val="24"/>
+          <w:szCs w:val="24"/>
+        </w:rPr>
+        <w:t>those</w:t>
+      </w:r>
+      <w:proofErr w:type="gramEnd"/>
+      <w:r>
+        <w:rPr>
+          <w:rFonts w:ascii="Times New Roman" w:eastAsia="Arial" w:hAnsi="Times New Roman" w:cs="Times New Roman"/>
+          <w:sz w:val="24"/>
+          <w:szCs w:val="24"/>
+        </w:rPr>
+        <w:t xml:space="preserve"> in which the dependent variable and its derivatives appear linearly, i.e., raised to the power of 1. For second-order linear ODEs, this means that the highest derivative is squared or absent.</w:t>
       </w:r>
     </w:p>
     <w:p>
@@ -2937,6 +3017,7 @@
           <w:szCs w:val="24"/>
         </w:rPr>
       </w:pPr>
+      <w:proofErr w:type="gramStart"/>
       <w:r>
         <w:rPr>
           <w:rFonts w:ascii="Times New Roman" w:hAnsi="Times New Roman" w:cs="Times New Roman"/>
@@ -2944,7 +3025,16 @@
           <w:szCs w:val="24"/>
         </w:rPr>
         <w:lastRenderedPageBreak/>
-        <w:t xml:space="preserve">where </w:t>
+        <w:t>where</w:t>
+      </w:r>
+      <w:proofErr w:type="gramEnd"/>
+      <w:r>
+        <w:rPr>
+          <w:rFonts w:ascii="Times New Roman" w:hAnsi="Times New Roman" w:cs="Times New Roman"/>
+          <w:sz w:val="24"/>
+          <w:szCs w:val="24"/>
+        </w:rPr>
+        <w:t xml:space="preserve"> </w:t>
       </w:r>
     </w:p>
     <w:p>
@@ -2974,7 +3064,25 @@
           <w:sz w:val="24"/>
           <w:szCs w:val="24"/>
         </w:rPr>
-        <w:t xml:space="preserve"> is the dependent variable, </w:t>
+        <w:t xml:space="preserve"> </w:t>
+      </w:r>
+      <w:proofErr w:type="gramStart"/>
+      <w:r>
+        <w:rPr>
+          <w:rFonts w:ascii="Times New Roman" w:hAnsi="Times New Roman" w:cs="Times New Roman"/>
+          <w:sz w:val="24"/>
+          <w:szCs w:val="24"/>
+        </w:rPr>
+        <w:t>is</w:t>
+      </w:r>
+      <w:proofErr w:type="gramEnd"/>
+      <w:r>
+        <w:rPr>
+          <w:rFonts w:ascii="Times New Roman" w:hAnsi="Times New Roman" w:cs="Times New Roman"/>
+          <w:sz w:val="24"/>
+          <w:szCs w:val="24"/>
+        </w:rPr>
+        <w:t xml:space="preserve"> the dependent variable, </w:t>
       </w:r>
     </w:p>
     <w:p>
@@ -3004,7 +3112,25 @@
           <w:sz w:val="24"/>
           <w:szCs w:val="24"/>
         </w:rPr>
-        <w:t xml:space="preserve"> is the second derivative with respect to time, </w:t>
+        <w:t xml:space="preserve"> </w:t>
+      </w:r>
+      <w:proofErr w:type="gramStart"/>
+      <w:r>
+        <w:rPr>
+          <w:rFonts w:ascii="Times New Roman" w:hAnsi="Times New Roman" w:cs="Times New Roman"/>
+          <w:sz w:val="24"/>
+          <w:szCs w:val="24"/>
+        </w:rPr>
+        <w:t>is</w:t>
+      </w:r>
+      <w:proofErr w:type="gramEnd"/>
+      <w:r>
+        <w:rPr>
+          <w:rFonts w:ascii="Times New Roman" w:hAnsi="Times New Roman" w:cs="Times New Roman"/>
+          <w:sz w:val="24"/>
+          <w:szCs w:val="24"/>
+        </w:rPr>
+        <w:t xml:space="preserve"> the second derivative with respect to time, </w:t>
       </w:r>
     </w:p>
     <w:p>
@@ -3034,7 +3160,25 @@
           <w:sz w:val="24"/>
           <w:szCs w:val="24"/>
         </w:rPr>
-        <w:t xml:space="preserve"> are known functions, and </w:t>
+        <w:t xml:space="preserve"> </w:t>
+      </w:r>
+      <w:proofErr w:type="gramStart"/>
+      <w:r>
+        <w:rPr>
+          <w:rFonts w:ascii="Times New Roman" w:hAnsi="Times New Roman" w:cs="Times New Roman"/>
+          <w:sz w:val="24"/>
+          <w:szCs w:val="24"/>
+        </w:rPr>
+        <w:t>are</w:t>
+      </w:r>
+      <w:proofErr w:type="gramEnd"/>
+      <w:r>
+        <w:rPr>
+          <w:rFonts w:ascii="Times New Roman" w:hAnsi="Times New Roman" w:cs="Times New Roman"/>
+          <w:sz w:val="24"/>
+          <w:szCs w:val="24"/>
+        </w:rPr>
+        <w:t xml:space="preserve"> known functions, and </w:t>
       </w:r>
       <m:oMath>
         <m:r>
@@ -3269,7 +3413,7 @@
       <w:pPr>
         <w:pStyle w:val="Heading3"/>
       </w:pPr>
-      <w:bookmarkStart w:id="7" w:name="_Toc147977854"/>
+      <w:bookmarkStart w:id="7" w:name="_Toc149166208"/>
       <w:r>
         <w:lastRenderedPageBreak/>
         <w:t>1.2.2</w:t>
@@ -3389,7 +3533,25 @@
           <w:sz w:val="24"/>
           <w:szCs w:val="24"/>
         </w:rPr>
-        <w:t>: a(t), b(t), and c(t) in the second-order linear differential equation represent coefficient functions that may vary with time or other independent variables.</w:t>
+        <w:t xml:space="preserve">: </w:t>
+      </w:r>
+      <w:proofErr w:type="gramStart"/>
+      <w:r>
+        <w:rPr>
+          <w:rFonts w:ascii="Times New Roman" w:hAnsi="Times New Roman" w:cs="Times New Roman"/>
+          <w:sz w:val="24"/>
+          <w:szCs w:val="24"/>
+        </w:rPr>
+        <w:t>a(</w:t>
+      </w:r>
+      <w:proofErr w:type="gramEnd"/>
+      <w:r>
+        <w:rPr>
+          <w:rFonts w:ascii="Times New Roman" w:hAnsi="Times New Roman" w:cs="Times New Roman"/>
+          <w:sz w:val="24"/>
+          <w:szCs w:val="24"/>
+        </w:rPr>
+        <w:t>t), b(t), and c(t) in the second-order linear differential equation represent coefficient functions that may vary with time or other independent variables.</w:t>
       </w:r>
     </w:p>
     <w:p>
@@ -3432,13 +3594,23 @@
         </w:rPr>
         <w:t xml:space="preserve"> </w:t>
       </w:r>
-      <w:r>
-        <w:rPr>
-          <w:rFonts w:ascii="Times New Roman" w:hAnsi="Times New Roman" w:cs="Times New Roman"/>
-          <w:sz w:val="24"/>
-          <w:szCs w:val="24"/>
-        </w:rPr>
-        <w:t>f(t) is the forcing function that represents external influences or forces acting on the system.</w:t>
+      <w:proofErr w:type="gramStart"/>
+      <w:r>
+        <w:rPr>
+          <w:rFonts w:ascii="Times New Roman" w:hAnsi="Times New Roman" w:cs="Times New Roman"/>
+          <w:sz w:val="24"/>
+          <w:szCs w:val="24"/>
+        </w:rPr>
+        <w:t>f(</w:t>
+      </w:r>
+      <w:proofErr w:type="gramEnd"/>
+      <w:r>
+        <w:rPr>
+          <w:rFonts w:ascii="Times New Roman" w:hAnsi="Times New Roman" w:cs="Times New Roman"/>
+          <w:sz w:val="24"/>
+          <w:szCs w:val="24"/>
+        </w:rPr>
+        <w:t>t) is the forcing function that represents external influences or forces acting on the system.</w:t>
       </w:r>
     </w:p>
     <w:p>
@@ -3591,8 +3763,18 @@
           <w:sz w:val="24"/>
           <w:szCs w:val="24"/>
         </w:rPr>
-        <w:t>: The particular solution is the solution to the differential equation when the forcing function</w:t>
-      </w:r>
+        <w:t xml:space="preserve">: The particular solution is the solution to the differential equation when the forcing </w:t>
+      </w:r>
+      <w:proofErr w:type="gramStart"/>
+      <w:r>
+        <w:rPr>
+          <w:rFonts w:ascii="Times New Roman" w:hAnsi="Times New Roman" w:cs="Times New Roman"/>
+          <w:sz w:val="24"/>
+          <w:szCs w:val="24"/>
+        </w:rPr>
+        <w:t>function</w:t>
+      </w:r>
+      <w:proofErr w:type="gramEnd"/>
       <w:r>
         <w:rPr>
           <w:rFonts w:ascii="Times New Roman" w:hAnsi="Times New Roman" w:cs="Times New Roman"/>
@@ -3688,7 +3870,7 @@
       <w:pPr>
         <w:pStyle w:val="Heading2"/>
       </w:pPr>
-      <w:bookmarkStart w:id="8" w:name="_Toc147977855"/>
+      <w:bookmarkStart w:id="8" w:name="_Toc149166209"/>
       <w:r>
         <w:lastRenderedPageBreak/>
         <w:t>1.3</w:t>
@@ -4130,7 +4312,7 @@
       <w:pPr>
         <w:pStyle w:val="Heading2"/>
       </w:pPr>
-      <w:bookmarkStart w:id="9" w:name="_Toc147977856"/>
+      <w:bookmarkStart w:id="9" w:name="_Toc149166210"/>
       <w:r>
         <w:lastRenderedPageBreak/>
         <w:t>1.4</w:t>
@@ -4145,7 +4327,7 @@
       <w:pPr>
         <w:pStyle w:val="Heading3"/>
       </w:pPr>
-      <w:bookmarkStart w:id="10" w:name="_Toc147977857"/>
+      <w:bookmarkStart w:id="10" w:name="_Toc149166211"/>
       <w:r>
         <w:t>1.4.1</w:t>
       </w:r>
@@ -4363,7 +4545,7 @@
       <w:pPr>
         <w:pStyle w:val="Heading3"/>
       </w:pPr>
-      <w:bookmarkStart w:id="11" w:name="_Toc147977858"/>
+      <w:bookmarkStart w:id="11" w:name="_Toc149166212"/>
       <w:r>
         <w:t>1.4.2</w:t>
       </w:r>
@@ -4530,7 +4712,7 @@
       <w:pPr>
         <w:pStyle w:val="Heading3"/>
       </w:pPr>
-      <w:bookmarkStart w:id="12" w:name="_Toc147977859"/>
+      <w:bookmarkStart w:id="12" w:name="_Toc149166213"/>
       <w:r>
         <w:lastRenderedPageBreak/>
         <w:t>1.4.3</w:t>
@@ -4846,17 +5028,6 @@
     </w:p>
     <w:p>
       <w:pPr>
-        <w:spacing w:line="480" w:lineRule="auto"/>
-        <w:jc w:val="both"/>
-        <w:rPr>
-          <w:rFonts w:ascii="Times New Roman" w:hAnsi="Times New Roman" w:cs="Times New Roman"/>
-          <w:sz w:val="24"/>
-          <w:szCs w:val="24"/>
-        </w:rPr>
-      </w:pPr>
-    </w:p>
-    <w:p>
-      <w:pPr>
         <w:pStyle w:val="ListParagraph"/>
         <w:numPr>
           <w:ilvl w:val="0"/>
@@ -4903,7 +5074,7 @@
       <w:pPr>
         <w:pStyle w:val="Heading2"/>
       </w:pPr>
-      <w:bookmarkStart w:id="13" w:name="_Toc147977860"/>
+      <w:bookmarkStart w:id="13" w:name="_Toc149166214"/>
       <w:r>
         <w:t>1.5</w:t>
       </w:r>
@@ -5026,7 +5197,7 @@
           <w:numId w:val="4"/>
         </w:numPr>
       </w:pPr>
-      <w:bookmarkStart w:id="14" w:name="_Toc147977861"/>
+      <w:bookmarkStart w:id="14" w:name="_Toc149166215"/>
       <w:r>
         <w:lastRenderedPageBreak/>
         <w:t>DISCUSSION</w:t>
@@ -5038,7 +5209,7 @@
       <w:pPr>
         <w:pStyle w:val="Heading2"/>
       </w:pPr>
-      <w:bookmarkStart w:id="15" w:name="_Toc147977862"/>
+      <w:bookmarkStart w:id="15" w:name="_Toc149166216"/>
       <w:r>
         <w:t>2.1</w:t>
       </w:r>
@@ -5178,7 +5349,16 @@
           <w:sz w:val="24"/>
           <w:szCs w:val="24"/>
         </w:rPr>
-        <w:t xml:space="preserve">Consider a bridge segment with a </w:t>
+        <w:t xml:space="preserve">Consider a bridge segment with </w:t>
+      </w:r>
+      <w:proofErr w:type="gramStart"/>
+      <w:r>
+        <w:rPr>
+          <w:rFonts w:ascii="Times New Roman" w:hAnsi="Times New Roman" w:cs="Times New Roman"/>
+          <w:sz w:val="24"/>
+          <w:szCs w:val="24"/>
+        </w:rPr>
+        <w:t xml:space="preserve">a </w:t>
       </w:r>
       <m:oMath>
         <m:r>
@@ -5187,7 +5367,16 @@
             <w:sz w:val="24"/>
             <w:szCs w:val="24"/>
           </w:rPr>
-          <m:t>ass</m:t>
+          <m:t/>
+        </m:r>
+        <w:proofErr w:type="gramEnd"/>
+        <m:r>
+          <w:rPr>
+            <w:rFonts w:ascii="Cambria Math" w:hAnsi="Cambria Math" w:cs="Times New Roman"/>
+            <w:sz w:val="24"/>
+            <w:szCs w:val="24"/>
+          </w:rPr>
+          <m:t>ss</m:t>
         </m:r>
       </m:oMath>
       <w:r>
@@ -5812,13 +6001,23 @@
           <w:szCs w:val="24"/>
         </w:rPr>
       </w:pPr>
-      <w:r>
-        <w:rPr>
-          <w:rFonts w:ascii="Times New Roman" w:hAnsi="Times New Roman" w:cs="Times New Roman"/>
-          <w:sz w:val="24"/>
-          <w:szCs w:val="24"/>
-        </w:rPr>
-        <w:t>where A and</w:t>
+      <w:proofErr w:type="gramStart"/>
+      <w:r>
+        <w:rPr>
+          <w:rFonts w:ascii="Times New Roman" w:hAnsi="Times New Roman" w:cs="Times New Roman"/>
+          <w:sz w:val="24"/>
+          <w:szCs w:val="24"/>
+        </w:rPr>
+        <w:t>where</w:t>
+      </w:r>
+      <w:proofErr w:type="gramEnd"/>
+      <w:r>
+        <w:rPr>
+          <w:rFonts w:ascii="Times New Roman" w:hAnsi="Times New Roman" w:cs="Times New Roman"/>
+          <w:sz w:val="24"/>
+          <w:szCs w:val="24"/>
+        </w:rPr>
+        <w:t xml:space="preserve"> A and</w:t>
       </w:r>
       <w:r>
         <w:rPr>
@@ -7426,8 +7625,18 @@
           <w:sz w:val="24"/>
           <w:szCs w:val="24"/>
         </w:rPr>
-        <w:t xml:space="preserve">This solution represents the vertical displacement of the bridge as a function of </w:t>
-      </w:r>
+        <w:t xml:space="preserve">This solution represents the vertical displacement of the bridge as a function </w:t>
+      </w:r>
+      <w:proofErr w:type="gramStart"/>
+      <w:r>
+        <w:rPr>
+          <w:rFonts w:ascii="Times New Roman" w:hAnsi="Times New Roman" w:cs="Times New Roman"/>
+          <w:sz w:val="24"/>
+          <w:szCs w:val="24"/>
+        </w:rPr>
+        <w:t xml:space="preserve">of </w:t>
+      </w:r>
+      <w:proofErr w:type="gramEnd"/>
       <m:oMath>
         <m:r>
           <w:rPr>
@@ -7485,7 +7694,7 @@
         <w:lastRenderedPageBreak/>
         <w:t xml:space="preserve"> </w:t>
       </w:r>
-      <w:bookmarkStart w:id="16" w:name="_Toc147977863"/>
+      <w:bookmarkStart w:id="16" w:name="_Toc149166217"/>
       <w:r>
         <w:t>2.2</w:t>
       </w:r>
@@ -7859,7 +8068,25 @@
           <w:sz w:val="24"/>
           <w:szCs w:val="24"/>
         </w:rPr>
-        <w:t xml:space="preserve"> is the mass of the system,</w:t>
+        <w:t xml:space="preserve"> </w:t>
+      </w:r>
+      <w:proofErr w:type="gramStart"/>
+      <w:r>
+        <w:rPr>
+          <w:rFonts w:ascii="Times New Roman" w:hAnsi="Times New Roman" w:cs="Times New Roman"/>
+          <w:sz w:val="24"/>
+          <w:szCs w:val="24"/>
+        </w:rPr>
+        <w:t>is</w:t>
+      </w:r>
+      <w:proofErr w:type="gramEnd"/>
+      <w:r>
+        <w:rPr>
+          <w:rFonts w:ascii="Times New Roman" w:hAnsi="Times New Roman" w:cs="Times New Roman"/>
+          <w:sz w:val="24"/>
+          <w:szCs w:val="24"/>
+        </w:rPr>
+        <w:t xml:space="preserve"> the mass of the system,</w:t>
       </w:r>
     </w:p>
     <w:p>
@@ -7888,7 +8115,25 @@
           <w:sz w:val="24"/>
           <w:szCs w:val="24"/>
         </w:rPr>
-        <w:t xml:space="preserve"> is the damping coefficient,</w:t>
+        <w:t xml:space="preserve"> </w:t>
+      </w:r>
+      <w:proofErr w:type="gramStart"/>
+      <w:r>
+        <w:rPr>
+          <w:rFonts w:ascii="Times New Roman" w:hAnsi="Times New Roman" w:cs="Times New Roman"/>
+          <w:sz w:val="24"/>
+          <w:szCs w:val="24"/>
+        </w:rPr>
+        <w:t>is</w:t>
+      </w:r>
+      <w:proofErr w:type="gramEnd"/>
+      <w:r>
+        <w:rPr>
+          <w:rFonts w:ascii="Times New Roman" w:hAnsi="Times New Roman" w:cs="Times New Roman"/>
+          <w:sz w:val="24"/>
+          <w:szCs w:val="24"/>
+        </w:rPr>
+        <w:t xml:space="preserve"> the damping coefficient,</w:t>
       </w:r>
     </w:p>
     <w:p>
@@ -7901,13 +8146,23 @@
           <w:szCs w:val="24"/>
         </w:rPr>
       </w:pPr>
-      <w:r>
-        <w:rPr>
-          <w:rFonts w:ascii="Times New Roman" w:hAnsi="Times New Roman" w:cs="Times New Roman"/>
-          <w:sz w:val="24"/>
-          <w:szCs w:val="24"/>
-        </w:rPr>
-        <w:t>k is the stiffness of the system,</w:t>
+      <w:proofErr w:type="gramStart"/>
+      <w:r>
+        <w:rPr>
+          <w:rFonts w:ascii="Times New Roman" w:hAnsi="Times New Roman" w:cs="Times New Roman"/>
+          <w:sz w:val="24"/>
+          <w:szCs w:val="24"/>
+        </w:rPr>
+        <w:t>k</w:t>
+      </w:r>
+      <w:proofErr w:type="gramEnd"/>
+      <w:r>
+        <w:rPr>
+          <w:rFonts w:ascii="Times New Roman" w:hAnsi="Times New Roman" w:cs="Times New Roman"/>
+          <w:sz w:val="24"/>
+          <w:szCs w:val="24"/>
+        </w:rPr>
+        <w:t xml:space="preserve"> is the stiffness of the system,</w:t>
       </w:r>
     </w:p>
     <w:p>
@@ -7936,7 +8191,25 @@
           <w:sz w:val="24"/>
           <w:szCs w:val="24"/>
         </w:rPr>
-        <w:t xml:space="preserve"> is the system's output,</w:t>
+        <w:t xml:space="preserve"> </w:t>
+      </w:r>
+      <w:proofErr w:type="gramStart"/>
+      <w:r>
+        <w:rPr>
+          <w:rFonts w:ascii="Times New Roman" w:hAnsi="Times New Roman" w:cs="Times New Roman"/>
+          <w:sz w:val="24"/>
+          <w:szCs w:val="24"/>
+        </w:rPr>
+        <w:t>is</w:t>
+      </w:r>
+      <w:proofErr w:type="gramEnd"/>
+      <w:r>
+        <w:rPr>
+          <w:rFonts w:ascii="Times New Roman" w:hAnsi="Times New Roman" w:cs="Times New Roman"/>
+          <w:sz w:val="24"/>
+          <w:szCs w:val="24"/>
+        </w:rPr>
+        <w:t xml:space="preserve"> the system's output,</w:t>
       </w:r>
     </w:p>
     <w:p>
@@ -7965,7 +8238,25 @@
           <w:sz w:val="24"/>
           <w:szCs w:val="24"/>
         </w:rPr>
-        <w:t xml:space="preserve"> is the control input.</w:t>
+        <w:t xml:space="preserve"> </w:t>
+      </w:r>
+      <w:proofErr w:type="gramStart"/>
+      <w:r>
+        <w:rPr>
+          <w:rFonts w:ascii="Times New Roman" w:hAnsi="Times New Roman" w:cs="Times New Roman"/>
+          <w:sz w:val="24"/>
+          <w:szCs w:val="24"/>
+        </w:rPr>
+        <w:t>is</w:t>
+      </w:r>
+      <w:proofErr w:type="gramEnd"/>
+      <w:r>
+        <w:rPr>
+          <w:rFonts w:ascii="Times New Roman" w:hAnsi="Times New Roman" w:cs="Times New Roman"/>
+          <w:sz w:val="24"/>
+          <w:szCs w:val="24"/>
+        </w:rPr>
+        <w:t xml:space="preserve"> the control input.</w:t>
       </w:r>
     </w:p>
     <w:p>
@@ -7985,7 +8276,43 @@
           <w:szCs w:val="24"/>
         </w:rPr>
         <w:lastRenderedPageBreak/>
-        <w:t>Engineers design PID controllers to regulate such systems. A PID controller's output u(t) is determined based on the error signal e(t), which is the difference between the desired setpoint r(t) and the system's output y(t):</w:t>
+        <w:t xml:space="preserve">Engineers design PID controllers to regulate such systems. A PID controller's output </w:t>
+      </w:r>
+      <w:proofErr w:type="gramStart"/>
+      <w:r>
+        <w:rPr>
+          <w:rFonts w:ascii="Times New Roman" w:hAnsi="Times New Roman" w:cs="Times New Roman"/>
+          <w:sz w:val="24"/>
+          <w:szCs w:val="24"/>
+        </w:rPr>
+        <w:t>u(</w:t>
+      </w:r>
+      <w:proofErr w:type="gramEnd"/>
+      <w:r>
+        <w:rPr>
+          <w:rFonts w:ascii="Times New Roman" w:hAnsi="Times New Roman" w:cs="Times New Roman"/>
+          <w:sz w:val="24"/>
+          <w:szCs w:val="24"/>
+        </w:rPr>
+        <w:t xml:space="preserve">t) is determined based on the error signal e(t), which is the difference between the desired </w:t>
+      </w:r>
+      <w:proofErr w:type="spellStart"/>
+      <w:r>
+        <w:rPr>
+          <w:rFonts w:ascii="Times New Roman" w:hAnsi="Times New Roman" w:cs="Times New Roman"/>
+          <w:sz w:val="24"/>
+          <w:szCs w:val="24"/>
+        </w:rPr>
+        <w:t>setpoint</w:t>
+      </w:r>
+      <w:proofErr w:type="spellEnd"/>
+      <w:r>
+        <w:rPr>
+          <w:rFonts w:ascii="Times New Roman" w:hAnsi="Times New Roman" w:cs="Times New Roman"/>
+          <w:sz w:val="24"/>
+          <w:szCs w:val="24"/>
+        </w:rPr>
+        <w:t xml:space="preserve"> r(t) and the system's output y(t):</w:t>
       </w:r>
     </w:p>
     <w:p>
@@ -8445,13 +8772,23 @@
           </m:sub>
         </m:sSub>
       </m:oMath>
-      <w:r>
-        <w:rPr>
-          <w:rFonts w:ascii="Times New Roman" w:hAnsi="Times New Roman" w:cs="Times New Roman"/>
-          <w:sz w:val="24"/>
-          <w:szCs w:val="24"/>
-        </w:rPr>
-        <w:t>, and</w:t>
+      <w:proofErr w:type="gramStart"/>
+      <w:r>
+        <w:rPr>
+          <w:rFonts w:ascii="Times New Roman" w:hAnsi="Times New Roman" w:cs="Times New Roman"/>
+          <w:sz w:val="24"/>
+          <w:szCs w:val="24"/>
+        </w:rPr>
+        <w:t>,</w:t>
+      </w:r>
+      <w:proofErr w:type="gramEnd"/>
+      <w:r>
+        <w:rPr>
+          <w:rFonts w:ascii="Times New Roman" w:hAnsi="Times New Roman" w:cs="Times New Roman"/>
+          <w:sz w:val="24"/>
+          <w:szCs w:val="24"/>
+        </w:rPr>
+        <w:t xml:space="preserve"> and</w:t>
       </w:r>
       <w:r>
         <w:rPr>
@@ -8549,7 +8886,16 @@
           <w:sz w:val="24"/>
           <w:szCs w:val="24"/>
         </w:rPr>
-        <w:t>Consider a second-order dynamic system with the following parameters:</w:t>
+        <w:t>Consider a second-order dynamic system with the following parameters</w:t>
+      </w:r>
+      <w:proofErr w:type="gramStart"/>
+      <w:r>
+        <w:rPr>
+          <w:rFonts w:ascii="Times New Roman" w:hAnsi="Times New Roman" w:cs="Times New Roman"/>
+          <w:sz w:val="24"/>
+          <w:szCs w:val="24"/>
+        </w:rPr>
+        <w:t>:</w:t>
       </w:r>
       <m:oMath>
         <m:r>
@@ -8567,7 +8913,16 @@
           <w:sz w:val="24"/>
           <w:szCs w:val="24"/>
         </w:rPr>
-        <w:t>. Design a PID controller for this system with a desired set</w:t>
+        <w:t>.</w:t>
+      </w:r>
+      <w:proofErr w:type="gramEnd"/>
+      <w:r>
+        <w:rPr>
+          <w:rFonts w:ascii="Times New Roman" w:hAnsi="Times New Roman" w:cs="Times New Roman"/>
+          <w:sz w:val="24"/>
+          <w:szCs w:val="24"/>
+        </w:rPr>
+        <w:t xml:space="preserve"> Design a PID controller for this system with a desired set</w:t>
       </w:r>
       <w:r>
         <w:rPr>
@@ -9378,7 +9733,25 @@
           <w:sz w:val="24"/>
           <w:szCs w:val="24"/>
         </w:rPr>
-        <w:t xml:space="preserve"> is the error signal.</w:t>
+        <w:t xml:space="preserve"> </w:t>
+      </w:r>
+      <w:proofErr w:type="gramStart"/>
+      <w:r>
+        <w:rPr>
+          <w:rFonts w:ascii="Times New Roman" w:hAnsi="Times New Roman" w:cs="Times New Roman"/>
+          <w:sz w:val="24"/>
+          <w:szCs w:val="24"/>
+        </w:rPr>
+        <w:t>is</w:t>
+      </w:r>
+      <w:proofErr w:type="gramEnd"/>
+      <w:r>
+        <w:rPr>
+          <w:rFonts w:ascii="Times New Roman" w:hAnsi="Times New Roman" w:cs="Times New Roman"/>
+          <w:sz w:val="24"/>
+          <w:szCs w:val="24"/>
+        </w:rPr>
+        <w:t xml:space="preserve"> the error signal.</w:t>
       </w:r>
     </w:p>
     <w:p>
@@ -9439,8 +9812,18 @@
           <w:sz w:val="24"/>
           <w:szCs w:val="24"/>
         </w:rPr>
-        <w:t xml:space="preserve"> ). These values can be related to the PID gains </w:t>
-      </w:r>
+        <w:t xml:space="preserve"> ). These values can be related to the PID </w:t>
+      </w:r>
+      <w:proofErr w:type="gramStart"/>
+      <w:r>
+        <w:rPr>
+          <w:rFonts w:ascii="Times New Roman" w:hAnsi="Times New Roman" w:cs="Times New Roman"/>
+          <w:sz w:val="24"/>
+          <w:szCs w:val="24"/>
+        </w:rPr>
+        <w:t xml:space="preserve">gains </w:t>
+      </w:r>
+      <w:proofErr w:type="gramEnd"/>
       <m:oMath>
         <m:sSub>
           <m:sSubPr>
@@ -10116,7 +10499,7 @@
       <w:pPr>
         <w:pStyle w:val="Heading1"/>
       </w:pPr>
-      <w:bookmarkStart w:id="17" w:name="_Toc147977864"/>
+      <w:bookmarkStart w:id="17" w:name="_Toc149166218"/>
       <w:r>
         <w:lastRenderedPageBreak/>
         <w:t>3.0</w:t>
@@ -10131,7 +10514,7 @@
       <w:pPr>
         <w:pStyle w:val="Heading2"/>
       </w:pPr>
-      <w:bookmarkStart w:id="18" w:name="_Toc147977865"/>
+      <w:bookmarkStart w:id="18" w:name="_Toc149166219"/>
       <w:r>
         <w:t>3.1</w:t>
       </w:r>
@@ -10312,7 +10695,7 @@
       <w:pPr>
         <w:pStyle w:val="Heading2"/>
       </w:pPr>
-      <w:bookmarkStart w:id="19" w:name="_Toc147977866"/>
+      <w:bookmarkStart w:id="19" w:name="_Toc149166220"/>
       <w:r>
         <w:t>3.2</w:t>
       </w:r>
@@ -10591,205 +10974,569 @@
     <w:p>
       <w:pPr>
         <w:pStyle w:val="Heading1"/>
-      </w:pPr>
-      <w:bookmarkStart w:id="20" w:name="_Toc147977867"/>
+        <w:rPr>
+          <w:sz w:val="24"/>
+        </w:rPr>
+      </w:pPr>
+      <w:bookmarkStart w:id="20" w:name="_Toc148324449"/>
+      <w:bookmarkStart w:id="21" w:name="_Toc148322213"/>
+      <w:bookmarkStart w:id="22" w:name="_Toc149166221"/>
       <w:r>
         <w:lastRenderedPageBreak/>
         <w:t>REFERENCES</w:t>
       </w:r>
       <w:bookmarkEnd w:id="20"/>
-    </w:p>
-    <w:p/>
+      <w:bookmarkEnd w:id="21"/>
+      <w:bookmarkEnd w:id="22"/>
+    </w:p>
     <w:p>
       <w:pPr>
         <w:pStyle w:val="ListParagraph"/>
+        <w:widowControl w:val="0"/>
         <w:numPr>
           <w:ilvl w:val="0"/>
-          <w:numId w:val="17"/>
+          <w:numId w:val="18"/>
         </w:numPr>
-        <w:spacing w:line="480" w:lineRule="auto"/>
-        <w:jc w:val="both"/>
-        <w:rPr>
-          <w:rFonts w:ascii="Times New Roman" w:hAnsi="Times New Roman" w:cs="Times New Roman"/>
-          <w:sz w:val="24"/>
-          <w:szCs w:val="24"/>
-        </w:rPr>
-      </w:pPr>
-      <w:r>
-        <w:rPr>
-          <w:rFonts w:ascii="Times New Roman" w:hAnsi="Times New Roman" w:cs="Times New Roman"/>
-          <w:sz w:val="24"/>
-          <w:szCs w:val="24"/>
-        </w:rPr>
-        <w:t>Kreyszig, E. (2018). "Advanced Engineering Mathematics." John Wiley &amp; Sons. (2018)</w:t>
+        <w:tabs>
+          <w:tab w:val="left" w:pos="526"/>
+        </w:tabs>
+        <w:autoSpaceDE w:val="0"/>
+        <w:autoSpaceDN w:val="0"/>
+        <w:spacing w:before="196" w:after="0" w:line="480" w:lineRule="auto"/>
+        <w:ind w:left="360" w:hanging="249"/>
+        <w:jc w:val="both"/>
+        <w:rPr>
+          <w:rFonts w:ascii="Times New Roman" w:hAnsi="Times New Roman" w:cs="Times New Roman"/>
+          <w:sz w:val="24"/>
+          <w:szCs w:val="24"/>
+        </w:rPr>
+      </w:pPr>
+      <w:proofErr w:type="spellStart"/>
+      <w:r>
+        <w:rPr>
+          <w:rFonts w:ascii="Times New Roman" w:hAnsi="Times New Roman" w:cs="Times New Roman"/>
+          <w:sz w:val="24"/>
+          <w:szCs w:val="24"/>
+        </w:rPr>
+        <w:t>Kreyszig</w:t>
+      </w:r>
+      <w:proofErr w:type="spellEnd"/>
+      <w:r>
+        <w:rPr>
+          <w:rFonts w:ascii="Times New Roman" w:hAnsi="Times New Roman" w:cs="Times New Roman"/>
+          <w:sz w:val="24"/>
+          <w:szCs w:val="24"/>
+        </w:rPr>
+        <w:t xml:space="preserve">, E. (2018). </w:t>
+      </w:r>
+      <w:proofErr w:type="gramStart"/>
+      <w:r>
+        <w:rPr>
+          <w:rFonts w:ascii="Times New Roman" w:hAnsi="Times New Roman" w:cs="Times New Roman"/>
+          <w:sz w:val="24"/>
+          <w:szCs w:val="24"/>
+        </w:rPr>
+        <w:t>"Advanced Engineering Mathematics."</w:t>
+      </w:r>
+      <w:proofErr w:type="gramEnd"/>
+      <w:r>
+        <w:rPr>
+          <w:rFonts w:ascii="Times New Roman" w:hAnsi="Times New Roman" w:cs="Times New Roman"/>
+          <w:sz w:val="24"/>
+          <w:szCs w:val="24"/>
+        </w:rPr>
+        <w:t xml:space="preserve"> </w:t>
+      </w:r>
+      <w:proofErr w:type="gramStart"/>
+      <w:r>
+        <w:rPr>
+          <w:rFonts w:ascii="Times New Roman" w:hAnsi="Times New Roman" w:cs="Times New Roman"/>
+          <w:sz w:val="24"/>
+          <w:szCs w:val="24"/>
+        </w:rPr>
+        <w:t>John Wiley &amp; Sons.</w:t>
+      </w:r>
+      <w:proofErr w:type="gramEnd"/>
+      <w:r>
+        <w:rPr>
+          <w:rFonts w:ascii="Times New Roman" w:hAnsi="Times New Roman" w:cs="Times New Roman"/>
+          <w:sz w:val="24"/>
+          <w:szCs w:val="24"/>
+        </w:rPr>
+        <w:t xml:space="preserve"> (2018)</w:t>
       </w:r>
     </w:p>
     <w:p>
       <w:pPr>
         <w:pStyle w:val="ListParagraph"/>
+        <w:widowControl w:val="0"/>
         <w:numPr>
           <w:ilvl w:val="0"/>
-          <w:numId w:val="17"/>
+          <w:numId w:val="18"/>
         </w:numPr>
-        <w:spacing w:line="480" w:lineRule="auto"/>
-        <w:jc w:val="both"/>
-        <w:rPr>
-          <w:rFonts w:ascii="Times New Roman" w:hAnsi="Times New Roman" w:cs="Times New Roman"/>
-          <w:sz w:val="24"/>
-          <w:szCs w:val="24"/>
-        </w:rPr>
-      </w:pPr>
-      <w:r>
-        <w:rPr>
-          <w:rFonts w:ascii="Times New Roman" w:hAnsi="Times New Roman" w:cs="Times New Roman"/>
-          <w:sz w:val="24"/>
-          <w:szCs w:val="24"/>
-        </w:rPr>
-        <w:t>Cengel, Y. A., &amp; Palm, W. J. (2012). "Differential Equations for Engineers and Scientists." McGraw-Hill Education. (2012)</w:t>
+        <w:tabs>
+          <w:tab w:val="left" w:pos="526"/>
+        </w:tabs>
+        <w:autoSpaceDE w:val="0"/>
+        <w:autoSpaceDN w:val="0"/>
+        <w:spacing w:before="196" w:after="0" w:line="480" w:lineRule="auto"/>
+        <w:ind w:left="360" w:hanging="249"/>
+        <w:jc w:val="both"/>
+        <w:rPr>
+          <w:rFonts w:ascii="Times New Roman" w:hAnsi="Times New Roman" w:cs="Times New Roman"/>
+          <w:sz w:val="24"/>
+          <w:szCs w:val="24"/>
+        </w:rPr>
+      </w:pPr>
+      <w:proofErr w:type="spellStart"/>
+      <w:r>
+        <w:rPr>
+          <w:rFonts w:ascii="Times New Roman" w:hAnsi="Times New Roman" w:cs="Times New Roman"/>
+          <w:sz w:val="24"/>
+          <w:szCs w:val="24"/>
+        </w:rPr>
+        <w:t>Cengel</w:t>
+      </w:r>
+      <w:proofErr w:type="spellEnd"/>
+      <w:r>
+        <w:rPr>
+          <w:rFonts w:ascii="Times New Roman" w:hAnsi="Times New Roman" w:cs="Times New Roman"/>
+          <w:sz w:val="24"/>
+          <w:szCs w:val="24"/>
+        </w:rPr>
+        <w:t xml:space="preserve">, Y. A., &amp; Palm, W. J. (2012). </w:t>
+      </w:r>
+      <w:proofErr w:type="gramStart"/>
+      <w:r>
+        <w:rPr>
+          <w:rFonts w:ascii="Times New Roman" w:hAnsi="Times New Roman" w:cs="Times New Roman"/>
+          <w:sz w:val="24"/>
+          <w:szCs w:val="24"/>
+        </w:rPr>
+        <w:t>"Differential Equations for Engineers and Scientists."</w:t>
+      </w:r>
+      <w:proofErr w:type="gramEnd"/>
+      <w:r>
+        <w:rPr>
+          <w:rFonts w:ascii="Times New Roman" w:hAnsi="Times New Roman" w:cs="Times New Roman"/>
+          <w:sz w:val="24"/>
+          <w:szCs w:val="24"/>
+        </w:rPr>
+        <w:t xml:space="preserve"> </w:t>
+      </w:r>
+      <w:proofErr w:type="gramStart"/>
+      <w:r>
+        <w:rPr>
+          <w:rFonts w:ascii="Times New Roman" w:hAnsi="Times New Roman" w:cs="Times New Roman"/>
+          <w:sz w:val="24"/>
+          <w:szCs w:val="24"/>
+        </w:rPr>
+        <w:t>McGraw-Hill Education.</w:t>
+      </w:r>
+      <w:proofErr w:type="gramEnd"/>
+      <w:r>
+        <w:rPr>
+          <w:rFonts w:ascii="Times New Roman" w:hAnsi="Times New Roman" w:cs="Times New Roman"/>
+          <w:sz w:val="24"/>
+          <w:szCs w:val="24"/>
+        </w:rPr>
+        <w:t xml:space="preserve"> (2012)</w:t>
       </w:r>
     </w:p>
     <w:p>
       <w:pPr>
         <w:pStyle w:val="ListParagraph"/>
+        <w:widowControl w:val="0"/>
         <w:numPr>
           <w:ilvl w:val="0"/>
-          <w:numId w:val="17"/>
+          <w:numId w:val="18"/>
         </w:numPr>
-        <w:spacing w:line="480" w:lineRule="auto"/>
-        <w:jc w:val="both"/>
-        <w:rPr>
-          <w:rFonts w:ascii="Times New Roman" w:hAnsi="Times New Roman" w:cs="Times New Roman"/>
-          <w:sz w:val="24"/>
-          <w:szCs w:val="24"/>
-        </w:rPr>
-      </w:pPr>
-      <w:r>
-        <w:rPr>
-          <w:rFonts w:ascii="Times New Roman" w:hAnsi="Times New Roman" w:cs="Times New Roman"/>
-          <w:sz w:val="24"/>
-          <w:szCs w:val="24"/>
-        </w:rPr>
-        <w:t>Nise, N. S. (2019). "Control Systems Engineering." John Wiley &amp; Sons. (2019)</w:t>
+        <w:tabs>
+          <w:tab w:val="left" w:pos="526"/>
+        </w:tabs>
+        <w:autoSpaceDE w:val="0"/>
+        <w:autoSpaceDN w:val="0"/>
+        <w:spacing w:before="196" w:after="0" w:line="480" w:lineRule="auto"/>
+        <w:ind w:left="360" w:hanging="249"/>
+        <w:jc w:val="both"/>
+        <w:rPr>
+          <w:rFonts w:ascii="Times New Roman" w:hAnsi="Times New Roman" w:cs="Times New Roman"/>
+          <w:sz w:val="24"/>
+          <w:szCs w:val="24"/>
+        </w:rPr>
+      </w:pPr>
+      <w:proofErr w:type="spellStart"/>
+      <w:r>
+        <w:rPr>
+          <w:rFonts w:ascii="Times New Roman" w:hAnsi="Times New Roman" w:cs="Times New Roman"/>
+          <w:sz w:val="24"/>
+          <w:szCs w:val="24"/>
+        </w:rPr>
+        <w:t>Nise</w:t>
+      </w:r>
+      <w:proofErr w:type="spellEnd"/>
+      <w:r>
+        <w:rPr>
+          <w:rFonts w:ascii="Times New Roman" w:hAnsi="Times New Roman" w:cs="Times New Roman"/>
+          <w:sz w:val="24"/>
+          <w:szCs w:val="24"/>
+        </w:rPr>
+        <w:t xml:space="preserve">, N. S. (2019). </w:t>
+      </w:r>
+      <w:proofErr w:type="gramStart"/>
+      <w:r>
+        <w:rPr>
+          <w:rFonts w:ascii="Times New Roman" w:hAnsi="Times New Roman" w:cs="Times New Roman"/>
+          <w:sz w:val="24"/>
+          <w:szCs w:val="24"/>
+        </w:rPr>
+        <w:t>"Control Systems Engineering."</w:t>
+      </w:r>
+      <w:proofErr w:type="gramEnd"/>
+      <w:r>
+        <w:rPr>
+          <w:rFonts w:ascii="Times New Roman" w:hAnsi="Times New Roman" w:cs="Times New Roman"/>
+          <w:sz w:val="24"/>
+          <w:szCs w:val="24"/>
+        </w:rPr>
+        <w:t xml:space="preserve"> </w:t>
+      </w:r>
+      <w:proofErr w:type="gramStart"/>
+      <w:r>
+        <w:rPr>
+          <w:rFonts w:ascii="Times New Roman" w:hAnsi="Times New Roman" w:cs="Times New Roman"/>
+          <w:sz w:val="24"/>
+          <w:szCs w:val="24"/>
+        </w:rPr>
+        <w:t>John Wiley &amp; Sons.</w:t>
+      </w:r>
+      <w:proofErr w:type="gramEnd"/>
+      <w:r>
+        <w:rPr>
+          <w:rFonts w:ascii="Times New Roman" w:hAnsi="Times New Roman" w:cs="Times New Roman"/>
+          <w:sz w:val="24"/>
+          <w:szCs w:val="24"/>
+        </w:rPr>
+        <w:t xml:space="preserve"> (2019)</w:t>
       </w:r>
     </w:p>
     <w:p>
       <w:pPr>
         <w:pStyle w:val="ListParagraph"/>
+        <w:widowControl w:val="0"/>
         <w:numPr>
           <w:ilvl w:val="0"/>
-          <w:numId w:val="17"/>
+          <w:numId w:val="18"/>
         </w:numPr>
-        <w:spacing w:line="480" w:lineRule="auto"/>
-        <w:jc w:val="both"/>
-        <w:rPr>
-          <w:rFonts w:ascii="Times New Roman" w:hAnsi="Times New Roman" w:cs="Times New Roman"/>
-          <w:sz w:val="24"/>
-          <w:szCs w:val="24"/>
-        </w:rPr>
-      </w:pPr>
-      <w:r>
-        <w:rPr>
-          <w:rFonts w:ascii="Times New Roman" w:hAnsi="Times New Roman" w:cs="Times New Roman"/>
-          <w:sz w:val="24"/>
-          <w:szCs w:val="24"/>
-        </w:rPr>
-        <w:t>Rao, S. S. (2011). "Mechanical Vibrations." Pearson. (2011)</w:t>
+        <w:tabs>
+          <w:tab w:val="left" w:pos="526"/>
+        </w:tabs>
+        <w:autoSpaceDE w:val="0"/>
+        <w:autoSpaceDN w:val="0"/>
+        <w:spacing w:before="196" w:after="0" w:line="480" w:lineRule="auto"/>
+        <w:ind w:left="360" w:hanging="249"/>
+        <w:jc w:val="both"/>
+        <w:rPr>
+          <w:rFonts w:ascii="Times New Roman" w:hAnsi="Times New Roman" w:cs="Times New Roman"/>
+          <w:sz w:val="24"/>
+          <w:szCs w:val="24"/>
+        </w:rPr>
+      </w:pPr>
+      <w:proofErr w:type="spellStart"/>
+      <w:r>
+        <w:rPr>
+          <w:rFonts w:ascii="Times New Roman" w:hAnsi="Times New Roman" w:cs="Times New Roman"/>
+          <w:sz w:val="24"/>
+          <w:szCs w:val="24"/>
+        </w:rPr>
+        <w:t>Rao</w:t>
+      </w:r>
+      <w:proofErr w:type="spellEnd"/>
+      <w:r>
+        <w:rPr>
+          <w:rFonts w:ascii="Times New Roman" w:hAnsi="Times New Roman" w:cs="Times New Roman"/>
+          <w:sz w:val="24"/>
+          <w:szCs w:val="24"/>
+        </w:rPr>
+        <w:t xml:space="preserve">, S. S. (2011). </w:t>
+      </w:r>
+      <w:proofErr w:type="gramStart"/>
+      <w:r>
+        <w:rPr>
+          <w:rFonts w:ascii="Times New Roman" w:hAnsi="Times New Roman" w:cs="Times New Roman"/>
+          <w:sz w:val="24"/>
+          <w:szCs w:val="24"/>
+        </w:rPr>
+        <w:t>"Mechanical Vibrations."</w:t>
+      </w:r>
+      <w:proofErr w:type="gramEnd"/>
+      <w:r>
+        <w:rPr>
+          <w:rFonts w:ascii="Times New Roman" w:hAnsi="Times New Roman" w:cs="Times New Roman"/>
+          <w:sz w:val="24"/>
+          <w:szCs w:val="24"/>
+        </w:rPr>
+        <w:t xml:space="preserve"> Pearson. (2011)</w:t>
       </w:r>
     </w:p>
     <w:p>
       <w:pPr>
         <w:pStyle w:val="ListParagraph"/>
+        <w:widowControl w:val="0"/>
         <w:numPr>
           <w:ilvl w:val="0"/>
-          <w:numId w:val="17"/>
+          <w:numId w:val="18"/>
         </w:numPr>
-        <w:spacing w:line="480" w:lineRule="auto"/>
-        <w:jc w:val="both"/>
-        <w:rPr>
-          <w:rFonts w:ascii="Times New Roman" w:hAnsi="Times New Roman" w:cs="Times New Roman"/>
-          <w:sz w:val="24"/>
-          <w:szCs w:val="24"/>
-        </w:rPr>
-      </w:pPr>
-      <w:r>
-        <w:rPr>
-          <w:rFonts w:ascii="Times New Roman" w:hAnsi="Times New Roman" w:cs="Times New Roman"/>
-          <w:sz w:val="24"/>
-          <w:szCs w:val="24"/>
-        </w:rPr>
-        <w:t>Strang, G. (2018). "Differential Equations and Linear Algebra." Wellesley-Cambridge Press. (2018)</w:t>
+        <w:tabs>
+          <w:tab w:val="left" w:pos="526"/>
+        </w:tabs>
+        <w:autoSpaceDE w:val="0"/>
+        <w:autoSpaceDN w:val="0"/>
+        <w:spacing w:before="196" w:after="0" w:line="480" w:lineRule="auto"/>
+        <w:ind w:left="360" w:hanging="249"/>
+        <w:jc w:val="both"/>
+        <w:rPr>
+          <w:rFonts w:ascii="Times New Roman" w:hAnsi="Times New Roman" w:cs="Times New Roman"/>
+          <w:sz w:val="24"/>
+          <w:szCs w:val="24"/>
+        </w:rPr>
+      </w:pPr>
+      <w:proofErr w:type="spellStart"/>
+      <w:r>
+        <w:rPr>
+          <w:rFonts w:ascii="Times New Roman" w:hAnsi="Times New Roman" w:cs="Times New Roman"/>
+          <w:sz w:val="24"/>
+          <w:szCs w:val="24"/>
+        </w:rPr>
+        <w:t>Strang</w:t>
+      </w:r>
+      <w:proofErr w:type="spellEnd"/>
+      <w:r>
+        <w:rPr>
+          <w:rFonts w:ascii="Times New Roman" w:hAnsi="Times New Roman" w:cs="Times New Roman"/>
+          <w:sz w:val="24"/>
+          <w:szCs w:val="24"/>
+        </w:rPr>
+        <w:t xml:space="preserve">, G. (2018). </w:t>
+      </w:r>
+      <w:proofErr w:type="gramStart"/>
+      <w:r>
+        <w:rPr>
+          <w:rFonts w:ascii="Times New Roman" w:hAnsi="Times New Roman" w:cs="Times New Roman"/>
+          <w:sz w:val="24"/>
+          <w:szCs w:val="24"/>
+        </w:rPr>
+        <w:t>"Differential Equations and Linear Algebra."</w:t>
+      </w:r>
+      <w:proofErr w:type="gramEnd"/>
+      <w:r>
+        <w:rPr>
+          <w:rFonts w:ascii="Times New Roman" w:hAnsi="Times New Roman" w:cs="Times New Roman"/>
+          <w:sz w:val="24"/>
+          <w:szCs w:val="24"/>
+        </w:rPr>
+        <w:t xml:space="preserve"> </w:t>
+      </w:r>
+      <w:proofErr w:type="gramStart"/>
+      <w:r>
+        <w:rPr>
+          <w:rFonts w:ascii="Times New Roman" w:hAnsi="Times New Roman" w:cs="Times New Roman"/>
+          <w:sz w:val="24"/>
+          <w:szCs w:val="24"/>
+        </w:rPr>
+        <w:t>Wellesley-Cambridge Press.</w:t>
+      </w:r>
+      <w:proofErr w:type="gramEnd"/>
+      <w:r>
+        <w:rPr>
+          <w:rFonts w:ascii="Times New Roman" w:hAnsi="Times New Roman" w:cs="Times New Roman"/>
+          <w:sz w:val="24"/>
+          <w:szCs w:val="24"/>
+        </w:rPr>
+        <w:t xml:space="preserve"> (2018)</w:t>
       </w:r>
     </w:p>
     <w:p>
       <w:pPr>
         <w:pStyle w:val="ListParagraph"/>
+        <w:widowControl w:val="0"/>
         <w:numPr>
           <w:ilvl w:val="0"/>
-          <w:numId w:val="17"/>
+          <w:numId w:val="18"/>
         </w:numPr>
-        <w:spacing w:line="480" w:lineRule="auto"/>
-        <w:jc w:val="both"/>
-        <w:rPr>
-          <w:rFonts w:ascii="Times New Roman" w:hAnsi="Times New Roman" w:cs="Times New Roman"/>
-          <w:sz w:val="24"/>
-          <w:szCs w:val="24"/>
-        </w:rPr>
-      </w:pPr>
-      <w:r>
-        <w:rPr>
-          <w:rFonts w:ascii="Times New Roman" w:hAnsi="Times New Roman" w:cs="Times New Roman"/>
-          <w:sz w:val="24"/>
-          <w:szCs w:val="24"/>
-        </w:rPr>
-        <w:t>Boyce, W. E., &amp; DiPrima, R. C. (2016). "Elementary Differential Equations and Boundary Value Problems." Wiley. (2016)</w:t>
+        <w:tabs>
+          <w:tab w:val="left" w:pos="526"/>
+        </w:tabs>
+        <w:autoSpaceDE w:val="0"/>
+        <w:autoSpaceDN w:val="0"/>
+        <w:spacing w:before="196" w:after="0" w:line="480" w:lineRule="auto"/>
+        <w:ind w:left="360" w:hanging="249"/>
+        <w:jc w:val="both"/>
+        <w:rPr>
+          <w:rFonts w:ascii="Times New Roman" w:hAnsi="Times New Roman" w:cs="Times New Roman"/>
+          <w:sz w:val="24"/>
+          <w:szCs w:val="24"/>
+        </w:rPr>
+      </w:pPr>
+      <w:r>
+        <w:rPr>
+          <w:rFonts w:ascii="Times New Roman" w:hAnsi="Times New Roman" w:cs="Times New Roman"/>
+          <w:sz w:val="24"/>
+          <w:szCs w:val="24"/>
+        </w:rPr>
+        <w:t xml:space="preserve">Boyce, W. E., &amp; </w:t>
+      </w:r>
+      <w:proofErr w:type="spellStart"/>
+      <w:r>
+        <w:rPr>
+          <w:rFonts w:ascii="Times New Roman" w:hAnsi="Times New Roman" w:cs="Times New Roman"/>
+          <w:sz w:val="24"/>
+          <w:szCs w:val="24"/>
+        </w:rPr>
+        <w:t>DiPrima</w:t>
+      </w:r>
+      <w:proofErr w:type="spellEnd"/>
+      <w:r>
+        <w:rPr>
+          <w:rFonts w:ascii="Times New Roman" w:hAnsi="Times New Roman" w:cs="Times New Roman"/>
+          <w:sz w:val="24"/>
+          <w:szCs w:val="24"/>
+        </w:rPr>
+        <w:t xml:space="preserve">, R. C. (2016). </w:t>
+      </w:r>
+      <w:proofErr w:type="gramStart"/>
+      <w:r>
+        <w:rPr>
+          <w:rFonts w:ascii="Times New Roman" w:hAnsi="Times New Roman" w:cs="Times New Roman"/>
+          <w:sz w:val="24"/>
+          <w:szCs w:val="24"/>
+        </w:rPr>
+        <w:t>"Elementary Differential Equations and Boundary Value Problems."</w:t>
+      </w:r>
+      <w:proofErr w:type="gramEnd"/>
+      <w:r>
+        <w:rPr>
+          <w:rFonts w:ascii="Times New Roman" w:hAnsi="Times New Roman" w:cs="Times New Roman"/>
+          <w:sz w:val="24"/>
+          <w:szCs w:val="24"/>
+        </w:rPr>
+        <w:t xml:space="preserve"> </w:t>
+      </w:r>
+      <w:proofErr w:type="gramStart"/>
+      <w:r>
+        <w:rPr>
+          <w:rFonts w:ascii="Times New Roman" w:hAnsi="Times New Roman" w:cs="Times New Roman"/>
+          <w:sz w:val="24"/>
+          <w:szCs w:val="24"/>
+        </w:rPr>
+        <w:t>Wiley.</w:t>
+      </w:r>
+      <w:proofErr w:type="gramEnd"/>
+      <w:r>
+        <w:rPr>
+          <w:rFonts w:ascii="Times New Roman" w:hAnsi="Times New Roman" w:cs="Times New Roman"/>
+          <w:sz w:val="24"/>
+          <w:szCs w:val="24"/>
+        </w:rPr>
+        <w:t xml:space="preserve"> (2016)</w:t>
       </w:r>
     </w:p>
     <w:p>
       <w:pPr>
         <w:pStyle w:val="ListParagraph"/>
+        <w:widowControl w:val="0"/>
         <w:numPr>
           <w:ilvl w:val="0"/>
-          <w:numId w:val="17"/>
+          <w:numId w:val="18"/>
         </w:numPr>
-        <w:spacing w:line="480" w:lineRule="auto"/>
-        <w:jc w:val="both"/>
-        <w:rPr>
-          <w:rFonts w:ascii="Times New Roman" w:hAnsi="Times New Roman" w:cs="Times New Roman"/>
-          <w:sz w:val="24"/>
-          <w:szCs w:val="24"/>
-        </w:rPr>
-      </w:pPr>
-      <w:r>
-        <w:rPr>
-          <w:rFonts w:ascii="Times New Roman" w:hAnsi="Times New Roman" w:cs="Times New Roman"/>
-          <w:sz w:val="24"/>
-          <w:szCs w:val="24"/>
-        </w:rPr>
-        <w:t>Ogata, K. (2010). "Modern Control Engineering." Pearson. (2010)</w:t>
+        <w:tabs>
+          <w:tab w:val="left" w:pos="526"/>
+        </w:tabs>
+        <w:autoSpaceDE w:val="0"/>
+        <w:autoSpaceDN w:val="0"/>
+        <w:spacing w:before="196" w:after="0" w:line="480" w:lineRule="auto"/>
+        <w:ind w:left="360" w:hanging="249"/>
+        <w:jc w:val="both"/>
+        <w:rPr>
+          <w:rFonts w:ascii="Times New Roman" w:hAnsi="Times New Roman" w:cs="Times New Roman"/>
+          <w:sz w:val="24"/>
+          <w:szCs w:val="24"/>
+        </w:rPr>
+      </w:pPr>
+      <w:r>
+        <w:rPr>
+          <w:rFonts w:ascii="Times New Roman" w:hAnsi="Times New Roman" w:cs="Times New Roman"/>
+          <w:sz w:val="24"/>
+          <w:szCs w:val="24"/>
+        </w:rPr>
+        <w:t xml:space="preserve">Ogata, K. (2010). </w:t>
+      </w:r>
+      <w:proofErr w:type="gramStart"/>
+      <w:r>
+        <w:rPr>
+          <w:rFonts w:ascii="Times New Roman" w:hAnsi="Times New Roman" w:cs="Times New Roman"/>
+          <w:sz w:val="24"/>
+          <w:szCs w:val="24"/>
+        </w:rPr>
+        <w:t>"Modern Control Engineering."</w:t>
+      </w:r>
+      <w:proofErr w:type="gramEnd"/>
+      <w:r>
+        <w:rPr>
+          <w:rFonts w:ascii="Times New Roman" w:hAnsi="Times New Roman" w:cs="Times New Roman"/>
+          <w:sz w:val="24"/>
+          <w:szCs w:val="24"/>
+        </w:rPr>
+        <w:t xml:space="preserve"> Pearson. (2010)</w:t>
       </w:r>
     </w:p>
     <w:p>
       <w:pPr>
         <w:pStyle w:val="ListParagraph"/>
+        <w:widowControl w:val="0"/>
         <w:numPr>
           <w:ilvl w:val="0"/>
-          <w:numId w:val="17"/>
+          <w:numId w:val="18"/>
         </w:numPr>
-        <w:spacing w:line="480" w:lineRule="auto"/>
-        <w:jc w:val="both"/>
-        <w:rPr>
-          <w:rFonts w:ascii="Times New Roman" w:hAnsi="Times New Roman" w:cs="Times New Roman"/>
-          <w:sz w:val="24"/>
-          <w:szCs w:val="24"/>
-        </w:rPr>
-      </w:pPr>
-      <w:r>
-        <w:rPr>
-          <w:rFonts w:ascii="Times New Roman" w:hAnsi="Times New Roman" w:cs="Times New Roman"/>
-          <w:sz w:val="24"/>
-          <w:szCs w:val="24"/>
-        </w:rPr>
-        <w:t>Zill, D. G., &amp; Wright, W. S. (2013). "Differential Equations with Boundary-Value Problems." Cengage Learning. (2013)</w:t>
+        <w:tabs>
+          <w:tab w:val="left" w:pos="526"/>
+        </w:tabs>
+        <w:autoSpaceDE w:val="0"/>
+        <w:autoSpaceDN w:val="0"/>
+        <w:spacing w:before="196" w:after="0" w:line="480" w:lineRule="auto"/>
+        <w:ind w:left="360" w:hanging="249"/>
+        <w:jc w:val="both"/>
+        <w:rPr>
+          <w:rFonts w:ascii="Times New Roman" w:hAnsi="Times New Roman" w:cs="Times New Roman"/>
+          <w:sz w:val="24"/>
+          <w:szCs w:val="24"/>
+        </w:rPr>
+      </w:pPr>
+      <w:r>
+        <w:rPr>
+          <w:rFonts w:ascii="Times New Roman" w:hAnsi="Times New Roman" w:cs="Times New Roman"/>
+          <w:sz w:val="24"/>
+          <w:szCs w:val="24"/>
+        </w:rPr>
+        <w:t xml:space="preserve">Zill, D. G., &amp; Wright, W. S. (2013). </w:t>
+      </w:r>
+      <w:proofErr w:type="gramStart"/>
+      <w:r>
+        <w:rPr>
+          <w:rFonts w:ascii="Times New Roman" w:hAnsi="Times New Roman" w:cs="Times New Roman"/>
+          <w:sz w:val="24"/>
+          <w:szCs w:val="24"/>
+        </w:rPr>
+        <w:t>"Differential Equations with Boundary-Value Problems."</w:t>
+      </w:r>
+      <w:proofErr w:type="gramEnd"/>
+      <w:r>
+        <w:rPr>
+          <w:rFonts w:ascii="Times New Roman" w:hAnsi="Times New Roman" w:cs="Times New Roman"/>
+          <w:sz w:val="24"/>
+          <w:szCs w:val="24"/>
+        </w:rPr>
+        <w:t xml:space="preserve"> Cengage Learning. (2013)</w:t>
       </w:r>
     </w:p>
     <w:p>
@@ -11319,6 +12066,115 @@
     </w:lvl>
   </w:abstractNum>
   <w:abstractNum w:abstractNumId="4">
+    <w:nsid w:val="08E5669A"/>
+    <w:multiLevelType w:val="hybridMultilevel"/>
+    <w:tmpl w:val="F7506A1C"/>
+    <w:lvl w:ilvl="0" w:tplc="247AE9BA">
+      <w:start w:val="1"/>
+      <w:numFmt w:val="decimal"/>
+      <w:lvlText w:val="[%1]"/>
+      <w:lvlJc w:val="left"/>
+      <w:pPr>
+        <w:ind w:left="641" w:hanging="365"/>
+      </w:pPr>
+      <w:rPr>
+        <w:rFonts w:ascii="LM Roman 12" w:eastAsia="LM Roman 12" w:hAnsi="LM Roman 12" w:cs="LM Roman 12" w:hint="default"/>
+        <w:w w:val="99"/>
+        <w:sz w:val="24"/>
+        <w:szCs w:val="24"/>
+        <w:lang w:val="en-US" w:eastAsia="en-US" w:bidi="ar-SA"/>
+      </w:rPr>
+    </w:lvl>
+    <w:lvl w:ilvl="1" w:tplc="1952B094">
+      <w:numFmt w:val="bullet"/>
+      <w:lvlText w:val="•"/>
+      <w:lvlJc w:val="left"/>
+      <w:pPr>
+        <w:ind w:left="1512" w:hanging="365"/>
+      </w:pPr>
+      <w:rPr>
+        <w:lang w:val="en-US" w:eastAsia="en-US" w:bidi="ar-SA"/>
+      </w:rPr>
+    </w:lvl>
+    <w:lvl w:ilvl="2" w:tplc="CB4E1868">
+      <w:numFmt w:val="bullet"/>
+      <w:lvlText w:val="•"/>
+      <w:lvlJc w:val="left"/>
+      <w:pPr>
+        <w:ind w:left="2385" w:hanging="365"/>
+      </w:pPr>
+      <w:rPr>
+        <w:lang w:val="en-US" w:eastAsia="en-US" w:bidi="ar-SA"/>
+      </w:rPr>
+    </w:lvl>
+    <w:lvl w:ilvl="3" w:tplc="8E40A70C">
+      <w:numFmt w:val="bullet"/>
+      <w:lvlText w:val="•"/>
+      <w:lvlJc w:val="left"/>
+      <w:pPr>
+        <w:ind w:left="3257" w:hanging="365"/>
+      </w:pPr>
+      <w:rPr>
+        <w:lang w:val="en-US" w:eastAsia="en-US" w:bidi="ar-SA"/>
+      </w:rPr>
+    </w:lvl>
+    <w:lvl w:ilvl="4" w:tplc="25D8117E">
+      <w:numFmt w:val="bullet"/>
+      <w:lvlText w:val="•"/>
+      <w:lvlJc w:val="left"/>
+      <w:pPr>
+        <w:ind w:left="4130" w:hanging="365"/>
+      </w:pPr>
+      <w:rPr>
+        <w:lang w:val="en-US" w:eastAsia="en-US" w:bidi="ar-SA"/>
+      </w:rPr>
+    </w:lvl>
+    <w:lvl w:ilvl="5" w:tplc="4D26F884">
+      <w:numFmt w:val="bullet"/>
+      <w:lvlText w:val="•"/>
+      <w:lvlJc w:val="left"/>
+      <w:pPr>
+        <w:ind w:left="5002" w:hanging="365"/>
+      </w:pPr>
+      <w:rPr>
+        <w:lang w:val="en-US" w:eastAsia="en-US" w:bidi="ar-SA"/>
+      </w:rPr>
+    </w:lvl>
+    <w:lvl w:ilvl="6" w:tplc="92EAB860">
+      <w:numFmt w:val="bullet"/>
+      <w:lvlText w:val="•"/>
+      <w:lvlJc w:val="left"/>
+      <w:pPr>
+        <w:ind w:left="5875" w:hanging="365"/>
+      </w:pPr>
+      <w:rPr>
+        <w:lang w:val="en-US" w:eastAsia="en-US" w:bidi="ar-SA"/>
+      </w:rPr>
+    </w:lvl>
+    <w:lvl w:ilvl="7" w:tplc="E878C400">
+      <w:numFmt w:val="bullet"/>
+      <w:lvlText w:val="•"/>
+      <w:lvlJc w:val="left"/>
+      <w:pPr>
+        <w:ind w:left="6747" w:hanging="365"/>
+      </w:pPr>
+      <w:rPr>
+        <w:lang w:val="en-US" w:eastAsia="en-US" w:bidi="ar-SA"/>
+      </w:rPr>
+    </w:lvl>
+    <w:lvl w:ilvl="8" w:tplc="EDE2B02A">
+      <w:numFmt w:val="bullet"/>
+      <w:lvlText w:val="•"/>
+      <w:lvlJc w:val="left"/>
+      <w:pPr>
+        <w:ind w:left="7620" w:hanging="365"/>
+      </w:pPr>
+      <w:rPr>
+        <w:lang w:val="en-US" w:eastAsia="en-US" w:bidi="ar-SA"/>
+      </w:rPr>
+    </w:lvl>
+  </w:abstractNum>
+  <w:abstractNum w:abstractNumId="5">
     <w:nsid w:val="13584B41"/>
     <w:multiLevelType w:val="multilevel"/>
     <w:tmpl w:val="91ACD74A"/>
@@ -11404,7 +12260,7 @@
       </w:pPr>
     </w:lvl>
   </w:abstractNum>
-  <w:abstractNum w:abstractNumId="5">
+  <w:abstractNum w:abstractNumId="6">
     <w:nsid w:val="13805929"/>
     <w:multiLevelType w:val="hybridMultilevel"/>
     <w:tmpl w:val="9CACE884"/>
@@ -11517,7 +12373,7 @@
       </w:rPr>
     </w:lvl>
   </w:abstractNum>
-  <w:abstractNum w:abstractNumId="6">
+  <w:abstractNum w:abstractNumId="7">
     <w:nsid w:val="2ACF7BD7"/>
     <w:multiLevelType w:val="hybridMultilevel"/>
     <w:tmpl w:val="5B4248A8"/>
@@ -11630,7 +12486,7 @@
       </w:rPr>
     </w:lvl>
   </w:abstractNum>
-  <w:abstractNum w:abstractNumId="7">
+  <w:abstractNum w:abstractNumId="8">
     <w:nsid w:val="2BB45358"/>
     <w:multiLevelType w:val="hybridMultilevel"/>
     <w:tmpl w:val="465ED2F6"/>
@@ -11743,7 +12599,7 @@
       </w:rPr>
     </w:lvl>
   </w:abstractNum>
-  <w:abstractNum w:abstractNumId="8">
+  <w:abstractNum w:abstractNumId="9">
     <w:nsid w:val="31303FD9"/>
     <w:multiLevelType w:val="hybridMultilevel"/>
     <w:tmpl w:val="625A8C3A"/>
@@ -11856,7 +12712,7 @@
       </w:rPr>
     </w:lvl>
   </w:abstractNum>
-  <w:abstractNum w:abstractNumId="9">
+  <w:abstractNum w:abstractNumId="10">
     <w:nsid w:val="318462D0"/>
     <w:multiLevelType w:val="hybridMultilevel"/>
     <w:tmpl w:val="21063ACA"/>
@@ -11969,7 +12825,7 @@
       </w:rPr>
     </w:lvl>
   </w:abstractNum>
-  <w:abstractNum w:abstractNumId="10">
+  <w:abstractNum w:abstractNumId="11">
     <w:nsid w:val="405D76C9"/>
     <w:multiLevelType w:val="hybridMultilevel"/>
     <w:tmpl w:val="99C217B4"/>
@@ -12082,7 +12938,7 @@
       </w:rPr>
     </w:lvl>
   </w:abstractNum>
-  <w:abstractNum w:abstractNumId="11">
+  <w:abstractNum w:abstractNumId="12">
     <w:nsid w:val="47123EAF"/>
     <w:multiLevelType w:val="hybridMultilevel"/>
     <w:tmpl w:val="B6A8C71E"/>
@@ -12195,7 +13051,7 @@
       </w:rPr>
     </w:lvl>
   </w:abstractNum>
-  <w:abstractNum w:abstractNumId="12">
+  <w:abstractNum w:abstractNumId="13">
     <w:nsid w:val="4D782839"/>
     <w:multiLevelType w:val="hybridMultilevel"/>
     <w:tmpl w:val="BB8A28CA"/>
@@ -12308,7 +13164,7 @@
       </w:rPr>
     </w:lvl>
   </w:abstractNum>
-  <w:abstractNum w:abstractNumId="13">
+  <w:abstractNum w:abstractNumId="14">
     <w:nsid w:val="4ECF1BB7"/>
     <w:multiLevelType w:val="hybridMultilevel"/>
     <w:tmpl w:val="DC16D050"/>
@@ -12421,7 +13277,7 @@
       </w:rPr>
     </w:lvl>
   </w:abstractNum>
-  <w:abstractNum w:abstractNumId="14">
+  <w:abstractNum w:abstractNumId="15">
     <w:nsid w:val="673F17B1"/>
     <w:multiLevelType w:val="multilevel"/>
     <w:tmpl w:val="5874ED84"/>
@@ -12542,7 +13398,7 @@
       </w:rPr>
     </w:lvl>
   </w:abstractNum>
-  <w:abstractNum w:abstractNumId="15">
+  <w:abstractNum w:abstractNumId="16">
     <w:nsid w:val="71FC2F6B"/>
     <w:multiLevelType w:val="hybridMultilevel"/>
     <w:tmpl w:val="95E88366"/>
@@ -12655,7 +13511,7 @@
       </w:rPr>
     </w:lvl>
   </w:abstractNum>
-  <w:abstractNum w:abstractNumId="16">
+  <w:abstractNum w:abstractNumId="17">
     <w:nsid w:val="7902273B"/>
     <w:multiLevelType w:val="hybridMultilevel"/>
     <w:tmpl w:val="81C4DF94"/>
@@ -12769,16 +13625,16 @@
     </w:lvl>
   </w:abstractNum>
   <w:num w:numId="1">
+    <w:abstractNumId w:val="15"/>
+  </w:num>
+  <w:num w:numId="2">
     <w:abstractNumId w:val="14"/>
   </w:num>
-  <w:num w:numId="2">
-    <w:abstractNumId w:val="13"/>
-  </w:num>
   <w:num w:numId="3">
-    <w:abstractNumId w:val="11"/>
+    <w:abstractNumId w:val="12"/>
   </w:num>
   <w:num w:numId="4">
-    <w:abstractNumId w:val="4"/>
+    <w:abstractNumId w:val="5"/>
     <w:lvlOverride w:ilvl="0">
       <w:startOverride w:val="1"/>
     </w:lvlOverride>
@@ -12808,43 +13664,57 @@
     </w:lvlOverride>
   </w:num>
   <w:num w:numId="5">
-    <w:abstractNumId w:val="5"/>
+    <w:abstractNumId w:val="6"/>
   </w:num>
   <w:num w:numId="6">
-    <w:abstractNumId w:val="15"/>
+    <w:abstractNumId w:val="16"/>
   </w:num>
   <w:num w:numId="7">
     <w:abstractNumId w:val="1"/>
   </w:num>
   <w:num w:numId="8">
-    <w:abstractNumId w:val="7"/>
+    <w:abstractNumId w:val="8"/>
   </w:num>
   <w:num w:numId="9">
-    <w:abstractNumId w:val="8"/>
+    <w:abstractNumId w:val="9"/>
   </w:num>
   <w:num w:numId="10">
-    <w:abstractNumId w:val="16"/>
+    <w:abstractNumId w:val="17"/>
   </w:num>
   <w:num w:numId="11">
-    <w:abstractNumId w:val="9"/>
+    <w:abstractNumId w:val="10"/>
   </w:num>
   <w:num w:numId="12">
-    <w:abstractNumId w:val="6"/>
+    <w:abstractNumId w:val="7"/>
   </w:num>
   <w:num w:numId="13">
     <w:abstractNumId w:val="0"/>
   </w:num>
   <w:num w:numId="14">
-    <w:abstractNumId w:val="12"/>
+    <w:abstractNumId w:val="13"/>
   </w:num>
   <w:num w:numId="15">
-    <w:abstractNumId w:val="10"/>
+    <w:abstractNumId w:val="11"/>
   </w:num>
   <w:num w:numId="16">
     <w:abstractNumId w:val="3"/>
   </w:num>
   <w:num w:numId="17">
     <w:abstractNumId w:val="2"/>
+  </w:num>
+  <w:num w:numId="18">
+    <w:abstractNumId w:val="4"/>
+    <w:lvlOverride w:ilvl="0">
+      <w:startOverride w:val="1"/>
+    </w:lvlOverride>
+    <w:lvlOverride w:ilvl="1"/>
+    <w:lvlOverride w:ilvl="2"/>
+    <w:lvlOverride w:ilvl="3"/>
+    <w:lvlOverride w:ilvl="4"/>
+    <w:lvlOverride w:ilvl="5"/>
+    <w:lvlOverride w:ilvl="6"/>
+    <w:lvlOverride w:ilvl="7"/>
+    <w:lvlOverride w:ilvl="8"/>
   </w:num>
 </w:numbering>
 </file>
@@ -12916,7 +13786,7 @@
     <w:lsdException w:name="Medium Shading 2 Accent 1" w:semiHidden="0" w:uiPriority="64" w:unhideWhenUsed="0"/>
     <w:lsdException w:name="Medium List 1 Accent 1" w:semiHidden="0" w:uiPriority="65" w:unhideWhenUsed="0"/>
     <w:lsdException w:name="Revision" w:unhideWhenUsed="0"/>
-    <w:lsdException w:name="List Paragraph" w:semiHidden="0" w:uiPriority="34" w:unhideWhenUsed="0" w:qFormat="1"/>
+    <w:lsdException w:name="List Paragraph" w:semiHidden="0" w:uiPriority="1" w:unhideWhenUsed="0" w:qFormat="1"/>
     <w:lsdException w:name="Quote" w:semiHidden="0" w:uiPriority="29" w:unhideWhenUsed="0" w:qFormat="1"/>
     <w:lsdException w:name="Intense Quote" w:semiHidden="0" w:uiPriority="30" w:unhideWhenUsed="0" w:qFormat="1"/>
     <w:lsdException w:name="Medium List 2 Accent 1" w:semiHidden="0" w:uiPriority="66" w:unhideWhenUsed="0"/>
@@ -13307,7 +14177,7 @@
   <w:style w:type="paragraph" w:styleId="ListParagraph">
     <w:name w:val="List Paragraph"/>
     <w:basedOn w:val="Normal"/>
-    <w:uiPriority w:val="34"/>
+    <w:uiPriority w:val="1"/>
     <w:qFormat/>
     <w:rsid w:val="004C7795"/>
     <w:pPr>
@@ -13395,7 +14265,7 @@
     <w:lsdException w:name="Medium Shading 2 Accent 1" w:semiHidden="0" w:uiPriority="64" w:unhideWhenUsed="0"/>
     <w:lsdException w:name="Medium List 1 Accent 1" w:semiHidden="0" w:uiPriority="65" w:unhideWhenUsed="0"/>
     <w:lsdException w:name="Revision" w:unhideWhenUsed="0"/>
-    <w:lsdException w:name="List Paragraph" w:semiHidden="0" w:uiPriority="34" w:unhideWhenUsed="0" w:qFormat="1"/>
+    <w:lsdException w:name="List Paragraph" w:semiHidden="0" w:uiPriority="1" w:unhideWhenUsed="0" w:qFormat="1"/>
     <w:lsdException w:name="Quote" w:semiHidden="0" w:uiPriority="29" w:unhideWhenUsed="0" w:qFormat="1"/>
     <w:lsdException w:name="Intense Quote" w:semiHidden="0" w:uiPriority="30" w:unhideWhenUsed="0" w:qFormat="1"/>
     <w:lsdException w:name="Medium List 2 Accent 1" w:semiHidden="0" w:uiPriority="66" w:unhideWhenUsed="0"/>
@@ -13786,7 +14656,7 @@
   <w:style w:type="paragraph" w:styleId="ListParagraph">
     <w:name w:val="List Paragraph"/>
     <w:basedOn w:val="Normal"/>
-    <w:uiPriority w:val="34"/>
+    <w:uiPriority w:val="1"/>
     <w:qFormat/>
     <w:rsid w:val="004C7795"/>
     <w:pPr>
@@ -14097,7 +14967,7 @@
 </file>
 
 <file path=customXml/itemProps1.xml><?xml version="1.0" encoding="utf-8"?>
-<ds:datastoreItem xmlns:ds="http://schemas.openxmlformats.org/officeDocument/2006/customXml" ds:itemID="{20804BC7-4ADD-4D5F-BA3C-898B775E3DF8}">
+<ds:datastoreItem xmlns:ds="http://schemas.openxmlformats.org/officeDocument/2006/customXml" ds:itemID="{702CC745-08CE-4D9B-B1F3-2F123CC78CA9}">
   <ds:schemaRefs>
     <ds:schemaRef ds:uri="http://schemas.openxmlformats.org/officeDocument/2006/bibliography"/>
   </ds:schemaRefs>

--- a/newTopics/Tsam_Seminar2-NEW.docx
+++ b/newTopics/Tsam_Seminar2-NEW.docx
@@ -452,15 +452,7 @@
           <w:rFonts w:eastAsia="Arial"/>
         </w:rPr>
         <w:lastRenderedPageBreak/>
-        <w:t>CERTI</w:t>
-      </w:r>
-      <w:bookmarkStart w:id="1" w:name="_GoBack"/>
-      <w:bookmarkEnd w:id="1"/>
-      <w:r>
-        <w:rPr>
-          <w:rFonts w:eastAsia="Arial"/>
-        </w:rPr>
-        <w:t>FICATION</w:t>
+        <w:t>CERTIFICATION</w:t>
       </w:r>
       <w:bookmarkEnd w:id="0"/>
     </w:p>
@@ -2576,8 +2568,8 @@
           <w:rFonts w:eastAsia="Arial"/>
         </w:rPr>
       </w:pPr>
+      <w:bookmarkStart w:id="1" w:name="_Toc149166204"/>
       <w:bookmarkStart w:id="2" w:name="_Toc145024542"/>
-      <w:bookmarkStart w:id="3" w:name="_Toc149166204"/>
       <w:r>
         <w:rPr>
           <w:rFonts w:eastAsia="Arial"/>
@@ -2585,14 +2577,14 @@
         <w:lastRenderedPageBreak/>
         <w:t>INTRODUCTION</w:t>
       </w:r>
-      <w:bookmarkEnd w:id="3"/>
+      <w:bookmarkEnd w:id="1"/>
     </w:p>
     <w:p/>
     <w:p>
       <w:pPr>
         <w:pStyle w:val="Heading2"/>
       </w:pPr>
-      <w:bookmarkStart w:id="4" w:name="_Toc149166205"/>
+      <w:bookmarkStart w:id="3" w:name="_Toc149166205"/>
       <w:r>
         <w:t>1.1</w:t>
       </w:r>
@@ -2600,7 +2592,7 @@
         <w:tab/>
         <w:t>Introduction</w:t>
       </w:r>
-      <w:bookmarkEnd w:id="4"/>
+      <w:bookmarkEnd w:id="3"/>
     </w:p>
     <w:p/>
     <w:p>
@@ -2768,12 +2760,23 @@
     </w:p>
     <w:p>
       <w:pPr>
+        <w:spacing w:line="480" w:lineRule="auto"/>
+        <w:jc w:val="both"/>
+        <w:rPr>
+          <w:rFonts w:ascii="Times New Roman" w:hAnsi="Times New Roman" w:cs="Times New Roman"/>
+          <w:sz w:val="24"/>
+          <w:szCs w:val="24"/>
+        </w:rPr>
+      </w:pPr>
+    </w:p>
+    <w:p>
+      <w:pPr>
         <w:pStyle w:val="Heading2"/>
         <w:rPr>
           <w:rFonts w:eastAsia="Arial"/>
         </w:rPr>
       </w:pPr>
-      <w:bookmarkStart w:id="5" w:name="_Toc149166206"/>
+      <w:bookmarkStart w:id="4" w:name="_Toc149166206"/>
       <w:r>
         <w:rPr>
           <w:rFonts w:eastAsia="Arial"/>
@@ -2788,42 +2791,42 @@
         <w:t>Preliminaries and Definitions of Terms</w:t>
       </w:r>
       <w:bookmarkEnd w:id="2"/>
+      <w:bookmarkEnd w:id="4"/>
+    </w:p>
+    <w:p>
+      <w:pPr>
+        <w:rPr>
+          <w:rFonts w:eastAsia="Arial"/>
+        </w:rPr>
+      </w:pPr>
+    </w:p>
+    <w:p>
+      <w:pPr>
+        <w:pStyle w:val="Heading3"/>
+        <w:rPr>
+          <w:rFonts w:eastAsia="Arial"/>
+        </w:rPr>
+      </w:pPr>
+      <w:bookmarkStart w:id="5" w:name="_Toc149166207"/>
+      <w:r>
+        <w:rPr>
+          <w:rFonts w:eastAsia="Arial"/>
+        </w:rPr>
+        <w:t>1.2.1</w:t>
+      </w:r>
+      <w:r>
+        <w:rPr>
+          <w:rFonts w:eastAsia="Arial"/>
+        </w:rPr>
+        <w:tab/>
+      </w:r>
+      <w:r>
+        <w:rPr>
+          <w:rFonts w:eastAsia="Arial"/>
+        </w:rPr>
+        <w:t>Preliminaries</w:t>
+      </w:r>
       <w:bookmarkEnd w:id="5"/>
-    </w:p>
-    <w:p>
-      <w:pPr>
-        <w:rPr>
-          <w:rFonts w:eastAsia="Arial"/>
-        </w:rPr>
-      </w:pPr>
-    </w:p>
-    <w:p>
-      <w:pPr>
-        <w:pStyle w:val="Heading3"/>
-        <w:rPr>
-          <w:rFonts w:eastAsia="Arial"/>
-        </w:rPr>
-      </w:pPr>
-      <w:bookmarkStart w:id="6" w:name="_Toc149166207"/>
-      <w:r>
-        <w:rPr>
-          <w:rFonts w:eastAsia="Arial"/>
-        </w:rPr>
-        <w:t>1.2.1</w:t>
-      </w:r>
-      <w:r>
-        <w:rPr>
-          <w:rFonts w:eastAsia="Arial"/>
-        </w:rPr>
-        <w:tab/>
-      </w:r>
-      <w:r>
-        <w:rPr>
-          <w:rFonts w:eastAsia="Arial"/>
-        </w:rPr>
-        <w:t>Preliminaries</w:t>
-      </w:r>
-      <w:bookmarkEnd w:id="6"/>
     </w:p>
     <w:p>
       <w:pPr>
@@ -3001,6 +3004,7 @@
               <w:sz w:val="24"/>
               <w:szCs w:val="24"/>
             </w:rPr>
+            <w:lastRenderedPageBreak/>
             <m:t>a(t) u''(t) + b(t) u(t) + c(t) u(t) = f(t)</m:t>
           </m:r>
         </m:oMath>
@@ -3024,7 +3028,6 @@
           <w:sz w:val="24"/>
           <w:szCs w:val="24"/>
         </w:rPr>
-        <w:lastRenderedPageBreak/>
         <w:t>where</w:t>
       </w:r>
       <w:proofErr w:type="gramEnd"/>
@@ -3413,7 +3416,7 @@
       <w:pPr>
         <w:pStyle w:val="Heading3"/>
       </w:pPr>
-      <w:bookmarkStart w:id="7" w:name="_Toc149166208"/>
+      <w:bookmarkStart w:id="6" w:name="_Toc149166208"/>
       <w:r>
         <w:lastRenderedPageBreak/>
         <w:t>1.2.2</w:t>
@@ -3424,7 +3427,7 @@
       <w:r>
         <w:t>Definition of Terms</w:t>
       </w:r>
-      <w:bookmarkEnd w:id="7"/>
+      <w:bookmarkEnd w:id="6"/>
     </w:p>
     <w:p>
       <w:pPr>
@@ -3870,7 +3873,7 @@
       <w:pPr>
         <w:pStyle w:val="Heading2"/>
       </w:pPr>
-      <w:bookmarkStart w:id="8" w:name="_Toc149166209"/>
+      <w:bookmarkStart w:id="7" w:name="_Toc149166209"/>
       <w:r>
         <w:lastRenderedPageBreak/>
         <w:t>1.3</w:t>
@@ -3879,7 +3882,7 @@
         <w:tab/>
         <w:t>Literature Review</w:t>
       </w:r>
-      <w:bookmarkEnd w:id="8"/>
+      <w:bookmarkEnd w:id="7"/>
     </w:p>
     <w:p/>
     <w:p>
@@ -4312,7 +4315,7 @@
       <w:pPr>
         <w:pStyle w:val="Heading2"/>
       </w:pPr>
-      <w:bookmarkStart w:id="9" w:name="_Toc149166210"/>
+      <w:bookmarkStart w:id="8" w:name="_Toc149166210"/>
       <w:r>
         <w:lastRenderedPageBreak/>
         <w:t>1.4</w:t>
@@ -4321,13 +4324,13 @@
         <w:tab/>
         <w:t>Problem Section</w:t>
       </w:r>
-      <w:bookmarkEnd w:id="9"/>
+      <w:bookmarkEnd w:id="8"/>
     </w:p>
     <w:p>
       <w:pPr>
         <w:pStyle w:val="Heading3"/>
       </w:pPr>
-      <w:bookmarkStart w:id="10" w:name="_Toc149166211"/>
+      <w:bookmarkStart w:id="9" w:name="_Toc149166211"/>
       <w:r>
         <w:t>1.4.1</w:t>
       </w:r>
@@ -4335,7 +4338,7 @@
         <w:tab/>
         <w:t>Statement of Problem</w:t>
       </w:r>
-      <w:bookmarkEnd w:id="10"/>
+      <w:bookmarkEnd w:id="9"/>
     </w:p>
     <w:p/>
     <w:p>
@@ -4545,7 +4548,7 @@
       <w:pPr>
         <w:pStyle w:val="Heading3"/>
       </w:pPr>
-      <w:bookmarkStart w:id="11" w:name="_Toc149166212"/>
+      <w:bookmarkStart w:id="10" w:name="_Toc149166212"/>
       <w:r>
         <w:t>1.4.2</w:t>
       </w:r>
@@ -4553,7 +4556,7 @@
         <w:tab/>
         <w:t>Motivation</w:t>
       </w:r>
-      <w:bookmarkEnd w:id="11"/>
+      <w:bookmarkEnd w:id="10"/>
     </w:p>
     <w:p/>
     <w:p>
@@ -4712,7 +4715,7 @@
       <w:pPr>
         <w:pStyle w:val="Heading3"/>
       </w:pPr>
-      <w:bookmarkStart w:id="12" w:name="_Toc149166213"/>
+      <w:bookmarkStart w:id="11" w:name="_Toc149166213"/>
       <w:r>
         <w:lastRenderedPageBreak/>
         <w:t>1.4.3</w:t>
@@ -4721,7 +4724,7 @@
         <w:tab/>
         <w:t>Existing Approaches</w:t>
       </w:r>
-      <w:bookmarkEnd w:id="12"/>
+      <w:bookmarkEnd w:id="11"/>
     </w:p>
     <w:p/>
     <w:p>
@@ -5074,7 +5077,7 @@
       <w:pPr>
         <w:pStyle w:val="Heading2"/>
       </w:pPr>
-      <w:bookmarkStart w:id="13" w:name="_Toc149166214"/>
+      <w:bookmarkStart w:id="12" w:name="_Toc149166214"/>
       <w:r>
         <w:t>1.5</w:t>
       </w:r>
@@ -5082,7 +5085,7 @@
         <w:tab/>
         <w:t>Objectives</w:t>
       </w:r>
-      <w:bookmarkEnd w:id="13"/>
+      <w:bookmarkEnd w:id="12"/>
     </w:p>
     <w:p>
       <w:pPr>
@@ -5197,30 +5200,30 @@
           <w:numId w:val="4"/>
         </w:numPr>
       </w:pPr>
-      <w:bookmarkStart w:id="14" w:name="_Toc149166215"/>
+      <w:bookmarkStart w:id="13" w:name="_Toc149166215"/>
       <w:r>
         <w:lastRenderedPageBreak/>
         <w:t>DISCUSSION</w:t>
       </w:r>
+      <w:bookmarkEnd w:id="13"/>
+    </w:p>
+    <w:p/>
+    <w:p>
+      <w:pPr>
+        <w:pStyle w:val="Heading2"/>
+      </w:pPr>
+      <w:bookmarkStart w:id="14" w:name="_Toc149166216"/>
+      <w:r>
+        <w:t>2.1</w:t>
+      </w:r>
+      <w:r>
+        <w:tab/>
+      </w:r>
+      <w:r>
+        <w:t>Vibrations in Civil Engineering - Dynamic Analysis of Bridges</w:t>
+      </w:r>
       <w:bookmarkEnd w:id="14"/>
     </w:p>
-    <w:p/>
-    <w:p>
-      <w:pPr>
-        <w:pStyle w:val="Heading2"/>
-      </w:pPr>
-      <w:bookmarkStart w:id="15" w:name="_Toc149166216"/>
-      <w:r>
-        <w:t>2.1</w:t>
-      </w:r>
-      <w:r>
-        <w:tab/>
-      </w:r>
-      <w:r>
-        <w:t>Vibrations in Civil Engineering - Dynamic Analysis of Bridges</w:t>
-      </w:r>
-      <w:bookmarkEnd w:id="15"/>
-    </w:p>
     <w:p>
       <w:pPr>
         <w:spacing w:line="480" w:lineRule="auto"/>
@@ -5309,7 +5312,23 @@
           <w:sz w:val="24"/>
           <w:szCs w:val="24"/>
         </w:rPr>
-        <w:t>The dynamic behavior of bridges can be effectively modeled using second-order linear differential equations. By considering the forces acting on the bridge and applying Newton's second law of motion, engineers can derive a second-order differential equation that describes the bridge's response to external loads. This equation can be used to analyze and predict the bridge's vibrations, ensuring that they remain within safe limits.</w:t>
+        <w:t>The dynamic behavior of bridges can be effectively modeled using second-order linear differential equations.</w:t>
+      </w:r>
+      <w:r>
+        <w:rPr>
+          <w:rFonts w:ascii="Times New Roman" w:hAnsi="Times New Roman" w:cs="Times New Roman"/>
+          <w:sz w:val="24"/>
+          <w:szCs w:val="24"/>
+        </w:rPr>
+        <w:t xml:space="preserve"> </w:t>
+      </w:r>
+      <w:r>
+        <w:rPr>
+          <w:rFonts w:ascii="Times New Roman" w:hAnsi="Times New Roman" w:cs="Times New Roman"/>
+          <w:sz w:val="24"/>
+          <w:szCs w:val="24"/>
+        </w:rPr>
+        <w:t>By considering the forces acting on the bridge and applying Newton's second law of motion, engineers can derive a second-order differential equation that describes the bridge's response to external loads. This equation can be used to analyze and predict the bridge's vibrations, ensuring that they remain within safe limits.</w:t>
       </w:r>
     </w:p>
     <w:p>
@@ -5376,7 +5395,7 @@
             <w:sz w:val="24"/>
             <w:szCs w:val="24"/>
           </w:rPr>
-          <m:t>ss</m:t>
+          <m:t>s</m:t>
         </m:r>
       </m:oMath>
       <w:r>
@@ -7694,7 +7713,7 @@
         <w:lastRenderedPageBreak/>
         <w:t xml:space="preserve"> </w:t>
       </w:r>
-      <w:bookmarkStart w:id="16" w:name="_Toc149166217"/>
+      <w:bookmarkStart w:id="15" w:name="_Toc149166217"/>
       <w:r>
         <w:t>2.2</w:t>
       </w:r>
@@ -7704,7 +7723,7 @@
       <w:r>
         <w:t>Control Systems Engineering - PID Controller Design</w:t>
       </w:r>
-      <w:bookmarkEnd w:id="16"/>
+      <w:bookmarkEnd w:id="15"/>
     </w:p>
     <w:p/>
     <w:p>
@@ -10499,7 +10518,7 @@
       <w:pPr>
         <w:pStyle w:val="Heading1"/>
       </w:pPr>
-      <w:bookmarkStart w:id="17" w:name="_Toc149166218"/>
+      <w:bookmarkStart w:id="16" w:name="_Toc149166218"/>
       <w:r>
         <w:lastRenderedPageBreak/>
         <w:t>3.0</w:t>
@@ -10508,13 +10527,13 @@
         <w:tab/>
         <w:t>CONCLUSION AND RECOMMENDATION</w:t>
       </w:r>
-      <w:bookmarkEnd w:id="17"/>
+      <w:bookmarkEnd w:id="16"/>
     </w:p>
     <w:p>
       <w:pPr>
         <w:pStyle w:val="Heading2"/>
       </w:pPr>
-      <w:bookmarkStart w:id="18" w:name="_Toc149166219"/>
+      <w:bookmarkStart w:id="17" w:name="_Toc149166219"/>
       <w:r>
         <w:t>3.1</w:t>
       </w:r>
@@ -10522,37 +10541,47 @@
         <w:tab/>
         <w:t>Conclusion</w:t>
       </w:r>
+      <w:bookmarkEnd w:id="17"/>
+    </w:p>
+    <w:p>
+      <w:pPr>
+        <w:spacing w:line="480" w:lineRule="auto"/>
+        <w:jc w:val="both"/>
+        <w:rPr>
+          <w:rFonts w:ascii="Times New Roman" w:hAnsi="Times New Roman" w:cs="Times New Roman"/>
+          <w:sz w:val="24"/>
+          <w:szCs w:val="24"/>
+        </w:rPr>
+      </w:pPr>
+    </w:p>
+    <w:p>
+      <w:pPr>
+        <w:spacing w:line="480" w:lineRule="auto"/>
+        <w:ind w:firstLine="720"/>
+        <w:jc w:val="both"/>
+        <w:rPr>
+          <w:rFonts w:ascii="Times New Roman" w:hAnsi="Times New Roman" w:cs="Times New Roman"/>
+          <w:sz w:val="24"/>
+          <w:szCs w:val="24"/>
+        </w:rPr>
+      </w:pPr>
+      <w:r>
+        <w:rPr>
+          <w:rFonts w:ascii="Times New Roman" w:hAnsi="Times New Roman" w:cs="Times New Roman"/>
+          <w:sz w:val="24"/>
+          <w:szCs w:val="24"/>
+        </w:rPr>
+        <w:t>In the realm of engineering, the versatile and fundamental nature of second-order linear differential equations has been a cornerstone in addressing a multitude of complex challenges. Throughout this project, we hav</w:t>
+      </w:r>
+      <w:bookmarkStart w:id="18" w:name="_GoBack"/>
       <w:bookmarkEnd w:id="18"/>
-    </w:p>
-    <w:p>
-      <w:pPr>
-        <w:spacing w:line="480" w:lineRule="auto"/>
-        <w:jc w:val="both"/>
-        <w:rPr>
-          <w:rFonts w:ascii="Times New Roman" w:hAnsi="Times New Roman" w:cs="Times New Roman"/>
-          <w:sz w:val="24"/>
-          <w:szCs w:val="24"/>
-        </w:rPr>
-      </w:pPr>
-    </w:p>
-    <w:p>
-      <w:pPr>
-        <w:spacing w:line="480" w:lineRule="auto"/>
-        <w:ind w:firstLine="720"/>
-        <w:jc w:val="both"/>
-        <w:rPr>
-          <w:rFonts w:ascii="Times New Roman" w:hAnsi="Times New Roman" w:cs="Times New Roman"/>
-          <w:sz w:val="24"/>
-          <w:szCs w:val="24"/>
-        </w:rPr>
-      </w:pPr>
-      <w:r>
-        <w:rPr>
-          <w:rFonts w:ascii="Times New Roman" w:hAnsi="Times New Roman" w:cs="Times New Roman"/>
-          <w:sz w:val="24"/>
-          <w:szCs w:val="24"/>
-        </w:rPr>
-        <w:t>In the realm of engineering, the versatile and fundamental nature of second-order linear differential equations has been a cornerstone in addressing a multitude of complex challenges. Throughout this project, we have delved into the myriad ways these equations find application in engineering, shedding light on their paramount significance.</w:t>
+      <w:r>
+        <w:rPr>
+          <w:rFonts w:ascii="Times New Roman" w:hAnsi="Times New Roman" w:cs="Times New Roman"/>
+          <w:sz w:val="24"/>
+          <w:szCs w:val="24"/>
+        </w:rPr>
+        <w:t>e delved into the myriad ways these equations find application in engineering, shedding light on their paramount significance.</w:t>
       </w:r>
       <w:r>
         <w:rPr>
@@ -11027,43 +11056,7 @@
           <w:sz w:val="24"/>
           <w:szCs w:val="24"/>
         </w:rPr>
-        <w:t xml:space="preserve">, E. (2018). </w:t>
-      </w:r>
-      <w:proofErr w:type="gramStart"/>
-      <w:r>
-        <w:rPr>
-          <w:rFonts w:ascii="Times New Roman" w:hAnsi="Times New Roman" w:cs="Times New Roman"/>
-          <w:sz w:val="24"/>
-          <w:szCs w:val="24"/>
-        </w:rPr>
-        <w:t>"Advanced Engineering Mathematics."</w:t>
-      </w:r>
-      <w:proofErr w:type="gramEnd"/>
-      <w:r>
-        <w:rPr>
-          <w:rFonts w:ascii="Times New Roman" w:hAnsi="Times New Roman" w:cs="Times New Roman"/>
-          <w:sz w:val="24"/>
-          <w:szCs w:val="24"/>
-        </w:rPr>
-        <w:t xml:space="preserve"> </w:t>
-      </w:r>
-      <w:proofErr w:type="gramStart"/>
-      <w:r>
-        <w:rPr>
-          <w:rFonts w:ascii="Times New Roman" w:hAnsi="Times New Roman" w:cs="Times New Roman"/>
-          <w:sz w:val="24"/>
-          <w:szCs w:val="24"/>
-        </w:rPr>
-        <w:t>John Wiley &amp; Sons.</w:t>
-      </w:r>
-      <w:proofErr w:type="gramEnd"/>
-      <w:r>
-        <w:rPr>
-          <w:rFonts w:ascii="Times New Roman" w:hAnsi="Times New Roman" w:cs="Times New Roman"/>
-          <w:sz w:val="24"/>
-          <w:szCs w:val="24"/>
-        </w:rPr>
-        <w:t xml:space="preserve"> (2018)</w:t>
+        <w:t>, E. (2018). "Advanced Engineering Mathematics." John Wiley &amp; Sons. (2018)</w:t>
       </w:r>
     </w:p>
     <w:p>
@@ -11104,43 +11097,7 @@
           <w:sz w:val="24"/>
           <w:szCs w:val="24"/>
         </w:rPr>
-        <w:t xml:space="preserve">, Y. A., &amp; Palm, W. J. (2012). </w:t>
-      </w:r>
-      <w:proofErr w:type="gramStart"/>
-      <w:r>
-        <w:rPr>
-          <w:rFonts w:ascii="Times New Roman" w:hAnsi="Times New Roman" w:cs="Times New Roman"/>
-          <w:sz w:val="24"/>
-          <w:szCs w:val="24"/>
-        </w:rPr>
-        <w:t>"Differential Equations for Engineers and Scientists."</w:t>
-      </w:r>
-      <w:proofErr w:type="gramEnd"/>
-      <w:r>
-        <w:rPr>
-          <w:rFonts w:ascii="Times New Roman" w:hAnsi="Times New Roman" w:cs="Times New Roman"/>
-          <w:sz w:val="24"/>
-          <w:szCs w:val="24"/>
-        </w:rPr>
-        <w:t xml:space="preserve"> </w:t>
-      </w:r>
-      <w:proofErr w:type="gramStart"/>
-      <w:r>
-        <w:rPr>
-          <w:rFonts w:ascii="Times New Roman" w:hAnsi="Times New Roman" w:cs="Times New Roman"/>
-          <w:sz w:val="24"/>
-          <w:szCs w:val="24"/>
-        </w:rPr>
-        <w:t>McGraw-Hill Education.</w:t>
-      </w:r>
-      <w:proofErr w:type="gramEnd"/>
-      <w:r>
-        <w:rPr>
-          <w:rFonts w:ascii="Times New Roman" w:hAnsi="Times New Roman" w:cs="Times New Roman"/>
-          <w:sz w:val="24"/>
-          <w:szCs w:val="24"/>
-        </w:rPr>
-        <w:t xml:space="preserve"> (2012)</w:t>
+        <w:t>, Y. A., &amp; Palm, W. J. (2012). "Differential Equations for Engineers and Scientists." McGraw-Hill Education. (2012)</w:t>
       </w:r>
     </w:p>
     <w:p>
@@ -11181,43 +11138,7 @@
           <w:sz w:val="24"/>
           <w:szCs w:val="24"/>
         </w:rPr>
-        <w:t xml:space="preserve">, N. S. (2019). </w:t>
-      </w:r>
-      <w:proofErr w:type="gramStart"/>
-      <w:r>
-        <w:rPr>
-          <w:rFonts w:ascii="Times New Roman" w:hAnsi="Times New Roman" w:cs="Times New Roman"/>
-          <w:sz w:val="24"/>
-          <w:szCs w:val="24"/>
-        </w:rPr>
-        <w:t>"Control Systems Engineering."</w:t>
-      </w:r>
-      <w:proofErr w:type="gramEnd"/>
-      <w:r>
-        <w:rPr>
-          <w:rFonts w:ascii="Times New Roman" w:hAnsi="Times New Roman" w:cs="Times New Roman"/>
-          <w:sz w:val="24"/>
-          <w:szCs w:val="24"/>
-        </w:rPr>
-        <w:t xml:space="preserve"> </w:t>
-      </w:r>
-      <w:proofErr w:type="gramStart"/>
-      <w:r>
-        <w:rPr>
-          <w:rFonts w:ascii="Times New Roman" w:hAnsi="Times New Roman" w:cs="Times New Roman"/>
-          <w:sz w:val="24"/>
-          <w:szCs w:val="24"/>
-        </w:rPr>
-        <w:t>John Wiley &amp; Sons.</w:t>
-      </w:r>
-      <w:proofErr w:type="gramEnd"/>
-      <w:r>
-        <w:rPr>
-          <w:rFonts w:ascii="Times New Roman" w:hAnsi="Times New Roman" w:cs="Times New Roman"/>
-          <w:sz w:val="24"/>
-          <w:szCs w:val="24"/>
-        </w:rPr>
-        <w:t xml:space="preserve"> (2019)</w:t>
+        <w:t>, N. S. (2019). "Control Systems Engineering." John Wiley &amp; Sons. (2019)</w:t>
       </w:r>
     </w:p>
     <w:p>
@@ -11258,25 +11179,7 @@
           <w:sz w:val="24"/>
           <w:szCs w:val="24"/>
         </w:rPr>
-        <w:t xml:space="preserve">, S. S. (2011). </w:t>
-      </w:r>
-      <w:proofErr w:type="gramStart"/>
-      <w:r>
-        <w:rPr>
-          <w:rFonts w:ascii="Times New Roman" w:hAnsi="Times New Roman" w:cs="Times New Roman"/>
-          <w:sz w:val="24"/>
-          <w:szCs w:val="24"/>
-        </w:rPr>
-        <w:t>"Mechanical Vibrations."</w:t>
-      </w:r>
-      <w:proofErr w:type="gramEnd"/>
-      <w:r>
-        <w:rPr>
-          <w:rFonts w:ascii="Times New Roman" w:hAnsi="Times New Roman" w:cs="Times New Roman"/>
-          <w:sz w:val="24"/>
-          <w:szCs w:val="24"/>
-        </w:rPr>
-        <w:t xml:space="preserve"> Pearson. (2011)</w:t>
+        <w:t>, S. S. (2011). "Mechanical Vibrations." Pearson. (2011)</w:t>
       </w:r>
     </w:p>
     <w:p>
@@ -11317,43 +11220,7 @@
           <w:sz w:val="24"/>
           <w:szCs w:val="24"/>
         </w:rPr>
-        <w:t xml:space="preserve">, G. (2018). </w:t>
-      </w:r>
-      <w:proofErr w:type="gramStart"/>
-      <w:r>
-        <w:rPr>
-          <w:rFonts w:ascii="Times New Roman" w:hAnsi="Times New Roman" w:cs="Times New Roman"/>
-          <w:sz w:val="24"/>
-          <w:szCs w:val="24"/>
-        </w:rPr>
-        <w:t>"Differential Equations and Linear Algebra."</w:t>
-      </w:r>
-      <w:proofErr w:type="gramEnd"/>
-      <w:r>
-        <w:rPr>
-          <w:rFonts w:ascii="Times New Roman" w:hAnsi="Times New Roman" w:cs="Times New Roman"/>
-          <w:sz w:val="24"/>
-          <w:szCs w:val="24"/>
-        </w:rPr>
-        <w:t xml:space="preserve"> </w:t>
-      </w:r>
-      <w:proofErr w:type="gramStart"/>
-      <w:r>
-        <w:rPr>
-          <w:rFonts w:ascii="Times New Roman" w:hAnsi="Times New Roman" w:cs="Times New Roman"/>
-          <w:sz w:val="24"/>
-          <w:szCs w:val="24"/>
-        </w:rPr>
-        <w:t>Wellesley-Cambridge Press.</w:t>
-      </w:r>
-      <w:proofErr w:type="gramEnd"/>
-      <w:r>
-        <w:rPr>
-          <w:rFonts w:ascii="Times New Roman" w:hAnsi="Times New Roman" w:cs="Times New Roman"/>
-          <w:sz w:val="24"/>
-          <w:szCs w:val="24"/>
-        </w:rPr>
-        <w:t xml:space="preserve"> (2018)</w:t>
+        <w:t>, G. (2018). "Differential Equations and Linear Algebra." Wellesley-Cambridge Press. (2018)</w:t>
       </w:r>
     </w:p>
     <w:p>
@@ -11402,43 +11269,7 @@
           <w:sz w:val="24"/>
           <w:szCs w:val="24"/>
         </w:rPr>
-        <w:t xml:space="preserve">, R. C. (2016). </w:t>
-      </w:r>
-      <w:proofErr w:type="gramStart"/>
-      <w:r>
-        <w:rPr>
-          <w:rFonts w:ascii="Times New Roman" w:hAnsi="Times New Roman" w:cs="Times New Roman"/>
-          <w:sz w:val="24"/>
-          <w:szCs w:val="24"/>
-        </w:rPr>
-        <w:t>"Elementary Differential Equations and Boundary Value Problems."</w:t>
-      </w:r>
-      <w:proofErr w:type="gramEnd"/>
-      <w:r>
-        <w:rPr>
-          <w:rFonts w:ascii="Times New Roman" w:hAnsi="Times New Roman" w:cs="Times New Roman"/>
-          <w:sz w:val="24"/>
-          <w:szCs w:val="24"/>
-        </w:rPr>
-        <w:t xml:space="preserve"> </w:t>
-      </w:r>
-      <w:proofErr w:type="gramStart"/>
-      <w:r>
-        <w:rPr>
-          <w:rFonts w:ascii="Times New Roman" w:hAnsi="Times New Roman" w:cs="Times New Roman"/>
-          <w:sz w:val="24"/>
-          <w:szCs w:val="24"/>
-        </w:rPr>
-        <w:t>Wiley.</w:t>
-      </w:r>
-      <w:proofErr w:type="gramEnd"/>
-      <w:r>
-        <w:rPr>
-          <w:rFonts w:ascii="Times New Roman" w:hAnsi="Times New Roman" w:cs="Times New Roman"/>
-          <w:sz w:val="24"/>
-          <w:szCs w:val="24"/>
-        </w:rPr>
-        <w:t xml:space="preserve"> (2016)</w:t>
+        <w:t>, R. C. (2016). "Elementary Differential Equations and Boundary Value Problems." Wiley. (2016)</w:t>
       </w:r>
     </w:p>
     <w:p>
@@ -11469,25 +11300,7 @@
           <w:sz w:val="24"/>
           <w:szCs w:val="24"/>
         </w:rPr>
-        <w:t xml:space="preserve">Ogata, K. (2010). </w:t>
-      </w:r>
-      <w:proofErr w:type="gramStart"/>
-      <w:r>
-        <w:rPr>
-          <w:rFonts w:ascii="Times New Roman" w:hAnsi="Times New Roman" w:cs="Times New Roman"/>
-          <w:sz w:val="24"/>
-          <w:szCs w:val="24"/>
-        </w:rPr>
-        <w:t>"Modern Control Engineering."</w:t>
-      </w:r>
-      <w:proofErr w:type="gramEnd"/>
-      <w:r>
-        <w:rPr>
-          <w:rFonts w:ascii="Times New Roman" w:hAnsi="Times New Roman" w:cs="Times New Roman"/>
-          <w:sz w:val="24"/>
-          <w:szCs w:val="24"/>
-        </w:rPr>
-        <w:t xml:space="preserve"> Pearson. (2010)</w:t>
+        <w:t>Ogata, K. (2010). "Modern Control Engineering." Pearson. (2010)</w:t>
       </w:r>
     </w:p>
     <w:p>
@@ -11518,25 +11331,7 @@
           <w:sz w:val="24"/>
           <w:szCs w:val="24"/>
         </w:rPr>
-        <w:t xml:space="preserve">Zill, D. G., &amp; Wright, W. S. (2013). </w:t>
-      </w:r>
-      <w:proofErr w:type="gramStart"/>
-      <w:r>
-        <w:rPr>
-          <w:rFonts w:ascii="Times New Roman" w:hAnsi="Times New Roman" w:cs="Times New Roman"/>
-          <w:sz w:val="24"/>
-          <w:szCs w:val="24"/>
-        </w:rPr>
-        <w:t>"Differential Equations with Boundary-Value Problems."</w:t>
-      </w:r>
-      <w:proofErr w:type="gramEnd"/>
-      <w:r>
-        <w:rPr>
-          <w:rFonts w:ascii="Times New Roman" w:hAnsi="Times New Roman" w:cs="Times New Roman"/>
-          <w:sz w:val="24"/>
-          <w:szCs w:val="24"/>
-        </w:rPr>
-        <w:t xml:space="preserve"> Cengage Learning. (2013)</w:t>
+        <w:t>Zill, D. G., &amp; Wright, W. S. (2013). "Differential Equations with Boundary-Value Problems." Cengage Learning. (2013)</w:t>
       </w:r>
     </w:p>
     <w:p>
@@ -14967,7 +14762,7 @@
 </file>
 
 <file path=customXml/itemProps1.xml><?xml version="1.0" encoding="utf-8"?>
-<ds:datastoreItem xmlns:ds="http://schemas.openxmlformats.org/officeDocument/2006/customXml" ds:itemID="{702CC745-08CE-4D9B-B1F3-2F123CC78CA9}">
+<ds:datastoreItem xmlns:ds="http://schemas.openxmlformats.org/officeDocument/2006/customXml" ds:itemID="{21578C40-4BFF-423A-8A9C-E17A1D49A4DA}">
   <ds:schemaRefs>
     <ds:schemaRef ds:uri="http://schemas.openxmlformats.org/officeDocument/2006/bibliography"/>
   </ds:schemaRefs>
